--- a/manuscript_revision_changes.docx
+++ b/manuscript_revision_changes.docx
@@ -488,34 +488,78 @@
         <w:t>Purpose:</w:t>
       </w:r>
       <w:r>
-        <w:t xml:space="preserve"> Resistance training-induced skeletal muscle hypertrophy seems to depend on ribosome biogenesis and content. High glucose treatment may augment ribosomal biogenesis, as evident from </w:t>
-      </w:r>
-      <w:r>
-        <w:rPr>
-          <w:i/>
-          <w:iCs/>
-        </w:rPr>
-        <w:t>in vitro</w:t>
-      </w:r>
-      <w:r>
-        <w:t xml:space="preserve"> studies, and may thus act to potentiate resistance training-induced adaptations </w:t>
-      </w:r>
-      <w:r>
-        <w:rPr>
-          <w:i/>
-          <w:iCs/>
-        </w:rPr>
-        <w:t>in vivo</w:t>
-      </w:r>
+        <w:t xml:space="preserve"> Resistance training-induced skeletal muscle hypertrophy seems to depend on ribosome biogenesis and content. High glucose treatment may augment ribosomal biogenesis</w:t>
+      </w:r>
+      <w:del w:id="34" w:author="Kristian Lian" w:date="2024-01-31T16:50:00Z">
+        <w:r>
+          <w:delText xml:space="preserve">, as evident from </w:delText>
+        </w:r>
+        <w:r>
+          <w:rPr>
+            <w:i/>
+            <w:iCs/>
+          </w:rPr>
+          <w:delText>in vitro</w:delText>
+        </w:r>
+        <w:r>
+          <w:delText xml:space="preserve"> studies, and may thus act to</w:delText>
+        </w:r>
+      </w:del>
+      <w:r>
+        <w:t xml:space="preserve"> </w:t>
+      </w:r>
+      <w:ins w:id="35" w:author="Kristian Lian" w:date="2024-01-31T16:50:00Z">
+        <w:r>
+          <w:t xml:space="preserve">through </w:t>
+        </w:r>
+      </w:ins>
+      <w:r>
+        <w:t>potentiat</w:t>
+      </w:r>
+      <w:ins w:id="36" w:author="Kristian Lian" w:date="2024-01-31T16:50:00Z">
+        <w:r>
+          <w:t>ing</w:t>
+        </w:r>
+      </w:ins>
+      <w:del w:id="37" w:author="Kristian Lian" w:date="2024-01-31T16:50:00Z">
+        <w:r>
+          <w:delText>e</w:delText>
+        </w:r>
+      </w:del>
+      <w:r>
+        <w:t xml:space="preserve"> resistance training-induced adaptations</w:t>
+      </w:r>
+      <w:del w:id="38" w:author="Kristian Lian" w:date="2024-01-31T16:50:00Z">
+        <w:r>
+          <w:delText xml:space="preserve"> </w:delText>
+        </w:r>
+        <w:r>
+          <w:rPr>
+            <w:i/>
+            <w:iCs/>
+          </w:rPr>
+          <w:delText>in vivo</w:delText>
+        </w:r>
+      </w:del>
       <w:r>
         <w:t xml:space="preserve">. </w:t>
       </w:r>
-      <w:ins w:id="34" w:author="Kristian Lian" w:date="2024-01-24T14:27:00Z">
-        <w:r>
-          <w:t>This was investigated with total RNA and ribosomal RNA abundances as main outcomes, with relevant transcriptional or translational regulators (c-Myc/UBF/rpS6) as a secondary outcome.</w:t>
-        </w:r>
-      </w:ins>
-      <w:del w:id="35" w:author="Kristian Lian" w:date="2024-01-24T14:27:00Z">
+      <w:ins w:id="39" w:author="Kristian Lian" w:date="2024-01-24T14:27:00Z">
+        <w:r>
+          <w:t>This was investigated with total RNA and ribosomal RNA abundances as main outcomes, with relevant transcriptional</w:t>
+        </w:r>
+      </w:ins>
+      <w:ins w:id="40" w:author="Kristian Lian" w:date="2024-01-31T16:51:00Z">
+        <w:r>
+          <w:t>/</w:t>
+        </w:r>
+      </w:ins>
+      <w:ins w:id="41" w:author="Kristian Lian" w:date="2024-01-24T14:27:00Z">
+        <w:r>
+          <w:t>translational regulators (c-Myc/UBF/rpS6) as a secondary outcome.</w:t>
+        </w:r>
+      </w:ins>
+      <w:del w:id="42" w:author="Kristian Lian" w:date="2024-01-24T14:27:00Z">
         <w:r>
           <w:delText>However, this remains largely unexplored.</w:delText>
         </w:r>
@@ -535,137 +579,157 @@
       <w:r>
         <w:t xml:space="preserve"> Sixteen healthy, moderately trained individuals (male/female, n = 9/7; age, 24.1 (3.3))</w:t>
       </w:r>
-      <w:del w:id="36" w:author="Kristian Lian" w:date="2024-01-24T14:28:00Z">
+      <w:del w:id="43" w:author="Kristian Lian" w:date="2024-01-24T14:28:00Z">
         <w:r>
           <w:delText>,</w:delText>
         </w:r>
       </w:del>
       <w:r>
-        <w:t xml:space="preserve"> participated in a within-participant crossover </w:t>
+        <w:t xml:space="preserve"> participated in a within-participant crossover trial</w:t>
+      </w:r>
+      <w:del w:id="44" w:author="Kristian Lian" w:date="2024-01-24T14:29:00Z">
+        <w:r>
+          <w:delText>,</w:delText>
+        </w:r>
+      </w:del>
+      <w:ins w:id="45" w:author="Kristian Lian" w:date="2024-01-31T16:51:00Z">
+        <w:r>
+          <w:t xml:space="preserve"> with</w:t>
+        </w:r>
+      </w:ins>
+      <w:del w:id="46" w:author="Kristian Lian" w:date="2024-01-31T16:51:00Z">
+        <w:r>
+          <w:delText xml:space="preserve"> conduct</w:delText>
+        </w:r>
+      </w:del>
+      <w:del w:id="47" w:author="Kristian Lian" w:date="2024-01-24T14:29:00Z">
+        <w:r>
+          <w:delText>ing</w:delText>
+        </w:r>
+      </w:del>
+      <w:r>
+        <w:t xml:space="preserve"> unilateral resistance training (leg press and knee extension, 3 sets of 10 repetitions maximum) </w:t>
+      </w:r>
+      <w:ins w:id="48" w:author="Kristian Lian" w:date="2024-01-31T16:51:00Z">
+        <w:r>
+          <w:t>and</w:t>
+        </w:r>
+      </w:ins>
+      <w:del w:id="49" w:author="Kristian Lian" w:date="2024-01-31T16:51:00Z">
+        <w:r>
+          <w:delText>with</w:delText>
+        </w:r>
+      </w:del>
+      <w:r>
+        <w:t xml:space="preserve"> pre- and post-exercise ingestion of either glucose (3x30g, 90g total) or placebo supplement (Stevia </w:t>
       </w:r>
       <w:proofErr w:type="spellStart"/>
       <w:r>
-        <w:t>trial</w:t>
-      </w:r>
-      <w:del w:id="37" w:author="Kristian Lian" w:date="2024-01-24T14:29:00Z">
+        <w:t>rebaudiana</w:t>
+      </w:r>
+      <w:proofErr w:type="spellEnd"/>
+      <w:r>
+        <w:t xml:space="preserve"> extract, 3x0.3g, 0.9g total), together with protein (2x25g, 50g total), on alternating days for twelve days</w:t>
+      </w:r>
+      <w:ins w:id="50" w:author="Kristian Lian" w:date="2024-01-24T14:30:00Z">
+        <w:r>
+          <w:t>.</w:t>
+        </w:r>
+      </w:ins>
+      <w:del w:id="51" w:author="Kristian Lian" w:date="2024-01-24T14:30:00Z">
+        <w:r>
+          <w:delText>;</w:delText>
+        </w:r>
+      </w:del>
+      <w:r>
+        <w:t xml:space="preserve"> </w:t>
+      </w:r>
+      <w:ins w:id="52" w:author="Kristian Lian" w:date="2024-01-24T14:30:00Z">
+        <w:r>
+          <w:t>S</w:t>
+        </w:r>
+      </w:ins>
+      <w:del w:id="53" w:author="Kristian Lian" w:date="2024-01-24T14:30:00Z">
+        <w:r>
+          <w:delText>s</w:delText>
+        </w:r>
+      </w:del>
+      <w:r>
+        <w:t>ix</w:t>
+      </w:r>
+      <w:ins w:id="54" w:author="Kristian Lian" w:date="2024-01-24T14:31:00Z">
+        <w:r>
+          <w:t xml:space="preserve"> morning</w:t>
+        </w:r>
+      </w:ins>
+      <w:r>
+        <w:t xml:space="preserve"> </w:t>
+      </w:r>
+      <w:ins w:id="55" w:author="Kristian Lian" w:date="2024-01-24T14:31:00Z">
+        <w:r>
+          <w:t xml:space="preserve">resistance exercise </w:t>
+        </w:r>
+      </w:ins>
+      <w:r>
+        <w:t>sessions</w:t>
+      </w:r>
+      <w:ins w:id="56" w:author="Kristian Lian" w:date="2024-01-24T14:31:00Z">
+        <w:r>
+          <w:t xml:space="preserve"> were conducted</w:t>
+        </w:r>
+      </w:ins>
+      <w:r>
+        <w:t xml:space="preserve"> per condition, </w:t>
+      </w:r>
+      <w:ins w:id="57" w:author="Kristian Lian" w:date="2024-01-24T14:31:00Z">
+        <w:r>
+          <w:t>and the sessions</w:t>
+        </w:r>
+      </w:ins>
+      <w:ins w:id="58" w:author="Kristian Lian" w:date="2024-01-24T14:32:00Z">
+        <w:r>
+          <w:t xml:space="preserve"> </w:t>
+        </w:r>
+      </w:ins>
+      <w:del w:id="59" w:author="Kristian Lian" w:date="2024-01-24T14:32:00Z">
+        <w:r>
+          <w:delText xml:space="preserve">resistance training was </w:delText>
+        </w:r>
+      </w:del>
+      <w:ins w:id="60" w:author="Kristian Lian" w:date="2024-01-24T14:32:00Z">
+        <w:r>
+          <w:t xml:space="preserve">were </w:t>
+        </w:r>
+      </w:ins>
+      <w:r>
+        <w:t>performed in an otherwise fasted state</w:t>
+      </w:r>
+      <w:del w:id="61" w:author="Kristian Lian" w:date="2024-01-24T14:32:00Z">
+        <w:r>
+          <w:delText>, as morning sessions</w:delText>
+        </w:r>
+      </w:del>
+      <w:r>
+        <w:t>. Micro biopsies were sampled from m. vastus lateralis before and after the intervention</w:t>
+      </w:r>
+      <w:ins w:id="62" w:author="Kristian Lian" w:date="2024-01-31T16:51:00Z">
+        <w:r>
+          <w:t>.</w:t>
+        </w:r>
+      </w:ins>
+      <w:del w:id="63" w:author="Kristian Lian" w:date="2024-01-31T16:51:00Z">
         <w:r>
           <w:delText>,</w:delText>
         </w:r>
       </w:del>
-      <w:ins w:id="38" w:author="Kristian Lian" w:date="2024-01-24T14:29:00Z">
-        <w:r>
-          <w:t>where</w:t>
-        </w:r>
-        <w:proofErr w:type="spellEnd"/>
-        <w:r>
-          <w:t xml:space="preserve"> they</w:t>
-        </w:r>
-      </w:ins>
-      <w:r>
-        <w:t xml:space="preserve"> conduct</w:t>
-      </w:r>
-      <w:ins w:id="39" w:author="Kristian Lian" w:date="2024-01-24T14:29:00Z">
-        <w:r>
-          <w:t>ed</w:t>
-        </w:r>
-      </w:ins>
-      <w:del w:id="40" w:author="Kristian Lian" w:date="2024-01-24T14:29:00Z">
-        <w:r>
-          <w:delText>ing</w:delText>
-        </w:r>
-      </w:del>
-      <w:r>
-        <w:t xml:space="preserve"> unilateral resistance training (leg press and knee extension, 3 sets of 10 repetitions maximum) with pre- and post-exercise ingestion of either glucose (3x30g, 90g total) or placebo supplement (Stevia </w:t>
-      </w:r>
-      <w:proofErr w:type="spellStart"/>
-      <w:r>
-        <w:t>rebaudiana</w:t>
-      </w:r>
-      <w:proofErr w:type="spellEnd"/>
-      <w:r>
-        <w:t xml:space="preserve"> extract, 3x0.3g, 0.9g total), together with protein (2x25g, 50g total), on alternating days for twelve days</w:t>
-      </w:r>
-      <w:ins w:id="41" w:author="Kristian Lian" w:date="2024-01-24T14:30:00Z">
-        <w:r>
-          <w:t>.</w:t>
-        </w:r>
-      </w:ins>
-      <w:del w:id="42" w:author="Kristian Lian" w:date="2024-01-24T14:30:00Z">
-        <w:r>
-          <w:delText>;</w:delText>
-        </w:r>
-      </w:del>
       <w:r>
         <w:t xml:space="preserve"> </w:t>
       </w:r>
-      <w:ins w:id="43" w:author="Kristian Lian" w:date="2024-01-24T14:30:00Z">
-        <w:r>
-          <w:t>S</w:t>
-        </w:r>
-      </w:ins>
-      <w:del w:id="44" w:author="Kristian Lian" w:date="2024-01-24T14:30:00Z">
-        <w:r>
-          <w:delText>s</w:delText>
-        </w:r>
-      </w:del>
-      <w:r>
-        <w:t>ix</w:t>
-      </w:r>
-      <w:ins w:id="45" w:author="Kristian Lian" w:date="2024-01-24T14:31:00Z">
-        <w:r>
-          <w:t xml:space="preserve"> morning</w:t>
-        </w:r>
-      </w:ins>
-      <w:r>
-        <w:t xml:space="preserve"> </w:t>
-      </w:r>
-      <w:ins w:id="46" w:author="Kristian Lian" w:date="2024-01-24T14:31:00Z">
-        <w:r>
-          <w:t xml:space="preserve">resistance exercise </w:t>
-        </w:r>
-      </w:ins>
-      <w:r>
-        <w:t>sessions</w:t>
-      </w:r>
-      <w:ins w:id="47" w:author="Kristian Lian" w:date="2024-01-24T14:31:00Z">
-        <w:r>
-          <w:t xml:space="preserve"> were conducted</w:t>
-        </w:r>
-      </w:ins>
-      <w:r>
-        <w:t xml:space="preserve"> per condition, </w:t>
-      </w:r>
-      <w:ins w:id="48" w:author="Kristian Lian" w:date="2024-01-24T14:31:00Z">
-        <w:r>
-          <w:t>and the sessions</w:t>
-        </w:r>
-      </w:ins>
-      <w:ins w:id="49" w:author="Kristian Lian" w:date="2024-01-24T14:32:00Z">
-        <w:r>
-          <w:t xml:space="preserve"> </w:t>
-        </w:r>
-      </w:ins>
-      <w:del w:id="50" w:author="Kristian Lian" w:date="2024-01-24T14:32:00Z">
-        <w:r>
-          <w:delText xml:space="preserve">resistance training was </w:delText>
-        </w:r>
-      </w:del>
-      <w:ins w:id="51" w:author="Kristian Lian" w:date="2024-01-24T14:32:00Z">
-        <w:r>
-          <w:t xml:space="preserve">were </w:t>
-        </w:r>
-      </w:ins>
-      <w:r>
-        <w:t>performed in an otherwise fasted state</w:t>
-      </w:r>
-      <w:del w:id="52" w:author="Kristian Lian" w:date="2024-01-24T14:32:00Z">
-        <w:r>
-          <w:delText>, as morning sessions</w:delText>
-        </w:r>
-      </w:del>
-      <w:r>
-        <w:t>. Micro biopsies were sampled from m. vastus lateralis before and after the intervention, and maximal unilateral isometric and isokinetic knee extension torque were measured before, during (days 4/5, 8/9) and after the intervention.</w:t>
-      </w:r>
+      <w:del w:id="64" w:author="Kristian Lian" w:date="2024-01-31T16:51:00Z">
+        <w:r>
+          <w:delText>and maximal unilateral isometric and isokinetic knee extension torque were measured before, during (days 4/5, 8/9) and after the intervention.</w:delText>
+        </w:r>
+      </w:del>
     </w:p>
     <w:p>
       <w:pPr>
@@ -711,7 +775,7 @@
       <w:r>
         <w:t xml:space="preserve"> = 0.094-0.292). Of note, both baseline and trained state data of total RNA showed a linear relationship with UBF; a ∼14% increase in total RNA corresponded to 1</w:t>
       </w:r>
-      <w:ins w:id="53" w:author="Kristian Lian [2]" w:date="2024-01-29T16:43:00Z">
+      <w:ins w:id="65" w:author="Kristian Lian [2]" w:date="2024-01-29T16:43:00Z">
         <w:r>
           <w:t xml:space="preserve"> SD</w:t>
         </w:r>
@@ -719,7 +783,7 @@
       <w:r>
         <w:t xml:space="preserve"> </w:t>
       </w:r>
-      <w:del w:id="54" w:author="Kristian Lian [2]" w:date="2024-01-29T16:43:00Z">
+      <w:del w:id="66" w:author="Kristian Lian [2]" w:date="2024-01-29T16:43:00Z">
         <w:r>
           <w:delText xml:space="preserve">standard deviation </w:delText>
         </w:r>
@@ -752,7 +816,7 @@
       <w:r>
         <w:t xml:space="preserve"> Glucose ingestion before and after resistance training </w:t>
       </w:r>
-      <w:ins w:id="55" w:author="Kristian Lian [2]" w:date="2024-01-29T16:43:00Z">
+      <w:ins w:id="67" w:author="Kristian Lian [2]" w:date="2024-01-29T16:43:00Z">
         <w:r>
           <w:t xml:space="preserve">sessions </w:t>
         </w:r>
@@ -780,7 +844,7 @@
       <w:pPr>
         <w:pStyle w:val="Heading3"/>
       </w:pPr>
-      <w:bookmarkStart w:id="56" w:name="statements-and-declarations"/>
+      <w:bookmarkStart w:id="68" w:name="statements-and-declarations"/>
       <w:r>
         <w:t>Statements and Declarations</w:t>
       </w:r>
@@ -796,52 +860,11 @@
     <w:p>
       <w:pPr>
         <w:pStyle w:val="Heading3"/>
-        <w:rPr>
-          <w:ins w:id="57" w:author="Kristian Lian" w:date="2024-01-30T14:45:00Z"/>
-        </w:rPr>
       </w:pPr>
-      <w:bookmarkStart w:id="58" w:name="acknowledgements"/>
-      <w:bookmarkStart w:id="59" w:name="author-contributions"/>
-      <w:bookmarkEnd w:id="56"/>
-      <w:ins w:id="60" w:author="Kristian Lian" w:date="2024-01-30T14:45:00Z">
-        <w:r>
-          <w:lastRenderedPageBreak/>
-          <w:t>Author contributions</w:t>
-        </w:r>
-      </w:ins>
-    </w:p>
-    <w:p>
-      <w:pPr>
-        <w:pStyle w:val="abstractstyle"/>
-        <w:rPr>
-          <w:ins w:id="61" w:author="Kristian Lian" w:date="2024-01-30T14:45:00Z"/>
-        </w:rPr>
-        <w:pPrChange w:id="62" w:author="Kristian Lian" w:date="2024-01-30T14:45:00Z">
-          <w:pPr>
-            <w:pStyle w:val="Heading3"/>
-          </w:pPr>
-        </w:pPrChange>
-      </w:pPr>
-      <w:ins w:id="63" w:author="Kristian Lian" w:date="2024-01-30T14:45:00Z">
-        <w:r>
-          <w:t xml:space="preserve">Data was collected at the sports science lab at the Inland Norway University of Applied Sciences, with all analyses performed on-site, except serum blood analyses, which were performed at </w:t>
-        </w:r>
-        <w:proofErr w:type="spellStart"/>
-        <w:r>
-          <w:t>Innlandet</w:t>
-        </w:r>
-        <w:proofErr w:type="spellEnd"/>
-        <w:r>
-          <w:t xml:space="preserve"> Hospital Trust. D.H., H.H, K.S.M and S.E. conceived and designed the study; D.H., H.H., K.L., K.S.M, and S.C.M. performed experiments; K.L. and D.H. interpreted the results; K.L. and D.H. prepared figures; K.L. drafted the manuscript; D.H., H.H., K.S.M. and S.E. edited and revised the manuscript; All authors approved the final version of the manuscript.</w:t>
-        </w:r>
-        <w:bookmarkEnd w:id="59"/>
-      </w:ins>
-    </w:p>
-    <w:p>
-      <w:pPr>
-        <w:pStyle w:val="Heading3"/>
-      </w:pPr>
-      <w:r>
+      <w:bookmarkStart w:id="69" w:name="acknowledgements"/>
+      <w:bookmarkEnd w:id="68"/>
+      <w:r>
+        <w:lastRenderedPageBreak/>
         <w:t>Acknowledgements</w:t>
       </w:r>
     </w:p>
@@ -881,12 +904,12 @@
         <w:t>Bonsak</w:t>
       </w:r>
       <w:proofErr w:type="spellEnd"/>
-      <w:ins w:id="64" w:author="Kristian Lian" w:date="2024-01-24T14:35:00Z">
+      <w:ins w:id="70" w:author="Kristian Lian" w:date="2024-01-24T14:35:00Z">
         <w:r>
           <w:t>,</w:t>
         </w:r>
       </w:ins>
-      <w:del w:id="65" w:author="Kristian Lian" w:date="2024-01-24T14:35:00Z">
+      <w:del w:id="71" w:author="Kristian Lian" w:date="2024-01-24T14:35:00Z">
         <w:r>
           <w:delText xml:space="preserve"> and</w:delText>
         </w:r>
@@ -899,7 +922,7 @@
         <w:t>Nyløkken</w:t>
       </w:r>
       <w:proofErr w:type="spellEnd"/>
-      <w:ins w:id="66" w:author="Kristian Lian" w:date="2024-01-24T14:35:00Z">
+      <w:ins w:id="72" w:author="Kristian Lian" w:date="2024-01-24T14:35:00Z">
         <w:r>
           <w:t>, Max Ullrich and Chris</w:t>
         </w:r>
@@ -2942,7 +2965,6 @@
                 <w:sz w:val="18"/>
                 <w:szCs w:val="18"/>
               </w:rPr>
-              <w:lastRenderedPageBreak/>
               <w:t>SIRT1</w:t>
             </w:r>
           </w:p>
@@ -3189,7 +3211,7 @@
         </w:tc>
       </w:tr>
       <w:bookmarkEnd w:id="33"/>
-      <w:bookmarkEnd w:id="58"/>
+      <w:bookmarkEnd w:id="69"/>
     </w:tbl>
     <w:p>
       <w:r>
@@ -3200,7 +3222,7 @@
       <w:pPr>
         <w:pStyle w:val="Heading2"/>
       </w:pPr>
-      <w:bookmarkStart w:id="67" w:name="introduction"/>
+      <w:bookmarkStart w:id="73" w:name="introduction"/>
       <w:r>
         <w:lastRenderedPageBreak/>
         <w:t>Introduction</w:t>
@@ -3213,12 +3235,12 @@
       <w:r>
         <w:t>Responses to systematic resistance training (RT) vary widely between individuals, with as much as 10-15% showing impaired skeletal muscle growth in response to standardi</w:t>
       </w:r>
-      <w:ins w:id="68" w:author="Kristian Lian" w:date="2024-01-30T14:29:00Z">
+      <w:ins w:id="74" w:author="Kristian Lian" w:date="2024-01-30T14:29:00Z">
         <w:r>
           <w:t>s</w:t>
         </w:r>
       </w:ins>
-      <w:del w:id="69" w:author="Kristian Lian" w:date="2024-01-30T14:29:00Z">
+      <w:del w:id="75" w:author="Kristian Lian" w:date="2024-01-30T14:29:00Z">
         <w:r>
           <w:delText>z</w:delText>
         </w:r>
@@ -3226,22 +3248,22 @@
       <w:r>
         <w:t xml:space="preserve">ed training interventions (Thalacker-Mercer et al. 2013; Mann et al. 2014; Álvarez et al. 2018). </w:t>
       </w:r>
-      <w:del w:id="70" w:author="Kristian Lian" w:date="2024-01-24T14:37:00Z">
+      <w:del w:id="76" w:author="Kristian Lian" w:date="2024-01-24T14:37:00Z">
         <w:r>
           <w:delText xml:space="preserve">There may be differences in the genetic predisposition in terms of readiness to adapt to exercise </w:delText>
         </w:r>
       </w:del>
-      <w:ins w:id="71" w:author="Kristian Lian" w:date="2024-01-24T14:37:00Z">
+      <w:ins w:id="77" w:author="Kristian Lian" w:date="2024-01-24T14:37:00Z">
         <w:r>
           <w:t xml:space="preserve">Genetic </w:t>
         </w:r>
       </w:ins>
-      <w:ins w:id="72" w:author="Kristian Lian" w:date="2024-01-24T14:38:00Z">
+      <w:ins w:id="78" w:author="Kristian Lian" w:date="2024-01-24T14:38:00Z">
         <w:r>
           <w:t>predisposition may explain some of this variation</w:t>
         </w:r>
       </w:ins>
-      <w:ins w:id="73" w:author="Kristian Lian" w:date="2024-01-24T14:39:00Z">
+      <w:ins w:id="79" w:author="Kristian Lian" w:date="2024-01-24T14:39:00Z">
         <w:r>
           <w:t xml:space="preserve"> </w:t>
         </w:r>
@@ -3249,22 +3271,22 @@
       <w:r>
         <w:t xml:space="preserve">(Thalacker-Mercer et al. 2013), </w:t>
       </w:r>
-      <w:ins w:id="74" w:author="Kristian Lian" w:date="2024-01-24T14:39:00Z">
+      <w:ins w:id="80" w:author="Kristian Lian" w:date="2024-01-24T14:39:00Z">
         <w:r>
           <w:t>but in general</w:t>
         </w:r>
       </w:ins>
-      <w:ins w:id="75" w:author="Kristian Lian" w:date="2024-01-30T13:41:00Z">
+      <w:ins w:id="81" w:author="Kristian Lian" w:date="2024-01-30T13:41:00Z">
         <w:r>
           <w:t>,</w:t>
         </w:r>
       </w:ins>
-      <w:ins w:id="76" w:author="Kristian Lian" w:date="2024-01-24T14:39:00Z">
+      <w:ins w:id="82" w:author="Kristian Lian" w:date="2024-01-24T14:39:00Z">
         <w:r>
           <w:t xml:space="preserve"> the internal physiological milieu seems</w:t>
         </w:r>
       </w:ins>
-      <w:ins w:id="77" w:author="Kristian Lian" w:date="2024-01-24T14:40:00Z">
+      <w:ins w:id="83" w:author="Kristian Lian" w:date="2024-01-24T14:40:00Z">
         <w:r>
           <w:t xml:space="preserve"> to be favourably shaped for muscle growth in response </w:t>
         </w:r>
@@ -3272,7 +3294,7 @@
           <w:t xml:space="preserve">to different types of nutrient intake and exercise training </w:t>
         </w:r>
       </w:ins>
-      <w:del w:id="78" w:author="Kristian Lian" w:date="2024-01-24T14:39:00Z">
+      <w:del w:id="84" w:author="Kristian Lian" w:date="2024-01-24T14:39:00Z">
         <w:r>
           <w:delText xml:space="preserve">however, the internal physiological milieu seems favourably shaped for muscle growth by factors such as different types of training stress and nutrients </w:delText>
         </w:r>
@@ -3288,7 +3310,7 @@
       <w:r>
         <w:t xml:space="preserve"> 2018; Figueiredo et al. 2021). Indeed, </w:t>
       </w:r>
-      <w:ins w:id="79" w:author="Kristian Lian" w:date="2024-01-24T14:41:00Z">
+      <w:ins w:id="85" w:author="Kristian Lian" w:date="2024-01-24T14:41:00Z">
         <w:r>
           <w:t xml:space="preserve">exercise </w:t>
         </w:r>
@@ -3296,7 +3318,7 @@
       <w:r>
         <w:t>training</w:t>
       </w:r>
-      <w:del w:id="80" w:author="Kristian Lian" w:date="2024-01-24T14:41:00Z">
+      <w:del w:id="86" w:author="Kristian Lian" w:date="2024-01-24T14:41:00Z">
         <w:r>
           <w:delText xml:space="preserve"> stress</w:delText>
         </w:r>
@@ -3304,7 +3326,7 @@
       <w:r>
         <w:t xml:space="preserve"> and nutrients impact the ability to synthesise ribosomes, which in turn is</w:t>
       </w:r>
-      <w:ins w:id="81" w:author="Kristian Lian" w:date="2024-01-24T14:41:00Z">
+      <w:ins w:id="87" w:author="Kristian Lian" w:date="2024-01-24T14:41:00Z">
         <w:r>
           <w:t xml:space="preserve"> demonstrated to be</w:t>
         </w:r>
@@ -3312,7 +3334,7 @@
       <w:r>
         <w:t xml:space="preserve"> connected to the magnitude of RT-induced responses </w:t>
       </w:r>
-      <w:del w:id="82" w:author="Kristian Lian" w:date="2024-01-24T14:42:00Z">
+      <w:del w:id="88" w:author="Kristian Lian" w:date="2024-01-24T14:42:00Z">
         <w:r>
           <w:delText xml:space="preserve">in an individual </w:delText>
         </w:r>
@@ -3336,12 +3358,12 @@
       <w:r>
         <w:t xml:space="preserve"> 2018; Hammarström et al. 2020). For instance, increasing training volume generally induces greater ribosome biogenesis and </w:t>
       </w:r>
-      <w:ins w:id="83" w:author="Kristian Lian" w:date="2024-01-24T14:43:00Z">
+      <w:ins w:id="89" w:author="Kristian Lian" w:date="2024-01-24T14:43:00Z">
         <w:r>
           <w:t>is associated with</w:t>
         </w:r>
       </w:ins>
-      <w:del w:id="84" w:author="Kristian Lian" w:date="2024-01-24T14:43:00Z">
+      <w:del w:id="90" w:author="Kristian Lian" w:date="2024-01-24T14:43:00Z">
         <w:r>
           <w:delText>thus,</w:delText>
         </w:r>
@@ -3349,27 +3371,27 @@
       <w:r>
         <w:t xml:space="preserve"> greater benefits of RT</w:t>
       </w:r>
-      <w:ins w:id="85" w:author="Kristian Lian" w:date="2024-01-24T14:43:00Z">
+      <w:ins w:id="91" w:author="Kristian Lian" w:date="2024-01-24T14:43:00Z">
         <w:r>
           <w:t xml:space="preserve"> in terms of</w:t>
         </w:r>
       </w:ins>
-      <w:ins w:id="86" w:author="Kristian Lian" w:date="2024-01-24T14:44:00Z">
+      <w:ins w:id="92" w:author="Kristian Lian" w:date="2024-01-24T14:44:00Z">
         <w:r>
           <w:t xml:space="preserve"> gains in </w:t>
         </w:r>
       </w:ins>
-      <w:ins w:id="87" w:author="Kristian Lian" w:date="2024-01-24T14:45:00Z">
+      <w:ins w:id="93" w:author="Kristian Lian" w:date="2024-01-24T14:45:00Z">
         <w:r>
           <w:t xml:space="preserve">skeletal </w:t>
         </w:r>
       </w:ins>
-      <w:ins w:id="88" w:author="Kristian Lian" w:date="2024-01-24T14:44:00Z">
+      <w:ins w:id="94" w:author="Kristian Lian" w:date="2024-01-24T14:44:00Z">
         <w:r>
           <w:t>muscle</w:t>
         </w:r>
       </w:ins>
-      <w:ins w:id="89" w:author="Kristian Lian" w:date="2024-01-24T14:45:00Z">
+      <w:ins w:id="95" w:author="Kristian Lian" w:date="2024-01-24T14:45:00Z">
         <w:r>
           <w:t xml:space="preserve"> mass and </w:t>
         </w:r>
@@ -3377,7 +3399,7 @@
           <w:t>-</w:t>
         </w:r>
       </w:ins>
-      <w:ins w:id="90" w:author="Kristian Lian" w:date="2024-01-24T14:44:00Z">
+      <w:ins w:id="96" w:author="Kristian Lian" w:date="2024-01-24T14:44:00Z">
         <w:r>
           <w:t>strength</w:t>
         </w:r>
@@ -3385,7 +3407,7 @@
       <w:r>
         <w:t xml:space="preserve"> (Krieger 2009; Schoenfeld et al. 2017; Hammarström et al. 2020). Still, as evident from Hammarström et al. (2020), not all participants experience increased muscle mass and </w:t>
       </w:r>
-      <w:ins w:id="91" w:author="Kristian Lian" w:date="2024-01-24T14:46:00Z">
+      <w:ins w:id="97" w:author="Kristian Lian" w:date="2024-01-24T14:46:00Z">
         <w:r>
           <w:t>improved</w:t>
         </w:r>
@@ -3393,12 +3415,12 @@
           <w:t xml:space="preserve"> muscle</w:t>
         </w:r>
       </w:ins>
-      <w:del w:id="92" w:author="Kristian Lian" w:date="2024-01-24T14:46:00Z">
+      <w:del w:id="98" w:author="Kristian Lian" w:date="2024-01-24T14:46:00Z">
         <w:r>
           <w:delText>-</w:delText>
         </w:r>
       </w:del>
-      <w:ins w:id="93" w:author="Kristian Lian" w:date="2024-01-24T14:46:00Z">
+      <w:ins w:id="99" w:author="Kristian Lian" w:date="2024-01-24T14:46:00Z">
         <w:r>
           <w:t xml:space="preserve"> </w:t>
         </w:r>
@@ -3407,12 +3429,12 @@
         <w:t xml:space="preserve">strength </w:t>
       </w:r>
       <w:proofErr w:type="spellStart"/>
-      <w:ins w:id="94" w:author="Kristian Lian" w:date="2024-01-24T14:46:00Z">
+      <w:ins w:id="100" w:author="Kristian Lian" w:date="2024-01-24T14:46:00Z">
         <w:r>
           <w:t>with</w:t>
         </w:r>
       </w:ins>
-      <w:del w:id="95" w:author="Kristian Lian" w:date="2024-01-24T14:46:00Z">
+      <w:del w:id="101" w:author="Kristian Lian" w:date="2024-01-24T14:46:00Z">
         <w:r>
           <w:delText xml:space="preserve">despite </w:delText>
         </w:r>
@@ -3424,7 +3446,7 @@
       <w:r>
         <w:t xml:space="preserve"> training volume. Therefore, </w:t>
       </w:r>
-      <w:del w:id="96" w:author="Kristian Lian" w:date="2024-01-24T14:48:00Z">
+      <w:del w:id="102" w:author="Kristian Lian" w:date="2024-01-24T14:48:00Z">
         <w:r>
           <w:delText xml:space="preserve">other </w:delText>
         </w:r>
@@ -3432,7 +3454,7 @@
       <w:r>
         <w:t>means</w:t>
       </w:r>
-      <w:ins w:id="97" w:author="Kristian Lian" w:date="2024-01-24T14:48:00Z">
+      <w:ins w:id="103" w:author="Kristian Lian" w:date="2024-01-24T14:48:00Z">
         <w:r>
           <w:t xml:space="preserve"> other</w:t>
         </w:r>
@@ -3440,7 +3462,7 @@
       <w:r>
         <w:t xml:space="preserve"> than modification of RT variables </w:t>
       </w:r>
-      <w:del w:id="98" w:author="Kristian Lian" w:date="2024-01-24T14:48:00Z">
+      <w:del w:id="104" w:author="Kristian Lian" w:date="2024-01-24T14:48:00Z">
         <w:r>
           <w:delText xml:space="preserve">alone </w:delText>
         </w:r>
@@ -3448,33 +3470,33 @@
       <w:r>
         <w:t>seem necessary to optimise individual responses to RT</w:t>
       </w:r>
-      <w:ins w:id="99" w:author="Kristian Lian" w:date="2024-01-24T14:51:00Z">
+      <w:ins w:id="105" w:author="Kristian Lian" w:date="2024-01-24T14:51:00Z">
         <w:r>
           <w:t xml:space="preserve">, </w:t>
         </w:r>
       </w:ins>
-      <w:ins w:id="100" w:author="Kristian Lian" w:date="2024-01-24T14:52:00Z">
+      <w:ins w:id="106" w:author="Kristian Lian" w:date="2024-01-24T14:52:00Z">
         <w:r>
           <w:t>for instance</w:t>
         </w:r>
       </w:ins>
-      <w:ins w:id="101" w:author="Kristian Lian" w:date="2024-01-30T13:41:00Z">
+      <w:ins w:id="107" w:author="Kristian Lian" w:date="2024-01-30T13:41:00Z">
         <w:r>
           <w:t>,</w:t>
         </w:r>
       </w:ins>
-      <w:ins w:id="102" w:author="Kristian Lian" w:date="2024-01-24T14:52:00Z">
+      <w:ins w:id="108" w:author="Kristian Lian" w:date="2024-01-24T14:52:00Z">
         <w:r>
           <w:t xml:space="preserve"> nutritional </w:t>
         </w:r>
       </w:ins>
-      <w:ins w:id="103" w:author="Kristian Lian [2]" w:date="2024-01-29T16:52:00Z">
+      <w:ins w:id="109" w:author="Kristian Lian [2]" w:date="2024-01-29T16:52:00Z">
         <w:r>
           <w:t>adjuvants</w:t>
         </w:r>
       </w:ins>
-      <w:ins w:id="104" w:author="Kristian Lian" w:date="2024-01-24T14:52:00Z">
-        <w:del w:id="105" w:author="Kristian Lian [2]" w:date="2024-01-29T16:52:00Z">
+      <w:ins w:id="110" w:author="Kristian Lian" w:date="2024-01-24T14:52:00Z">
+        <w:del w:id="111" w:author="Kristian Lian [2]" w:date="2024-01-29T16:52:00Z">
           <w:r>
             <w:delText>supplements</w:delText>
           </w:r>
@@ -3491,12 +3513,12 @@
       <w:r>
         <w:t xml:space="preserve">Nutritional supplements such as protein and creatine are </w:t>
       </w:r>
-      <w:del w:id="106" w:author="Kristian Lian" w:date="2024-01-24T14:52:00Z">
+      <w:del w:id="112" w:author="Kristian Lian" w:date="2024-01-24T14:52:00Z">
         <w:r>
           <w:delText>often</w:delText>
         </w:r>
       </w:del>
-      <w:ins w:id="107" w:author="Kristian Lian" w:date="2024-01-24T14:52:00Z">
+      <w:ins w:id="113" w:author="Kristian Lian" w:date="2024-01-24T14:52:00Z">
         <w:r>
           <w:t xml:space="preserve"> frequently </w:t>
         </w:r>
@@ -3504,12 +3526,12 @@
           <w:t>advocated as means</w:t>
         </w:r>
       </w:ins>
-      <w:del w:id="108" w:author="Kristian Lian" w:date="2024-01-24T14:52:00Z">
+      <w:del w:id="114" w:author="Kristian Lian" w:date="2024-01-24T14:52:00Z">
         <w:r>
           <w:delText xml:space="preserve"> </w:delText>
         </w:r>
       </w:del>
-      <w:del w:id="109" w:author="Kristian Lian" w:date="2024-01-24T14:53:00Z">
+      <w:del w:id="115" w:author="Kristian Lian" w:date="2024-01-24T14:53:00Z">
         <w:r>
           <w:delText>used</w:delText>
         </w:r>
@@ -3525,7 +3547,7 @@
       <w:r>
         <w:t xml:space="preserve"> et al. 2015, 2017; Morton et al. 2018). </w:t>
       </w:r>
-      <w:del w:id="110" w:author="Kristian Lian" w:date="2024-01-24T14:53:00Z">
+      <w:del w:id="116" w:author="Kristian Lian" w:date="2024-01-24T14:53:00Z">
         <w:r>
           <w:delText xml:space="preserve">However, it remains equivocal </w:delText>
         </w:r>
@@ -3536,7 +3558,7 @@
       <w:r>
         <w:t xml:space="preserve"> </w:t>
       </w:r>
-      <w:ins w:id="111" w:author="Kristian Lian" w:date="2024-01-24T14:53:00Z">
+      <w:ins w:id="117" w:author="Kristian Lian" w:date="2024-01-24T14:53:00Z">
         <w:r>
           <w:t xml:space="preserve">The efficacy of </w:t>
         </w:r>
@@ -3544,12 +3566,12 @@
       <w:r>
         <w:t xml:space="preserve">other nutritional adjuvants such as glucose </w:t>
       </w:r>
-      <w:del w:id="112" w:author="Kristian Lian" w:date="2024-01-24T14:54:00Z">
+      <w:del w:id="118" w:author="Kristian Lian" w:date="2024-01-24T14:54:00Z">
         <w:r>
           <w:delText xml:space="preserve">can increase the efficacy of RT </w:delText>
         </w:r>
       </w:del>
-      <w:ins w:id="113" w:author="Kristian Lian" w:date="2024-01-24T14:54:00Z">
+      <w:ins w:id="119" w:author="Kristian Lian" w:date="2024-01-24T14:54:00Z">
         <w:r>
           <w:t xml:space="preserve">remains equivocal </w:t>
         </w:r>
@@ -3565,7 +3587,7 @@
       <w:r>
         <w:t xml:space="preserve"> et al. 2023). This is surprising </w:t>
       </w:r>
-      <w:ins w:id="114" w:author="Kristian Lian" w:date="2024-01-24T15:25:00Z">
+      <w:ins w:id="120" w:author="Kristian Lian" w:date="2024-01-24T15:25:00Z">
         <w:r>
           <w:t xml:space="preserve">given </w:t>
         </w:r>
@@ -3574,7 +3596,7 @@
           <w:t>that</w:t>
         </w:r>
       </w:ins>
-      <w:del w:id="115" w:author="Kristian Lian" w:date="2024-01-24T15:25:00Z">
+      <w:del w:id="121" w:author="Kristian Lian" w:date="2024-01-24T15:25:00Z">
         <w:r>
           <w:delText xml:space="preserve">since </w:delText>
         </w:r>
@@ -3620,7 +3642,7 @@
       <w:r>
         <w:t xml:space="preserve"> 2018) which in turn</w:t>
       </w:r>
-      <w:ins w:id="116" w:author="Kristian Lian" w:date="2024-01-24T15:26:00Z">
+      <w:ins w:id="122" w:author="Kristian Lian" w:date="2024-01-24T15:26:00Z">
         <w:r>
           <w:t xml:space="preserve"> seems to</w:t>
         </w:r>
@@ -3628,7 +3650,7 @@
       <w:r>
         <w:t xml:space="preserve"> determine</w:t>
       </w:r>
-      <w:del w:id="117" w:author="Kristian Lian" w:date="2024-01-24T15:26:00Z">
+      <w:del w:id="123" w:author="Kristian Lian" w:date="2024-01-24T15:26:00Z">
         <w:r>
           <w:delText>s</w:delText>
         </w:r>
@@ -3644,7 +3666,7 @@
       <w:r>
         <w:t xml:space="preserve"> 2018; Figueiredo and McCarthy 2019; Walden 2019; Hammarström et al. 2020). In addition, insulin</w:t>
       </w:r>
-      <w:ins w:id="118" w:author="Kristian Lian" w:date="2024-01-24T15:28:00Z">
+      <w:ins w:id="124" w:author="Kristian Lian" w:date="2024-01-24T15:28:00Z">
         <w:r>
           <w:t xml:space="preserve">, which </w:t>
         </w:r>
@@ -3658,7 +3680,7 @@
       <w:r>
         <w:t xml:space="preserve"> may </w:t>
       </w:r>
-      <w:ins w:id="119" w:author="Kristian Lian" w:date="2024-01-24T15:28:00Z">
+      <w:ins w:id="125" w:author="Kristian Lian" w:date="2024-01-24T15:28:00Z">
         <w:r>
           <w:t xml:space="preserve">itself </w:t>
         </w:r>
@@ -3667,7 +3689,7 @@
           <w:t>exert</w:t>
         </w:r>
       </w:ins>
-      <w:del w:id="120" w:author="Kristian Lian" w:date="2024-01-24T15:28:00Z">
+      <w:del w:id="126" w:author="Kristian Lian" w:date="2024-01-24T15:28:00Z">
         <w:r>
           <w:delText xml:space="preserve">have </w:delText>
         </w:r>
@@ -3679,7 +3701,7 @@
       <w:r>
         <w:t xml:space="preserve"> effects</w:t>
       </w:r>
-      <w:ins w:id="121" w:author="Kristian Lian" w:date="2024-01-24T15:29:00Z">
+      <w:ins w:id="127" w:author="Kristian Lian" w:date="2024-01-24T15:29:00Z">
         <w:r>
           <w:t xml:space="preserve"> irrespective of muscle contraction</w:t>
         </w:r>
@@ -3690,12 +3712,12 @@
       <w:r>
         <w:t xml:space="preserve"> </w:t>
       </w:r>
-      <w:del w:id="122" w:author="Kristian Lian" w:date="2024-01-24T15:29:00Z">
+      <w:del w:id="128" w:author="Kristian Lian" w:date="2024-01-24T15:29:00Z">
         <w:r>
           <w:delText xml:space="preserve">with elevated </w:delText>
         </w:r>
       </w:del>
-      <w:ins w:id="123" w:author="Kristian Lian" w:date="2024-01-24T15:29:00Z">
+      <w:ins w:id="129" w:author="Kristian Lian" w:date="2024-01-24T15:29:00Z">
         <w:r>
           <w:t xml:space="preserve">levels of </w:t>
         </w:r>
@@ -3703,7 +3725,7 @@
       <w:r>
         <w:t>amino acids, and</w:t>
       </w:r>
-      <w:ins w:id="124" w:author="Kristian Lian" w:date="2024-01-24T15:29:00Z">
+      <w:ins w:id="130" w:author="Kristian Lian" w:date="2024-01-24T15:29:00Z">
         <w:r>
           <w:t xml:space="preserve"> also</w:t>
         </w:r>
@@ -3711,12 +3733,12 @@
       <w:r>
         <w:t xml:space="preserve"> </w:t>
       </w:r>
-      <w:ins w:id="125" w:author="Kristian Lian" w:date="2024-01-24T15:30:00Z">
+      <w:ins w:id="131" w:author="Kristian Lian" w:date="2024-01-24T15:30:00Z">
         <w:r>
           <w:t>plays</w:t>
         </w:r>
       </w:ins>
-      <w:ins w:id="126" w:author="Kristian Lian [2]" w:date="2024-01-29T12:38:00Z">
+      <w:ins w:id="132" w:author="Kristian Lian [2]" w:date="2024-01-29T12:38:00Z">
         <w:r>
           <w:t xml:space="preserve"> </w:t>
         </w:r>
@@ -3725,7 +3747,7 @@
           <w:t>a</w:t>
         </w:r>
       </w:ins>
-      <w:del w:id="127" w:author="Kristian Lian" w:date="2024-01-24T15:30:00Z">
+      <w:del w:id="133" w:author="Kristian Lian" w:date="2024-01-24T15:30:00Z">
         <w:r>
           <w:delText xml:space="preserve">has a clear </w:delText>
         </w:r>
@@ -3737,12 +3759,12 @@
       <w:r>
         <w:t xml:space="preserve"> in </w:t>
       </w:r>
-      <w:del w:id="128" w:author="Kristian Lian" w:date="2024-01-24T15:30:00Z">
+      <w:del w:id="134" w:author="Kristian Lian" w:date="2024-01-24T15:30:00Z">
         <w:r>
           <w:delText xml:space="preserve">the reduction of </w:delText>
         </w:r>
       </w:del>
-      <w:ins w:id="129" w:author="Kristian Lian" w:date="2024-01-24T15:30:00Z">
+      <w:ins w:id="135" w:author="Kristian Lian" w:date="2024-01-24T15:30:00Z">
         <w:r>
           <w:t xml:space="preserve">reducing </w:t>
         </w:r>
@@ -3750,12 +3772,12 @@
       <w:r>
         <w:t xml:space="preserve">muscle protein breakdown independent of amino acid availability (Hillier et al. 2000; Abdulla et al. 2016). </w:t>
       </w:r>
-      <w:del w:id="130" w:author="Kristian Lian" w:date="2024-01-24T15:31:00Z">
+      <w:del w:id="136" w:author="Kristian Lian" w:date="2024-01-24T15:31:00Z">
         <w:r>
           <w:delText xml:space="preserve">Therefore, investigating the effects of </w:delText>
         </w:r>
       </w:del>
-      <w:ins w:id="131" w:author="Kristian Lian" w:date="2024-01-24T15:31:00Z">
+      <w:ins w:id="137" w:author="Kristian Lian" w:date="2024-01-24T15:31:00Z">
         <w:r>
           <w:t>It seems plausible that</w:t>
         </w:r>
@@ -3766,12 +3788,12 @@
       <w:r>
         <w:t xml:space="preserve">combined RT and glucose ingestion </w:t>
       </w:r>
-      <w:del w:id="132" w:author="Kristian Lian" w:date="2024-01-24T15:32:00Z">
+      <w:del w:id="138" w:author="Kristian Lian" w:date="2024-01-24T15:32:00Z">
         <w:r>
           <w:delText xml:space="preserve">may provide valuable insight into the potential </w:delText>
         </w:r>
       </w:del>
-      <w:ins w:id="133" w:author="Kristian Lian" w:date="2024-01-24T15:32:00Z">
+      <w:ins w:id="139" w:author="Kristian Lian" w:date="2024-01-24T15:32:00Z">
         <w:r>
           <w:t xml:space="preserve">provide </w:t>
         </w:r>
@@ -3779,7 +3801,7 @@
       <w:r>
         <w:t>additive effect</w:t>
       </w:r>
-      <w:ins w:id="134" w:author="Kristian Lian" w:date="2024-01-24T15:32:00Z">
+      <w:ins w:id="140" w:author="Kristian Lian" w:date="2024-01-24T15:32:00Z">
         <w:r>
           <w:t>s</w:t>
         </w:r>
@@ -3787,7 +3809,7 @@
       <w:r>
         <w:t xml:space="preserve"> </w:t>
       </w:r>
-      <w:del w:id="135" w:author="Kristian Lian" w:date="2024-01-24T15:32:00Z">
+      <w:del w:id="141" w:author="Kristian Lian" w:date="2024-01-24T15:32:00Z">
         <w:r>
           <w:delText xml:space="preserve">of glucose and RT </w:delText>
         </w:r>
@@ -3795,7 +3817,7 @@
       <w:r>
         <w:t>on ribosome biogenesis</w:t>
       </w:r>
-      <w:ins w:id="136" w:author="Kristian Lian" w:date="2024-01-24T15:32:00Z">
+      <w:ins w:id="142" w:author="Kristian Lian" w:date="2024-01-24T15:32:00Z">
         <w:r>
           <w:t xml:space="preserve"> compared to RT alone</w:t>
         </w:r>
@@ -3808,18 +3830,18 @@
       <w:pPr>
         <w:pStyle w:val="BodyText"/>
         <w:rPr>
-          <w:ins w:id="137" w:author="Kristian Lian" w:date="2024-01-25T20:09:00Z"/>
+          <w:ins w:id="143" w:author="Kristian Lian" w:date="2024-01-25T20:09:00Z"/>
         </w:rPr>
       </w:pPr>
       <w:r>
         <w:t>Riboso</w:t>
       </w:r>
-      <w:ins w:id="138" w:author="Kristian Lian" w:date="2024-01-24T15:34:00Z">
+      <w:ins w:id="144" w:author="Kristian Lian" w:date="2024-01-24T15:34:00Z">
         <w:r>
           <w:t>me</w:t>
         </w:r>
       </w:ins>
-      <w:del w:id="139" w:author="Kristian Lian" w:date="2024-01-24T15:34:00Z">
+      <w:del w:id="145" w:author="Kristian Lian" w:date="2024-01-24T15:34:00Z">
         <w:r>
           <w:delText>mal</w:delText>
         </w:r>
@@ -3827,22 +3849,22 @@
       <w:r>
         <w:t xml:space="preserve"> biogenesis and content seem to be a prerequisite for skeletal muscle growth, and transcription of ribosomal ribonucleic acid (rRNA) by RNA Polymerase I is considered the rate-limiting step in </w:t>
       </w:r>
-      <w:del w:id="140" w:author="Kristian Lian" w:date="2024-01-24T15:35:00Z">
+      <w:del w:id="146" w:author="Kristian Lian" w:date="2024-01-24T15:35:00Z">
         <w:r>
           <w:delText>synthesising new</w:delText>
         </w:r>
       </w:del>
-      <w:ins w:id="141" w:author="Kristian Lian" w:date="2024-01-24T15:35:00Z">
+      <w:ins w:id="147" w:author="Kristian Lian" w:date="2024-01-24T15:35:00Z">
         <w:r>
           <w:t>de novo</w:t>
         </w:r>
       </w:ins>
-      <w:del w:id="142" w:author="Kristian Lian" w:date="2024-01-24T15:35:00Z">
+      <w:del w:id="148" w:author="Kristian Lian" w:date="2024-01-24T15:35:00Z">
         <w:r>
           <w:delText xml:space="preserve"> </w:delText>
         </w:r>
       </w:del>
-      <w:ins w:id="143" w:author="Kristian Lian" w:date="2024-01-24T15:35:00Z">
+      <w:ins w:id="149" w:author="Kristian Lian" w:date="2024-01-24T15:35:00Z">
         <w:r>
           <w:t xml:space="preserve"> </w:t>
         </w:r>
@@ -3850,12 +3872,12 @@
       <w:r>
         <w:t>ribosome</w:t>
       </w:r>
-      <w:del w:id="144" w:author="Kristian Lian" w:date="2024-01-24T15:35:00Z">
+      <w:del w:id="150" w:author="Kristian Lian" w:date="2024-01-24T15:35:00Z">
         <w:r>
           <w:delText>s</w:delText>
         </w:r>
       </w:del>
-      <w:ins w:id="145" w:author="Kristian Lian" w:date="2024-01-24T15:36:00Z">
+      <w:ins w:id="151" w:author="Kristian Lian" w:date="2024-01-24T15:36:00Z">
         <w:r>
           <w:t xml:space="preserve"> biogenesis</w:t>
         </w:r>
@@ -3871,7 +3893,7 @@
       <w:r>
         <w:t xml:space="preserve"> 1995). Multiple</w:t>
       </w:r>
-      <w:ins w:id="146" w:author="Kristian Lian" w:date="2024-01-24T15:36:00Z">
+      <w:ins w:id="152" w:author="Kristian Lian" w:date="2024-01-24T15:36:00Z">
         <w:r>
           <w:t xml:space="preserve"> proteins and</w:t>
         </w:r>
@@ -3899,7 +3921,7 @@
       <w:r>
         <w:t xml:space="preserve"> 2018; Walden 2019; Mori et al. 2021). </w:t>
       </w:r>
-      <w:ins w:id="147" w:author="Kristian Lian" w:date="2024-01-24T15:37:00Z">
+      <w:ins w:id="153" w:author="Kristian Lian" w:date="2024-01-24T15:37:00Z">
         <w:r>
           <w:t>First</w:t>
         </w:r>
@@ -3907,12 +3929,12 @@
           <w:t xml:space="preserve">, </w:t>
         </w:r>
       </w:ins>
-      <w:del w:id="148" w:author="Kristian Lian" w:date="2024-01-24T15:37:00Z">
+      <w:del w:id="154" w:author="Kristian Lian" w:date="2024-01-24T15:37:00Z">
         <w:r>
           <w:delText>T</w:delText>
         </w:r>
       </w:del>
-      <w:ins w:id="149" w:author="Kristian Lian" w:date="2024-01-24T15:37:00Z">
+      <w:ins w:id="155" w:author="Kristian Lian" w:date="2024-01-24T15:37:00Z">
         <w:r>
           <w:t>t</w:t>
         </w:r>
@@ -3920,12 +3942,12 @@
       <w:r>
         <w:t>he general transcription factor c-Myc increases ribosom</w:t>
       </w:r>
-      <w:ins w:id="150" w:author="Kristian Lian [2]" w:date="2024-01-29T12:39:00Z">
+      <w:ins w:id="156" w:author="Kristian Lian [2]" w:date="2024-01-29T12:39:00Z">
         <w:r>
           <w:t>e</w:t>
         </w:r>
       </w:ins>
-      <w:del w:id="151" w:author="Kristian Lian [2]" w:date="2024-01-29T12:39:00Z">
+      <w:del w:id="157" w:author="Kristian Lian [2]" w:date="2024-01-29T12:39:00Z">
         <w:r>
           <w:delText>al</w:delText>
         </w:r>
@@ -3941,7 +3963,7 @@
       <w:r>
         <w:t xml:space="preserve"> et al. 2008; Poortinga et al. 2011; West et al. 2016; Mori et al. 2021). Indeed, UBF phosphorylation, which is required for interaction with the ribosomal deoxyribonucleic acid (rDNA) promoter, </w:t>
       </w:r>
-      <w:ins w:id="152" w:author="Kristian Lian" w:date="2024-01-24T15:39:00Z">
+      <w:ins w:id="158" w:author="Kristian Lian" w:date="2024-01-24T15:39:00Z">
         <w:r>
           <w:t xml:space="preserve">is increased by RT alone in muscle </w:t>
         </w:r>
@@ -3962,7 +3984,7 @@
       <w:pPr>
         <w:pStyle w:val="BodyText"/>
       </w:pPr>
-      <w:ins w:id="153" w:author="Kristian Lian" w:date="2024-01-24T15:41:00Z">
+      <w:ins w:id="159" w:author="Kristian Lian" w:date="2024-01-24T15:41:00Z">
         <w:r>
           <w:t xml:space="preserve">Second, </w:t>
         </w:r>
@@ -3970,7 +3992,7 @@
           <w:t>the mTORC1 pathway receives input from growth factor</w:t>
         </w:r>
       </w:ins>
-      <w:ins w:id="154" w:author="Kristian Lian" w:date="2024-01-24T15:42:00Z">
+      <w:ins w:id="160" w:author="Kristian Lian" w:date="2024-01-24T15:42:00Z">
         <w:r>
           <w:t xml:space="preserve">s, hormones, mechanical loading, and nutrients </w:t>
         </w:r>
@@ -3978,17 +4000,17 @@
           <w:t xml:space="preserve">to balance protein synthesis through multiple mechanisms based on cellular energy levels (Hoppe et al. </w:t>
         </w:r>
       </w:ins>
-      <w:ins w:id="155" w:author="Kristian Lian" w:date="2024-01-24T15:43:00Z">
+      <w:ins w:id="161" w:author="Kristian Lian" w:date="2024-01-24T15:43:00Z">
         <w:r>
           <w:t>2009</w:t>
         </w:r>
       </w:ins>
-      <w:ins w:id="156" w:author="Kristian Lian" w:date="2024-01-24T15:42:00Z">
+      <w:ins w:id="162" w:author="Kristian Lian" w:date="2024-01-24T15:42:00Z">
         <w:r>
           <w:t>)</w:t>
         </w:r>
       </w:ins>
-      <w:ins w:id="157" w:author="Kristian Lian" w:date="2024-01-24T15:43:00Z">
+      <w:ins w:id="163" w:author="Kristian Lian" w:date="2024-01-24T15:43:00Z">
         <w:r>
           <w:t xml:space="preserve">. This contributes to ribosome biogenesis by forming the preinitiation </w:t>
         </w:r>
@@ -3996,7 +4018,7 @@
           <w:t xml:space="preserve">complex (PIC) that marks the initiation of rRNA transcription, as well as </w:t>
         </w:r>
       </w:ins>
-      <w:ins w:id="158" w:author="Kristian Lian" w:date="2024-01-24T15:44:00Z">
+      <w:ins w:id="164" w:author="Kristian Lian" w:date="2024-01-24T15:44:00Z">
         <w:r>
           <w:t>th</w:t>
         </w:r>
@@ -4013,7 +4035,7 @@
           <w:t>.</w:t>
         </w:r>
       </w:ins>
-      <w:ins w:id="159" w:author="Kristian Lian" w:date="2024-01-24T15:48:00Z">
+      <w:ins w:id="165" w:author="Kristian Lian" w:date="2024-01-24T15:48:00Z">
         <w:r>
           <w:t xml:space="preserve"> In addition</w:t>
         </w:r>
@@ -4027,7 +4049,7 @@
           <w:t xml:space="preserve"> direct mediators of insulin signalling in skeletal muscle (Hillier et al. 2000).</w:t>
         </w:r>
       </w:ins>
-      <w:ins w:id="160" w:author="Kristian Lian" w:date="2024-01-24T15:50:00Z">
+      <w:ins w:id="166" w:author="Kristian Lian" w:date="2024-01-24T15:50:00Z">
         <w:r>
           <w:t xml:space="preserve"> Third, high glucose was shown to lead to </w:t>
         </w:r>
@@ -4035,7 +4057,7 @@
           <w:t>chromatin remodelling independent of UBF and mTORC1, which in turn promo</w:t>
         </w:r>
       </w:ins>
-      <w:ins w:id="161" w:author="Kristian Lian" w:date="2024-01-24T15:51:00Z">
+      <w:ins w:id="167" w:author="Kristian Lian" w:date="2024-01-24T15:51:00Z">
         <w:r>
           <w:t>tes</w:t>
         </w:r>
@@ -4043,7 +4065,7 @@
           <w:t xml:space="preserve"> rRNA transcription in cell cultures</w:t>
         </w:r>
       </w:ins>
-      <w:del w:id="162" w:author="Kristian Lian" w:date="2024-01-24T15:51:00Z">
+      <w:del w:id="168" w:author="Kristian Lian" w:date="2024-01-24T15:51:00Z">
         <w:r>
           <w:delText>Independent of UBF and mTORC1, high glucose was shown to lead to chromatin remodelling, which promoted rRNA transcription in cell cultures</w:delText>
         </w:r>
@@ -4051,12 +4073,12 @@
       <w:r>
         <w:t xml:space="preserve"> (Zhai et al. 2012). </w:t>
       </w:r>
-      <w:del w:id="163" w:author="Kristian Lian" w:date="2024-01-24T15:50:00Z">
+      <w:del w:id="169" w:author="Kristian Lian" w:date="2024-01-24T15:50:00Z">
         <w:r>
           <w:delText xml:space="preserve">The mTORC1 pathway receives input from growth factors, hormones, mechanical loading, and nutrients to balance protein synthesis through multiple mechanisms based on cellular energy levels (Hoppe et al. 2009) and contributes to ribosome biogenesis through the forming of the preinitiation complex (PIC) that marks the initiation of rRNA transcription and through the regulation of ribosomal protein translation (Figueiredo and McCarthy 2019; Walden 2019). </w:delText>
         </w:r>
       </w:del>
-      <w:del w:id="164" w:author="Kristian Lian" w:date="2024-01-24T15:48:00Z">
+      <w:del w:id="170" w:author="Kristian Lian" w:date="2024-01-24T15:48:00Z">
         <w:r>
           <w:delText xml:space="preserve">Moreover, mTORC1 and its downstream target ribosomal protein S6 kinase beta-1 (S6K1) serve as direct mediators of insulin signalling in skeletal muscle (Hillier et al. 2000). </w:delText>
         </w:r>
@@ -4064,7 +4086,7 @@
       <w:r>
         <w:t>Together</w:t>
       </w:r>
-      <w:ins w:id="165" w:author="Kristian Lian" w:date="2024-01-24T15:52:00Z">
+      <w:ins w:id="171" w:author="Kristian Lian" w:date="2024-01-24T15:52:00Z">
         <w:r>
           <w:t>,</w:t>
         </w:r>
@@ -4072,7 +4094,7 @@
       <w:r>
         <w:t xml:space="preserve"> these</w:t>
       </w:r>
-      <w:ins w:id="166" w:author="Kristian Lian" w:date="2024-01-24T15:52:00Z">
+      <w:ins w:id="172" w:author="Kristian Lian" w:date="2024-01-24T15:52:00Z">
         <w:r>
           <w:t xml:space="preserve"> mechanistic</w:t>
         </w:r>
@@ -4080,12 +4102,12 @@
       <w:r>
         <w:t xml:space="preserve"> observations </w:t>
       </w:r>
-      <w:ins w:id="167" w:author="Kristian Lian" w:date="2024-01-24T15:52:00Z">
+      <w:ins w:id="173" w:author="Kristian Lian" w:date="2024-01-24T15:52:00Z">
         <w:r>
           <w:t xml:space="preserve">underscore </w:t>
         </w:r>
       </w:ins>
-      <w:del w:id="168" w:author="Kristian Lian" w:date="2024-01-24T15:52:00Z">
+      <w:del w:id="174" w:author="Kristian Lian" w:date="2024-01-24T15:52:00Z">
         <w:r>
           <w:delText xml:space="preserve">indicate </w:delText>
         </w:r>
@@ -4094,12 +4116,12 @@
         <w:t xml:space="preserve">a potential role </w:t>
       </w:r>
       <w:proofErr w:type="spellStart"/>
-      <w:ins w:id="169" w:author="Kristian Lian" w:date="2024-01-24T15:52:00Z">
+      <w:ins w:id="175" w:author="Kristian Lian" w:date="2024-01-24T15:52:00Z">
         <w:r>
           <w:t>for</w:t>
         </w:r>
       </w:ins>
-      <w:del w:id="170" w:author="Kristian Lian" w:date="2024-01-24T15:52:00Z">
+      <w:del w:id="176" w:author="Kristian Lian" w:date="2024-01-24T15:52:00Z">
         <w:r>
           <w:delText xml:space="preserve">of </w:delText>
         </w:r>
@@ -4111,7 +4133,7 @@
       <w:r>
         <w:t xml:space="preserve"> in </w:t>
       </w:r>
-      <w:del w:id="171" w:author="Kristian Lian" w:date="2024-01-24T15:52:00Z">
+      <w:del w:id="177" w:author="Kristian Lian" w:date="2024-01-24T15:52:00Z">
         <w:r>
           <w:delText xml:space="preserve">positively affecting human skeletal </w:delText>
         </w:r>
@@ -4119,12 +4141,12 @@
       <w:r>
         <w:t>muscle</w:t>
       </w:r>
-      <w:del w:id="172" w:author="Kristian Lian" w:date="2024-01-24T15:53:00Z">
+      <w:del w:id="178" w:author="Kristian Lian" w:date="2024-01-24T15:53:00Z">
         <w:r>
           <w:delText xml:space="preserve"> rRNA synthesis</w:delText>
         </w:r>
       </w:del>
-      <w:ins w:id="173" w:author="Kristian Lian" w:date="2024-01-24T15:53:00Z">
+      <w:ins w:id="179" w:author="Kristian Lian" w:date="2024-01-24T15:53:00Z">
         <w:r>
           <w:t xml:space="preserve"> ribosome biogenesis</w:t>
         </w:r>
@@ -4135,12 +4157,12 @@
       <w:r>
         <w:t xml:space="preserve">, </w:t>
       </w:r>
-      <w:del w:id="174" w:author="Kristian Lian" w:date="2024-01-24T15:54:00Z">
+      <w:del w:id="180" w:author="Kristian Lian" w:date="2024-01-24T15:54:00Z">
         <w:r>
           <w:delText>through</w:delText>
         </w:r>
       </w:del>
-      <w:ins w:id="175" w:author="Kristian Lian" w:date="2024-01-24T15:54:00Z">
+      <w:ins w:id="181" w:author="Kristian Lian" w:date="2024-01-24T15:54:00Z">
         <w:r>
           <w:t>acting in concert</w:t>
         </w:r>
@@ -4148,12 +4170,12 @@
           <w:t xml:space="preserve"> with RT to</w:t>
         </w:r>
       </w:ins>
-      <w:del w:id="176" w:author="Kristian Lian" w:date="2024-01-24T15:54:00Z">
+      <w:del w:id="182" w:author="Kristian Lian" w:date="2024-01-24T15:54:00Z">
         <w:r>
           <w:delText xml:space="preserve"> </w:delText>
         </w:r>
       </w:del>
-      <w:ins w:id="177" w:author="Kristian Lian" w:date="2024-01-24T15:54:00Z">
+      <w:ins w:id="183" w:author="Kristian Lian" w:date="2024-01-24T15:54:00Z">
         <w:r>
           <w:t xml:space="preserve"> </w:t>
         </w:r>
@@ -4161,12 +4183,12 @@
       <w:r>
         <w:t>potentiat</w:t>
       </w:r>
-      <w:ins w:id="178" w:author="Kristian Lian" w:date="2024-01-24T15:54:00Z">
+      <w:ins w:id="184" w:author="Kristian Lian" w:date="2024-01-24T15:54:00Z">
         <w:r>
           <w:t>e</w:t>
         </w:r>
       </w:ins>
-      <w:del w:id="179" w:author="Kristian Lian" w:date="2024-01-24T15:54:00Z">
+      <w:del w:id="185" w:author="Kristian Lian" w:date="2024-01-24T15:54:00Z">
         <w:r>
           <w:delText>ing</w:delText>
         </w:r>
@@ -4174,7 +4196,7 @@
       <w:r>
         <w:t xml:space="preserve"> transcription </w:t>
       </w:r>
-      <w:del w:id="180" w:author="Kristian Lian" w:date="2024-01-24T15:54:00Z">
+      <w:del w:id="186" w:author="Kristian Lian" w:date="2024-01-24T15:54:00Z">
         <w:r>
           <w:delText xml:space="preserve">or translation </w:delText>
         </w:r>
@@ -4182,7 +4204,7 @@
       <w:r>
         <w:t xml:space="preserve">of ribosomal RNA and increasing </w:t>
       </w:r>
-      <w:del w:id="181" w:author="Kristian Lian" w:date="2024-01-24T15:54:00Z">
+      <w:del w:id="187" w:author="Kristian Lian" w:date="2024-01-24T15:54:00Z">
         <w:r>
           <w:delText xml:space="preserve">the </w:delText>
         </w:r>
@@ -4190,7 +4212,7 @@
       <w:r>
         <w:t xml:space="preserve">translational capacity </w:t>
       </w:r>
-      <w:del w:id="182" w:author="Kristian Lian" w:date="2024-01-24T15:55:00Z">
+      <w:del w:id="188" w:author="Kristian Lian" w:date="2024-01-24T15:55:00Z">
         <w:r>
           <w:delText xml:space="preserve">of skeletal muscle cells </w:delText>
         </w:r>
@@ -4211,12 +4233,12 @@
       <w:pPr>
         <w:pStyle w:val="BodyText"/>
       </w:pPr>
-      <w:del w:id="183" w:author="Kristian Lian" w:date="2024-01-24T15:57:00Z">
+      <w:del w:id="189" w:author="Kristian Lian" w:date="2024-01-24T15:57:00Z">
         <w:r>
           <w:delText>There have been m</w:delText>
         </w:r>
       </w:del>
-      <w:ins w:id="184" w:author="Kristian Lian" w:date="2024-01-24T15:57:00Z">
+      <w:ins w:id="190" w:author="Kristian Lian" w:date="2024-01-24T15:57:00Z">
         <w:r>
           <w:t>M</w:t>
         </w:r>
@@ -4224,12 +4246,12 @@
       <w:r>
         <w:t xml:space="preserve">ultiple studies </w:t>
       </w:r>
-      <w:ins w:id="185" w:author="Kristian Lian" w:date="2024-01-24T15:58:00Z">
+      <w:ins w:id="191" w:author="Kristian Lian" w:date="2024-01-24T15:58:00Z">
         <w:r>
           <w:t xml:space="preserve">have </w:t>
         </w:r>
       </w:ins>
-      <w:del w:id="186" w:author="Kristian Lian" w:date="2024-01-24T15:58:00Z">
+      <w:del w:id="192" w:author="Kristian Lian" w:date="2024-01-24T15:58:00Z">
         <w:r>
           <w:delText xml:space="preserve">recently </w:delText>
         </w:r>
@@ -4237,12 +4259,12 @@
       <w:r>
         <w:t>suggest</w:t>
       </w:r>
-      <w:ins w:id="187" w:author="Kristian Lian" w:date="2024-01-24T15:58:00Z">
+      <w:ins w:id="193" w:author="Kristian Lian" w:date="2024-01-24T15:58:00Z">
         <w:r>
           <w:t>ed</w:t>
         </w:r>
       </w:ins>
-      <w:del w:id="188" w:author="Kristian Lian" w:date="2024-01-24T15:58:00Z">
+      <w:del w:id="194" w:author="Kristian Lian" w:date="2024-01-24T15:58:00Z">
         <w:r>
           <w:delText>ing</w:delText>
         </w:r>
@@ -4250,7 +4272,7 @@
       <w:r>
         <w:t xml:space="preserve"> translational capacity to be as important, if not more important</w:t>
       </w:r>
-      <w:ins w:id="189" w:author="Kristian Lian" w:date="2024-01-24T15:58:00Z">
+      <w:ins w:id="195" w:author="Kristian Lian" w:date="2024-01-24T15:58:00Z">
         <w:r>
           <w:t>,</w:t>
         </w:r>
@@ -4258,7 +4280,7 @@
       <w:r>
         <w:t xml:space="preserve"> than</w:t>
       </w:r>
-      <w:del w:id="190" w:author="Kristian Lian" w:date="2024-01-24T15:58:00Z">
+      <w:del w:id="196" w:author="Kristian Lian" w:date="2024-01-24T15:58:00Z">
         <w:r>
           <w:delText>,</w:delText>
         </w:r>
@@ -4266,17 +4288,17 @@
       <w:r>
         <w:t xml:space="preserve"> translational efficiency </w:t>
       </w:r>
-      <w:ins w:id="191" w:author="Kristian Lian" w:date="2024-01-24T15:58:00Z">
+      <w:ins w:id="197" w:author="Kristian Lian" w:date="2024-01-24T15:58:00Z">
         <w:r>
           <w:t>for promoting</w:t>
         </w:r>
       </w:ins>
-      <w:del w:id="192" w:author="Kristian Lian" w:date="2024-01-24T15:58:00Z">
+      <w:del w:id="198" w:author="Kristian Lian" w:date="2024-01-24T15:58:00Z">
         <w:r>
           <w:delText xml:space="preserve">concerning </w:delText>
         </w:r>
       </w:del>
-      <w:ins w:id="193" w:author="Kristian Lian [2]" w:date="2024-01-29T12:42:00Z">
+      <w:ins w:id="199" w:author="Kristian Lian [2]" w:date="2024-01-29T12:42:00Z">
         <w:r>
           <w:t xml:space="preserve"> </w:t>
         </w:r>
@@ -4284,7 +4306,7 @@
       <w:r>
         <w:t xml:space="preserve">long-term skeletal muscle adaptations to RT (Figueiredo 2019; Hammarström et al. 2020, 2022). </w:t>
       </w:r>
-      <w:del w:id="194" w:author="Kristian Lian" w:date="2024-01-24T15:59:00Z">
+      <w:del w:id="200" w:author="Kristian Lian" w:date="2024-01-24T15:59:00Z">
         <w:r>
           <w:delText xml:space="preserve">Previously, </w:delText>
         </w:r>
@@ -4299,7 +4321,7 @@
           <w:delText xml:space="preserve"> studies have shown</w:delText>
         </w:r>
       </w:del>
-      <w:ins w:id="195" w:author="Kristian Lian" w:date="2024-01-24T15:59:00Z">
+      <w:ins w:id="201" w:author="Kristian Lian" w:date="2024-01-24T15:59:00Z">
         <w:r>
           <w:t>While</w:t>
         </w:r>
@@ -4310,17 +4332,17 @@
       <w:r>
         <w:t xml:space="preserve"> </w:t>
       </w:r>
-      <w:del w:id="196" w:author="Kristian Lian" w:date="2024-01-24T16:00:00Z">
+      <w:del w:id="202" w:author="Kristian Lian" w:date="2024-01-24T16:00:00Z">
         <w:r>
           <w:delText>UBF and</w:delText>
         </w:r>
       </w:del>
-      <w:ins w:id="197" w:author="Kristian Lian" w:date="2024-01-24T16:00:00Z">
+      <w:ins w:id="203" w:author="Kristian Lian" w:date="2024-01-24T16:00:00Z">
         <w:r>
           <w:t xml:space="preserve"> activation of</w:t>
         </w:r>
       </w:ins>
-      <w:del w:id="198" w:author="Kristian Lian" w:date="2024-01-24T16:00:00Z">
+      <w:del w:id="204" w:author="Kristian Lian" w:date="2024-01-24T16:00:00Z">
         <w:r>
           <w:delText xml:space="preserve"> </w:delText>
         </w:r>
@@ -4328,27 +4350,27 @@
       <w:r>
         <w:t xml:space="preserve">c-Myc </w:t>
       </w:r>
-      <w:ins w:id="199" w:author="Kristian Lian" w:date="2024-01-24T16:00:00Z">
+      <w:ins w:id="205" w:author="Kristian Lian" w:date="2024-01-24T16:00:00Z">
         <w:r>
           <w:t xml:space="preserve">and UBF, acting to </w:t>
         </w:r>
       </w:ins>
-      <w:del w:id="200" w:author="Kristian Lian" w:date="2024-01-24T16:01:00Z">
+      <w:del w:id="206" w:author="Kristian Lian" w:date="2024-01-24T16:01:00Z">
         <w:r>
           <w:delText>to be important factors in</w:delText>
         </w:r>
       </w:del>
-      <w:ins w:id="201" w:author="Kristian Lian" w:date="2024-01-24T16:01:00Z">
+      <w:ins w:id="207" w:author="Kristian Lian" w:date="2024-01-24T16:01:00Z">
         <w:r>
           <w:t xml:space="preserve"> stimulate formation of</w:t>
         </w:r>
       </w:ins>
-      <w:del w:id="202" w:author="Kristian Lian" w:date="2024-01-24T16:01:00Z">
+      <w:del w:id="208" w:author="Kristian Lian" w:date="2024-01-24T16:01:00Z">
         <w:r>
           <w:delText xml:space="preserve"> </w:delText>
         </w:r>
       </w:del>
-      <w:ins w:id="203" w:author="Kristian Lian" w:date="2024-01-24T16:01:00Z">
+      <w:ins w:id="209" w:author="Kristian Lian" w:date="2024-01-24T16:01:00Z">
         <w:r>
           <w:t xml:space="preserve"> </w:t>
         </w:r>
@@ -4356,7 +4378,7 @@
       <w:r>
         <w:t>the PIC</w:t>
       </w:r>
-      <w:ins w:id="204" w:author="Kristian Lian" w:date="2024-01-24T16:02:00Z">
+      <w:ins w:id="210" w:author="Kristian Lian" w:date="2024-01-24T16:02:00Z">
         <w:r>
           <w:t xml:space="preserve"> through</w:t>
         </w:r>
@@ -4364,7 +4386,7 @@
           <w:t xml:space="preserve"> the</w:t>
         </w:r>
       </w:ins>
-      <w:del w:id="205" w:author="Kristian Lian" w:date="2024-01-24T16:01:00Z">
+      <w:del w:id="211" w:author="Kristian Lian" w:date="2024-01-24T16:01:00Z">
         <w:r>
           <w:delText>,</w:delText>
         </w:r>
@@ -4372,7 +4394,7 @@
       <w:r>
         <w:t xml:space="preserve"> </w:t>
       </w:r>
-      <w:del w:id="206" w:author="Kristian Lian" w:date="2024-01-24T16:02:00Z">
+      <w:del w:id="212" w:author="Kristian Lian" w:date="2024-01-24T16:02:00Z">
         <w:r>
           <w:delText xml:space="preserve">c-Myc as a </w:delText>
         </w:r>
@@ -4380,7 +4402,7 @@
       <w:r>
         <w:t>general transcription factor</w:t>
       </w:r>
-      <w:ins w:id="207" w:author="Kristian Lian" w:date="2024-01-24T16:02:00Z">
+      <w:ins w:id="213" w:author="Kristian Lian" w:date="2024-01-24T16:02:00Z">
         <w:r>
           <w:t>, as well as</w:t>
         </w:r>
@@ -4388,12 +4410,12 @@
       <w:r>
         <w:t xml:space="preserve"> </w:t>
       </w:r>
-      <w:del w:id="208" w:author="Kristian Lian" w:date="2024-01-24T16:02:00Z">
+      <w:del w:id="214" w:author="Kristian Lian" w:date="2024-01-24T16:02:00Z">
         <w:r>
           <w:delText xml:space="preserve">and UBF as </w:delText>
         </w:r>
       </w:del>
-      <w:ins w:id="209" w:author="Kristian Lian" w:date="2024-01-24T16:02:00Z">
+      <w:ins w:id="215" w:author="Kristian Lian" w:date="2024-01-24T16:02:00Z">
         <w:r>
           <w:t xml:space="preserve">through </w:t>
         </w:r>
@@ -4401,22 +4423,22 @@
       <w:r>
         <w:t xml:space="preserve">a specific transcription factor </w:t>
       </w:r>
-      <w:del w:id="210" w:author="Kristian Lian" w:date="2024-01-24T16:03:00Z">
+      <w:del w:id="216" w:author="Kristian Lian" w:date="2024-01-24T16:03:00Z">
         <w:r>
           <w:delText>for</w:delText>
         </w:r>
       </w:del>
-      <w:ins w:id="211" w:author="Kristian Lian" w:date="2024-01-24T16:03:00Z">
+      <w:ins w:id="217" w:author="Kristian Lian" w:date="2024-01-24T16:03:00Z">
         <w:r>
           <w:t xml:space="preserve"> facilitating</w:t>
         </w:r>
       </w:ins>
-      <w:del w:id="212" w:author="Kristian Lian" w:date="2024-01-24T16:03:00Z">
+      <w:del w:id="218" w:author="Kristian Lian" w:date="2024-01-24T16:03:00Z">
         <w:r>
           <w:delText xml:space="preserve"> </w:delText>
         </w:r>
       </w:del>
-      <w:ins w:id="213" w:author="Kristian Lian" w:date="2024-01-24T16:03:00Z">
+      <w:ins w:id="219" w:author="Kristian Lian" w:date="2024-01-24T16:03:00Z">
         <w:r>
           <w:t xml:space="preserve"> </w:t>
         </w:r>
@@ -4424,47 +4446,47 @@
       <w:r>
         <w:t>rDNA transcription initiation (Mariappan et al. 2011; Walden 2019)</w:t>
       </w:r>
-      <w:ins w:id="214" w:author="Kristian Lian" w:date="2024-01-24T16:05:00Z">
+      <w:ins w:id="220" w:author="Kristian Lian" w:date="2024-01-24T16:05:00Z">
         <w:r>
           <w:t xml:space="preserve">, the </w:t>
         </w:r>
       </w:ins>
-      <w:ins w:id="215" w:author="Kristian Lian" w:date="2024-01-25T20:26:00Z">
+      <w:ins w:id="221" w:author="Kristian Lian" w:date="2024-01-25T20:26:00Z">
         <w:r>
           <w:t>content of</w:t>
         </w:r>
       </w:ins>
-      <w:ins w:id="216" w:author="Kristian Lian" w:date="2024-01-24T16:05:00Z">
+      <w:ins w:id="222" w:author="Kristian Lian" w:date="2024-01-24T16:05:00Z">
         <w:r>
           <w:t xml:space="preserve"> ribosom</w:t>
         </w:r>
       </w:ins>
-      <w:ins w:id="217" w:author="Kristian Lian" w:date="2024-01-25T20:26:00Z">
+      <w:ins w:id="223" w:author="Kristian Lian" w:date="2024-01-25T20:26:00Z">
         <w:r>
           <w:t>es</w:t>
         </w:r>
       </w:ins>
-      <w:ins w:id="218" w:author="Kristian Lian" w:date="2024-01-24T16:05:00Z">
+      <w:ins w:id="224" w:author="Kristian Lian" w:date="2024-01-24T16:05:00Z">
         <w:r>
           <w:t xml:space="preserve">, c-Myc and UBF </w:t>
         </w:r>
       </w:ins>
-      <w:ins w:id="219" w:author="Kristian Lian" w:date="2024-01-25T20:26:00Z">
+      <w:ins w:id="225" w:author="Kristian Lian" w:date="2024-01-25T20:26:00Z">
         <w:r>
           <w:t>is increased</w:t>
         </w:r>
       </w:ins>
-      <w:ins w:id="220" w:author="Kristian Lian" w:date="2024-01-24T16:05:00Z">
+      <w:ins w:id="226" w:author="Kristian Lian" w:date="2024-01-24T16:05:00Z">
         <w:r>
           <w:t xml:space="preserve"> with RT-induced muscle ac</w:t>
         </w:r>
       </w:ins>
-      <w:ins w:id="221" w:author="Kristian Lian" w:date="2024-01-24T16:06:00Z">
+      <w:ins w:id="227" w:author="Kristian Lian" w:date="2024-01-24T16:06:00Z">
         <w:r>
           <w:t>cretion</w:t>
         </w:r>
       </w:ins>
-      <w:del w:id="222" w:author="Kristian Lian" w:date="2024-01-24T16:06:00Z">
+      <w:del w:id="228" w:author="Kristian Lian" w:date="2024-01-24T16:06:00Z">
         <w:r>
           <w:delText>. Coupled with the recent observations by Hammarström et al.</w:delText>
         </w:r>
@@ -4472,27 +4494,27 @@
       <w:r>
         <w:t xml:space="preserve"> (Hammarström et al. 2020, 2022)</w:t>
       </w:r>
-      <w:ins w:id="223" w:author="Kristian Lian" w:date="2024-01-24T16:06:00Z">
+      <w:ins w:id="229" w:author="Kristian Lian" w:date="2024-01-24T16:06:00Z">
         <w:r>
           <w:t>.</w:t>
         </w:r>
       </w:ins>
-      <w:del w:id="224" w:author="Kristian Lian" w:date="2024-01-24T16:06:00Z">
+      <w:del w:id="230" w:author="Kristian Lian" w:date="2024-01-24T16:06:00Z">
         <w:r>
           <w:delText>,</w:delText>
         </w:r>
       </w:del>
-      <w:ins w:id="225" w:author="Kristian Lian [2]" w:date="2024-01-29T12:44:00Z">
+      <w:ins w:id="231" w:author="Kristian Lian [2]" w:date="2024-01-29T12:44:00Z">
         <w:r>
           <w:t xml:space="preserve"> Fu</w:t>
         </w:r>
       </w:ins>
-      <w:ins w:id="226" w:author="Kristian Lian [2]" w:date="2024-01-29T12:45:00Z">
+      <w:ins w:id="232" w:author="Kristian Lian [2]" w:date="2024-01-29T12:45:00Z">
         <w:r>
           <w:t xml:space="preserve">rthermore, </w:t>
         </w:r>
       </w:ins>
-      <w:ins w:id="227" w:author="Kristian Lian [2]" w:date="2024-01-29T12:46:00Z">
+      <w:ins w:id="233" w:author="Kristian Lian [2]" w:date="2024-01-29T12:46:00Z">
         <w:r>
           <w:t>Nakada et al. (</w:t>
         </w:r>
@@ -4500,22 +4522,22 @@
           <w:t xml:space="preserve">Nakada, Ogasawara, </w:t>
         </w:r>
       </w:ins>
-      <w:ins w:id="228" w:author="Kristian Lian [2]" w:date="2024-01-29T12:47:00Z">
+      <w:ins w:id="234" w:author="Kristian Lian [2]" w:date="2024-01-29T12:47:00Z">
         <w:r>
           <w:t>Kawada, Maekawa and Ishii, 2016</w:t>
         </w:r>
       </w:ins>
-      <w:ins w:id="229" w:author="Kristian Lian [2]" w:date="2024-01-29T12:46:00Z">
+      <w:ins w:id="235" w:author="Kristian Lian [2]" w:date="2024-01-29T12:46:00Z">
         <w:r>
           <w:t>)</w:t>
         </w:r>
       </w:ins>
-      <w:ins w:id="230" w:author="Kristian Lian [2]" w:date="2024-01-29T12:47:00Z">
+      <w:ins w:id="236" w:author="Kristian Lian [2]" w:date="2024-01-29T12:47:00Z">
         <w:r>
           <w:t xml:space="preserve"> </w:t>
         </w:r>
       </w:ins>
-      <w:ins w:id="231" w:author="Kristian Lian [2]" w:date="2024-01-29T12:45:00Z">
+      <w:ins w:id="237" w:author="Kristian Lian [2]" w:date="2024-01-29T12:45:00Z">
         <w:r>
           <w:t xml:space="preserve">found a correlation between </w:t>
         </w:r>
@@ -4523,7 +4545,7 @@
           <w:t xml:space="preserve">rRNA content and rpS6 content </w:t>
         </w:r>
       </w:ins>
-      <w:ins w:id="232" w:author="Kristian Lian [2]" w:date="2024-01-29T12:48:00Z">
+      <w:ins w:id="238" w:author="Kristian Lian [2]" w:date="2024-01-29T12:48:00Z">
         <w:r>
           <w:t>in their synergist ablation model on rats.</w:t>
         </w:r>
@@ -4531,17 +4553,17 @@
       <w:r>
         <w:t xml:space="preserve"> </w:t>
       </w:r>
-      <w:ins w:id="233" w:author="Kristian Lian" w:date="2024-01-24T16:06:00Z">
+      <w:ins w:id="239" w:author="Kristian Lian" w:date="2024-01-24T16:06:00Z">
         <w:r>
           <w:t>This makes knowledge about</w:t>
         </w:r>
       </w:ins>
-      <w:ins w:id="234" w:author="Kristian Lian" w:date="2024-01-24T16:07:00Z">
+      <w:ins w:id="240" w:author="Kristian Lian" w:date="2024-01-24T16:07:00Z">
         <w:r>
           <w:t xml:space="preserve"> </w:t>
         </w:r>
       </w:ins>
-      <w:del w:id="235" w:author="Kristian Lian" w:date="2024-01-24T16:07:00Z">
+      <w:del w:id="241" w:author="Kristian Lian" w:date="2024-01-24T16:07:00Z">
         <w:r>
           <w:delText xml:space="preserve">understanding underlying </w:delText>
         </w:r>
@@ -4549,7 +4571,7 @@
       <w:r>
         <w:t>factors</w:t>
       </w:r>
-      <w:ins w:id="236" w:author="Kristian Lian" w:date="2024-01-24T16:07:00Z">
+      <w:ins w:id="242" w:author="Kristian Lian" w:date="2024-01-24T16:07:00Z">
         <w:r>
           <w:t xml:space="preserve"> that</w:t>
         </w:r>
@@ -4557,12 +4579,12 @@
       <w:r>
         <w:t xml:space="preserve"> regulat</w:t>
       </w:r>
-      <w:ins w:id="237" w:author="Kristian Lian" w:date="2024-01-24T16:07:00Z">
+      <w:ins w:id="243" w:author="Kristian Lian" w:date="2024-01-24T16:07:00Z">
         <w:r>
           <w:t>e</w:t>
         </w:r>
       </w:ins>
-      <w:del w:id="238" w:author="Kristian Lian" w:date="2024-01-24T16:07:00Z">
+      <w:del w:id="244" w:author="Kristian Lian" w:date="2024-01-24T16:07:00Z">
         <w:r>
           <w:delText>ing</w:delText>
         </w:r>
@@ -4574,7 +4596,7 @@
         <w:lastRenderedPageBreak/>
         <w:t>affect</w:t>
       </w:r>
-      <w:del w:id="239" w:author="Kristian Lian" w:date="2024-01-24T16:07:00Z">
+      <w:del w:id="245" w:author="Kristian Lian" w:date="2024-01-24T16:07:00Z">
         <w:r>
           <w:delText>ing</w:delText>
         </w:r>
@@ -4582,12 +4604,12 @@
       <w:r>
         <w:t xml:space="preserve"> ribosome biogenesis </w:t>
       </w:r>
-      <w:ins w:id="240" w:author="Kristian Lian" w:date="2024-01-24T16:08:00Z">
+      <w:ins w:id="246" w:author="Kristian Lian" w:date="2024-01-24T16:08:00Z">
         <w:r>
           <w:t xml:space="preserve">key for </w:t>
         </w:r>
       </w:ins>
-      <w:del w:id="241" w:author="Kristian Lian" w:date="2024-01-24T16:08:00Z">
+      <w:del w:id="247" w:author="Kristian Lian" w:date="2024-01-24T16:08:00Z">
         <w:r>
           <w:delText>seems key to</w:delText>
         </w:r>
@@ -4595,7 +4617,7 @@
       <w:r>
         <w:t xml:space="preserve"> </w:t>
       </w:r>
-      <w:del w:id="242" w:author="Kristian Lian" w:date="2024-01-24T16:08:00Z">
+      <w:del w:id="248" w:author="Kristian Lian" w:date="2024-01-24T16:08:00Z">
         <w:r>
           <w:delText xml:space="preserve">furthering our understanding of the </w:delText>
         </w:r>
@@ -4603,17 +4625,17 @@
       <w:r>
         <w:t>optimis</w:t>
       </w:r>
-      <w:ins w:id="243" w:author="Kristian Lian" w:date="2024-01-24T16:10:00Z">
+      <w:ins w:id="249" w:author="Kristian Lian" w:date="2024-01-24T16:10:00Z">
         <w:r>
           <w:t>ing</w:t>
         </w:r>
       </w:ins>
-      <w:del w:id="244" w:author="Kristian Lian" w:date="2024-01-24T16:10:00Z">
+      <w:del w:id="250" w:author="Kristian Lian" w:date="2024-01-24T16:10:00Z">
         <w:r>
           <w:delText>ati</w:delText>
         </w:r>
       </w:del>
-      <w:del w:id="245" w:author="Kristian Lian" w:date="2024-01-24T16:09:00Z">
+      <w:del w:id="251" w:author="Kristian Lian" w:date="2024-01-24T16:09:00Z">
         <w:r>
           <w:delText>on</w:delText>
         </w:r>
@@ -4624,12 +4646,12 @@
       <w:r>
         <w:t xml:space="preserve"> RT </w:t>
       </w:r>
-      <w:del w:id="246" w:author="Kristian Lian" w:date="2024-01-24T16:09:00Z">
+      <w:del w:id="252" w:author="Kristian Lian" w:date="2024-01-24T16:09:00Z">
         <w:r>
           <w:delText>to</w:delText>
         </w:r>
       </w:del>
-      <w:ins w:id="247" w:author="Kristian Lian" w:date="2024-01-24T16:09:00Z">
+      <w:ins w:id="253" w:author="Kristian Lian" w:date="2024-01-24T16:09:00Z">
         <w:r>
           <w:t>at the</w:t>
         </w:r>
@@ -4641,18 +4663,18 @@
       <w:r>
         <w:t>individual</w:t>
       </w:r>
-      <w:del w:id="248" w:author="Kristian Lian" w:date="2024-01-24T16:09:00Z">
+      <w:del w:id="254" w:author="Kristian Lian" w:date="2024-01-24T16:09:00Z">
         <w:r>
           <w:delText xml:space="preserve"> </w:delText>
         </w:r>
       </w:del>
-      <w:ins w:id="249" w:author="Kristian Lian" w:date="2024-01-24T16:09:00Z">
+      <w:ins w:id="255" w:author="Kristian Lian" w:date="2024-01-24T16:09:00Z">
         <w:r>
           <w:t>level</w:t>
         </w:r>
       </w:ins>
       <w:proofErr w:type="spellEnd"/>
-      <w:del w:id="250" w:author="Kristian Lian" w:date="2024-01-24T16:09:00Z">
+      <w:del w:id="256" w:author="Kristian Lian" w:date="2024-01-24T16:09:00Z">
         <w:r>
           <w:delText>phenotypes</w:delText>
         </w:r>
@@ -4668,7 +4690,7 @@
       <w:r>
         <w:t xml:space="preserve">Therefore, the </w:t>
       </w:r>
-      <w:ins w:id="251" w:author="Kristian Lian" w:date="2024-01-25T20:28:00Z">
+      <w:ins w:id="257" w:author="Kristian Lian" w:date="2024-01-25T20:28:00Z">
         <w:r>
           <w:t xml:space="preserve">main </w:t>
         </w:r>
@@ -4676,7 +4698,7 @@
       <w:r>
         <w:t xml:space="preserve">purpose of this investigation was to test the hypothesis that glucose supplementation </w:t>
       </w:r>
-      <w:ins w:id="252" w:author="Kristian Lian" w:date="2024-01-24T16:12:00Z">
+      <w:ins w:id="258" w:author="Kristian Lian" w:date="2024-01-24T16:12:00Z">
         <w:r>
           <w:t xml:space="preserve">given </w:t>
         </w:r>
@@ -4684,12 +4706,12 @@
       <w:r>
         <w:t xml:space="preserve">before and after </w:t>
       </w:r>
-      <w:ins w:id="253" w:author="Kristian Lian [2]" w:date="2024-01-29T17:14:00Z">
+      <w:ins w:id="259" w:author="Kristian Lian [2]" w:date="2024-01-29T17:14:00Z">
         <w:r>
           <w:t>six</w:t>
         </w:r>
       </w:ins>
-      <w:del w:id="254" w:author="Kristian Lian [2]" w:date="2024-01-29T17:14:00Z">
+      <w:del w:id="260" w:author="Kristian Lian [2]" w:date="2024-01-29T17:14:00Z">
         <w:r>
           <w:delText>five</w:delText>
         </w:r>
@@ -4697,7 +4719,7 @@
       <w:r>
         <w:t xml:space="preserve"> RT sessions</w:t>
       </w:r>
-      <w:ins w:id="255" w:author="Kristian Lian" w:date="2024-01-24T16:13:00Z">
+      <w:ins w:id="261" w:author="Kristian Lian" w:date="2024-01-24T16:13:00Z">
         <w:r>
           <w:t>, conducted</w:t>
         </w:r>
@@ -4705,7 +4727,7 @@
       <w:r>
         <w:t xml:space="preserve"> over</w:t>
       </w:r>
-      <w:ins w:id="256" w:author="Kristian Lian" w:date="2024-01-24T16:13:00Z">
+      <w:ins w:id="262" w:author="Kristian Lian" w:date="2024-01-24T16:13:00Z">
         <w:r>
           <w:t xml:space="preserve"> a period of</w:t>
         </w:r>
@@ -4713,7 +4735,7 @@
       <w:r>
         <w:t xml:space="preserve"> 12 days will</w:t>
       </w:r>
-      <w:ins w:id="257" w:author="Kristian Lian" w:date="2024-01-24T16:14:00Z">
+      <w:ins w:id="263" w:author="Kristian Lian" w:date="2024-01-24T16:14:00Z">
         <w:r>
           <w:t>,</w:t>
         </w:r>
@@ -4721,7 +4743,7 @@
       <w:r>
         <w:t xml:space="preserve"> potentiate RT-associated accumulation of markers of ribosomal abundance</w:t>
       </w:r>
-      <w:del w:id="258" w:author="Kristian Lian" w:date="2024-01-24T16:14:00Z">
+      <w:del w:id="264" w:author="Kristian Lian" w:date="2024-01-24T16:14:00Z">
         <w:r>
           <w:delText xml:space="preserve"> following five RT sessions</w:delText>
         </w:r>
@@ -4729,7 +4751,7 @@
       <w:r>
         <w:t>. Secondly, we aimed to describe the association between changes in total RNA abundance and UBF in human skeletal muscle</w:t>
       </w:r>
-      <w:del w:id="259" w:author="Kristian Lian [2]" w:date="2024-01-26T10:01:00Z">
+      <w:del w:id="265" w:author="Kristian Lian [2]" w:date="2024-01-26T10:01:00Z">
         <w:r>
           <w:delText>.</w:delText>
         </w:r>
@@ -4739,8 +4761,8 @@
       <w:pPr>
         <w:pStyle w:val="Heading2"/>
       </w:pPr>
-      <w:bookmarkStart w:id="260" w:name="materials-and-methods"/>
-      <w:bookmarkEnd w:id="67"/>
+      <w:bookmarkStart w:id="266" w:name="materials-and-methods"/>
+      <w:bookmarkEnd w:id="73"/>
       <w:r>
         <w:t>Materials and methods</w:t>
       </w:r>
@@ -4758,12 +4780,12 @@
       <w:r>
         <w:t xml:space="preserve">. The study was approved by the </w:t>
       </w:r>
-      <w:del w:id="261" w:author="Kristian Lian" w:date="2024-01-24T16:15:00Z">
+      <w:del w:id="267" w:author="Kristian Lian" w:date="2024-01-24T16:15:00Z">
         <w:r>
           <w:delText>r</w:delText>
         </w:r>
       </w:del>
-      <w:ins w:id="262" w:author="Kristian Lian" w:date="2024-01-24T16:15:00Z">
+      <w:ins w:id="268" w:author="Kristian Lian" w:date="2024-01-24T16:15:00Z">
         <w:r>
           <w:t>R</w:t>
         </w:r>
@@ -4771,12 +4793,12 @@
       <w:r>
         <w:t xml:space="preserve">egional </w:t>
       </w:r>
-      <w:del w:id="263" w:author="Kristian Lian" w:date="2024-01-24T16:15:00Z">
+      <w:del w:id="269" w:author="Kristian Lian" w:date="2024-01-24T16:15:00Z">
         <w:r>
           <w:delText>ethical c</w:delText>
         </w:r>
       </w:del>
-      <w:ins w:id="264" w:author="Kristian Lian" w:date="2024-01-24T16:15:00Z">
+      <w:ins w:id="270" w:author="Kristian Lian" w:date="2024-01-24T16:15:00Z">
         <w:r>
           <w:t>C</w:t>
         </w:r>
@@ -4784,12 +4806,12 @@
       <w:r>
         <w:t>ommittee</w:t>
       </w:r>
-      <w:ins w:id="265" w:author="Kristian Lian" w:date="2024-01-24T16:15:00Z">
+      <w:ins w:id="271" w:author="Kristian Lian" w:date="2024-01-24T16:15:00Z">
         <w:r>
           <w:t xml:space="preserve"> for Medical</w:t>
         </w:r>
       </w:ins>
-      <w:ins w:id="266" w:author="Kristian Lian" w:date="2024-01-24T16:16:00Z">
+      <w:ins w:id="272" w:author="Kristian Lian" w:date="2024-01-24T16:16:00Z">
         <w:r>
           <w:t xml:space="preserve"> and Health Research Ethics – South-East Norway</w:t>
         </w:r>
@@ -4797,7 +4819,7 @@
       <w:r>
         <w:t xml:space="preserve"> (</w:t>
       </w:r>
-      <w:del w:id="267" w:author="Kristian Lian" w:date="2024-01-24T16:16:00Z">
+      <w:del w:id="273" w:author="Kristian Lian" w:date="2024-01-24T16:16:00Z">
         <w:r>
           <w:delText xml:space="preserve">REK, </w:delText>
         </w:r>
@@ -4810,7 +4832,7 @@
       <w:pPr>
         <w:pStyle w:val="Heading3"/>
       </w:pPr>
-      <w:bookmarkStart w:id="268" w:name="participants"/>
+      <w:bookmarkStart w:id="274" w:name="participants"/>
       <w:r>
         <w:t>Participants</w:t>
       </w:r>
@@ -4819,18 +4841,18 @@
       <w:pPr>
         <w:pStyle w:val="FirstParagraph"/>
         <w:rPr>
-          <w:ins w:id="269" w:author="Kristian Lian" w:date="2024-01-25T11:31:00Z"/>
+          <w:ins w:id="275" w:author="Kristian Lian" w:date="2024-01-25T11:31:00Z"/>
         </w:rPr>
       </w:pPr>
       <w:r>
         <w:t>Sixteen healthy male and female participants (20-33 years, Table 1) were recruited to the study through social media advertisement and word of mouth. The eligibility criteria were non-smok</w:t>
       </w:r>
-      <w:ins w:id="270" w:author="Kristian Lian" w:date="2024-01-25T11:29:00Z">
+      <w:ins w:id="276" w:author="Kristian Lian" w:date="2024-01-25T11:29:00Z">
         <w:r>
           <w:t>ing</w:t>
         </w:r>
       </w:ins>
-      <w:del w:id="271" w:author="Kristian Lian" w:date="2024-01-25T11:29:00Z">
+      <w:del w:id="277" w:author="Kristian Lian" w:date="2024-01-25T11:29:00Z">
         <w:r>
           <w:delText>ers</w:delText>
         </w:r>
@@ -4844,7 +4866,7 @@
       <w:r>
         <w:t> 2-8 RT sessions per 14 days for the last six months). Exclusion criteria were previous injury leading to impaired</w:t>
       </w:r>
-      <w:ins w:id="272" w:author="Kristian Lian" w:date="2024-01-25T11:30:00Z">
+      <w:ins w:id="278" w:author="Kristian Lian" w:date="2024-01-25T11:30:00Z">
         <w:r>
           <w:t xml:space="preserve"> muscle</w:t>
         </w:r>
@@ -4858,7 +4880,7 @@
       <w:r>
         <w:t xml:space="preserve">. Of the sixteen participants that commenced the intervention, three participants dropped out. One due to sickness and inability to resume, </w:t>
       </w:r>
-      <w:ins w:id="273" w:author="Kristian Lian" w:date="2024-01-25T11:30:00Z">
+      <w:ins w:id="279" w:author="Kristian Lian" w:date="2024-01-25T11:30:00Z">
         <w:r>
           <w:t xml:space="preserve">while </w:t>
         </w:r>
@@ -4866,7 +4888,7 @@
       <w:r>
         <w:t xml:space="preserve">two participants experienced muscular discomfort related to heavy resistance training. Lean mass </w:t>
       </w:r>
-      <w:ins w:id="274" w:author="Kristian Lian" w:date="2024-01-25T11:31:00Z">
+      <w:ins w:id="280" w:author="Kristian Lian" w:date="2024-01-25T11:31:00Z">
         <w:r>
           <w:t xml:space="preserve">and body fat % </w:t>
         </w:r>
@@ -4874,12 +4896,12 @@
       <w:r>
         <w:t>(Table 1) w</w:t>
       </w:r>
-      <w:ins w:id="275" w:author="Kristian Lian" w:date="2024-01-30T13:47:00Z">
+      <w:ins w:id="281" w:author="Kristian Lian" w:date="2024-01-30T13:47:00Z">
         <w:r>
           <w:t>ere</w:t>
         </w:r>
       </w:ins>
-      <w:del w:id="276" w:author="Kristian Lian" w:date="2024-01-30T13:47:00Z">
+      <w:del w:id="282" w:author="Kristian Lian" w:date="2024-01-30T13:47:00Z">
         <w:r>
           <w:delText>as</w:delText>
         </w:r>
@@ -4891,13 +4913,13 @@
     <w:p>
       <w:pPr>
         <w:pStyle w:val="BodyText"/>
-        <w:pPrChange w:id="277" w:author="Kristian Lian" w:date="2024-01-25T11:31:00Z">
+        <w:pPrChange w:id="283" w:author="Kristian Lian" w:date="2024-01-25T11:31:00Z">
           <w:pPr>
             <w:pStyle w:val="FirstParagraph"/>
           </w:pPr>
         </w:pPrChange>
       </w:pPr>
-      <w:ins w:id="278" w:author="Kristian Lian" w:date="2024-01-25T11:31:00Z">
+      <w:ins w:id="284" w:author="Kristian Lian" w:date="2024-01-25T11:31:00Z">
         <w:r>
           <w:t>Table 1 could be placed around here.</w:t>
         </w:r>
@@ -4907,8 +4929,8 @@
       <w:pPr>
         <w:pStyle w:val="Heading3"/>
       </w:pPr>
-      <w:bookmarkStart w:id="279" w:name="experimental-design"/>
-      <w:bookmarkEnd w:id="268"/>
+      <w:bookmarkStart w:id="285" w:name="experimental-design"/>
+      <w:bookmarkEnd w:id="274"/>
       <w:r>
         <w:t>Experimental design</w:t>
       </w:r>
@@ -4920,17 +4942,17 @@
       <w:r>
         <w:t xml:space="preserve">The study was designed as a 12-day double-blinded placebo-controlled simultaneous crossover trial, with an alternating unilateral RT protocol (Figure 1A). Participants were randomly allocated to exercise one leg with a glucose condition and one leg with a placebo condition (Figure 1A). One person was exclusively responsible for the randomisation code and supplement distribution, blinding both investigators and participants regarding which leg exercised with glucose/placebo conditions. </w:t>
       </w:r>
-      <w:ins w:id="280" w:author="Kristian Lian" w:date="2024-01-25T20:32:00Z">
+      <w:ins w:id="286" w:author="Kristian Lian" w:date="2024-01-25T20:32:00Z">
         <w:r>
           <w:t>One bolus of</w:t>
         </w:r>
       </w:ins>
-      <w:ins w:id="281" w:author="Kristian Lian [2]" w:date="2024-01-29T17:43:00Z">
+      <w:ins w:id="287" w:author="Kristian Lian [2]" w:date="2024-01-29T17:43:00Z">
         <w:r>
           <w:t xml:space="preserve"> glucose</w:t>
         </w:r>
       </w:ins>
-      <w:ins w:id="282" w:author="Kristian Lian" w:date="2024-01-25T20:32:00Z">
+      <w:ins w:id="288" w:author="Kristian Lian" w:date="2024-01-25T20:32:00Z">
         <w:r>
           <w:t xml:space="preserve"> </w:t>
         </w:r>
@@ -4938,12 +4960,12 @@
           <w:t xml:space="preserve">was ingested as 30g of </w:t>
         </w:r>
       </w:ins>
-      <w:del w:id="283" w:author="Kristian Lian" w:date="2024-01-25T20:32:00Z">
+      <w:del w:id="289" w:author="Kristian Lian" w:date="2024-01-25T20:32:00Z">
         <w:r>
           <w:delText>G</w:delText>
         </w:r>
       </w:del>
-      <w:ins w:id="284" w:author="Kristian Lian" w:date="2024-01-25T20:32:00Z">
+      <w:ins w:id="290" w:author="Kristian Lian" w:date="2024-01-25T20:32:00Z">
         <w:r>
           <w:t>g</w:t>
         </w:r>
@@ -4975,7 +4997,7 @@
       <w:r>
         <w:t xml:space="preserve">, Darmstadt, Germany) and </w:t>
       </w:r>
-      <w:ins w:id="285" w:author="Kristian Lian" w:date="2024-01-25T20:32:00Z">
+      <w:ins w:id="291" w:author="Kristian Lian" w:date="2024-01-25T20:32:00Z">
         <w:r>
           <w:t xml:space="preserve">one bolus of </w:t>
         </w:r>
@@ -4983,16 +5005,16 @@
       <w:r>
         <w:t>placebo</w:t>
       </w:r>
-      <w:ins w:id="286" w:author="Kristian Lian" w:date="2024-01-25T20:32:00Z">
+      <w:ins w:id="292" w:author="Kristian Lian" w:date="2024-01-25T20:32:00Z">
         <w:r>
           <w:t xml:space="preserve"> was ingested a</w:t>
         </w:r>
       </w:ins>
-      <w:ins w:id="287" w:author="Kristian Lian" w:date="2024-01-25T20:33:00Z">
+      <w:ins w:id="293" w:author="Kristian Lian" w:date="2024-01-25T20:33:00Z">
         <w:r>
           <w:t>s 100mg Stevia pow</w:t>
         </w:r>
-        <w:del w:id="288" w:author="Kristian Lian [2]" w:date="2024-01-29T17:44:00Z">
+        <w:del w:id="294" w:author="Kristian Lian [2]" w:date="2024-01-29T17:44:00Z">
           <w:r>
             <w:delText>e</w:delText>
           </w:r>
@@ -5012,17 +5034,17 @@
       <w:r>
         <w:t>, Soma Nordic AS, Oslo, Norway)</w:t>
       </w:r>
-      <w:ins w:id="289" w:author="Kristian Lian" w:date="2024-01-25T20:33:00Z">
+      <w:ins w:id="295" w:author="Kristian Lian" w:date="2024-01-25T20:33:00Z">
         <w:r>
           <w:t>,</w:t>
         </w:r>
       </w:ins>
-      <w:ins w:id="290" w:author="Kristian Lian" w:date="2024-01-25T20:34:00Z">
+      <w:ins w:id="296" w:author="Kristian Lian" w:date="2024-01-25T20:34:00Z">
         <w:r>
           <w:t xml:space="preserve"> </w:t>
         </w:r>
       </w:ins>
-      <w:ins w:id="291" w:author="Kristian Lian" w:date="2024-01-25T20:37:00Z">
+      <w:ins w:id="297" w:author="Kristian Lian" w:date="2024-01-25T20:37:00Z">
         <w:r>
           <w:t>containing the natural sweetener erythritol</w:t>
         </w:r>
@@ -5030,22 +5052,22 @@
           <w:t xml:space="preserve"> in amounts equivalent to the sweetness of 30g</w:t>
         </w:r>
       </w:ins>
-      <w:ins w:id="292" w:author="Kristian Lian" w:date="2024-01-25T20:38:00Z">
+      <w:ins w:id="298" w:author="Kristian Lian" w:date="2024-01-25T20:38:00Z">
         <w:r>
           <w:t xml:space="preserve"> glucose,</w:t>
         </w:r>
       </w:ins>
-      <w:ins w:id="293" w:author="Kristian Lian" w:date="2024-01-25T20:33:00Z">
+      <w:ins w:id="299" w:author="Kristian Lian" w:date="2024-01-25T20:33:00Z">
         <w:r>
           <w:t xml:space="preserve"> mixed </w:t>
         </w:r>
       </w:ins>
-      <w:del w:id="294" w:author="Kristian Lian" w:date="2024-01-25T20:38:00Z">
+      <w:del w:id="300" w:author="Kristian Lian" w:date="2024-01-25T20:38:00Z">
         <w:r>
           <w:delText xml:space="preserve"> </w:delText>
         </w:r>
       </w:del>
-      <w:del w:id="295" w:author="Kristian Lian" w:date="2024-01-25T20:34:00Z">
+      <w:del w:id="301" w:author="Kristian Lian" w:date="2024-01-25T20:34:00Z">
         <w:r>
           <w:delText xml:space="preserve">were masked by mixing </w:delText>
         </w:r>
@@ -5053,12 +5075,12 @@
       <w:r>
         <w:t>with 300ml Fun Light</w:t>
       </w:r>
-      <w:ins w:id="296" w:author="Kristian Lian" w:date="2024-01-25T20:34:00Z">
+      <w:ins w:id="302" w:author="Kristian Lian" w:date="2024-01-25T20:34:00Z">
         <w:r>
           <w:t xml:space="preserve"> </w:t>
         </w:r>
       </w:ins>
-      <w:del w:id="297" w:author="Kristian Lian" w:date="2024-01-25T20:38:00Z">
+      <w:del w:id="303" w:author="Kristian Lian" w:date="2024-01-25T20:38:00Z">
         <w:r>
           <w:delText xml:space="preserve"> </w:delText>
         </w:r>
@@ -5074,19 +5096,19 @@
       <w:r>
         <w:t xml:space="preserve">, Oslo, Norway). </w:t>
       </w:r>
-      <w:ins w:id="298" w:author="Kristian Lian" w:date="2024-01-25T20:38:00Z">
+      <w:ins w:id="304" w:author="Kristian Lian" w:date="2024-01-25T20:38:00Z">
         <w:r>
           <w:t>Hence</w:t>
         </w:r>
       </w:ins>
-      <w:ins w:id="299" w:author="Kristian Lian" w:date="2024-01-25T20:39:00Z">
+      <w:ins w:id="305" w:author="Kristian Lian" w:date="2024-01-25T20:39:00Z">
         <w:r>
           <w:t xml:space="preserve">, the glucose and placebo supplements </w:t>
         </w:r>
         <w:r>
           <w:t>had identical chemical composition, except for their content of glucose/Stevi</w:t>
         </w:r>
-        <w:del w:id="300" w:author="Kristian Lian [2]" w:date="2024-01-29T17:46:00Z">
+        <w:del w:id="306" w:author="Kristian Lian [2]" w:date="2024-01-29T17:46:00Z">
           <w:r>
             <w:delText>os</w:delText>
           </w:r>
@@ -5098,7 +5120,7 @@
           <w:t xml:space="preserve">. To </w:t>
         </w:r>
       </w:ins>
-      <w:ins w:id="301" w:author="Kristian Lian" w:date="2024-01-25T20:40:00Z">
+      <w:ins w:id="307" w:author="Kristian Lian" w:date="2024-01-25T20:40:00Z">
         <w:r>
           <w:t xml:space="preserve">test whether the boluses truly </w:t>
         </w:r>
@@ -5106,12 +5128,12 @@
           <w:t xml:space="preserve">were masked sufficiently to avoid detection, </w:t>
         </w:r>
       </w:ins>
-      <w:del w:id="302" w:author="Kristian Lian" w:date="2024-01-25T20:40:00Z">
+      <w:del w:id="308" w:author="Kristian Lian" w:date="2024-01-25T20:40:00Z">
         <w:r>
           <w:delText>A</w:delText>
         </w:r>
       </w:del>
-      <w:ins w:id="303" w:author="Kristian Lian" w:date="2024-01-25T20:40:00Z">
+      <w:ins w:id="309" w:author="Kristian Lian" w:date="2024-01-25T20:40:00Z">
         <w:r>
           <w:t>a</w:t>
         </w:r>
@@ -5119,17 +5141,17 @@
       <w:r>
         <w:t xml:space="preserve"> blinded taste test </w:t>
       </w:r>
-      <w:ins w:id="304" w:author="Kristian Lian" w:date="2024-01-25T20:40:00Z">
+      <w:ins w:id="310" w:author="Kristian Lian" w:date="2024-01-25T20:40:00Z">
         <w:r>
           <w:t>was carried out.</w:t>
         </w:r>
       </w:ins>
-      <w:del w:id="305" w:author="Kristian Lian" w:date="2024-01-25T20:41:00Z">
+      <w:del w:id="311" w:author="Kristian Lian" w:date="2024-01-25T20:41:00Z">
         <w:r>
           <w:delText>revealed that the participants were not able to disclose the contents of the provided boluses</w:delText>
         </w:r>
       </w:del>
-      <w:del w:id="306" w:author="Kristian Lian" w:date="2024-01-25T20:35:00Z">
+      <w:del w:id="312" w:author="Kristian Lian" w:date="2024-01-25T20:35:00Z">
         <w:r>
           <w:delText xml:space="preserve"> (30g glucoseum monohydricum vs. ~0.3g Stevia rebaudiana extract)</w:delText>
         </w:r>
@@ -5137,7 +5159,7 @@
       <w:r>
         <w:t xml:space="preserve">. </w:t>
       </w:r>
-      <w:ins w:id="307" w:author="Kristian Lian" w:date="2024-01-25T11:40:00Z">
+      <w:ins w:id="313" w:author="Kristian Lian" w:date="2024-01-25T11:40:00Z">
         <w:r>
           <w:t xml:space="preserve">In this blinded </w:t>
         </w:r>
@@ -5145,7 +5167,7 @@
           <w:t>ta</w:t>
         </w:r>
       </w:ins>
-      <w:ins w:id="308" w:author="Kristian Lian" w:date="2024-01-25T11:41:00Z">
+      <w:ins w:id="314" w:author="Kristian Lian" w:date="2024-01-25T11:41:00Z">
         <w:r>
           <w:t xml:space="preserve">ste test, the participants were given </w:t>
         </w:r>
@@ -5153,108 +5175,108 @@
           <w:lastRenderedPageBreak/>
           <w:t xml:space="preserve">two </w:t>
         </w:r>
-        <w:del w:id="309" w:author="Kristian Lian [2]" w:date="2024-01-29T17:48:00Z">
+        <w:del w:id="315" w:author="Kristian Lian [2]" w:date="2024-01-29T17:48:00Z">
           <w:r>
             <w:delText>boluses</w:delText>
           </w:r>
         </w:del>
       </w:ins>
-      <w:ins w:id="310" w:author="Kristian Lian [2]" w:date="2024-01-29T17:48:00Z">
+      <w:ins w:id="316" w:author="Kristian Lian [2]" w:date="2024-01-29T17:48:00Z">
         <w:r>
           <w:t>glasses</w:t>
         </w:r>
       </w:ins>
-      <w:ins w:id="311" w:author="Kristian Lian" w:date="2024-01-25T11:41:00Z">
+      <w:ins w:id="317" w:author="Kristian Lian" w:date="2024-01-25T11:41:00Z">
         <w:r>
           <w:t xml:space="preserve"> of </w:t>
         </w:r>
       </w:ins>
-      <w:ins w:id="312" w:author="Kristian Lian [2]" w:date="2024-01-29T17:48:00Z">
+      <w:ins w:id="318" w:author="Kristian Lian [2]" w:date="2024-01-29T17:48:00Z">
         <w:r>
           <w:t xml:space="preserve">the </w:t>
         </w:r>
       </w:ins>
-      <w:ins w:id="313" w:author="Kristian Lian" w:date="2024-01-25T11:41:00Z">
+      <w:ins w:id="319" w:author="Kristian Lian" w:date="2024-01-25T11:41:00Z">
         <w:r>
           <w:t>glucose</w:t>
         </w:r>
       </w:ins>
-      <w:ins w:id="314" w:author="Kristian Lian [2]" w:date="2024-01-29T17:48:00Z">
+      <w:ins w:id="320" w:author="Kristian Lian [2]" w:date="2024-01-29T17:48:00Z">
         <w:r>
           <w:t xml:space="preserve"> mix</w:t>
         </w:r>
       </w:ins>
-      <w:ins w:id="315" w:author="Kristian Lian" w:date="2024-01-25T11:41:00Z">
+      <w:ins w:id="321" w:author="Kristian Lian" w:date="2024-01-25T11:41:00Z">
         <w:r>
           <w:t xml:space="preserve"> (75ml</w:t>
         </w:r>
       </w:ins>
-      <w:ins w:id="316" w:author="Kristian Lian" w:date="2024-01-25T20:42:00Z">
+      <w:ins w:id="322" w:author="Kristian Lian" w:date="2024-01-25T20:42:00Z">
         <w:r>
           <w:t xml:space="preserve"> per</w:t>
         </w:r>
-        <w:del w:id="317" w:author="Kristian Lian [2]" w:date="2024-01-29T17:49:00Z">
+        <w:del w:id="323" w:author="Kristian Lian [2]" w:date="2024-01-29T17:49:00Z">
           <w:r>
             <w:delText xml:space="preserve"> bolus</w:delText>
           </w:r>
         </w:del>
       </w:ins>
-      <w:ins w:id="318" w:author="Kristian Lian" w:date="2024-01-25T11:41:00Z">
+      <w:ins w:id="324" w:author="Kristian Lian" w:date="2024-01-25T11:41:00Z">
         <w:r>
           <w:t>)</w:t>
         </w:r>
       </w:ins>
-      <w:ins w:id="319" w:author="Kristian Lian" w:date="2024-01-25T11:42:00Z">
+      <w:ins w:id="325" w:author="Kristian Lian" w:date="2024-01-25T11:42:00Z">
         <w:r>
           <w:t xml:space="preserve"> and two </w:t>
         </w:r>
-        <w:del w:id="320" w:author="Kristian Lian [2]" w:date="2024-01-29T17:48:00Z">
+        <w:del w:id="326" w:author="Kristian Lian [2]" w:date="2024-01-29T17:48:00Z">
           <w:r>
             <w:delText>boluses</w:delText>
           </w:r>
         </w:del>
       </w:ins>
-      <w:ins w:id="321" w:author="Kristian Lian [2]" w:date="2024-01-29T17:48:00Z">
+      <w:ins w:id="327" w:author="Kristian Lian [2]" w:date="2024-01-29T17:48:00Z">
         <w:r>
           <w:t>glasses</w:t>
         </w:r>
       </w:ins>
-      <w:ins w:id="322" w:author="Kristian Lian" w:date="2024-01-25T11:42:00Z">
+      <w:ins w:id="328" w:author="Kristian Lian" w:date="2024-01-25T11:42:00Z">
         <w:r>
           <w:t xml:space="preserve"> of</w:t>
         </w:r>
       </w:ins>
-      <w:ins w:id="323" w:author="Kristian Lian [2]" w:date="2024-01-29T17:49:00Z">
+      <w:ins w:id="329" w:author="Kristian Lian [2]" w:date="2024-01-29T17:49:00Z">
         <w:r>
           <w:t xml:space="preserve"> the</w:t>
         </w:r>
       </w:ins>
-      <w:ins w:id="324" w:author="Kristian Lian" w:date="2024-01-25T11:42:00Z">
+      <w:ins w:id="330" w:author="Kristian Lian" w:date="2024-01-25T11:42:00Z">
         <w:r>
           <w:t xml:space="preserve"> placebo</w:t>
         </w:r>
       </w:ins>
-      <w:ins w:id="325" w:author="Kristian Lian [2]" w:date="2024-01-29T17:49:00Z">
+      <w:ins w:id="331" w:author="Kristian Lian [2]" w:date="2024-01-29T17:49:00Z">
         <w:r>
           <w:t xml:space="preserve"> mix</w:t>
         </w:r>
       </w:ins>
-      <w:ins w:id="326" w:author="Kristian Lian" w:date="2024-01-25T11:42:00Z">
+      <w:ins w:id="332" w:author="Kristian Lian" w:date="2024-01-25T11:42:00Z">
         <w:r>
           <w:t xml:space="preserve"> (75ml</w:t>
         </w:r>
       </w:ins>
-      <w:ins w:id="327" w:author="Kristian Lian" w:date="2024-01-25T20:42:00Z">
+      <w:ins w:id="333" w:author="Kristian Lian" w:date="2024-01-25T20:42:00Z">
         <w:r>
           <w:t xml:space="preserve"> per</w:t>
         </w:r>
-        <w:del w:id="328" w:author="Kristian Lian [2]" w:date="2024-01-29T17:49:00Z">
+        <w:del w:id="334" w:author="Kristian Lian [2]" w:date="2024-01-29T17:49:00Z">
           <w:r>
             <w:delText xml:space="preserve"> bolus</w:delText>
           </w:r>
         </w:del>
       </w:ins>
-      <w:ins w:id="329" w:author="Kristian Lian" w:date="2024-01-25T11:42:00Z">
+      <w:ins w:id="335" w:author="Kristian Lian" w:date="2024-01-25T11:42:00Z">
         <w:r>
           <w:t>), consumed in a randomised</w:t>
         </w:r>
@@ -5262,26 +5284,26 @@
           <w:t xml:space="preserve"> order per participant. The participants were instructed to finish one bolus, note their guess for its cont</w:t>
         </w:r>
       </w:ins>
-      <w:ins w:id="330" w:author="Kristian Lian" w:date="2024-01-25T11:43:00Z">
+      <w:ins w:id="336" w:author="Kristian Lian" w:date="2024-01-25T11:43:00Z">
         <w:r>
           <w:t>ent</w:t>
         </w:r>
         <w:r>
           <w:t>, and move on to the next</w:t>
         </w:r>
-        <w:del w:id="331" w:author="Kristian Lian [2]" w:date="2024-01-29T17:49:00Z">
+        <w:del w:id="337" w:author="Kristian Lian [2]" w:date="2024-01-29T17:49:00Z">
           <w:r>
             <w:delText xml:space="preserve"> </w:delText>
           </w:r>
         </w:del>
       </w:ins>
-      <w:ins w:id="332" w:author="Kristian Lian [2]" w:date="2024-01-29T17:49:00Z">
+      <w:ins w:id="338" w:author="Kristian Lian [2]" w:date="2024-01-29T17:49:00Z">
         <w:r>
           <w:t xml:space="preserve"> glass</w:t>
         </w:r>
       </w:ins>
-      <w:ins w:id="333" w:author="Kristian Lian" w:date="2024-01-25T11:43:00Z">
-        <w:del w:id="334" w:author="Kristian Lian [2]" w:date="2024-01-29T17:49:00Z">
+      <w:ins w:id="339" w:author="Kristian Lian" w:date="2024-01-25T11:43:00Z">
+        <w:del w:id="340" w:author="Kristian Lian [2]" w:date="2024-01-29T17:49:00Z">
           <w:r>
             <w:delText>bolus</w:delText>
           </w:r>
@@ -5290,12 +5312,12 @@
           <w:t>.</w:t>
         </w:r>
       </w:ins>
-      <w:ins w:id="335" w:author="Kristian Lian" w:date="2024-01-25T11:42:00Z">
+      <w:ins w:id="341" w:author="Kristian Lian" w:date="2024-01-25T11:42:00Z">
         <w:r>
           <w:t xml:space="preserve"> </w:t>
         </w:r>
       </w:ins>
-      <w:ins w:id="336" w:author="Kristian Lian [2]" w:date="2024-01-29T13:05:00Z">
+      <w:ins w:id="342" w:author="Kristian Lian [2]" w:date="2024-01-29T13:05:00Z">
         <w:r>
           <w:t xml:space="preserve">On average, </w:t>
         </w:r>
@@ -5303,7 +5325,7 @@
           <w:t xml:space="preserve">the participants had a score of 2 points (2.08 </w:t>
         </w:r>
       </w:ins>
-      <w:ins w:id="337" w:author="Kristian Lian [2]" w:date="2024-01-29T13:06:00Z">
+      <w:ins w:id="343" w:author="Kristian Lian [2]" w:date="2024-01-29T13:06:00Z">
         <w:r>
           <w:t>±</w:t>
         </w:r>
@@ -5317,7 +5339,7 @@
       <w:r>
         <w:t xml:space="preserve">To ensure equal conditions during training sessions and </w:t>
       </w:r>
-      <w:ins w:id="338" w:author="Kristian Lian" w:date="2024-01-25T11:43:00Z">
+      <w:ins w:id="344" w:author="Kristian Lian" w:date="2024-01-25T11:43:00Z">
         <w:r>
           <w:t xml:space="preserve">muscle </w:t>
         </w:r>
@@ -5333,25 +5355,25 @@
       <w:r>
         <w:t xml:space="preserve">All participants completed six RT sessions with glucose and six with placebo, allowing a within-subjects analysis of the effects of glucose ingestion before and after RT. Data from the first five RT sessions was used to investigate main outcome measures (total RNA, rRNA and protein) and leg muscle strength, whereas data from the sixth RT session was used to explore secondary outcomes (muscular recovery, plasma glucose and </w:t>
       </w:r>
-      <w:del w:id="339" w:author="Kristian Lian [2]" w:date="2024-01-29T17:51:00Z">
+      <w:del w:id="345" w:author="Kristian Lian [2]" w:date="2024-01-29T17:51:00Z">
         <w:r>
           <w:delText xml:space="preserve">serum </w:delText>
         </w:r>
       </w:del>
-      <w:ins w:id="340" w:author="Kristian Lian [2]" w:date="2024-01-29T17:51:00Z">
-        <w:del w:id="341" w:author="Kristian Lian" w:date="2024-01-30T12:33:00Z">
+      <w:ins w:id="346" w:author="Kristian Lian [2]" w:date="2024-01-29T17:51:00Z">
+        <w:del w:id="347" w:author="Kristian Lian" w:date="2024-01-30T12:33:00Z">
           <w:r>
             <w:delText>plasma</w:delText>
           </w:r>
         </w:del>
       </w:ins>
-      <w:ins w:id="342" w:author="Kristian Lian" w:date="2024-01-30T12:33:00Z">
+      <w:ins w:id="348" w:author="Kristian Lian" w:date="2024-01-30T12:33:00Z">
         <w:r>
           <w:t xml:space="preserve"> serum </w:t>
         </w:r>
       </w:ins>
-      <w:ins w:id="343" w:author="Kristian Lian [2]" w:date="2024-01-29T17:51:00Z">
-        <w:del w:id="344" w:author="Kristian Lian" w:date="2024-01-30T12:33:00Z">
+      <w:ins w:id="349" w:author="Kristian Lian [2]" w:date="2024-01-29T17:51:00Z">
+        <w:del w:id="350" w:author="Kristian Lian" w:date="2024-01-30T12:33:00Z">
           <w:r>
             <w:delText xml:space="preserve"> </w:delText>
           </w:r>
@@ -5360,12 +5382,12 @@
       <w:r>
         <w:t>c-peptide levels). Participants were asked to avoid resistance- or high-intensity training of the legs from Day -7 (Figure 1A) and onwards, until completion of the intervention and post-testing, to ensure the reliability of pre-intervention strength data and minim</w:t>
       </w:r>
-      <w:ins w:id="345" w:author="Kristian Lian" w:date="2024-01-25T11:47:00Z">
+      <w:ins w:id="351" w:author="Kristian Lian" w:date="2024-01-25T11:47:00Z">
         <w:r>
           <w:t>ise</w:t>
         </w:r>
       </w:ins>
-      <w:del w:id="346" w:author="Kristian Lian" w:date="2024-01-25T11:47:00Z">
+      <w:del w:id="352" w:author="Kristian Lian" w:date="2024-01-25T11:47:00Z">
         <w:r>
           <w:delText>al</w:delText>
         </w:r>
@@ -5378,8 +5400,8 @@
       <w:pPr>
         <w:pStyle w:val="Heading3"/>
       </w:pPr>
-      <w:bookmarkStart w:id="347" w:name="dietary-intervention"/>
-      <w:bookmarkEnd w:id="279"/>
+      <w:bookmarkStart w:id="353" w:name="dietary-intervention"/>
+      <w:bookmarkEnd w:id="285"/>
       <w:r>
         <w:t>Dietary intervention</w:t>
       </w:r>
@@ -5401,7 +5423,7 @@
       <w:r>
         <w:t xml:space="preserve"> protein and placebo only. Glucose/placebo was ingested three times in period I: 30 minutes before RT (</w:t>
       </w:r>
-      <w:del w:id="348" w:author="Kristian Lian" w:date="2024-01-25T11:50:00Z">
+      <w:del w:id="354" w:author="Kristian Lian" w:date="2024-01-25T11:50:00Z">
         <w:r>
           <w:delText xml:space="preserve">0830hrs, </w:delText>
         </w:r>
@@ -5409,7 +5431,7 @@
       <w:r>
         <w:t>30g vs. 0g glucose), immediately before RT (</w:t>
       </w:r>
-      <w:del w:id="349" w:author="Kristian Lian" w:date="2024-01-25T11:50:00Z">
+      <w:del w:id="355" w:author="Kristian Lian" w:date="2024-01-25T11:50:00Z">
         <w:r>
           <w:delText xml:space="preserve">0900hrs, </w:delText>
         </w:r>
@@ -5417,7 +5439,7 @@
       <w:r>
         <w:t>30g vs. 0g glucose), and immediately after RT (</w:t>
       </w:r>
-      <w:del w:id="350" w:author="Kristian Lian" w:date="2024-01-25T11:51:00Z">
+      <w:del w:id="356" w:author="Kristian Lian" w:date="2024-01-25T11:51:00Z">
         <w:r>
           <w:delText xml:space="preserve">~0930hrs, </w:delText>
         </w:r>
@@ -5433,7 +5455,7 @@
       <w:r>
         <w:t xml:space="preserve">, Stokke, Norway) was ingested 2hrs before RT </w:t>
       </w:r>
-      <w:del w:id="351" w:author="Kristian Lian" w:date="2024-01-25T11:51:00Z">
+      <w:del w:id="357" w:author="Kristian Lian" w:date="2024-01-25T11:51:00Z">
         <w:r>
           <w:delText xml:space="preserve">(0700hrs) </w:delText>
         </w:r>
@@ -5441,7 +5463,7 @@
       <w:r>
         <w:t>and immediately after RT</w:t>
       </w:r>
-      <w:del w:id="352" w:author="Kristian Lian" w:date="2024-01-25T11:52:00Z">
+      <w:del w:id="358" w:author="Kristian Lian" w:date="2024-01-25T11:52:00Z">
         <w:r>
           <w:delText xml:space="preserve"> (~0930hrs)</w:delText>
         </w:r>
@@ -5449,7 +5471,7 @@
       <w:r>
         <w:t>, in boluses of 25 g mixed with 150 ml water. In the afternoon (1800</w:t>
       </w:r>
-      <w:del w:id="353" w:author="Kristian Lian" w:date="2024-01-25T11:53:00Z">
+      <w:del w:id="359" w:author="Kristian Lian" w:date="2024-01-25T11:53:00Z">
         <w:r>
           <w:delText>hrs</w:delText>
         </w:r>
@@ -5457,12 +5479,12 @@
       <w:r>
         <w:t>-1900hrs, period II) participants ingested glucose or placebo (3x30g vs. 3x0g glucose) opposite to the supplement they received during RT, to ensure a balanced daily intake of glucose. Apart from this, participants ingested a self-chosen diet during period II</w:t>
       </w:r>
-      <w:ins w:id="354" w:author="Kristian Lian" w:date="2024-01-25T11:55:00Z">
+      <w:ins w:id="360" w:author="Kristian Lian" w:date="2024-01-25T11:55:00Z">
         <w:r>
           <w:t>.</w:t>
         </w:r>
       </w:ins>
-      <w:del w:id="355" w:author="Kristian Lian" w:date="2024-01-25T11:55:00Z">
+      <w:del w:id="361" w:author="Kristian Lian" w:date="2024-01-25T11:55:00Z">
         <w:r>
           <w:delText>,</w:delText>
         </w:r>
@@ -5470,12 +5492,12 @@
       <w:r>
         <w:t xml:space="preserve"> </w:t>
       </w:r>
-      <w:ins w:id="356" w:author="Kristian Lian" w:date="2024-01-25T11:55:00Z">
+      <w:ins w:id="362" w:author="Kristian Lian" w:date="2024-01-25T11:55:00Z">
         <w:r>
           <w:t>Further, the participants were asked n</w:t>
         </w:r>
       </w:ins>
-      <w:ins w:id="357" w:author="Kristian Lian" w:date="2024-01-25T11:56:00Z">
+      <w:ins w:id="363" w:author="Kristian Lian" w:date="2024-01-25T11:56:00Z">
         <w:r>
           <w:t>ot to use any other supplements such as additional protein and/or creatine, and to register all foo</w:t>
         </w:r>
@@ -5483,7 +5505,7 @@
           <w:t xml:space="preserve">d/drink consumption </w:t>
         </w:r>
       </w:ins>
-      <w:del w:id="358" w:author="Kristian Lian" w:date="2024-01-25T11:57:00Z">
+      <w:del w:id="364" w:author="Kristian Lian" w:date="2024-01-25T11:57:00Z">
         <w:r>
           <w:delText>registered</w:delText>
         </w:r>
@@ -5491,7 +5513,7 @@
       <w:r>
         <w:t xml:space="preserve"> in MyFitnessPal or similar applications. The self-chosen diet was repeated on pairwise consecutive days, to ensure similar premises for resistance training responses between conditions. During period III (2200-0700hrs), participants remained in an overnight fasted state. The daily onset of the dietary intervention (i.e., first ingestion of protein supplement) varied between participants, from 0600hrs to 0900hrs to allow multiple participants to complete the protocol simultaneously. During </w:t>
       </w:r>
-      <w:ins w:id="359" w:author="Kristian Lian" w:date="2024-01-25T11:58:00Z">
+      <w:ins w:id="365" w:author="Kristian Lian" w:date="2024-01-25T11:58:00Z">
         <w:r>
           <w:t xml:space="preserve">resistance training </w:t>
         </w:r>
@@ -5504,8 +5526,8 @@
       <w:pPr>
         <w:pStyle w:val="Heading3"/>
       </w:pPr>
-      <w:bookmarkStart w:id="360" w:name="assessment-of-muscular-strength"/>
-      <w:bookmarkEnd w:id="347"/>
+      <w:bookmarkStart w:id="366" w:name="assessment-of-muscular-strength"/>
+      <w:bookmarkEnd w:id="353"/>
       <w:r>
         <w:t>Assessment of muscular strength</w:t>
       </w:r>
@@ -5514,17 +5536,17 @@
       <w:pPr>
         <w:pStyle w:val="FirstParagraph"/>
       </w:pPr>
-      <w:ins w:id="361" w:author="Kristian Lian" w:date="2024-01-25T12:17:00Z">
+      <w:ins w:id="367" w:author="Kristian Lian" w:date="2024-01-25T12:17:00Z">
         <w:r>
           <w:t xml:space="preserve">Muscle </w:t>
         </w:r>
       </w:ins>
-      <w:del w:id="362" w:author="Kristian Lian" w:date="2024-01-25T12:17:00Z">
+      <w:del w:id="368" w:author="Kristian Lian" w:date="2024-01-25T12:17:00Z">
         <w:r>
           <w:delText>S</w:delText>
         </w:r>
       </w:del>
-      <w:ins w:id="363" w:author="Kristian Lian" w:date="2024-01-25T12:17:00Z">
+      <w:ins w:id="369" w:author="Kristian Lian" w:date="2024-01-25T12:17:00Z">
         <w:r>
           <w:t>s</w:t>
         </w:r>
@@ -5532,29 +5554,29 @@
       <w:r>
         <w:t xml:space="preserve">trength tests were performed before (Figure 1A, Days -7 and -5, and -1, both legs) and during the intervention (Figure 1A, on days 4 and 8 for leg 1, and days 5 and 9 for leg two), after session 5 and after finalization of the intervention (Figure 1A, on days 11/12 for leg 1 and days 12/13 for leg 2). Maximal isometric and isokinetic knee extension torque </w:t>
       </w:r>
-      <w:ins w:id="364" w:author="Kristian Lian" w:date="2024-01-25T12:18:00Z">
-        <w:del w:id="365" w:author="Kristian Lian [2]" w:date="2024-01-29T17:54:00Z">
+      <w:ins w:id="370" w:author="Kristian Lian" w:date="2024-01-25T12:18:00Z">
+        <w:del w:id="371" w:author="Kristian Lian [2]" w:date="2024-01-29T17:54:00Z">
           <w:r>
             <w:delText>were</w:delText>
           </w:r>
         </w:del>
       </w:ins>
-      <w:del w:id="366" w:author="Kristian Lian [2]" w:date="2024-01-29T17:54:00Z">
+      <w:del w:id="372" w:author="Kristian Lian [2]" w:date="2024-01-29T17:54:00Z">
         <w:r>
           <w:delText>was</w:delText>
         </w:r>
       </w:del>
-      <w:ins w:id="367" w:author="Kristian Lian [2]" w:date="2024-01-29T17:54:00Z">
+      <w:ins w:id="373" w:author="Kristian Lian [2]" w:date="2024-01-29T17:54:00Z">
         <w:r>
           <w:t>was</w:t>
         </w:r>
       </w:ins>
-      <w:del w:id="368" w:author="Kristian Lian" w:date="2024-01-25T12:18:00Z">
+      <w:del w:id="374" w:author="Kristian Lian" w:date="2024-01-25T12:18:00Z">
         <w:r>
           <w:delText xml:space="preserve"> </w:delText>
         </w:r>
       </w:del>
-      <w:ins w:id="369" w:author="Kristian Lian [2]" w:date="2024-01-29T17:54:00Z">
+      <w:ins w:id="375" w:author="Kristian Lian [2]" w:date="2024-01-29T17:54:00Z">
         <w:r>
           <w:t xml:space="preserve"> </w:t>
         </w:r>
@@ -5582,12 +5604,12 @@
         <w:lastRenderedPageBreak/>
         <w:t xml:space="preserve">USA). Individual positions were recorded and standardized from pre-intervention tests (Figure 1A, days -7 and -5). Isokinetic peak torque was measured concentrically from 90 to 0 degrees knee angle (extended knee was set to 0 degrees) at angular velocities of 60- and 240 degrees per second, 2x3 repetitions each, with the first set of each exercise as a sub-maximal warm-up. Isometric knee extensor peak torque was measured at a knee angle of 60 degrees, for a maximum of 10 seconds and two repetitions per test. The isometric tests were ended when the participants reached a plateau or peak torque development decreased, which on average occurred between 2-4 seconds into the test. During days 4, 5, 8 and 9 (Figure 1D, days 4 and 5 = Post 2RT, days 8 and 9 = Post 4RT), </w:t>
       </w:r>
-      <w:del w:id="370" w:author="Kristian Lian" w:date="2024-01-25T12:22:00Z">
+      <w:del w:id="376" w:author="Kristian Lian" w:date="2024-01-25T12:22:00Z">
         <w:r>
           <w:delText>humac</w:delText>
         </w:r>
       </w:del>
-      <w:ins w:id="371" w:author="Kristian Lian" w:date="2024-01-25T12:22:00Z">
+      <w:ins w:id="377" w:author="Kristian Lian" w:date="2024-01-25T12:22:00Z">
         <w:r>
           <w:t>knee extension torque</w:t>
         </w:r>
@@ -5596,12 +5618,12 @@
         <w:t xml:space="preserve"> tests were conducted one hour before RT on the leg performing RT the previous day. During days 11 and 12, </w:t>
       </w:r>
       <w:proofErr w:type="spellStart"/>
-      <w:ins w:id="372" w:author="Kristian Lian" w:date="2024-01-25T12:23:00Z">
+      <w:ins w:id="378" w:author="Kristian Lian" w:date="2024-01-25T12:23:00Z">
         <w:r>
           <w:t>these</w:t>
         </w:r>
       </w:ins>
-      <w:del w:id="373" w:author="Kristian Lian" w:date="2024-01-25T12:23:00Z">
+      <w:del w:id="379" w:author="Kristian Lian" w:date="2024-01-25T12:23:00Z">
         <w:r>
           <w:delText xml:space="preserve">humac </w:delText>
         </w:r>
@@ -5621,12 +5643,12 @@
       <w:r>
         <w:t xml:space="preserve">Assessment of unilateral one repetition maximum (1RM) leg press and knee extension was conducted </w:t>
       </w:r>
-      <w:ins w:id="374" w:author="Kristian Lian" w:date="2024-01-25T12:24:00Z">
+      <w:ins w:id="380" w:author="Kristian Lian" w:date="2024-01-25T12:24:00Z">
         <w:r>
           <w:t>in the familiarization phase prior to the intervention</w:t>
         </w:r>
       </w:ins>
-      <w:del w:id="375" w:author="Kristian Lian" w:date="2024-01-25T12:24:00Z">
+      <w:del w:id="381" w:author="Kristian Lian" w:date="2024-01-25T12:24:00Z">
         <w:r>
           <w:delText xml:space="preserve">before the intervention during familiarization </w:delText>
         </w:r>
@@ -5634,12 +5656,12 @@
       <w:r>
         <w:t>(Figure 1, Days -7 and -5). The participants performed a general warm-up with 10 minutes of cycling on an indoor exercise bicycle. A protocol consisting of 1x10, 1x6 and 1x3 repetitions with a load equivalent to ~50-75% of assumed max</w:t>
       </w:r>
-      <w:ins w:id="376" w:author="Kristian Lian" w:date="2024-01-25T12:24:00Z">
+      <w:ins w:id="382" w:author="Kristian Lian" w:date="2024-01-25T12:24:00Z">
         <w:r>
           <w:t>im</w:t>
         </w:r>
       </w:ins>
-      <w:ins w:id="377" w:author="Kristian Lian" w:date="2024-01-25T12:25:00Z">
+      <w:ins w:id="383" w:author="Kristian Lian" w:date="2024-01-25T12:25:00Z">
         <w:r>
           <w:t>al</w:t>
         </w:r>
@@ -5647,17 +5669,17 @@
       <w:r>
         <w:t xml:space="preserve"> repetitions, was used as a specific warm-up before each of the tests. All positions were controlled and recorded at the first 1RM test and </w:t>
       </w:r>
-      <w:ins w:id="378" w:author="Kristian Lian" w:date="2024-01-25T12:25:00Z">
+      <w:ins w:id="384" w:author="Kristian Lian" w:date="2024-01-25T12:25:00Z">
         <w:r>
           <w:t>reproduced during the RT</w:t>
         </w:r>
       </w:ins>
-      <w:del w:id="379" w:author="Kristian Lian" w:date="2024-01-25T12:25:00Z">
+      <w:del w:id="385" w:author="Kristian Lian" w:date="2024-01-25T12:25:00Z">
         <w:r>
           <w:delText xml:space="preserve">repeated for the RT </w:delText>
         </w:r>
       </w:del>
-      <w:ins w:id="380" w:author="Kristian Lian" w:date="2024-01-25T12:25:00Z">
+      <w:ins w:id="386" w:author="Kristian Lian" w:date="2024-01-25T12:25:00Z">
         <w:r>
           <w:t xml:space="preserve"> </w:t>
         </w:r>
@@ -5665,7 +5687,7 @@
       <w:r>
         <w:t xml:space="preserve">sessions. Maximal leg press strength was defined as the maximal load lifted in a controlled fashion, starting from a knee angle of 90 degrees. To find a reproducible 90-degree knee angle for each participant, centimetre markings on the side panels of the leg press machine were used to record where to find 90 degrees for each separate leg and participant. Attempts where participants did not reach 90 degrees during the eccentric phase, were not approved. Maximal knee extension </w:t>
       </w:r>
-      <w:ins w:id="381" w:author="Kristian Lian" w:date="2024-01-25T12:26:00Z">
+      <w:ins w:id="387" w:author="Kristian Lian" w:date="2024-01-25T12:26:00Z">
         <w:r>
           <w:t xml:space="preserve">strength </w:t>
         </w:r>
@@ -5683,8 +5705,8 @@
       <w:pPr>
         <w:pStyle w:val="Heading3"/>
       </w:pPr>
-      <w:bookmarkStart w:id="382" w:name="resistance-training-protocol"/>
-      <w:bookmarkEnd w:id="360"/>
+      <w:bookmarkStart w:id="388" w:name="resistance-training-protocol"/>
+      <w:bookmarkEnd w:id="366"/>
       <w:r>
         <w:t>Resistance training protocol</w:t>
       </w:r>
@@ -5696,7 +5718,7 @@
       <w:r>
         <w:t xml:space="preserve">Resistance training consisted of three sets of unilateral leg presses and three sets of unilateral knee extensions, with an </w:t>
       </w:r>
-      <w:ins w:id="383" w:author="Kristian Lian" w:date="2024-01-25T12:26:00Z">
+      <w:ins w:id="389" w:author="Kristian Lian" w:date="2024-01-25T12:26:00Z">
         <w:r>
           <w:t xml:space="preserve">exercise </w:t>
         </w:r>
@@ -5713,8 +5735,8 @@
       <w:pPr>
         <w:pStyle w:val="Heading3"/>
       </w:pPr>
-      <w:bookmarkStart w:id="384" w:name="sampling-of-muscle-tissue-and-blood"/>
-      <w:bookmarkEnd w:id="382"/>
+      <w:bookmarkStart w:id="390" w:name="sampling-of-muscle-tissue-and-blood"/>
+      <w:bookmarkEnd w:id="388"/>
       <w:r>
         <w:t>Sampling of muscle tissue and blood</w:t>
       </w:r>
@@ -5774,12 +5796,12 @@
       <w:r>
         <w:t xml:space="preserve">To measure blood glucose levels with and without glucose ingestion/training, capillary blood was collected from finger draws on days with biopsy sampling. One capillary blood sample was collected on day 1 (Figure 1A) to serve as a baseline. On days 11 and 12 (Figure 1A), capillary blood samples were collected seven times: I) Immediately before protein ingestion (0700hrs) II) 45 minutes after protein ingestion (0745hrs) III) 1.5 hours after protein ingestion (0830hrs, i.e., immediately before </w:t>
       </w:r>
-      <w:ins w:id="385" w:author="Kristian Lian" w:date="2024-01-25T12:27:00Z">
+      <w:ins w:id="391" w:author="Kristian Lian" w:date="2024-01-25T12:27:00Z">
         <w:r>
           <w:t>glucose</w:t>
         </w:r>
       </w:ins>
-      <w:del w:id="386" w:author="Kristian Lian" w:date="2024-01-25T12:27:00Z">
+      <w:del w:id="392" w:author="Kristian Lian" w:date="2024-01-25T12:27:00Z">
         <w:r>
           <w:delText>GLU</w:delText>
         </w:r>
@@ -5787,12 +5809,12 @@
       <w:r>
         <w:t>/</w:t>
       </w:r>
-      <w:ins w:id="387" w:author="Kristian Lian" w:date="2024-01-25T12:27:00Z">
+      <w:ins w:id="393" w:author="Kristian Lian" w:date="2024-01-25T12:27:00Z">
         <w:r>
           <w:t>placebo</w:t>
         </w:r>
       </w:ins>
-      <w:del w:id="388" w:author="Kristian Lian" w:date="2024-01-25T12:27:00Z">
+      <w:del w:id="394" w:author="Kristian Lian" w:date="2024-01-25T12:27:00Z">
         <w:r>
           <w:delText>PLAC</w:delText>
         </w:r>
@@ -5805,8 +5827,8 @@
       <w:pPr>
         <w:pStyle w:val="Heading3"/>
       </w:pPr>
-      <w:bookmarkStart w:id="389" w:name="Xe19d1cdd20ecca5ae0eef771cb0196de3ad458a"/>
-      <w:bookmarkEnd w:id="384"/>
+      <w:bookmarkStart w:id="395" w:name="Xe19d1cdd20ecca5ae0eef771cb0196de3ad458a"/>
+      <w:bookmarkEnd w:id="390"/>
       <w:r>
         <w:t>Total RNA extraction and real-time reverse transcription polymerase chain reaction</w:t>
       </w:r>
@@ -5882,7 +5904,7 @@
       <w:pPr>
         <w:pStyle w:val="BodyText"/>
         <w:rPr>
-          <w:ins w:id="390" w:author="Kristian Lian" w:date="2024-01-25T12:36:00Z"/>
+          <w:ins w:id="396" w:author="Kristian Lian" w:date="2024-01-25T12:36:00Z"/>
         </w:rPr>
       </w:pPr>
       <w:r>
@@ -5897,12 +5919,12 @@
         <w:t xml:space="preserve"> Scientific, Oslo, Norway). All samples were reverse transcribed and diluted to 1:50 before quantitative real-time polymerase chain reaction (qPCR). qPCR reactions were run over 40 cycles (3 s 95°C denaturing and 30 s 60°C annealing) on a fast-cycling real-time detection system (Applied Biosystems 7500 fast Real-Time PCR Systems, Life Technologies AS), with a total reaction volume of 10 µl consisting of 2 µl of complementary DNA (cDNA), gene-specific primers (0.5 µM final concentration) and a commercial master mix (2X SYBR Select Master Mix, Applied Biosystems, Life Technologies AS, Oslo, Norway). An overview of the primers </w:t>
       </w:r>
       <w:proofErr w:type="spellStart"/>
-      <w:ins w:id="391" w:author="Kristian Lian" w:date="2024-01-25T12:28:00Z">
+      <w:ins w:id="397" w:author="Kristian Lian" w:date="2024-01-25T12:28:00Z">
         <w:r>
           <w:t>can</w:t>
         </w:r>
       </w:ins>
-      <w:del w:id="392" w:author="Kristian Lian" w:date="2024-01-25T12:28:00Z">
+      <w:del w:id="398" w:author="Kristian Lian" w:date="2024-01-25T12:28:00Z">
         <w:r>
           <w:delText xml:space="preserve">may </w:delText>
         </w:r>
@@ -5919,7 +5941,7 @@
       <w:pPr>
         <w:pStyle w:val="BodyText"/>
       </w:pPr>
-      <w:ins w:id="393" w:author="Kristian Lian" w:date="2024-01-25T12:36:00Z">
+      <w:ins w:id="399" w:author="Kristian Lian" w:date="2024-01-25T12:36:00Z">
         <w:r>
           <w:t>Table 2 can be placed here.</w:t>
         </w:r>
@@ -5929,8 +5951,8 @@
       <w:pPr>
         <w:pStyle w:val="Heading3"/>
       </w:pPr>
-      <w:bookmarkStart w:id="394" w:name="protein-extraction-and-immunoblotting"/>
-      <w:bookmarkEnd w:id="389"/>
+      <w:bookmarkStart w:id="400" w:name="protein-extraction-and-immunoblotting"/>
+      <w:bookmarkEnd w:id="395"/>
       <w:r>
         <w:t>Protein extraction and immunoblotting</w:t>
       </w:r>
@@ -5983,7 +6005,7 @@
       <w:r>
         <w:t xml:space="preserve"> Fisher Scientific) and then blocked for 1 hour at room temp</w:t>
       </w:r>
-      <w:ins w:id="395" w:author="Kristian Lian" w:date="2024-01-25T12:28:00Z">
+      <w:ins w:id="401" w:author="Kristian Lian" w:date="2024-01-25T12:28:00Z">
         <w:r>
           <w:t>erature</w:t>
         </w:r>
@@ -5999,7 +6021,7 @@
       <w:r>
         <w:t xml:space="preserve"> Fisher Scientific (Oslo, Norway): c-Myc, 9E10; goat anti-mouse (for c-Myc), goat anti-mouse IgG1 (y1) horseradish peroxidase conjugate; and anti-mouse (anti-mouse IgG1 horseradish peroxidase conjugate). </w:t>
       </w:r>
-      <w:del w:id="396" w:author="Kristian Lian" w:date="2024-01-25T12:31:00Z">
+      <w:del w:id="402" w:author="Kristian Lian" w:date="2024-01-25T12:31:00Z">
         <w:r>
           <w:delText xml:space="preserve">Antibodies were diluted in blocking buffer to concentrations corresponding to </w:delText>
         </w:r>
@@ -6008,12 +6030,12 @@
           <w:delText>1:25 000 (UBF, rpS6) and 1:5000 (c-Myc).</w:delText>
         </w:r>
       </w:del>
-      <w:ins w:id="397" w:author="Kristian Lian" w:date="2024-01-25T12:31:00Z">
+      <w:ins w:id="403" w:author="Kristian Lian" w:date="2024-01-25T12:31:00Z">
         <w:r>
           <w:t xml:space="preserve">Antibodies were diluted in blocking buffer to concentrations corresponding to 1:500 (UBF and rpS6, primary), </w:t>
         </w:r>
       </w:ins>
-      <w:ins w:id="398" w:author="Kristian Lian" w:date="2024-01-25T12:32:00Z">
+      <w:ins w:id="404" w:author="Kristian Lian" w:date="2024-01-25T12:32:00Z">
         <w:r>
           <w:t>1:2000 (c-Myc, primary), 1:5000 (c-Myc</w:t>
         </w:r>
@@ -6053,7 +6075,7 @@
       <w:r>
         <w:t xml:space="preserve"> Fisher Scientific). Membrane blocking, secondary antibody incubation, washing and ECL incubation were performed at room temp</w:t>
       </w:r>
-      <w:ins w:id="399" w:author="Kristian Lian" w:date="2024-01-25T12:28:00Z">
+      <w:ins w:id="405" w:author="Kristian Lian" w:date="2024-01-25T12:28:00Z">
         <w:r>
           <w:t>erature</w:t>
         </w:r>
@@ -6066,8 +6088,8 @@
       <w:pPr>
         <w:pStyle w:val="Heading3"/>
       </w:pPr>
-      <w:bookmarkStart w:id="400" w:name="statistics-and-data-analysis"/>
-      <w:bookmarkEnd w:id="394"/>
+      <w:bookmarkStart w:id="406" w:name="statistics-and-data-analysis"/>
+      <w:bookmarkEnd w:id="400"/>
       <w:r>
         <w:t>Statistics and data analysis</w:t>
       </w:r>
@@ -6076,7 +6098,7 @@
       <w:pPr>
         <w:pStyle w:val="FirstParagraph"/>
         <w:rPr>
-          <w:ins w:id="401" w:author="Kristian Lian" w:date="2024-01-30T14:48:00Z"/>
+          <w:ins w:id="407" w:author="Kristian Lian" w:date="2024-01-30T14:48:00Z"/>
         </w:rPr>
       </w:pPr>
       <w:r>
@@ -6170,7 +6192,7 @@
     <w:p>
       <w:pPr>
         <w:pStyle w:val="BodyText"/>
-        <w:pPrChange w:id="402" w:author="Kristian Lian" w:date="2024-01-30T14:48:00Z">
+        <w:pPrChange w:id="408" w:author="Kristian Lian" w:date="2024-01-30T14:48:00Z">
           <w:pPr>
             <w:pStyle w:val="FirstParagraph"/>
           </w:pPr>
@@ -6181,9 +6203,9 @@
       <w:pPr>
         <w:pStyle w:val="Heading2"/>
       </w:pPr>
-      <w:bookmarkStart w:id="403" w:name="results"/>
-      <w:bookmarkEnd w:id="260"/>
-      <w:bookmarkEnd w:id="400"/>
+      <w:bookmarkStart w:id="409" w:name="results"/>
+      <w:bookmarkEnd w:id="266"/>
+      <w:bookmarkEnd w:id="406"/>
       <w:r>
         <w:lastRenderedPageBreak/>
         <w:t>Results</w:t>
@@ -6196,12 +6218,12 @@
       <w:r>
         <w:t>Glucose ingestion before and after RT sessions did not lead to a higher mean change of total training session volume, with a mean increase of 17% in both the glucose condition (pre</w:t>
       </w:r>
-      <w:ins w:id="404" w:author="Kristian Lian [2]" w:date="2024-01-29T12:05:00Z">
+      <w:ins w:id="410" w:author="Kristian Lian [2]" w:date="2024-01-29T12:05:00Z">
         <w:r>
           <w:t>,</w:t>
         </w:r>
       </w:ins>
-      <w:del w:id="405" w:author="Kristian Lian [2]" w:date="2024-01-29T12:05:00Z">
+      <w:del w:id="411" w:author="Kristian Lian [2]" w:date="2024-01-29T12:05:00Z">
         <w:r>
           <w:delText>:</w:delText>
         </w:r>
@@ -6209,12 +6231,12 @@
       <w:r>
         <w:t xml:space="preserve"> 5262 ± 1799kg</w:t>
       </w:r>
-      <w:ins w:id="406" w:author="Kristian Lian [2]" w:date="2024-01-29T12:05:00Z">
+      <w:ins w:id="412" w:author="Kristian Lian [2]" w:date="2024-01-29T12:05:00Z">
         <w:r>
           <w:t>;</w:t>
         </w:r>
       </w:ins>
-      <w:del w:id="407" w:author="Kristian Lian [2]" w:date="2024-01-29T12:05:00Z">
+      <w:del w:id="413" w:author="Kristian Lian [2]" w:date="2024-01-29T12:05:00Z">
         <w:r>
           <w:delText>,</w:delText>
         </w:r>
@@ -6222,12 +6244,12 @@
       <w:r>
         <w:t xml:space="preserve"> post</w:t>
       </w:r>
-      <w:ins w:id="408" w:author="Kristian Lian [2]" w:date="2024-01-29T12:05:00Z">
+      <w:ins w:id="414" w:author="Kristian Lian [2]" w:date="2024-01-29T12:05:00Z">
         <w:r>
           <w:t>,</w:t>
         </w:r>
       </w:ins>
-      <w:del w:id="409" w:author="Kristian Lian [2]" w:date="2024-01-29T12:05:00Z">
+      <w:del w:id="415" w:author="Kristian Lian [2]" w:date="2024-01-29T12:05:00Z">
         <w:r>
           <w:delText>:</w:delText>
         </w:r>
@@ -6245,12 +6267,12 @@
       <w:r>
         <w:t xml:space="preserve"> &gt; 0.05) and the placebo condition (pre</w:t>
       </w:r>
-      <w:ins w:id="410" w:author="Kristian Lian [2]" w:date="2024-01-29T12:05:00Z">
+      <w:ins w:id="416" w:author="Kristian Lian [2]" w:date="2024-01-29T12:05:00Z">
         <w:r>
           <w:t>,</w:t>
         </w:r>
       </w:ins>
-      <w:del w:id="411" w:author="Kristian Lian [2]" w:date="2024-01-29T12:05:00Z">
+      <w:del w:id="417" w:author="Kristian Lian [2]" w:date="2024-01-29T12:05:00Z">
         <w:r>
           <w:delText>:</w:delText>
         </w:r>
@@ -6258,12 +6280,12 @@
       <w:r>
         <w:t xml:space="preserve"> 5351 ± 1615kg</w:t>
       </w:r>
-      <w:ins w:id="412" w:author="Kristian Lian [2]" w:date="2024-01-29T12:05:00Z">
+      <w:ins w:id="418" w:author="Kristian Lian [2]" w:date="2024-01-29T12:05:00Z">
         <w:r>
           <w:t>;</w:t>
         </w:r>
       </w:ins>
-      <w:del w:id="413" w:author="Kristian Lian [2]" w:date="2024-01-29T12:05:00Z">
+      <w:del w:id="419" w:author="Kristian Lian [2]" w:date="2024-01-29T12:05:00Z">
         <w:r>
           <w:delText>,</w:delText>
         </w:r>
@@ -6271,12 +6293,12 @@
       <w:r>
         <w:t xml:space="preserve"> post</w:t>
       </w:r>
-      <w:ins w:id="414" w:author="Kristian Lian [2]" w:date="2024-01-29T12:05:00Z">
+      <w:ins w:id="420" w:author="Kristian Lian [2]" w:date="2024-01-29T12:05:00Z">
         <w:r>
           <w:t>,</w:t>
         </w:r>
       </w:ins>
-      <w:del w:id="415" w:author="Kristian Lian [2]" w:date="2024-01-29T12:05:00Z">
+      <w:del w:id="421" w:author="Kristian Lian [2]" w:date="2024-01-29T12:05:00Z">
         <w:r>
           <w:delText>:</w:delText>
         </w:r>
@@ -6312,12 +6334,12 @@
       <w:r>
         <w:t xml:space="preserve"> and table available </w:t>
       </w:r>
-      <w:ins w:id="416" w:author="Kristian Lian" w:date="2024-01-25T12:37:00Z">
+      <w:ins w:id="422" w:author="Kristian Lian" w:date="2024-01-25T12:37:00Z">
         <w:r>
           <w:t>in</w:t>
         </w:r>
       </w:ins>
-      <w:del w:id="417" w:author="Kristian Lian" w:date="2024-01-25T12:37:00Z">
+      <w:del w:id="423" w:author="Kristian Lian" w:date="2024-01-25T12:37:00Z">
         <w:r>
           <w:delText>at</w:delText>
         </w:r>
@@ -6330,7 +6352,7 @@
       <w:pPr>
         <w:pStyle w:val="BodyText"/>
       </w:pPr>
-      <w:del w:id="418" w:author="Kristian Lian [2]" w:date="2024-01-29T11:53:00Z">
+      <w:del w:id="424" w:author="Kristian Lian [2]" w:date="2024-01-29T11:53:00Z">
         <w:r>
           <w:delText xml:space="preserve">Glucose ingestion before and after RT led to increases in plasma glucose levels compared to baseline by 38% immediately before RT (Figure 1B, 0 min), by 31% during RT (Figure 1B, 15 min) and by 32% immediately after RT (Figure 1B, 30 min; all : </w:delText>
         </w:r>
@@ -6345,14 +6367,14 @@
           <w:delText xml:space="preserve"> &lt; 0.001), with no changes</w:delText>
         </w:r>
       </w:del>
-      <w:ins w:id="419" w:author="Kristian Lian" w:date="2024-01-25T12:39:00Z">
-        <w:del w:id="420" w:author="Kristian Lian [2]" w:date="2024-01-29T11:53:00Z">
+      <w:ins w:id="425" w:author="Kristian Lian" w:date="2024-01-25T12:39:00Z">
+        <w:del w:id="426" w:author="Kristian Lian [2]" w:date="2024-01-29T11:53:00Z">
           <w:r>
             <w:delText xml:space="preserve"> being</w:delText>
           </w:r>
         </w:del>
       </w:ins>
-      <w:del w:id="421" w:author="Kristian Lian [2]" w:date="2024-01-29T11:53:00Z">
+      <w:del w:id="427" w:author="Kristian Lian [2]" w:date="2024-01-29T11:53:00Z">
         <w:r>
           <w:delText xml:space="preserve"> observed in the placebo condition (</w:delText>
         </w:r>
@@ -6367,41 +6389,41 @@
           <w:delText xml:space="preserve"> &gt; 0.05). </w:delText>
         </w:r>
       </w:del>
-      <w:ins w:id="422" w:author="Kristian Lian [2]" w:date="2024-01-29T11:53:00Z">
+      <w:ins w:id="428" w:author="Kristian Lian [2]" w:date="2024-01-29T11:53:00Z">
         <w:r>
           <w:t>Glucose ingestion before and after RT led to increases in plasma glucose levels compared to baseline by 38% immediately before RT (Figure 1B, 0 min</w:t>
         </w:r>
       </w:ins>
-      <w:ins w:id="423" w:author="Kristian Lian [2]" w:date="2024-01-29T12:06:00Z">
+      <w:ins w:id="429" w:author="Kristian Lian [2]" w:date="2024-01-29T12:06:00Z">
         <w:r>
           <w:t>,</w:t>
         </w:r>
       </w:ins>
-      <w:ins w:id="424" w:author="Kristian Lian [2]" w:date="2024-01-29T11:53:00Z">
+      <w:ins w:id="430" w:author="Kristian Lian [2]" w:date="2024-01-29T11:53:00Z">
         <w:r>
           <w:t xml:space="preserve"> 2.05 ± 0.73 mmol/L), by 31% during RT (Figure 1B, 15 min</w:t>
         </w:r>
       </w:ins>
-      <w:ins w:id="425" w:author="Kristian Lian [2]" w:date="2024-01-29T12:06:00Z">
+      <w:ins w:id="431" w:author="Kristian Lian [2]" w:date="2024-01-29T12:06:00Z">
         <w:r>
           <w:t>,</w:t>
         </w:r>
       </w:ins>
-      <w:ins w:id="426" w:author="Kristian Lian [2]" w:date="2024-01-29T11:53:00Z">
+      <w:ins w:id="432" w:author="Kristian Lian [2]" w:date="2024-01-29T11:53:00Z">
         <w:r>
           <w:t xml:space="preserve"> 1.75 ± 1.44 mmol/L) and by 32% immediately after RT (Figure 1B, 30 min</w:t>
         </w:r>
       </w:ins>
-      <w:ins w:id="427" w:author="Kristian Lian [2]" w:date="2024-01-29T12:06:00Z">
+      <w:ins w:id="433" w:author="Kristian Lian [2]" w:date="2024-01-29T12:06:00Z">
         <w:r>
           <w:t>,</w:t>
         </w:r>
       </w:ins>
-      <w:ins w:id="428" w:author="Kristian Lian [2]" w:date="2024-01-29T11:53:00Z">
+      <w:ins w:id="434" w:author="Kristian Lian [2]" w:date="2024-01-29T11:53:00Z">
         <w:r>
           <w:t xml:space="preserve"> 1.62 ± 1.10 mmol/L, all</w:t>
         </w:r>
-        <w:del w:id="429" w:author="Kristian Lian" w:date="2024-01-30T09:23:00Z">
+        <w:del w:id="435" w:author="Kristian Lian" w:date="2024-01-30T09:23:00Z">
           <w:r>
             <w:delText>:</w:delText>
           </w:r>
@@ -6413,7 +6435,7 @@
           <w:rPr>
             <w:i/>
             <w:iCs/>
-            <w:rPrChange w:id="430" w:author="Kristian Lian" w:date="2024-01-30T09:22:00Z">
+            <w:rPrChange w:id="436" w:author="Kristian Lian" w:date="2024-01-30T09:22:00Z">
               <w:rPr/>
             </w:rPrChange>
           </w:rPr>
@@ -6423,67 +6445,67 @@
           <w:t xml:space="preserve"> &lt; 0.001), with no changes being observed in the placebo condition (Figure 1B, 0 min</w:t>
         </w:r>
       </w:ins>
-      <w:ins w:id="431" w:author="Kristian Lian [2]" w:date="2024-01-29T12:06:00Z">
+      <w:ins w:id="437" w:author="Kristian Lian [2]" w:date="2024-01-29T12:06:00Z">
         <w:r>
           <w:t>,</w:t>
         </w:r>
       </w:ins>
-      <w:ins w:id="432" w:author="Kristian Lian [2]" w:date="2024-01-29T11:53:00Z">
+      <w:ins w:id="438" w:author="Kristian Lian [2]" w:date="2024-01-29T11:53:00Z">
         <w:r>
           <w:t xml:space="preserve"> 0.09 ± 0.3 mmol/L</w:t>
         </w:r>
       </w:ins>
-      <w:ins w:id="433" w:author="Kristian Lian [2]" w:date="2024-01-29T12:06:00Z">
+      <w:ins w:id="439" w:author="Kristian Lian [2]" w:date="2024-01-29T12:06:00Z">
         <w:r>
           <w:t>;</w:t>
         </w:r>
       </w:ins>
-      <w:ins w:id="434" w:author="Kristian Lian [2]" w:date="2024-01-29T11:53:00Z">
+      <w:ins w:id="440" w:author="Kristian Lian [2]" w:date="2024-01-29T11:53:00Z">
         <w:r>
           <w:t xml:space="preserve"> 15 min</w:t>
         </w:r>
       </w:ins>
-      <w:ins w:id="435" w:author="Kristian Lian [2]" w:date="2024-01-29T12:06:00Z">
+      <w:ins w:id="441" w:author="Kristian Lian [2]" w:date="2024-01-29T12:06:00Z">
         <w:r>
           <w:t>,</w:t>
         </w:r>
       </w:ins>
-      <w:ins w:id="436" w:author="Kristian Lian [2]" w:date="2024-01-29T11:53:00Z">
+      <w:ins w:id="442" w:author="Kristian Lian [2]" w:date="2024-01-29T11:53:00Z">
         <w:r>
           <w:t xml:space="preserve"> 0.16 ± 0.35 mmol/L</w:t>
         </w:r>
       </w:ins>
-      <w:ins w:id="437" w:author="Kristian Lian [2]" w:date="2024-01-29T12:07:00Z">
+      <w:ins w:id="443" w:author="Kristian Lian [2]" w:date="2024-01-29T12:07:00Z">
         <w:r>
           <w:t>;</w:t>
         </w:r>
       </w:ins>
-      <w:ins w:id="438" w:author="Kristian Lian [2]" w:date="2024-01-29T11:53:00Z">
+      <w:ins w:id="444" w:author="Kristian Lian [2]" w:date="2024-01-29T11:53:00Z">
         <w:r>
           <w:t xml:space="preserve"> 30 min</w:t>
         </w:r>
       </w:ins>
-      <w:ins w:id="439" w:author="Kristian Lian [2]" w:date="2024-01-29T12:06:00Z">
+      <w:ins w:id="445" w:author="Kristian Lian [2]" w:date="2024-01-29T12:06:00Z">
         <w:r>
           <w:t>,</w:t>
         </w:r>
       </w:ins>
-      <w:ins w:id="440" w:author="Kristian Lian [2]" w:date="2024-01-29T11:53:00Z">
+      <w:ins w:id="446" w:author="Kristian Lian [2]" w:date="2024-01-29T11:53:00Z">
         <w:r>
           <w:t xml:space="preserve"> 0.18 ± 0.39 mmol/L, </w:t>
         </w:r>
       </w:ins>
-      <w:ins w:id="441" w:author="Kristian Lian" w:date="2024-01-30T09:23:00Z">
+      <w:ins w:id="447" w:author="Kristian Lian" w:date="2024-01-30T09:23:00Z">
         <w:r>
           <w:t xml:space="preserve">all </w:t>
         </w:r>
       </w:ins>
-      <w:ins w:id="442" w:author="Kristian Lian [2]" w:date="2024-01-29T11:53:00Z">
+      <w:ins w:id="448" w:author="Kristian Lian [2]" w:date="2024-01-29T11:53:00Z">
         <w:r>
           <w:rPr>
             <w:i/>
             <w:iCs/>
-            <w:rPrChange w:id="443" w:author="Kristian Lian" w:date="2024-01-30T09:22:00Z">
+            <w:rPrChange w:id="449" w:author="Kristian Lian" w:date="2024-01-30T09:22:00Z">
               <w:rPr/>
             </w:rPrChange>
           </w:rPr>
@@ -6496,12 +6518,12 @@
       <w:r>
         <w:t>Compared to the placebo condition, ingestion of glucose increased plasma glucose levels by 36% immediately before RT (Figure 1B, 0 min), by 27% during RT (Figure 1B, 15 min) and by 28% immediately after RT (Figure 1B, 30 min; all</w:t>
       </w:r>
-      <w:del w:id="444" w:author="Kristian Lian" w:date="2024-01-25T12:41:00Z">
+      <w:del w:id="450" w:author="Kristian Lian" w:date="2024-01-25T12:41:00Z">
         <w:r>
           <w:delText xml:space="preserve"> </w:delText>
         </w:r>
       </w:del>
-      <w:del w:id="445" w:author="Kristian Lian" w:date="2024-01-30T09:23:00Z">
+      <w:del w:id="451" w:author="Kristian Lian" w:date="2024-01-30T09:23:00Z">
         <w:r>
           <w:delText>:</w:delText>
         </w:r>
@@ -6519,12 +6541,12 @@
       <w:r>
         <w:t xml:space="preserve"> &lt; 0.001). Two hours after the RT session, glucose ingestion was associated with 12% lower plasma glucose levels compared to baseline, and 8% lower compared to placebo (Figure 1B, 270min</w:t>
       </w:r>
-      <w:ins w:id="446" w:author="Kristian Lian [2]" w:date="2024-01-29T12:07:00Z">
+      <w:ins w:id="452" w:author="Kristian Lian [2]" w:date="2024-01-29T12:07:00Z">
         <w:r>
           <w:t>,</w:t>
         </w:r>
       </w:ins>
-      <w:del w:id="447" w:author="Kristian Lian [2]" w:date="2024-01-29T12:07:00Z">
+      <w:del w:id="453" w:author="Kristian Lian [2]" w:date="2024-01-29T12:07:00Z">
         <w:r>
           <w:delText>:</w:delText>
         </w:r>
@@ -6547,10 +6569,10 @@
       <w:pPr>
         <w:pStyle w:val="BodyText"/>
         <w:rPr>
-          <w:ins w:id="448" w:author="Kristian Lian [2]" w:date="2024-01-29T11:51:00Z"/>
+          <w:ins w:id="454" w:author="Kristian Lian [2]" w:date="2024-01-29T11:51:00Z"/>
         </w:rPr>
       </w:pPr>
-      <w:del w:id="449" w:author="Kristian Lian [2]" w:date="2024-01-29T11:55:00Z">
+      <w:del w:id="455" w:author="Kristian Lian [2]" w:date="2024-01-29T11:55:00Z">
         <w:r>
           <w:delText xml:space="preserve">Glucose ingestion before and after RT led to increases in levels of c-peptide compared to baseline, by 95% immediately before (Figure 1C, 0 min) and 87% after RT (Figure 1C, 30 min; both </w:delText>
         </w:r>
@@ -6575,7 +6597,7 @@
           <w:delText xml:space="preserve"> &gt; 0.05). </w:delText>
         </w:r>
       </w:del>
-      <w:ins w:id="450" w:author="Kristian Lian [2]" w:date="2024-01-29T11:55:00Z">
+      <w:ins w:id="456" w:author="Kristian Lian [2]" w:date="2024-01-29T11:55:00Z">
         <w:r>
           <w:t xml:space="preserve"> </w:t>
         </w:r>
@@ -6583,12 +6605,12 @@
           <w:t>Glucose ingestion before and after RT led to increases in levels of c-peptide compared to baseline, by 95% immediately before (Figure 1C, 0 min</w:t>
         </w:r>
       </w:ins>
-      <w:ins w:id="451" w:author="Kristian Lian [2]" w:date="2024-01-29T12:07:00Z">
+      <w:ins w:id="457" w:author="Kristian Lian [2]" w:date="2024-01-29T12:07:00Z">
         <w:r>
           <w:t>,</w:t>
         </w:r>
       </w:ins>
-      <w:ins w:id="452" w:author="Kristian Lian [2]" w:date="2024-01-29T11:55:00Z">
+      <w:ins w:id="458" w:author="Kristian Lian [2]" w:date="2024-01-29T11:55:00Z">
         <w:r>
           <w:t xml:space="preserve"> 796 ± 376.0 </w:t>
         </w:r>
@@ -6601,12 +6623,12 @@
           <w:t>/L) and 87% after RT (Figure 1C, 30 min</w:t>
         </w:r>
       </w:ins>
-      <w:ins w:id="453" w:author="Kristian Lian [2]" w:date="2024-01-29T12:07:00Z">
+      <w:ins w:id="459" w:author="Kristian Lian [2]" w:date="2024-01-29T12:07:00Z">
         <w:r>
           <w:t>,</w:t>
         </w:r>
       </w:ins>
-      <w:ins w:id="454" w:author="Kristian Lian [2]" w:date="2024-01-29T11:55:00Z">
+      <w:ins w:id="460" w:author="Kristian Lian [2]" w:date="2024-01-29T11:55:00Z">
         <w:r>
           <w:t xml:space="preserve"> 793 ± 581.0 </w:t>
         </w:r>
@@ -6622,7 +6644,7 @@
           <w:rPr>
             <w:i/>
             <w:iCs/>
-            <w:rPrChange w:id="455" w:author="Kristian Lian" w:date="2024-01-30T09:29:00Z">
+            <w:rPrChange w:id="461" w:author="Kristian Lian" w:date="2024-01-30T09:29:00Z">
               <w:rPr/>
             </w:rPrChange>
           </w:rPr>
@@ -6632,12 +6654,12 @@
           <w:t xml:space="preserve"> &lt; 0.001), with no changes observed with the placebo condition (Figure 1C, 0 min</w:t>
         </w:r>
       </w:ins>
-      <w:ins w:id="456" w:author="Kristian Lian [2]" w:date="2024-01-29T12:08:00Z">
+      <w:ins w:id="462" w:author="Kristian Lian [2]" w:date="2024-01-29T12:08:00Z">
         <w:r>
           <w:t>,</w:t>
         </w:r>
       </w:ins>
-      <w:ins w:id="457" w:author="Kristian Lian [2]" w:date="2024-01-29T11:55:00Z">
+      <w:ins w:id="463" w:author="Kristian Lian [2]" w:date="2024-01-29T11:55:00Z">
         <w:r>
           <w:t xml:space="preserve"> 63.7 ± 71.0 </w:t>
         </w:r>
@@ -6650,22 +6672,22 @@
           <w:t>/L</w:t>
         </w:r>
       </w:ins>
-      <w:ins w:id="458" w:author="Kristian Lian [2]" w:date="2024-01-29T12:07:00Z">
+      <w:ins w:id="464" w:author="Kristian Lian [2]" w:date="2024-01-29T12:07:00Z">
         <w:r>
           <w:t>;</w:t>
         </w:r>
       </w:ins>
-      <w:ins w:id="459" w:author="Kristian Lian [2]" w:date="2024-01-29T11:55:00Z">
+      <w:ins w:id="465" w:author="Kristian Lian [2]" w:date="2024-01-29T11:55:00Z">
         <w:r>
           <w:t xml:space="preserve"> 30 min</w:t>
         </w:r>
       </w:ins>
-      <w:ins w:id="460" w:author="Kristian Lian [2]" w:date="2024-01-29T12:08:00Z">
+      <w:ins w:id="466" w:author="Kristian Lian [2]" w:date="2024-01-29T12:08:00Z">
         <w:r>
           <w:t>,</w:t>
         </w:r>
       </w:ins>
-      <w:ins w:id="461" w:author="Kristian Lian [2]" w:date="2024-01-29T11:55:00Z">
+      <w:ins w:id="467" w:author="Kristian Lian [2]" w:date="2024-01-29T11:55:00Z">
         <w:r>
           <w:t xml:space="preserve"> 53.9 ± 134.0 </w:t>
         </w:r>
@@ -6678,12 +6700,12 @@
           <w:t>/L</w:t>
         </w:r>
       </w:ins>
-      <w:ins w:id="462" w:author="Kristian Lian [2]" w:date="2024-01-29T12:08:00Z">
+      <w:ins w:id="468" w:author="Kristian Lian [2]" w:date="2024-01-29T12:08:00Z">
         <w:r>
           <w:t>;</w:t>
         </w:r>
       </w:ins>
-      <w:ins w:id="463" w:author="Kristian Lian [2]" w:date="2024-01-29T11:55:00Z">
+      <w:ins w:id="469" w:author="Kristian Lian [2]" w:date="2024-01-29T11:55:00Z">
         <w:r>
           <w:t xml:space="preserve"> both </w:t>
         </w:r>
@@ -6691,7 +6713,7 @@
           <w:rPr>
             <w:i/>
             <w:iCs/>
-            <w:rPrChange w:id="464" w:author="Kristian Lian" w:date="2024-01-30T09:29:00Z">
+            <w:rPrChange w:id="470" w:author="Kristian Lian" w:date="2024-01-30T09:29:00Z">
               <w:rPr/>
             </w:rPrChange>
           </w:rPr>
@@ -6722,7 +6744,7 @@
       <w:pPr>
         <w:pStyle w:val="BodyText"/>
       </w:pPr>
-      <w:ins w:id="465" w:author="Kristian Lian [2]" w:date="2024-01-29T11:51:00Z">
+      <w:ins w:id="471" w:author="Kristian Lian [2]" w:date="2024-01-29T11:51:00Z">
         <w:r>
           <w:t xml:space="preserve">Figure 1 can be placed here. </w:t>
         </w:r>
@@ -6732,7 +6754,7 @@
       <w:pPr>
         <w:pStyle w:val="BodyText"/>
       </w:pPr>
-      <w:ins w:id="466" w:author="Kristian Lian" w:date="2024-01-25T12:42:00Z">
+      <w:ins w:id="472" w:author="Kristian Lian" w:date="2024-01-25T12:42:00Z">
         <w:r>
           <w:t>In general</w:t>
         </w:r>
@@ -6740,7 +6762,7 @@
           <w:t>, g</w:t>
         </w:r>
       </w:ins>
-      <w:del w:id="467" w:author="Kristian Lian" w:date="2024-01-25T12:42:00Z">
+      <w:del w:id="473" w:author="Kristian Lian" w:date="2024-01-25T12:42:00Z">
         <w:r>
           <w:delText>G</w:delText>
         </w:r>
@@ -6748,7 +6770,7 @@
       <w:r>
         <w:t xml:space="preserve">lucose ingestion before and after RT sessions did not </w:t>
       </w:r>
-      <w:del w:id="468" w:author="Kristian Lian" w:date="2024-01-25T12:42:00Z">
+      <w:del w:id="474" w:author="Kristian Lian" w:date="2024-01-25T12:42:00Z">
         <w:r>
           <w:delText xml:space="preserve">generally </w:delText>
         </w:r>
@@ -6756,7 +6778,7 @@
       <w:r>
         <w:t>improve skeletal muscle recovery</w:t>
       </w:r>
-      <w:ins w:id="469" w:author="Kristian Lian" w:date="2024-01-25T12:42:00Z">
+      <w:ins w:id="475" w:author="Kristian Lian" w:date="2024-01-25T12:42:00Z">
         <w:r>
           <w:t xml:space="preserve"> compared to placebo</w:t>
         </w:r>
@@ -6764,12 +6786,12 @@
       <w:r>
         <w:t xml:space="preserve"> throughout the intervention, neither </w:t>
       </w:r>
-      <w:del w:id="470" w:author="Kristian Lian" w:date="2024-01-25T12:42:00Z">
+      <w:del w:id="476" w:author="Kristian Lian" w:date="2024-01-25T12:42:00Z">
         <w:r>
           <w:delText xml:space="preserve">during the intervention in a </w:delText>
         </w:r>
       </w:del>
-      <w:ins w:id="471" w:author="Kristian Lian" w:date="2024-01-25T12:42:00Z">
+      <w:ins w:id="477" w:author="Kristian Lian" w:date="2024-01-25T12:42:00Z">
         <w:r>
           <w:t xml:space="preserve"> in the </w:t>
         </w:r>
@@ -6777,12 +6799,12 @@
       <w:r>
         <w:t>rested state (Figure 1D, 23hrs after exercise</w:t>
       </w:r>
-      <w:ins w:id="472" w:author="Kristian Lian [2]" w:date="2024-01-29T12:10:00Z">
+      <w:ins w:id="478" w:author="Kristian Lian [2]" w:date="2024-01-29T12:10:00Z">
         <w:r>
           <w:t>,</w:t>
         </w:r>
       </w:ins>
-      <w:del w:id="473" w:author="Kristian Lian [2]" w:date="2024-01-29T12:10:00Z">
+      <w:del w:id="479" w:author="Kristian Lian [2]" w:date="2024-01-29T12:10:00Z">
         <w:r>
           <w:delText>;</w:delText>
         </w:r>
@@ -6790,12 +6812,12 @@
       <w:r>
         <w:t xml:space="preserve"> Post 2RT</w:t>
       </w:r>
-      <w:ins w:id="474" w:author="Kristian Lian [2]" w:date="2024-01-29T12:10:00Z">
+      <w:ins w:id="480" w:author="Kristian Lian [2]" w:date="2024-01-29T12:10:00Z">
         <w:r>
           <w:t>,</w:t>
         </w:r>
       </w:ins>
-      <w:del w:id="475" w:author="Kristian Lian [2]" w:date="2024-01-29T12:10:00Z">
+      <w:del w:id="481" w:author="Kristian Lian [2]" w:date="2024-01-29T12:10:00Z">
         <w:r>
           <w:delText>:</w:delText>
         </w:r>
@@ -6813,12 +6835,12 @@
       <w:r>
         <w:t xml:space="preserve"> = 0.514</w:t>
       </w:r>
-      <w:ins w:id="476" w:author="Kristian Lian [2]" w:date="2024-01-29T12:10:00Z">
+      <w:ins w:id="482" w:author="Kristian Lian [2]" w:date="2024-01-29T12:10:00Z">
         <w:r>
           <w:t>;</w:t>
         </w:r>
       </w:ins>
-      <w:del w:id="477" w:author="Kristian Lian [2]" w:date="2024-01-29T12:10:00Z">
+      <w:del w:id="483" w:author="Kristian Lian [2]" w:date="2024-01-29T12:10:00Z">
         <w:r>
           <w:delText>,</w:delText>
         </w:r>
@@ -6826,12 +6848,12 @@
       <w:r>
         <w:t xml:space="preserve"> Post 4RT</w:t>
       </w:r>
-      <w:ins w:id="478" w:author="Kristian Lian [2]" w:date="2024-01-29T12:10:00Z">
+      <w:ins w:id="484" w:author="Kristian Lian [2]" w:date="2024-01-29T12:10:00Z">
         <w:r>
           <w:t>,</w:t>
         </w:r>
       </w:ins>
-      <w:del w:id="479" w:author="Kristian Lian [2]" w:date="2024-01-29T12:10:00Z">
+      <w:del w:id="485" w:author="Kristian Lian [2]" w:date="2024-01-29T12:10:00Z">
         <w:r>
           <w:delText>:</w:delText>
         </w:r>
@@ -6849,12 +6871,12 @@
       <w:r>
         <w:t xml:space="preserve"> = 0.735), nor acutely after the sixth</w:t>
       </w:r>
-      <w:ins w:id="480" w:author="Kristian Lian" w:date="2024-01-25T12:44:00Z">
+      <w:ins w:id="486" w:author="Kristian Lian" w:date="2024-01-25T12:44:00Z">
         <w:r>
           <w:t>/</w:t>
         </w:r>
       </w:ins>
-      <w:del w:id="481" w:author="Kristian Lian" w:date="2024-01-25T12:44:00Z">
+      <w:del w:id="487" w:author="Kristian Lian" w:date="2024-01-25T12:44:00Z">
         <w:r>
           <w:delText xml:space="preserve"> and</w:delText>
         </w:r>
@@ -6862,12 +6884,12 @@
       <w:r>
         <w:t xml:space="preserve"> final RT-session (30min post 6RT</w:t>
       </w:r>
-      <w:ins w:id="482" w:author="Kristian Lian [2]" w:date="2024-01-29T12:10:00Z">
+      <w:ins w:id="488" w:author="Kristian Lian [2]" w:date="2024-01-29T12:10:00Z">
         <w:r>
           <w:t>,</w:t>
         </w:r>
       </w:ins>
-      <w:del w:id="483" w:author="Kristian Lian [2]" w:date="2024-01-29T12:10:00Z">
+      <w:del w:id="489" w:author="Kristian Lian [2]" w:date="2024-01-29T12:10:00Z">
         <w:r>
           <w:delText>:</w:delText>
         </w:r>
@@ -6885,12 +6907,12 @@
       <w:r>
         <w:t xml:space="preserve"> = 0.178</w:t>
       </w:r>
-      <w:ins w:id="484" w:author="Kristian Lian [2]" w:date="2024-01-29T12:10:00Z">
+      <w:ins w:id="490" w:author="Kristian Lian [2]" w:date="2024-01-29T12:10:00Z">
         <w:r>
           <w:t>;</w:t>
         </w:r>
       </w:ins>
-      <w:del w:id="485" w:author="Kristian Lian [2]" w:date="2024-01-29T12:10:00Z">
+      <w:del w:id="491" w:author="Kristian Lian [2]" w:date="2024-01-29T12:10:00Z">
         <w:r>
           <w:delText>,</w:delText>
         </w:r>
@@ -6898,12 +6920,12 @@
       <w:r>
         <w:t xml:space="preserve"> 2h post 6RT</w:t>
       </w:r>
-      <w:ins w:id="486" w:author="Kristian Lian [2]" w:date="2024-01-29T12:11:00Z">
+      <w:ins w:id="492" w:author="Kristian Lian [2]" w:date="2024-01-29T12:11:00Z">
         <w:r>
           <w:t>,</w:t>
         </w:r>
       </w:ins>
-      <w:del w:id="487" w:author="Kristian Lian [2]" w:date="2024-01-29T12:11:00Z">
+      <w:del w:id="493" w:author="Kristian Lian [2]" w:date="2024-01-29T12:11:00Z">
         <w:r>
           <w:delText>:</w:delText>
         </w:r>
@@ -6921,12 +6943,12 @@
       <w:r>
         <w:t xml:space="preserve"> = 0.245) or in </w:t>
       </w:r>
-      <w:del w:id="488" w:author="Kristian Lian" w:date="2024-01-25T12:44:00Z">
+      <w:del w:id="494" w:author="Kristian Lian" w:date="2024-01-25T12:44:00Z">
         <w:r>
           <w:delText xml:space="preserve">a </w:delText>
         </w:r>
       </w:del>
-      <w:ins w:id="489" w:author="Kristian Lian" w:date="2024-01-25T12:44:00Z">
+      <w:ins w:id="495" w:author="Kristian Lian" w:date="2024-01-25T12:44:00Z">
         <w:r>
           <w:t>the</w:t>
         </w:r>
@@ -6937,12 +6959,12 @@
       <w:r>
         <w:t>rested state after the sixth RT session (23h post 6RT</w:t>
       </w:r>
-      <w:ins w:id="490" w:author="Kristian Lian [2]" w:date="2024-01-29T12:11:00Z">
+      <w:ins w:id="496" w:author="Kristian Lian [2]" w:date="2024-01-29T12:11:00Z">
         <w:r>
           <w:t>,</w:t>
         </w:r>
       </w:ins>
-      <w:del w:id="491" w:author="Kristian Lian [2]" w:date="2024-01-29T12:11:00Z">
+      <w:del w:id="497" w:author="Kristian Lian [2]" w:date="2024-01-29T12:11:00Z">
         <w:r>
           <w:delText>:</w:delText>
         </w:r>
@@ -6960,17 +6982,17 @@
       <w:r>
         <w:t xml:space="preserve"> = 0.96). </w:t>
       </w:r>
-      <w:del w:id="492" w:author="Kristian Lian" w:date="2024-01-25T12:45:00Z">
+      <w:del w:id="498" w:author="Kristian Lian" w:date="2024-01-25T12:45:00Z">
         <w:r>
           <w:delText xml:space="preserve">Glucose ingestion before and after RT compared to placebo was associated with a 7% less reduction in strength after five RT sessions </w:delText>
         </w:r>
       </w:del>
-      <w:ins w:id="493" w:author="Kristian Lian" w:date="2024-01-25T12:45:00Z">
+      <w:ins w:id="499" w:author="Kristian Lian" w:date="2024-01-25T12:45:00Z">
         <w:r>
           <w:t xml:space="preserve"> In contrast to this, glucose ingestion was associated with a 7% less reduction </w:t>
         </w:r>
       </w:ins>
-      <w:ins w:id="494" w:author="Kristian Lian" w:date="2024-01-25T12:46:00Z">
+      <w:ins w:id="500" w:author="Kristian Lian" w:date="2024-01-25T12:46:00Z">
         <w:r>
           <w:t>in muscle strength after the fifth RT</w:t>
         </w:r>
@@ -6996,18 +7018,18 @@
       <w:pPr>
         <w:pStyle w:val="BodyText"/>
       </w:pPr>
-      <w:ins w:id="495" w:author="Kristian Lian" w:date="2024-01-25T12:50:00Z">
+      <w:ins w:id="501" w:author="Kristian Lian" w:date="2024-01-25T12:50:00Z">
         <w:r>
           <w:lastRenderedPageBreak/>
           <w:t xml:space="preserve">In knee extension torque, </w:t>
         </w:r>
       </w:ins>
-      <w:del w:id="496" w:author="Kristian Lian" w:date="2024-01-25T12:50:00Z">
+      <w:del w:id="502" w:author="Kristian Lian" w:date="2024-01-25T12:50:00Z">
         <w:r>
           <w:delText>B</w:delText>
         </w:r>
       </w:del>
-      <w:ins w:id="497" w:author="Kristian Lian" w:date="2024-01-25T12:50:00Z">
+      <w:ins w:id="503" w:author="Kristian Lian" w:date="2024-01-25T12:50:00Z">
         <w:r>
           <w:t>b</w:t>
         </w:r>
@@ -7015,7 +7037,7 @@
       <w:r>
         <w:t>oth RT with glucose and placebo led to significantly reduced</w:t>
       </w:r>
-      <w:ins w:id="498" w:author="Kristian Lian" w:date="2024-01-25T12:50:00Z">
+      <w:ins w:id="504" w:author="Kristian Lian" w:date="2024-01-25T12:50:00Z">
         <w:r>
           <w:t xml:space="preserve"> muscle</w:t>
         </w:r>
@@ -7023,12 +7045,12 @@
       <w:r>
         <w:t xml:space="preserve"> strength after the fifth session compared to baseline, by 11 and 18% respectively (Figure 1D, Post 5RT</w:t>
       </w:r>
-      <w:ins w:id="499" w:author="Kristian Lian [2]" w:date="2024-01-29T12:11:00Z">
+      <w:ins w:id="505" w:author="Kristian Lian [2]" w:date="2024-01-29T12:11:00Z">
         <w:r>
           <w:t>,</w:t>
         </w:r>
       </w:ins>
-      <w:del w:id="500" w:author="Kristian Lian [2]" w:date="2024-01-29T12:11:00Z">
+      <w:del w:id="506" w:author="Kristian Lian [2]" w:date="2024-01-29T12:11:00Z">
         <w:r>
           <w:delText>:</w:delText>
         </w:r>
@@ -7046,7 +7068,7 @@
       <w:r>
         <w:t xml:space="preserve"> = 0.000). Comparisons of the acute data gathered from after five sessions until and including 23 hours after the sixth session showed an average increase in</w:t>
       </w:r>
-      <w:ins w:id="501" w:author="Kristian Lian" w:date="2024-01-25T12:51:00Z">
+      <w:ins w:id="507" w:author="Kristian Lian" w:date="2024-01-25T12:51:00Z">
         <w:r>
           <w:t xml:space="preserve"> muscle</w:t>
         </w:r>
@@ -7054,12 +7076,12 @@
       <w:r>
         <w:t xml:space="preserve"> strength of 5-9% from RT with glucose and placebo 30 minutes after the sixth RT session (Figure 1D, 30min post 6RT</w:t>
       </w:r>
-      <w:ins w:id="502" w:author="Kristian Lian [2]" w:date="2024-01-29T12:12:00Z">
+      <w:ins w:id="508" w:author="Kristian Lian [2]" w:date="2024-01-29T12:12:00Z">
         <w:r>
           <w:t>,</w:t>
         </w:r>
       </w:ins>
-      <w:del w:id="503" w:author="Kristian Lian [2]" w:date="2024-01-29T12:12:00Z">
+      <w:del w:id="509" w:author="Kristian Lian [2]" w:date="2024-01-29T12:12:00Z">
         <w:r>
           <w:delText>:</w:delText>
         </w:r>
@@ -7077,12 +7099,12 @@
       <w:r>
         <w:t xml:space="preserve"> = 0.01) and two hours after the sixth RT session (Figure 1D, 2h post 6RT</w:t>
       </w:r>
-      <w:ins w:id="504" w:author="Kristian Lian [2]" w:date="2024-01-29T12:12:00Z">
+      <w:ins w:id="510" w:author="Kristian Lian [2]" w:date="2024-01-29T12:12:00Z">
         <w:r>
           <w:t>,</w:t>
         </w:r>
       </w:ins>
-      <w:del w:id="505" w:author="Kristian Lian [2]" w:date="2024-01-29T12:12:00Z">
+      <w:del w:id="511" w:author="Kristian Lian [2]" w:date="2024-01-29T12:12:00Z">
         <w:r>
           <w:delText>:</w:delText>
         </w:r>
@@ -7100,7 +7122,7 @@
       <w:r>
         <w:t xml:space="preserve"> = 0.004). Twenty-three hours after the last (sixth) RT session, </w:t>
       </w:r>
-      <w:ins w:id="506" w:author="Kristian Lian" w:date="2024-01-25T12:52:00Z">
+      <w:ins w:id="512" w:author="Kristian Lian" w:date="2024-01-25T12:52:00Z">
         <w:r>
           <w:t xml:space="preserve">muscle </w:t>
         </w:r>
@@ -7108,12 +7130,12 @@
       <w:r>
         <w:t>strength was unchanged compared to after the fifth RT session (Figure 1D, 23h post 6RT</w:t>
       </w:r>
-      <w:ins w:id="507" w:author="Kristian Lian [2]" w:date="2024-01-29T12:12:00Z">
+      <w:ins w:id="513" w:author="Kristian Lian [2]" w:date="2024-01-29T12:12:00Z">
         <w:r>
           <w:t>,</w:t>
         </w:r>
       </w:ins>
-      <w:del w:id="508" w:author="Kristian Lian [2]" w:date="2024-01-29T12:12:00Z">
+      <w:del w:id="514" w:author="Kristian Lian [2]" w:date="2024-01-29T12:12:00Z">
         <w:r>
           <w:delText>:</w:delText>
         </w:r>
@@ -7131,12 +7153,12 @@
       <w:r>
         <w:t xml:space="preserve"> = 0.117).</w:t>
       </w:r>
-      <w:ins w:id="509" w:author="Kristian Lian" w:date="2024-01-25T12:52:00Z">
+      <w:ins w:id="515" w:author="Kristian Lian" w:date="2024-01-25T12:52:00Z">
         <w:r>
           <w:t xml:space="preserve"> Table 3 sho</w:t>
         </w:r>
       </w:ins>
-      <w:ins w:id="510" w:author="Kristian Lian" w:date="2024-01-25T12:53:00Z">
+      <w:ins w:id="516" w:author="Kristian Lian" w:date="2024-01-25T12:53:00Z">
         <w:r>
           <w:t>ws the mean change in absolute peak torque values per condition and angular velocity.</w:t>
         </w:r>
@@ -7146,7 +7168,7 @@
       <w:pPr>
         <w:pStyle w:val="BodyText"/>
       </w:pPr>
-      <w:ins w:id="511" w:author="Kristian Lian" w:date="2024-01-25T12:53:00Z">
+      <w:ins w:id="517" w:author="Kristian Lian" w:date="2024-01-25T12:53:00Z">
         <w:r>
           <w:t xml:space="preserve">Table 3 can be placed here. </w:t>
         </w:r>
@@ -7161,7 +7183,7 @@
       <w:pPr>
         <w:pStyle w:val="Heading3"/>
       </w:pPr>
-      <w:bookmarkStart w:id="512" w:name="markers-of-ribosome-biogenesis"/>
+      <w:bookmarkStart w:id="518" w:name="markers-of-ribosome-biogenesis"/>
       <w:r>
         <w:t>Markers of ribosome biogenesis</w:t>
       </w:r>
@@ -7182,15 +7204,15 @@
       <w:pPr>
         <w:pStyle w:val="BodyText"/>
         <w:rPr>
-          <w:ins w:id="513" w:author="Kristian Lian [2]" w:date="2024-01-29T12:14:00Z"/>
+          <w:ins w:id="519" w:author="Kristian Lian [2]" w:date="2024-01-29T12:14:00Z"/>
         </w:rPr>
       </w:pPr>
-      <w:del w:id="514" w:author="Kristian Lian" w:date="2024-01-30T09:35:00Z">
+      <w:del w:id="520" w:author="Kristian Lian" w:date="2024-01-30T09:35:00Z">
         <w:r>
           <w:delText>The five-session-RT intervention led to increases in total RNA and rRNA per unit muscle weight both in the glucose and the placebo condition, on average by ~20-27%</w:delText>
         </w:r>
       </w:del>
-      <w:ins w:id="515" w:author="Kristian Lian [2]" w:date="2024-01-29T12:03:00Z">
+      <w:ins w:id="521" w:author="Kristian Lian [2]" w:date="2024-01-29T12:03:00Z">
         <w:r>
           <w:t>The five-session-RT intervention led to on average</w:t>
         </w:r>
@@ -7207,7 +7229,7 @@
           <w:t>increases in total RNA</w:t>
         </w:r>
       </w:ins>
-      <w:ins w:id="516" w:author="Kristian Lian [2]" w:date="2024-01-29T11:57:00Z">
+      <w:ins w:id="522" w:author="Kristian Lian [2]" w:date="2024-01-29T11:57:00Z">
         <w:r>
           <w:t xml:space="preserve"> </w:t>
         </w:r>
@@ -7215,32 +7237,32 @@
           <w:t>(glucose</w:t>
         </w:r>
       </w:ins>
-      <w:ins w:id="517" w:author="Kristian Lian [2]" w:date="2024-01-29T12:02:00Z">
+      <w:ins w:id="523" w:author="Kristian Lian [2]" w:date="2024-01-29T12:02:00Z">
         <w:r>
           <w:t>,</w:t>
         </w:r>
       </w:ins>
-      <w:ins w:id="518" w:author="Kristian Lian [2]" w:date="2024-01-29T11:57:00Z">
+      <w:ins w:id="524" w:author="Kristian Lian [2]" w:date="2024-01-29T11:57:00Z">
         <w:r>
           <w:t xml:space="preserve"> 263 ± 50 ng/mg-1</w:t>
         </w:r>
       </w:ins>
-      <w:ins w:id="519" w:author="Kristian Lian [2]" w:date="2024-01-29T12:02:00Z">
+      <w:ins w:id="525" w:author="Kristian Lian [2]" w:date="2024-01-29T12:02:00Z">
         <w:r>
           <w:t>;</w:t>
         </w:r>
       </w:ins>
-      <w:ins w:id="520" w:author="Kristian Lian [2]" w:date="2024-01-29T11:57:00Z">
+      <w:ins w:id="526" w:author="Kristian Lian [2]" w:date="2024-01-29T11:57:00Z">
         <w:r>
           <w:t xml:space="preserve"> placebo</w:t>
         </w:r>
       </w:ins>
-      <w:ins w:id="521" w:author="Kristian Lian [2]" w:date="2024-01-29T12:02:00Z">
+      <w:ins w:id="527" w:author="Kristian Lian [2]" w:date="2024-01-29T12:02:00Z">
         <w:r>
           <w:t>,</w:t>
         </w:r>
       </w:ins>
-      <w:ins w:id="522" w:author="Kristian Lian [2]" w:date="2024-01-29T11:57:00Z">
+      <w:ins w:id="528" w:author="Kristian Lian [2]" w:date="2024-01-29T11:57:00Z">
         <w:r>
           <w:t xml:space="preserve"> 210 ± 121 ng/mg-1)</w:t>
         </w:r>
@@ -7248,17 +7270,17 @@
       <w:r>
         <w:t xml:space="preserve"> and ~25-57%</w:t>
       </w:r>
-      <w:ins w:id="523" w:author="Kristian Lian [2]" w:date="2024-01-29T12:03:00Z">
+      <w:ins w:id="529" w:author="Kristian Lian [2]" w:date="2024-01-29T12:03:00Z">
         <w:r>
           <w:t xml:space="preserve"> i</w:t>
         </w:r>
       </w:ins>
-      <w:ins w:id="524" w:author="Kristian Lian [2]" w:date="2024-01-29T12:04:00Z">
+      <w:ins w:id="530" w:author="Kristian Lian [2]" w:date="2024-01-29T12:04:00Z">
         <w:r>
           <w:t>ncreases in rRNA per unit muscle weight</w:t>
         </w:r>
       </w:ins>
-      <w:ins w:id="525" w:author="Kristian Lian [2]" w:date="2024-01-29T11:58:00Z">
+      <w:ins w:id="531" w:author="Kristian Lian [2]" w:date="2024-01-29T11:58:00Z">
         <w:r>
           <w:t xml:space="preserve"> </w:t>
         </w:r>
@@ -7266,107 +7288,107 @@
           <w:t>(47S</w:t>
         </w:r>
       </w:ins>
-      <w:ins w:id="526" w:author="Kristian Lian [2]" w:date="2024-01-29T12:01:00Z">
+      <w:ins w:id="532" w:author="Kristian Lian [2]" w:date="2024-01-29T12:01:00Z">
         <w:r>
           <w:t>,</w:t>
         </w:r>
       </w:ins>
-      <w:ins w:id="527" w:author="Kristian Lian [2]" w:date="2024-01-29T11:58:00Z">
+      <w:ins w:id="533" w:author="Kristian Lian [2]" w:date="2024-01-29T11:58:00Z">
         <w:r>
           <w:t xml:space="preserve"> 0.253 ± 1.27 and 0.576 ± 0.677</w:t>
         </w:r>
       </w:ins>
-      <w:ins w:id="528" w:author="Kristian Lian [2]" w:date="2024-01-29T12:01:00Z">
+      <w:ins w:id="534" w:author="Kristian Lian [2]" w:date="2024-01-29T12:01:00Z">
         <w:r>
           <w:t>;</w:t>
         </w:r>
       </w:ins>
-      <w:ins w:id="529" w:author="Kristian Lian [2]" w:date="2024-01-29T11:58:00Z">
+      <w:ins w:id="535" w:author="Kristian Lian [2]" w:date="2024-01-29T11:58:00Z">
         <w:r>
           <w:t xml:space="preserve"> 18S</w:t>
         </w:r>
       </w:ins>
-      <w:ins w:id="530" w:author="Kristian Lian [2]" w:date="2024-01-29T12:01:00Z">
+      <w:ins w:id="536" w:author="Kristian Lian [2]" w:date="2024-01-29T12:01:00Z">
         <w:r>
           <w:t>,</w:t>
         </w:r>
       </w:ins>
-      <w:ins w:id="531" w:author="Kristian Lian [2]" w:date="2024-01-29T11:58:00Z">
+      <w:ins w:id="537" w:author="Kristian Lian [2]" w:date="2024-01-29T11:58:00Z">
         <w:r>
           <w:t xml:space="preserve"> 0.336 ± 0.460 and 0.271 ± 0.470</w:t>
         </w:r>
       </w:ins>
-      <w:ins w:id="532" w:author="Kristian Lian [2]" w:date="2024-01-29T12:01:00Z">
+      <w:ins w:id="538" w:author="Kristian Lian [2]" w:date="2024-01-29T12:01:00Z">
         <w:r>
           <w:t>;</w:t>
         </w:r>
       </w:ins>
-      <w:ins w:id="533" w:author="Kristian Lian [2]" w:date="2024-01-29T11:58:00Z">
+      <w:ins w:id="539" w:author="Kristian Lian [2]" w:date="2024-01-29T11:58:00Z">
         <w:r>
           <w:t xml:space="preserve"> 28S</w:t>
         </w:r>
       </w:ins>
-      <w:ins w:id="534" w:author="Kristian Lian [2]" w:date="2024-01-29T12:01:00Z">
+      <w:ins w:id="540" w:author="Kristian Lian [2]" w:date="2024-01-29T12:01:00Z">
         <w:r>
           <w:t>,</w:t>
         </w:r>
       </w:ins>
-      <w:ins w:id="535" w:author="Kristian Lian [2]" w:date="2024-01-29T11:58:00Z">
+      <w:ins w:id="541" w:author="Kristian Lian [2]" w:date="2024-01-29T11:58:00Z">
         <w:r>
           <w:t xml:space="preserve"> 0.314 ± 0.504 and 0.311 ± 0.582</w:t>
         </w:r>
       </w:ins>
-      <w:ins w:id="536" w:author="Kristian Lian [2]" w:date="2024-01-29T12:01:00Z">
+      <w:ins w:id="542" w:author="Kristian Lian [2]" w:date="2024-01-29T12:01:00Z">
         <w:r>
           <w:t>;</w:t>
         </w:r>
       </w:ins>
-      <w:ins w:id="537" w:author="Kristian Lian [2]" w:date="2024-01-29T11:58:00Z">
+      <w:ins w:id="543" w:author="Kristian Lian [2]" w:date="2024-01-29T11:58:00Z">
         <w:r>
           <w:t xml:space="preserve"> 5.8S</w:t>
         </w:r>
       </w:ins>
-      <w:ins w:id="538" w:author="Kristian Lian [2]" w:date="2024-01-29T12:01:00Z">
+      <w:ins w:id="544" w:author="Kristian Lian [2]" w:date="2024-01-29T12:01:00Z">
         <w:r>
           <w:t>,</w:t>
         </w:r>
       </w:ins>
-      <w:ins w:id="539" w:author="Kristian Lian [2]" w:date="2024-01-29T11:58:00Z">
+      <w:ins w:id="545" w:author="Kristian Lian [2]" w:date="2024-01-29T11:58:00Z">
         <w:r>
           <w:t xml:space="preserve"> 0.388 ± 0.576 and 0.322 ± 0.520</w:t>
         </w:r>
       </w:ins>
-      <w:ins w:id="540" w:author="Kristian Lian [2]" w:date="2024-01-29T12:01:00Z">
+      <w:ins w:id="546" w:author="Kristian Lian [2]" w:date="2024-01-29T12:01:00Z">
         <w:r>
           <w:t>;</w:t>
         </w:r>
       </w:ins>
-      <w:ins w:id="541" w:author="Kristian Lian [2]" w:date="2024-01-29T11:58:00Z">
+      <w:ins w:id="547" w:author="Kristian Lian [2]" w:date="2024-01-29T11:58:00Z">
         <w:r>
           <w:t xml:space="preserve"> 5S</w:t>
         </w:r>
       </w:ins>
-      <w:ins w:id="542" w:author="Kristian Lian [2]" w:date="2024-01-29T12:02:00Z">
+      <w:ins w:id="548" w:author="Kristian Lian [2]" w:date="2024-01-29T12:02:00Z">
         <w:r>
           <w:t>,</w:t>
         </w:r>
       </w:ins>
-      <w:ins w:id="543" w:author="Kristian Lian [2]" w:date="2024-01-29T11:58:00Z">
+      <w:ins w:id="549" w:author="Kristian Lian [2]" w:date="2024-01-29T11:58:00Z">
         <w:r>
           <w:t xml:space="preserve"> 0.305 ± 0.608 and 0.292 ± 0.432</w:t>
         </w:r>
       </w:ins>
-      <w:ins w:id="544" w:author="Kristian Lian [2]" w:date="2024-01-29T12:02:00Z">
+      <w:ins w:id="550" w:author="Kristian Lian [2]" w:date="2024-01-29T12:02:00Z">
         <w:r>
           <w:t>;</w:t>
         </w:r>
       </w:ins>
-      <w:ins w:id="545" w:author="Kristian Lian [2]" w:date="2024-01-29T11:58:00Z">
+      <w:ins w:id="551" w:author="Kristian Lian [2]" w:date="2024-01-29T11:58:00Z">
         <w:r>
           <w:t xml:space="preserve"> arbitrary units for glucose and placebo respectively)</w:t>
         </w:r>
       </w:ins>
-      <w:del w:id="546" w:author="Kristian Lian [2]" w:date="2024-01-29T12:04:00Z">
+      <w:del w:id="552" w:author="Kristian Lian [2]" w:date="2024-01-29T12:04:00Z">
         <w:r>
           <w:delText>, respectively</w:delText>
         </w:r>
@@ -7374,12 +7396,12 @@
       <w:r>
         <w:t xml:space="preserve"> (Figure 2). However, RT with glucose did not induce </w:t>
       </w:r>
-      <w:ins w:id="547" w:author="Kristian Lian [2]" w:date="2024-01-29T12:12:00Z">
+      <w:ins w:id="553" w:author="Kristian Lian [2]" w:date="2024-01-29T12:12:00Z">
         <w:r>
           <w:t xml:space="preserve">more pronounced </w:t>
         </w:r>
       </w:ins>
-      <w:del w:id="548" w:author="Kristian Lian [2]" w:date="2024-01-29T12:12:00Z">
+      <w:del w:id="554" w:author="Kristian Lian [2]" w:date="2024-01-29T12:12:00Z">
         <w:r>
           <w:delText xml:space="preserve">increased </w:delText>
         </w:r>
@@ -7387,7 +7409,7 @@
       <w:r>
         <w:t>accumulation of total RNA</w:t>
       </w:r>
-      <w:ins w:id="549" w:author="Kristian Lian [2]" w:date="2024-01-29T12:13:00Z">
+      <w:ins w:id="555" w:author="Kristian Lian [2]" w:date="2024-01-29T12:13:00Z">
         <w:r>
           <w:t xml:space="preserve"> compared to RT with placebo</w:t>
         </w:r>
@@ -7405,12 +7427,12 @@
       <w:r>
         <w:t xml:space="preserve"> = 0.337) or rRNA (Figure 2B</w:t>
       </w:r>
-      <w:ins w:id="550" w:author="Kristian Lian" w:date="2024-01-30T09:40:00Z">
+      <w:ins w:id="556" w:author="Kristian Lian" w:date="2024-01-30T09:40:00Z">
         <w:r>
           <w:t>,</w:t>
         </w:r>
       </w:ins>
-      <w:del w:id="551" w:author="Kristian Lian" w:date="2024-01-30T09:40:00Z">
+      <w:del w:id="557" w:author="Kristian Lian" w:date="2024-01-30T09:40:00Z">
         <w:r>
           <w:delText>;</w:delText>
         </w:r>
@@ -7468,7 +7490,7 @@
       <w:r>
         <w:t xml:space="preserve"> = 0.982)</w:t>
       </w:r>
-      <w:del w:id="552" w:author="Kristian Lian [2]" w:date="2024-01-29T12:13:00Z">
+      <w:del w:id="558" w:author="Kristian Lian [2]" w:date="2024-01-29T12:13:00Z">
         <w:r>
           <w:delText xml:space="preserve"> compared to RT with placebo</w:delText>
         </w:r>
@@ -7481,7 +7503,7 @@
       <w:pPr>
         <w:pStyle w:val="BodyText"/>
       </w:pPr>
-      <w:ins w:id="553" w:author="Kristian Lian [2]" w:date="2024-01-29T12:14:00Z">
+      <w:ins w:id="559" w:author="Kristian Lian [2]" w:date="2024-01-29T12:14:00Z">
         <w:r>
           <w:t xml:space="preserve">Figure 2 can be placed here. </w:t>
         </w:r>
@@ -7503,28 +7525,28 @@
       <w:pPr>
         <w:pStyle w:val="BodyText"/>
         <w:rPr>
-          <w:ins w:id="554" w:author="Kristian Lian [2]" w:date="2024-01-29T13:20:00Z"/>
+          <w:ins w:id="560" w:author="Kristian Lian [2]" w:date="2024-01-29T13:20:00Z"/>
         </w:rPr>
       </w:pPr>
       <w:r>
         <w:t>The five-session-RT intervention led to increase</w:t>
       </w:r>
-      <w:ins w:id="555" w:author="Kristian Lian [2]" w:date="2024-01-29T12:13:00Z">
+      <w:ins w:id="561" w:author="Kristian Lian [2]" w:date="2024-01-29T12:13:00Z">
         <w:r>
           <w:t>d</w:t>
         </w:r>
       </w:ins>
-      <w:del w:id="556" w:author="Kristian Lian [2]" w:date="2024-01-29T12:13:00Z">
+      <w:del w:id="562" w:author="Kristian Lian [2]" w:date="2024-01-29T12:13:00Z">
         <w:r>
           <w:delText>s</w:delText>
         </w:r>
       </w:del>
-      <w:ins w:id="557" w:author="Kristian Lian [2]" w:date="2024-01-29T12:14:00Z">
+      <w:ins w:id="563" w:author="Kristian Lian [2]" w:date="2024-01-29T12:14:00Z">
         <w:r>
           <w:t xml:space="preserve"> abundances of</w:t>
         </w:r>
       </w:ins>
-      <w:del w:id="558" w:author="Kristian Lian [2]" w:date="2024-01-29T12:14:00Z">
+      <w:del w:id="564" w:author="Kristian Lian [2]" w:date="2024-01-29T12:14:00Z">
         <w:r>
           <w:delText xml:space="preserve"> in</w:delText>
         </w:r>
@@ -7532,7 +7554,7 @@
       <w:r>
         <w:t xml:space="preserve"> all measured proteins</w:t>
       </w:r>
-      <w:ins w:id="559" w:author="Kristian Lian [2]" w:date="2024-01-29T12:14:00Z">
+      <w:ins w:id="565" w:author="Kristian Lian [2]" w:date="2024-01-29T12:14:00Z">
         <w:r>
           <w:t>,</w:t>
         </w:r>
@@ -7540,7 +7562,7 @@
       <w:r>
         <w:t xml:space="preserve"> both in the glucose and </w:t>
       </w:r>
-      <w:ins w:id="560" w:author="Kristian Lian [2]" w:date="2024-01-29T12:14:00Z">
+      <w:ins w:id="566" w:author="Kristian Lian [2]" w:date="2024-01-29T12:14:00Z">
         <w:r>
           <w:t xml:space="preserve">in </w:t>
         </w:r>
@@ -7548,7 +7570,7 @@
       <w:r>
         <w:t>the placebo condition (Figure 3A). RT with glucose resulted in</w:t>
       </w:r>
-      <w:ins w:id="561" w:author="Kristian Lian [2]" w:date="2024-01-29T12:15:00Z">
+      <w:ins w:id="567" w:author="Kristian Lian [2]" w:date="2024-01-29T12:15:00Z">
         <w:r>
           <w:t xml:space="preserve"> lowered</w:t>
         </w:r>
@@ -7556,12 +7578,12 @@
       <w:r>
         <w:t xml:space="preserve"> estimate</w:t>
       </w:r>
-      <w:ins w:id="562" w:author="Kristian Lian [2]" w:date="2024-01-29T12:15:00Z">
+      <w:ins w:id="568" w:author="Kristian Lian [2]" w:date="2024-01-29T12:15:00Z">
         <w:r>
           <w:t>s</w:t>
         </w:r>
       </w:ins>
-      <w:del w:id="563" w:author="Kristian Lian [2]" w:date="2024-01-29T12:15:00Z">
+      <w:del w:id="569" w:author="Kristian Lian [2]" w:date="2024-01-29T12:15:00Z">
         <w:r>
           <w:delText>d levels</w:delText>
         </w:r>
@@ -7569,12 +7591,12 @@
       <w:r>
         <w:t xml:space="preserve"> of c-Myc, UBF and </w:t>
       </w:r>
-      <w:del w:id="564" w:author="Kristian Lian" w:date="2024-01-30T09:42:00Z">
+      <w:del w:id="570" w:author="Kristian Lian" w:date="2024-01-30T09:42:00Z">
         <w:r>
           <w:delText>RP</w:delText>
         </w:r>
       </w:del>
-      <w:ins w:id="565" w:author="Kristian Lian" w:date="2024-01-30T09:42:00Z">
+      <w:ins w:id="571" w:author="Kristian Lian" w:date="2024-01-30T09:42:00Z">
         <w:r>
           <w:t>rp</w:t>
         </w:r>
@@ -7582,12 +7604,12 @@
       <w:r>
         <w:t xml:space="preserve">S6 </w:t>
       </w:r>
-      <w:ins w:id="566" w:author="Kristian Lian [2]" w:date="2024-01-29T12:15:00Z">
+      <w:ins w:id="572" w:author="Kristian Lian [2]" w:date="2024-01-29T12:15:00Z">
         <w:r>
           <w:t>levels compared to placebo (</w:t>
         </w:r>
       </w:ins>
-      <w:del w:id="567" w:author="Kristian Lian [2]" w:date="2024-01-29T12:16:00Z">
+      <w:del w:id="573" w:author="Kristian Lian [2]" w:date="2024-01-29T12:16:00Z">
         <w:r>
           <w:delText xml:space="preserve">being </w:delText>
         </w:r>
@@ -7595,7 +7617,7 @@
       <w:r>
         <w:t>-40</w:t>
       </w:r>
-      <w:ins w:id="568" w:author="Kristian Lian [2]" w:date="2024-01-29T12:16:00Z">
+      <w:ins w:id="574" w:author="Kristian Lian [2]" w:date="2024-01-29T12:16:00Z">
         <w:r>
           <w:t>%</w:t>
         </w:r>
@@ -7603,7 +7625,7 @@
       <w:r>
         <w:t>, -21</w:t>
       </w:r>
-      <w:ins w:id="569" w:author="Kristian Lian [2]" w:date="2024-01-29T12:16:00Z">
+      <w:ins w:id="575" w:author="Kristian Lian [2]" w:date="2024-01-29T12:16:00Z">
         <w:r>
           <w:t>%</w:t>
         </w:r>
@@ -7611,7 +7633,7 @@
       <w:r>
         <w:t xml:space="preserve"> and -17% lower compared to placebo, respectively</w:t>
       </w:r>
-      <w:ins w:id="570" w:author="Kristian Lian [2]" w:date="2024-01-29T12:16:00Z">
+      <w:ins w:id="576" w:author="Kristian Lian [2]" w:date="2024-01-29T12:16:00Z">
         <w:r>
           <w:t>)</w:t>
         </w:r>
@@ -7619,12 +7641,12 @@
       <w:r>
         <w:t xml:space="preserve">, without </w:t>
       </w:r>
-      <w:ins w:id="571" w:author="Kristian Lian [2]" w:date="2024-01-29T12:16:00Z">
+      <w:ins w:id="577" w:author="Kristian Lian [2]" w:date="2024-01-29T12:16:00Z">
         <w:r>
           <w:t xml:space="preserve">reaching </w:t>
         </w:r>
       </w:ins>
-      <w:del w:id="572" w:author="Kristian Lian [2]" w:date="2024-01-29T12:16:00Z">
+      <w:del w:id="578" w:author="Kristian Lian [2]" w:date="2024-01-29T12:16:00Z">
         <w:r>
           <w:delText xml:space="preserve">showing </w:delText>
         </w:r>
@@ -7632,7 +7654,7 @@
       <w:r>
         <w:t>statistical significance (</w:t>
       </w:r>
-      <w:ins w:id="573" w:author="Kristian Lian [2]" w:date="2024-01-29T12:16:00Z">
+      <w:ins w:id="579" w:author="Kristian Lian [2]" w:date="2024-01-29T12:16:00Z">
         <w:r>
           <w:t xml:space="preserve">Figure 3A, </w:t>
         </w:r>
@@ -7647,7 +7669,7 @@
       <w:r>
         <w:t xml:space="preserve"> = 0.094-0.292</w:t>
       </w:r>
-      <w:del w:id="574" w:author="Kristian Lian [2]" w:date="2024-01-29T12:16:00Z">
+      <w:del w:id="580" w:author="Kristian Lian [2]" w:date="2024-01-29T12:16:00Z">
         <w:r>
           <w:delText>; Figure 3A</w:delText>
         </w:r>
@@ -7655,12 +7677,12 @@
       <w:r>
         <w:t xml:space="preserve">). </w:t>
       </w:r>
-      <w:del w:id="575" w:author="Kristian Lian [2]" w:date="2024-01-29T12:17:00Z">
+      <w:del w:id="581" w:author="Kristian Lian [2]" w:date="2024-01-29T12:17:00Z">
         <w:r>
           <w:delText>Both b</w:delText>
         </w:r>
       </w:del>
-      <w:ins w:id="576" w:author="Kristian Lian [2]" w:date="2024-01-29T12:17:00Z">
+      <w:ins w:id="582" w:author="Kristian Lian [2]" w:date="2024-01-29T12:17:00Z">
         <w:r>
           <w:t>B</w:t>
         </w:r>
@@ -7668,12 +7690,12 @@
       <w:r>
         <w:t>aseline and trained</w:t>
       </w:r>
-      <w:ins w:id="577" w:author="Kristian Lian [2]" w:date="2024-01-29T12:17:00Z">
+      <w:ins w:id="583" w:author="Kristian Lian [2]" w:date="2024-01-29T12:17:00Z">
         <w:r>
           <w:t>-</w:t>
         </w:r>
       </w:ins>
-      <w:del w:id="578" w:author="Kristian Lian [2]" w:date="2024-01-29T12:17:00Z">
+      <w:del w:id="584" w:author="Kristian Lian [2]" w:date="2024-01-29T12:17:00Z">
         <w:r>
           <w:delText xml:space="preserve"> </w:delText>
         </w:r>
@@ -7681,7 +7703,7 @@
       <w:r>
         <w:t xml:space="preserve">state </w:t>
       </w:r>
-      <w:del w:id="579" w:author="Kristian Lian [2]" w:date="2024-01-29T12:17:00Z">
+      <w:del w:id="585" w:author="Kristian Lian [2]" w:date="2024-01-29T12:17:00Z">
         <w:r>
           <w:delText xml:space="preserve">data of </w:delText>
         </w:r>
@@ -7689,7 +7711,7 @@
       <w:r>
         <w:t xml:space="preserve">total RNA </w:t>
       </w:r>
-      <w:ins w:id="580" w:author="Kristian Lian [2]" w:date="2024-01-29T12:17:00Z">
+      <w:ins w:id="586" w:author="Kristian Lian [2]" w:date="2024-01-29T12:17:00Z">
         <w:r>
           <w:t xml:space="preserve">levels </w:t>
         </w:r>
@@ -7697,7 +7719,7 @@
       <w:r>
         <w:t>showed a linear relationship with UBF</w:t>
       </w:r>
-      <w:ins w:id="581" w:author="Kristian Lian [2]" w:date="2024-01-29T12:18:00Z">
+      <w:ins w:id="587" w:author="Kristian Lian [2]" w:date="2024-01-29T12:18:00Z">
         <w:r>
           <w:t xml:space="preserve"> abundances</w:t>
         </w:r>
@@ -7705,12 +7727,12 @@
           <w:t>;</w:t>
         </w:r>
       </w:ins>
-      <w:del w:id="582" w:author="Kristian Lian [2]" w:date="2024-01-29T12:18:00Z">
+      <w:del w:id="588" w:author="Kristian Lian [2]" w:date="2024-01-29T12:18:00Z">
         <w:r>
           <w:delText>,</w:delText>
         </w:r>
       </w:del>
-      <w:ins w:id="583" w:author="Kristian Lian [2]" w:date="2024-01-29T12:18:00Z">
+      <w:ins w:id="589" w:author="Kristian Lian [2]" w:date="2024-01-29T12:18:00Z">
         <w:r>
           <w:t xml:space="preserve"> a,</w:t>
         </w:r>
@@ -7718,7 +7740,7 @@
       <w:r>
         <w:t xml:space="preserve"> </w:t>
       </w:r>
-      <w:del w:id="584" w:author="Kristian Lian [2]" w:date="2024-01-29T12:18:00Z">
+      <w:del w:id="590" w:author="Kristian Lian [2]" w:date="2024-01-29T12:18:00Z">
         <w:r>
           <w:delText xml:space="preserve">where </w:delText>
         </w:r>
@@ -7737,7 +7759,7 @@
       <w:r>
         <w:t xml:space="preserve"> 14% increase in total RNA corresponded to</w:t>
       </w:r>
-      <w:ins w:id="585" w:author="Kristian Lian [2]" w:date="2024-01-29T12:18:00Z">
+      <w:ins w:id="591" w:author="Kristian Lian [2]" w:date="2024-01-29T12:18:00Z">
         <w:r>
           <w:t xml:space="preserve"> a</w:t>
         </w:r>
@@ -7745,12 +7767,12 @@
       <w:r>
         <w:t xml:space="preserve"> 1 </w:t>
       </w:r>
-      <w:ins w:id="586" w:author="Kristian Lian [2]" w:date="2024-01-29T12:18:00Z">
+      <w:ins w:id="592" w:author="Kristian Lian [2]" w:date="2024-01-29T12:18:00Z">
         <w:r>
           <w:t>SD</w:t>
         </w:r>
       </w:ins>
-      <w:del w:id="587" w:author="Kristian Lian [2]" w:date="2024-01-29T12:19:00Z">
+      <w:del w:id="593" w:author="Kristian Lian [2]" w:date="2024-01-29T12:19:00Z">
         <w:r>
           <w:delText>standard deviation</w:delText>
         </w:r>
@@ -7758,7 +7780,7 @@
       <w:r>
         <w:t xml:space="preserve"> unit increase in UBF (</w:t>
       </w:r>
-      <w:ins w:id="588" w:author="Kristian Lian [2]" w:date="2024-01-29T12:19:00Z">
+      <w:ins w:id="594" w:author="Kristian Lian [2]" w:date="2024-01-29T12:19:00Z">
         <w:r>
           <w:t xml:space="preserve">Figure 3C, </w:t>
         </w:r>
@@ -7773,7 +7795,7 @@
       <w:r>
         <w:t xml:space="preserve"> = 0.0002</w:t>
       </w:r>
-      <w:del w:id="589" w:author="Kristian Lian [2]" w:date="2024-01-29T12:19:00Z">
+      <w:del w:id="595" w:author="Kristian Lian [2]" w:date="2024-01-29T12:19:00Z">
         <w:r>
           <w:delText>; Figure 3C</w:delText>
         </w:r>
@@ -7786,7 +7808,7 @@
       <w:pPr>
         <w:pStyle w:val="BodyText"/>
       </w:pPr>
-      <w:ins w:id="590" w:author="Kristian Lian [2]" w:date="2024-01-29T13:20:00Z">
+      <w:ins w:id="596" w:author="Kristian Lian [2]" w:date="2024-01-29T13:20:00Z">
         <w:r>
           <w:t xml:space="preserve">Figure 3 can be placed here. </w:t>
         </w:r>
@@ -7796,9 +7818,9 @@
       <w:pPr>
         <w:pStyle w:val="Heading2"/>
       </w:pPr>
-      <w:bookmarkStart w:id="591" w:name="discussion"/>
-      <w:bookmarkEnd w:id="403"/>
-      <w:bookmarkEnd w:id="512"/>
+      <w:bookmarkStart w:id="597" w:name="discussion"/>
+      <w:bookmarkEnd w:id="409"/>
+      <w:bookmarkEnd w:id="518"/>
       <w:r>
         <w:lastRenderedPageBreak/>
         <w:t>Discussion</w:t>
@@ -7808,13 +7830,13 @@
       <w:pPr>
         <w:pStyle w:val="FirstParagraph"/>
         <w:rPr>
-          <w:ins w:id="592" w:author="Kristian Lian" w:date="2024-01-25T15:24:00Z"/>
+          <w:ins w:id="598" w:author="Kristian Lian" w:date="2024-01-25T15:24:00Z"/>
         </w:rPr>
       </w:pPr>
       <w:r>
         <w:t>The main findings of the present study were that heavy resistance training with glucose did not affect markers of ribosome biogenesis</w:t>
       </w:r>
-      <w:ins w:id="593" w:author="Kristian Lian" w:date="2024-01-25T12:57:00Z">
+      <w:ins w:id="599" w:author="Kristian Lian" w:date="2024-01-25T12:57:00Z">
         <w:r>
           <w:t xml:space="preserve"> compared to RT with placebo</w:t>
         </w:r>
@@ -7822,7 +7844,7 @@
       <w:r>
         <w:t>, measured as total RNA, rRNA, and</w:t>
       </w:r>
-      <w:ins w:id="594" w:author="Kristian Lian" w:date="2024-01-25T12:57:00Z">
+      <w:ins w:id="600" w:author="Kristian Lian" w:date="2024-01-25T12:57:00Z">
         <w:r>
           <w:t xml:space="preserve"> proteins involved in</w:t>
         </w:r>
@@ -7830,7 +7852,7 @@
       <w:r>
         <w:t xml:space="preserve"> rDNA transcription initiation</w:t>
       </w:r>
-      <w:del w:id="595" w:author="Kristian Lian" w:date="2024-01-25T12:57:00Z">
+      <w:del w:id="601" w:author="Kristian Lian" w:date="2024-01-25T12:57:00Z">
         <w:r>
           <w:delText>-associated proteins, compared to RT with placebo</w:delText>
         </w:r>
@@ -7838,17 +7860,17 @@
       <w:r>
         <w:t xml:space="preserve">. Similarly, RT with glucose </w:t>
       </w:r>
-      <w:ins w:id="596" w:author="Kristian Lian" w:date="2024-01-25T12:58:00Z">
+      <w:ins w:id="602" w:author="Kristian Lian" w:date="2024-01-25T12:58:00Z">
         <w:r>
           <w:t xml:space="preserve">did </w:t>
         </w:r>
       </w:ins>
-      <w:del w:id="597" w:author="Kristian Lian" w:date="2024-01-25T12:58:00Z">
+      <w:del w:id="603" w:author="Kristian Lian" w:date="2024-01-25T12:58:00Z">
         <w:r>
           <w:delText xml:space="preserve">in general did not </w:delText>
         </w:r>
       </w:del>
-      <w:ins w:id="598" w:author="Kristian Lian" w:date="2024-01-25T12:58:00Z">
+      <w:ins w:id="604" w:author="Kristian Lian" w:date="2024-01-25T12:58:00Z">
         <w:r>
           <w:t xml:space="preserve"> not </w:t>
         </w:r>
@@ -7856,7 +7878,7 @@
       <w:r>
         <w:t>affect markers of skeletal muscle functionality</w:t>
       </w:r>
-      <w:ins w:id="599" w:author="Kristian Lian" w:date="2024-01-25T12:59:00Z">
+      <w:ins w:id="605" w:author="Kristian Lian" w:date="2024-01-25T12:59:00Z">
         <w:r>
           <w:t xml:space="preserve"> compared to placebo,</w:t>
         </w:r>
@@ -7864,7 +7886,7 @@
       <w:r>
         <w:t xml:space="preserve"> such as</w:t>
       </w:r>
-      <w:ins w:id="600" w:author="Kristian Lian" w:date="2024-01-25T12:59:00Z">
+      <w:ins w:id="606" w:author="Kristian Lian" w:date="2024-01-25T12:59:00Z">
         <w:r>
           <w:t xml:space="preserve"> muscle</w:t>
         </w:r>
@@ -7872,17 +7894,17 @@
       <w:r>
         <w:t xml:space="preserve"> strength and recovery, </w:t>
       </w:r>
-      <w:del w:id="601" w:author="Kristian Lian" w:date="2024-01-25T12:59:00Z">
+      <w:del w:id="607" w:author="Kristian Lian" w:date="2024-01-25T12:59:00Z">
         <w:r>
           <w:delText>or</w:delText>
         </w:r>
       </w:del>
-      <w:ins w:id="602" w:author="Kristian Lian" w:date="2024-01-25T12:59:00Z">
+      <w:ins w:id="608" w:author="Kristian Lian" w:date="2024-01-25T12:59:00Z">
         <w:r>
           <w:t xml:space="preserve">and </w:t>
         </w:r>
       </w:ins>
-      <w:del w:id="603" w:author="Kristian Lian" w:date="2024-01-25T12:59:00Z">
+      <w:del w:id="609" w:author="Kristian Lian" w:date="2024-01-25T12:59:00Z">
         <w:r>
           <w:delText xml:space="preserve"> </w:delText>
         </w:r>
@@ -7890,7 +7912,7 @@
       <w:r>
         <w:t xml:space="preserve">total training session volume. Towards the end of the intervention, RT with glucose led to less reduction in </w:t>
       </w:r>
-      <w:ins w:id="604" w:author="Kristian Lian" w:date="2024-01-25T12:59:00Z">
+      <w:ins w:id="610" w:author="Kristian Lian" w:date="2024-01-25T12:59:00Z">
         <w:r>
           <w:t xml:space="preserve">muscle </w:t>
         </w:r>
@@ -7898,7 +7920,7 @@
       <w:r>
         <w:t>strength compared to placebo, which may point to an accumulated effect of the glucose condition. As by design, the levels of plasma glucose and</w:t>
       </w:r>
-      <w:ins w:id="605" w:author="Kristian Lian" w:date="2024-01-30T12:35:00Z">
+      <w:ins w:id="611" w:author="Kristian Lian" w:date="2024-01-30T12:35:00Z">
         <w:r>
           <w:t xml:space="preserve"> serum</w:t>
         </w:r>
@@ -7906,7 +7928,7 @@
       <w:r>
         <w:t xml:space="preserve"> c-peptide were significantly higher before, during and after the</w:t>
       </w:r>
-      <w:ins w:id="606" w:author="Kristian Lian" w:date="2024-01-25T13:00:00Z">
+      <w:ins w:id="612" w:author="Kristian Lian" w:date="2024-01-25T13:00:00Z">
         <w:r>
           <w:t xml:space="preserve"> glucose condition</w:t>
         </w:r>
@@ -7914,7 +7936,7 @@
       <w:r>
         <w:t xml:space="preserve"> RT sessions</w:t>
       </w:r>
-      <w:del w:id="607" w:author="Kristian Lian" w:date="2024-01-25T13:00:00Z">
+      <w:del w:id="613" w:author="Kristian Lian" w:date="2024-01-25T13:00:00Z">
         <w:r>
           <w:delText xml:space="preserve"> with the glucose condition</w:delText>
         </w:r>
@@ -7922,7 +7944,7 @@
       <w:r>
         <w:t xml:space="preserve"> compared to placebo, and there were no differences in</w:t>
       </w:r>
-      <w:del w:id="608" w:author="Kristian Lian" w:date="2024-01-25T13:00:00Z">
+      <w:del w:id="614" w:author="Kristian Lian" w:date="2024-01-25T13:00:00Z">
         <w:r>
           <w:delText xml:space="preserve"> the</w:delText>
         </w:r>
@@ -7930,12 +7952,12 @@
       <w:r>
         <w:t xml:space="preserve"> daily macronutrient intake between conditions on consecutive days, </w:t>
       </w:r>
-      <w:del w:id="609" w:author="Kristian Lian" w:date="2024-01-25T13:01:00Z">
+      <w:del w:id="615" w:author="Kristian Lian" w:date="2024-01-25T13:01:00Z">
         <w:r>
           <w:delText xml:space="preserve">thus enabling an effective </w:delText>
         </w:r>
       </w:del>
-      <w:ins w:id="610" w:author="Kristian Lian" w:date="2024-01-25T13:01:00Z">
+      <w:ins w:id="616" w:author="Kristian Lian" w:date="2024-01-25T13:01:00Z">
         <w:r>
           <w:t xml:space="preserve">suggesting that the study was </w:t>
         </w:r>
@@ -7946,7 +7968,7 @@
       <w:r>
         <w:t>design</w:t>
       </w:r>
-      <w:ins w:id="611" w:author="Kristian Lian" w:date="2024-01-25T13:01:00Z">
+      <w:ins w:id="617" w:author="Kristian Lian" w:date="2024-01-25T13:01:00Z">
         <w:r>
           <w:t>ed</w:t>
         </w:r>
@@ -7954,17 +7976,17 @@
       <w:r>
         <w:t xml:space="preserve"> to </w:t>
       </w:r>
-      <w:ins w:id="612" w:author="Kristian Lian" w:date="2024-01-25T13:01:00Z">
+      <w:ins w:id="618" w:author="Kristian Lian" w:date="2024-01-25T13:01:00Z">
         <w:r>
           <w:t>elucidate</w:t>
         </w:r>
       </w:ins>
-      <w:del w:id="613" w:author="Kristian Lian" w:date="2024-01-25T13:01:00Z">
+      <w:del w:id="619" w:author="Kristian Lian" w:date="2024-01-25T13:01:00Z">
         <w:r>
           <w:delText xml:space="preserve">study </w:delText>
         </w:r>
       </w:del>
-      <w:ins w:id="614" w:author="Kristian Lian" w:date="2024-01-25T13:01:00Z">
+      <w:ins w:id="620" w:author="Kristian Lian" w:date="2024-01-25T13:01:00Z">
         <w:r>
           <w:t xml:space="preserve"> </w:t>
         </w:r>
@@ -7972,7 +7994,7 @@
       <w:r>
         <w:t>the biological and functional effects of the glucose condition. These findings suggest that the</w:t>
       </w:r>
-      <w:ins w:id="615" w:author="Kristian Lian" w:date="2024-01-25T13:02:00Z">
+      <w:ins w:id="621" w:author="Kristian Lian" w:date="2024-01-25T13:02:00Z">
         <w:r>
           <w:t xml:space="preserve"> previously observed</w:t>
         </w:r>
@@ -7980,12 +8002,12 @@
       <w:r>
         <w:t xml:space="preserve"> </w:t>
       </w:r>
-      <w:del w:id="616" w:author="Kristian Lian" w:date="2024-01-25T13:02:00Z">
+      <w:del w:id="622" w:author="Kristian Lian" w:date="2024-01-25T13:02:00Z">
         <w:r>
           <w:delText xml:space="preserve">effects </w:delText>
         </w:r>
       </w:del>
-      <w:ins w:id="617" w:author="Kristian Lian" w:date="2024-01-25T13:02:00Z">
+      <w:ins w:id="623" w:author="Kristian Lian" w:date="2024-01-25T13:02:00Z">
         <w:r>
           <w:t xml:space="preserve"> significance </w:t>
         </w:r>
@@ -7993,12 +8015,12 @@
       <w:r>
         <w:t xml:space="preserve">of </w:t>
       </w:r>
-      <w:ins w:id="618" w:author="Kristian Lian" w:date="2024-01-25T13:02:00Z">
+      <w:ins w:id="624" w:author="Kristian Lian" w:date="2024-01-25T13:02:00Z">
         <w:r>
           <w:t xml:space="preserve">glucose exposure for </w:t>
         </w:r>
       </w:ins>
-      <w:del w:id="619" w:author="Kristian Lian" w:date="2024-01-25T13:02:00Z">
+      <w:del w:id="625" w:author="Kristian Lian" w:date="2024-01-25T13:02:00Z">
         <w:r>
           <w:delText xml:space="preserve">high vs. low glucose/glucose starvation conditions on </w:delText>
         </w:r>
@@ -8006,12 +8028,12 @@
       <w:r>
         <w:t>rDNA transcription initiation</w:t>
       </w:r>
-      <w:del w:id="620" w:author="Kristian Lian" w:date="2024-01-25T13:03:00Z">
+      <w:del w:id="626" w:author="Kristian Lian" w:date="2024-01-25T13:03:00Z">
         <w:r>
           <w:delText xml:space="preserve"> observed in previous</w:delText>
         </w:r>
       </w:del>
-      <w:ins w:id="621" w:author="Kristian Lian" w:date="2024-01-25T13:03:00Z">
+      <w:ins w:id="627" w:author="Kristian Lian" w:date="2024-01-25T13:03:00Z">
         <w:r>
           <w:t xml:space="preserve"> in</w:t>
         </w:r>
@@ -8029,12 +8051,12 @@
       <w:r>
         <w:t xml:space="preserve"> studies (Mariappan et al. 2011; Tanaka et al. 2015) </w:t>
       </w:r>
-      <w:del w:id="622" w:author="Kristian Lian" w:date="2024-01-30T13:50:00Z">
+      <w:del w:id="628" w:author="Kristian Lian" w:date="2024-01-30T13:50:00Z">
         <w:r>
           <w:delText xml:space="preserve">are </w:delText>
         </w:r>
       </w:del>
-      <w:ins w:id="623" w:author="Kristian Lian" w:date="2024-01-30T13:50:00Z">
+      <w:ins w:id="629" w:author="Kristian Lian" w:date="2024-01-30T13:50:00Z">
         <w:r>
           <w:t>is</w:t>
         </w:r>
@@ -8045,7 +8067,7 @@
       <w:r>
         <w:t>not translatable to acute effects in</w:t>
       </w:r>
-      <w:ins w:id="624" w:author="Kristian Lian" w:date="2024-01-25T13:05:00Z">
+      <w:ins w:id="630" w:author="Kristian Lian" w:date="2024-01-25T13:05:00Z">
         <w:r>
           <w:t xml:space="preserve"> resistance exercised</w:t>
         </w:r>
@@ -8067,7 +8089,7 @@
     <w:p>
       <w:pPr>
         <w:pStyle w:val="BodyText"/>
-        <w:pPrChange w:id="625" w:author="Kristian Lian" w:date="2024-01-25T15:24:00Z">
+        <w:pPrChange w:id="631" w:author="Kristian Lian" w:date="2024-01-25T15:24:00Z">
           <w:pPr>
             <w:pStyle w:val="FirstParagraph"/>
           </w:pPr>
@@ -8078,13 +8100,13 @@
       <w:pPr>
         <w:pStyle w:val="BodyText"/>
         <w:rPr>
-          <w:ins w:id="626" w:author="Kristian Lian [2]" w:date="2024-01-26T10:32:00Z"/>
+          <w:ins w:id="632" w:author="Kristian Lian [2]" w:date="2024-01-26T10:32:00Z"/>
         </w:rPr>
       </w:pPr>
       <w:r>
         <w:t xml:space="preserve">The observations of the present study from human skeletal muscle </w:t>
       </w:r>
-      <w:ins w:id="627" w:author="Kristian Lian" w:date="2024-01-25T15:30:00Z">
+      <w:ins w:id="633" w:author="Kristian Lian" w:date="2024-01-25T15:30:00Z">
         <w:r>
           <w:t xml:space="preserve">cells </w:t>
         </w:r>
@@ -8092,27 +8114,27 @@
       <w:r>
         <w:t>do not support previous indications</w:t>
       </w:r>
-      <w:ins w:id="628" w:author="Kristian Lian" w:date="2024-01-25T15:26:00Z">
+      <w:ins w:id="634" w:author="Kristian Lian" w:date="2024-01-25T15:26:00Z">
         <w:r>
           <w:t xml:space="preserve"> of </w:t>
         </w:r>
       </w:ins>
-      <w:ins w:id="629" w:author="Kristian Lian" w:date="2024-01-25T15:29:00Z">
+      <w:ins w:id="635" w:author="Kristian Lian" w:date="2024-01-25T15:29:00Z">
         <w:r>
           <w:t xml:space="preserve">high glucose exposure on rDNA </w:t>
         </w:r>
       </w:ins>
-      <w:ins w:id="630" w:author="Kristian Lian" w:date="2024-01-25T15:30:00Z">
+      <w:ins w:id="636" w:author="Kristian Lian" w:date="2024-01-25T15:30:00Z">
         <w:r>
           <w:t>transcription initiation</w:t>
         </w:r>
       </w:ins>
-      <w:del w:id="631" w:author="Kristian Lian" w:date="2024-01-25T15:30:00Z">
+      <w:del w:id="637" w:author="Kristian Lian" w:date="2024-01-25T15:30:00Z">
         <w:r>
           <w:delText xml:space="preserve"> from</w:delText>
         </w:r>
       </w:del>
-      <w:ins w:id="632" w:author="Kristian Lian" w:date="2024-01-25T15:30:00Z">
+      <w:ins w:id="638" w:author="Kristian Lian" w:date="2024-01-25T15:30:00Z">
         <w:r>
           <w:t xml:space="preserve"> in</w:t>
         </w:r>
@@ -8120,12 +8142,12 @@
       <w:r>
         <w:t xml:space="preserve"> non-human </w:t>
       </w:r>
-      <w:ins w:id="633" w:author="Kristian Lian" w:date="2024-01-25T15:32:00Z">
+      <w:ins w:id="639" w:author="Kristian Lian" w:date="2024-01-25T15:32:00Z">
         <w:r>
           <w:t xml:space="preserve">and/or </w:t>
         </w:r>
       </w:ins>
-      <w:ins w:id="634" w:author="Kristian Lian" w:date="2024-01-25T15:30:00Z">
+      <w:ins w:id="640" w:author="Kristian Lian" w:date="2024-01-25T15:30:00Z">
         <w:r>
           <w:t>non-</w:t>
         </w:r>
@@ -8133,7 +8155,7 @@
       <w:r>
         <w:t>skeletal muscle</w:t>
       </w:r>
-      <w:ins w:id="635" w:author="Kristian Lian" w:date="2024-01-25T15:30:00Z">
+      <w:ins w:id="641" w:author="Kristian Lian" w:date="2024-01-25T15:30:00Z">
         <w:r>
           <w:t xml:space="preserve"> cells</w:t>
         </w:r>
@@ -8141,7 +8163,7 @@
       <w:r>
         <w:t xml:space="preserve"> (Mariappan et al. 2011; Zhai et al. 2012; Tanaka et al. 2015).</w:t>
       </w:r>
-      <w:del w:id="636" w:author="Kristian Lian [2]" w:date="2024-01-26T10:31:00Z">
+      <w:del w:id="642" w:author="Kristian Lian [2]" w:date="2024-01-26T10:31:00Z">
         <w:r>
           <w:delText xml:space="preserve"> Although we observed a linear relationship between baseline and trained state UBF and total RNA levels, a</w:delText>
         </w:r>
@@ -8149,7 +8171,7 @@
       <w:r>
         <w:t xml:space="preserve"> </w:t>
       </w:r>
-      <w:ins w:id="637" w:author="Kristian Lian [2]" w:date="2024-01-26T10:31:00Z">
+      <w:ins w:id="643" w:author="Kristian Lian [2]" w:date="2024-01-26T10:31:00Z">
         <w:r>
           <w:t xml:space="preserve">A </w:t>
         </w:r>
@@ -8167,17 +8189,17 @@
       <w:r>
         <w:t xml:space="preserve">, at least at physiological levels, potentiates accumulation of total RNA through p70S6K stimulation as observed with hyperinsulinemia in human skeletal muscle (Hillier et al. 2000). Increases in markers of ribosome biogenesis such as 47S pre-rRNA and mature rRNA are expected to occur after a single session of RT (Figueiredo et al. 2016), as well as after a short period of RT (Hammarström et al. 2020, 2022). Therefore, in the present study, it was expected that </w:t>
       </w:r>
-      <w:ins w:id="638" w:author="Kristian Lian" w:date="2024-01-25T15:36:00Z">
+      <w:ins w:id="644" w:author="Kristian Lian" w:date="2024-01-25T15:36:00Z">
         <w:r>
           <w:t>any</w:t>
         </w:r>
       </w:ins>
-      <w:del w:id="639" w:author="Kristian Lian" w:date="2024-01-25T15:36:00Z">
+      <w:del w:id="645" w:author="Kristian Lian" w:date="2024-01-25T15:36:00Z">
         <w:r>
           <w:delText xml:space="preserve">eventual </w:delText>
         </w:r>
       </w:del>
-      <w:ins w:id="640" w:author="Kristian Lian" w:date="2024-01-25T15:36:00Z">
+      <w:ins w:id="646" w:author="Kristian Lian" w:date="2024-01-25T15:36:00Z">
         <w:r>
           <w:t xml:space="preserve"> </w:t>
         </w:r>
@@ -8185,12 +8207,12 @@
       <w:r>
         <w:t xml:space="preserve">benefits of ingesting glucose compared to placebo with RT would be measurable after </w:t>
       </w:r>
-      <w:ins w:id="641" w:author="Kristian Lian" w:date="2024-01-25T15:36:00Z">
+      <w:ins w:id="647" w:author="Kristian Lian" w:date="2024-01-25T15:36:00Z">
         <w:r>
           <w:t>five</w:t>
         </w:r>
       </w:ins>
-      <w:del w:id="642" w:author="Kristian Lian" w:date="2024-01-25T15:36:00Z">
+      <w:del w:id="648" w:author="Kristian Lian" w:date="2024-01-25T15:36:00Z">
         <w:r>
           <w:delText>5</w:delText>
         </w:r>
@@ -8206,12 +8228,12 @@
       <w:r>
         <w:t xml:space="preserve"> 1 (SIRT1) (Mariappan et al. 2011; Zhai et al. 2012; Kim et al. 2013; Tanaka et al. 2015). Despite previously reported upregulation in PIC assembly due to high-glucose mediated mTORC1, ERK1/2 and PIH1 or low-glucose mediated AMPK and SIRT1 activation (Hoppe et al. 2009; Mariappan et al. 2011; Zhai et al. 2012; Kim et al. 2013; Tanaka et al. 2015), the present study </w:t>
       </w:r>
-      <w:ins w:id="643" w:author="Kristian Lian" w:date="2024-01-25T15:37:00Z">
+      <w:ins w:id="649" w:author="Kristian Lian" w:date="2024-01-25T15:37:00Z">
         <w:r>
           <w:t>displayed</w:t>
         </w:r>
       </w:ins>
-      <w:del w:id="644" w:author="Kristian Lian" w:date="2024-01-25T15:37:00Z">
+      <w:del w:id="650" w:author="Kristian Lian" w:date="2024-01-25T15:37:00Z">
         <w:r>
           <w:delText>showed</w:delText>
         </w:r>
@@ -8227,7 +8249,7 @@
       <w:r>
         <w:t>Importantly, previous studies investigated high vs. low glucose conditions (Mariappan et al. 2011), or high glucose vs. glucose starvation (Hoppe et al. 2009; Tanaka et al. 2015), while the present study aimed to compare the high glucose condition to a placebo condition</w:t>
       </w:r>
-      <w:ins w:id="645" w:author="Kristian Lian" w:date="2024-01-25T15:38:00Z">
+      <w:ins w:id="651" w:author="Kristian Lian" w:date="2024-01-25T15:38:00Z">
         <w:r>
           <w:t xml:space="preserve"> (stevia)</w:t>
         </w:r>
@@ -8265,7 +8287,7 @@
       <w:r>
         <w:t xml:space="preserve"> 2018; Figueiredo and McCarthy 2019) there is no apparent effect of ingesting</w:t>
       </w:r>
-      <w:ins w:id="646" w:author="Kristian Lian" w:date="2024-01-25T15:40:00Z">
+      <w:ins w:id="652" w:author="Kristian Lian" w:date="2024-01-25T15:40:00Z">
         <w:r>
           <w:t xml:space="preserve"> added</w:t>
         </w:r>
@@ -8291,27 +8313,27 @@
       <w:r>
         <w:t>In the present study, despite not measuring the activity in central pathways mediating anabolic signalling (mTORC1, ERK1/2), analyses of the downstream target UBF and the ribosomal protein S6 (rpS6), as well as the general transcription factor c-Myc</w:t>
       </w:r>
-      <w:ins w:id="647" w:author="Kristian Lian" w:date="2024-01-25T15:42:00Z">
+      <w:ins w:id="653" w:author="Kristian Lian" w:date="2024-01-25T15:42:00Z">
         <w:r>
           <w:t xml:space="preserve"> w</w:t>
         </w:r>
       </w:ins>
-      <w:ins w:id="648" w:author="Kristian Lian" w:date="2024-01-25T15:43:00Z">
+      <w:ins w:id="654" w:author="Kristian Lian" w:date="2024-01-25T15:43:00Z">
         <w:r>
           <w:t>ere performed</w:t>
         </w:r>
       </w:ins>
-      <w:ins w:id="649" w:author="Kristian Lian" w:date="2024-01-25T15:42:00Z">
+      <w:ins w:id="655" w:author="Kristian Lian" w:date="2024-01-25T15:42:00Z">
         <w:r>
           <w:t>.</w:t>
         </w:r>
       </w:ins>
-      <w:del w:id="650" w:author="Kristian Lian" w:date="2024-01-25T15:42:00Z">
+      <w:del w:id="656" w:author="Kristian Lian" w:date="2024-01-25T15:42:00Z">
         <w:r>
           <w:delText>,</w:delText>
         </w:r>
       </w:del>
-      <w:ins w:id="651" w:author="Kristian Lian" w:date="2024-01-25T15:42:00Z">
+      <w:ins w:id="657" w:author="Kristian Lian" w:date="2024-01-25T15:42:00Z">
         <w:r>
           <w:t xml:space="preserve"> These analyses</w:t>
         </w:r>
@@ -8345,32 +8367,32 @@
       <w:r>
         <w:t xml:space="preserve"> et al. 2015; Figueiredo and McCarthy 2019), while rpS6 </w:t>
       </w:r>
-      <w:ins w:id="652" w:author="Kristian Lian" w:date="2024-01-30T10:19:00Z">
+      <w:ins w:id="658" w:author="Kristian Lian" w:date="2024-01-30T10:19:00Z">
         <w:r>
           <w:t xml:space="preserve">previously </w:t>
         </w:r>
       </w:ins>
-      <w:ins w:id="653" w:author="Kristian Lian" w:date="2024-01-30T10:18:00Z">
+      <w:ins w:id="659" w:author="Kristian Lian" w:date="2024-01-30T10:18:00Z">
         <w:r>
           <w:t>correlate</w:t>
         </w:r>
       </w:ins>
-      <w:ins w:id="654" w:author="Kristian Lian" w:date="2024-01-30T10:19:00Z">
+      <w:ins w:id="660" w:author="Kristian Lian" w:date="2024-01-30T10:19:00Z">
         <w:r>
           <w:t>d</w:t>
         </w:r>
       </w:ins>
-      <w:ins w:id="655" w:author="Kristian Lian" w:date="2024-01-30T10:18:00Z">
+      <w:ins w:id="661" w:author="Kristian Lian" w:date="2024-01-30T10:18:00Z">
         <w:r>
           <w:t xml:space="preserve"> with 18S and 28S rRNA content</w:t>
         </w:r>
       </w:ins>
-      <w:ins w:id="656" w:author="Kristian Lian" w:date="2024-01-30T10:19:00Z">
+      <w:ins w:id="662" w:author="Kristian Lian" w:date="2024-01-30T10:19:00Z">
         <w:r>
           <w:t xml:space="preserve"> and</w:t>
         </w:r>
       </w:ins>
-      <w:ins w:id="657" w:author="Kristian Lian" w:date="2024-01-30T10:18:00Z">
+      <w:ins w:id="663" w:author="Kristian Lian" w:date="2024-01-30T10:18:00Z">
         <w:r>
           <w:t xml:space="preserve"> </w:t>
         </w:r>
@@ -8386,17 +8408,17 @@
       <w:r>
         <w:t xml:space="preserve"> et al. 2012; Nakada et al. 2016). Lastly, c-Myc has previously been described as a potent regulator of ribosome biogenesis, independent of mTORC1, and a direct regulator of UBF (Poortinga et al. 2011; West et al. 2016; Mori et al. 2021). Hence, it seems quite reasonable to observe similar changes in these three proteins. The linear relationship found exclusively between UBF content and total RNA levels, and </w:t>
       </w:r>
-      <w:ins w:id="658" w:author="Kristian Lian" w:date="2024-01-25T15:45:00Z">
+      <w:ins w:id="664" w:author="Kristian Lian" w:date="2024-01-25T15:45:00Z">
         <w:r>
           <w:t>not</w:t>
         </w:r>
       </w:ins>
-      <w:del w:id="659" w:author="Kristian Lian" w:date="2024-01-25T15:45:00Z">
+      <w:del w:id="665" w:author="Kristian Lian" w:date="2024-01-25T15:45:00Z">
         <w:r>
           <w:delText xml:space="preserve">neither </w:delText>
         </w:r>
       </w:del>
-      <w:ins w:id="660" w:author="Kristian Lian" w:date="2024-01-25T15:45:00Z">
+      <w:ins w:id="666" w:author="Kristian Lian" w:date="2024-01-25T15:45:00Z">
         <w:r>
           <w:t xml:space="preserve"> between total RNA and </w:t>
         </w:r>
@@ -8404,7 +8426,7 @@
       <w:r>
         <w:t xml:space="preserve">c-Myc </w:t>
       </w:r>
-      <w:del w:id="661" w:author="Kristian Lian" w:date="2024-01-25T15:45:00Z">
+      <w:del w:id="667" w:author="Kristian Lian" w:date="2024-01-25T15:45:00Z">
         <w:r>
           <w:delText>n</w:delText>
         </w:r>
@@ -8412,17 +8434,17 @@
       <w:r>
         <w:t xml:space="preserve">or rpS6, supports </w:t>
       </w:r>
-      <w:ins w:id="662" w:author="Kristian Lian" w:date="2024-01-25T15:46:00Z">
+      <w:ins w:id="668" w:author="Kristian Lian" w:date="2024-01-25T15:46:00Z">
         <w:r>
           <w:t>a specific role for</w:t>
         </w:r>
       </w:ins>
-      <w:del w:id="663" w:author="Kristian Lian" w:date="2024-01-25T15:46:00Z">
+      <w:del w:id="669" w:author="Kristian Lian" w:date="2024-01-25T15:46:00Z">
         <w:r>
           <w:delText xml:space="preserve">the importance and specificity of </w:delText>
         </w:r>
       </w:del>
-      <w:ins w:id="664" w:author="Kristian Lian" w:date="2024-01-25T15:46:00Z">
+      <w:ins w:id="670" w:author="Kristian Lian" w:date="2024-01-25T15:46:00Z">
         <w:r>
           <w:t xml:space="preserve"> </w:t>
         </w:r>
@@ -8430,7 +8452,7 @@
       <w:r>
         <w:t xml:space="preserve">UBF </w:t>
       </w:r>
-      <w:ins w:id="665" w:author="Kristian Lian" w:date="2024-01-25T15:46:00Z">
+      <w:ins w:id="671" w:author="Kristian Lian" w:date="2024-01-25T15:46:00Z">
         <w:r>
           <w:t xml:space="preserve">in regulating ribosomal </w:t>
         </w:r>
@@ -8438,7 +8460,7 @@
       <w:r>
         <w:t>content in human skeletal muscle</w:t>
       </w:r>
-      <w:del w:id="666" w:author="Kristian Lian" w:date="2024-01-25T15:46:00Z">
+      <w:del w:id="672" w:author="Kristian Lian" w:date="2024-01-25T15:46:00Z">
         <w:r>
           <w:delText xml:space="preserve"> ribosome biogenesis</w:delText>
         </w:r>
@@ -8446,22 +8468,22 @@
       <w:r>
         <w:t xml:space="preserve">. </w:t>
       </w:r>
-      <w:ins w:id="667" w:author="Kristian Lian" w:date="2024-01-25T15:47:00Z">
+      <w:ins w:id="673" w:author="Kristian Lian" w:date="2024-01-25T15:47:00Z">
         <w:r>
           <w:t>This is in line wit</w:t>
         </w:r>
       </w:ins>
-      <w:ins w:id="668" w:author="Kristian Lian" w:date="2024-01-30T13:51:00Z">
+      <w:ins w:id="674" w:author="Kristian Lian" w:date="2024-01-30T13:51:00Z">
         <w:r>
           <w:t>h</w:t>
         </w:r>
       </w:ins>
-      <w:ins w:id="669" w:author="Kristian Lian" w:date="2024-01-25T15:47:00Z">
+      <w:ins w:id="675" w:author="Kristian Lian" w:date="2024-01-25T15:47:00Z">
         <w:r>
           <w:t xml:space="preserve"> recent observations in human skeletal muscle following a period of RT</w:t>
         </w:r>
       </w:ins>
-      <w:del w:id="670" w:author="Kristian Lian" w:date="2024-01-25T15:47:00Z">
+      <w:del w:id="676" w:author="Kristian Lian" w:date="2024-01-25T15:47:00Z">
         <w:r>
           <w:delText>While this is not a novel finding, it was only recently observed in human skeletal muscle following a period of RT</w:delText>
         </w:r>
@@ -8469,12 +8491,12 @@
       <w:r>
         <w:t xml:space="preserve"> (Hammarström et al. 2022). </w:t>
       </w:r>
-      <w:del w:id="671" w:author="Kristian Lian" w:date="2024-01-25T15:48:00Z">
+      <w:del w:id="677" w:author="Kristian Lian" w:date="2024-01-25T15:48:00Z">
         <w:r>
           <w:delText xml:space="preserve">As such, </w:delText>
         </w:r>
       </w:del>
-      <w:ins w:id="672" w:author="Kristian Lian" w:date="2024-01-25T15:48:00Z">
+      <w:ins w:id="678" w:author="Kristian Lian" w:date="2024-01-25T15:48:00Z">
         <w:r>
           <w:t xml:space="preserve">The observed RT-induced increase </w:t>
         </w:r>
@@ -8482,12 +8504,12 @@
           <w:t>in</w:t>
         </w:r>
       </w:ins>
-      <w:ins w:id="673" w:author="Kristian Lian" w:date="2024-01-25T15:50:00Z">
+      <w:ins w:id="679" w:author="Kristian Lian" w:date="2024-01-25T15:50:00Z">
         <w:r>
           <w:t xml:space="preserve"> levels of</w:t>
         </w:r>
       </w:ins>
-      <w:ins w:id="674" w:author="Kristian Lian" w:date="2024-01-25T15:48:00Z">
+      <w:ins w:id="680" w:author="Kristian Lian" w:date="2024-01-25T15:48:00Z">
         <w:r>
           <w:t xml:space="preserve"> </w:t>
         </w:r>
@@ -8495,12 +8517,12 @@
       <w:r>
         <w:t>UBF</w:t>
       </w:r>
-      <w:ins w:id="675" w:author="Kristian Lian" w:date="2024-01-25T15:50:00Z">
+      <w:ins w:id="681" w:author="Kristian Lian" w:date="2024-01-25T15:50:00Z">
         <w:r>
           <w:t>, c-Myc and rpS6</w:t>
         </w:r>
       </w:ins>
-      <w:ins w:id="676" w:author="Kristian Lian" w:date="2024-01-25T15:48:00Z">
+      <w:ins w:id="682" w:author="Kristian Lian" w:date="2024-01-25T15:48:00Z">
         <w:r>
           <w:t xml:space="preserve"> is itself</w:t>
         </w:r>
@@ -8508,7 +8530,7 @@
       <w:r>
         <w:t xml:space="preserve"> </w:t>
       </w:r>
-      <w:del w:id="677" w:author="Kristian Lian" w:date="2024-01-25T15:48:00Z">
+      <w:del w:id="683" w:author="Kristian Lian" w:date="2024-01-25T15:48:00Z">
         <w:r>
           <w:delText xml:space="preserve">also seems to respond to mechanical loading in human muscle cells </w:delText>
         </w:r>
@@ -8516,12 +8538,12 @@
       <w:r>
         <w:t>in line with responses seen in cell cultures and synergist ablation models (Mariappan et al. 2011; Walden et al. 2012)</w:t>
       </w:r>
-      <w:ins w:id="678" w:author="Kristian Lian" w:date="2024-01-25T15:51:00Z">
+      <w:ins w:id="684" w:author="Kristian Lian" w:date="2024-01-25T15:51:00Z">
         <w:r>
           <w:t>.</w:t>
         </w:r>
       </w:ins>
-      <w:del w:id="679" w:author="Kristian Lian" w:date="2024-01-25T15:51:00Z">
+      <w:del w:id="685" w:author="Kristian Lian" w:date="2024-01-25T15:51:00Z">
         <w:r>
           <w:delText>, in addition to the previously reported response to hormonal, nutritional, and cellular energy signals (Russell and Zomerdijk 2005; Kusnadi et al. 2015; Figueiredo and McCarthy 2019).</w:delText>
         </w:r>
@@ -8531,13 +8553,13 @@
       <w:pPr>
         <w:pStyle w:val="BodyText"/>
         <w:rPr>
-          <w:ins w:id="680" w:author="Kristian Lian" w:date="2024-01-25T16:04:00Z"/>
+          <w:ins w:id="686" w:author="Kristian Lian" w:date="2024-01-25T16:04:00Z"/>
         </w:rPr>
       </w:pPr>
       <w:r>
         <w:t xml:space="preserve">As in the biological data, </w:t>
       </w:r>
-      <w:ins w:id="681" w:author="Kristian Lian" w:date="2024-01-25T15:52:00Z">
+      <w:ins w:id="687" w:author="Kristian Lian" w:date="2024-01-25T15:52:00Z">
         <w:r>
           <w:t xml:space="preserve">combined </w:t>
         </w:r>
@@ -8545,7 +8567,7 @@
       <w:r>
         <w:t>glucose ingestion</w:t>
       </w:r>
-      <w:ins w:id="682" w:author="Kristian Lian" w:date="2024-01-25T15:52:00Z">
+      <w:ins w:id="688" w:author="Kristian Lian" w:date="2024-01-25T15:52:00Z">
         <w:r>
           <w:t xml:space="preserve"> and RT</w:t>
         </w:r>
@@ -8553,17 +8575,17 @@
       <w:r>
         <w:t xml:space="preserve"> </w:t>
       </w:r>
-      <w:del w:id="683" w:author="Kristian Lian" w:date="2024-01-25T15:52:00Z">
+      <w:del w:id="689" w:author="Kristian Lian" w:date="2024-01-25T15:52:00Z">
         <w:r>
           <w:delText xml:space="preserve">had no </w:delText>
         </w:r>
       </w:del>
-      <w:ins w:id="684" w:author="Kristian Lian" w:date="2024-01-25T15:52:00Z">
+      <w:ins w:id="690" w:author="Kristian Lian" w:date="2024-01-25T15:52:00Z">
         <w:r>
           <w:t xml:space="preserve"> did not exert</w:t>
         </w:r>
       </w:ins>
-      <w:ins w:id="685" w:author="Kristian Lian" w:date="2024-01-25T15:53:00Z">
+      <w:ins w:id="691" w:author="Kristian Lian" w:date="2024-01-25T15:53:00Z">
         <w:r>
           <w:t xml:space="preserve"> measurable </w:t>
         </w:r>
@@ -8571,7 +8593,7 @@
       <w:r>
         <w:t>effect</w:t>
       </w:r>
-      <w:ins w:id="686" w:author="Kristian Lian" w:date="2024-01-25T15:53:00Z">
+      <w:ins w:id="692" w:author="Kristian Lian" w:date="2024-01-25T15:53:00Z">
         <w:r>
           <w:t>s</w:t>
         </w:r>
@@ -8579,7 +8601,7 @@
       <w:r>
         <w:t xml:space="preserve"> </w:t>
       </w:r>
-      <w:del w:id="687" w:author="Kristian Lian" w:date="2024-01-25T15:56:00Z">
+      <w:del w:id="693" w:author="Kristian Lian" w:date="2024-01-25T15:56:00Z">
         <w:r>
           <w:delText xml:space="preserve">throughout the intervention </w:delText>
         </w:r>
@@ -8587,7 +8609,7 @@
       <w:r>
         <w:t>on muscular strength</w:t>
       </w:r>
-      <w:ins w:id="688" w:author="Kristian Lian" w:date="2024-01-25T15:56:00Z">
+      <w:ins w:id="694" w:author="Kristian Lian" w:date="2024-01-25T15:56:00Z">
         <w:r>
           <w:t xml:space="preserve"> throughout the intervention</w:t>
         </w:r>
@@ -8595,27 +8617,27 @@
       <w:r>
         <w:t xml:space="preserve"> compared to placebo.</w:t>
       </w:r>
-      <w:del w:id="689" w:author="Kristian Lian" w:date="2024-01-25T15:56:00Z">
+      <w:del w:id="695" w:author="Kristian Lian" w:date="2024-01-25T15:56:00Z">
         <w:r>
           <w:delText xml:space="preserve"> </w:delText>
         </w:r>
       </w:del>
-      <w:ins w:id="690" w:author="Kristian Lian" w:date="2024-01-25T15:57:00Z">
+      <w:ins w:id="696" w:author="Kristian Lian" w:date="2024-01-25T15:57:00Z">
         <w:r>
           <w:t xml:space="preserve"> </w:t>
         </w:r>
       </w:ins>
-      <w:ins w:id="691" w:author="Kristian Lian" w:date="2024-01-25T15:56:00Z">
+      <w:ins w:id="697" w:author="Kristian Lian" w:date="2024-01-25T15:56:00Z">
         <w:r>
           <w:t>In</w:t>
         </w:r>
       </w:ins>
-      <w:ins w:id="692" w:author="Kristian Lian" w:date="2024-01-25T15:57:00Z">
+      <w:ins w:id="698" w:author="Kristian Lian" w:date="2024-01-25T15:57:00Z">
         <w:r>
           <w:t xml:space="preserve"> general</w:t>
         </w:r>
       </w:ins>
-      <w:del w:id="693" w:author="Kristian Lian" w:date="2024-01-25T15:56:00Z">
+      <w:del w:id="699" w:author="Kristian Lian" w:date="2024-01-25T15:56:00Z">
         <w:r>
           <w:delText>Generally</w:delText>
         </w:r>
@@ -8623,7 +8645,7 @@
       <w:r>
         <w:t>,</w:t>
       </w:r>
-      <w:ins w:id="694" w:author="Kristian Lian" w:date="2024-01-25T15:57:00Z">
+      <w:ins w:id="700" w:author="Kristian Lian" w:date="2024-01-25T15:57:00Z">
         <w:r>
           <w:t xml:space="preserve"> the</w:t>
         </w:r>
@@ -8631,7 +8653,7 @@
       <w:r>
         <w:t xml:space="preserve"> skeletal muscle performance </w:t>
       </w:r>
-      <w:del w:id="695" w:author="Kristian Lian" w:date="2024-01-25T15:57:00Z">
+      <w:del w:id="701" w:author="Kristian Lian" w:date="2024-01-25T15:57:00Z">
         <w:r>
           <w:delText xml:space="preserve">measured by a strength </w:delText>
         </w:r>
@@ -8639,7 +8661,7 @@
       <w:r>
         <w:t xml:space="preserve">index, </w:t>
       </w:r>
-      <w:ins w:id="696" w:author="Kristian Lian" w:date="2024-01-25T15:57:00Z">
+      <w:ins w:id="702" w:author="Kristian Lian" w:date="2024-01-25T15:57:00Z">
         <w:r>
           <w:t xml:space="preserve">which was </w:t>
         </w:r>
@@ -8647,7 +8669,7 @@
       <w:r>
         <w:t xml:space="preserve">used as a proxy marker for muscular recovery, decreased </w:t>
       </w:r>
-      <w:ins w:id="697" w:author="Kristian Lian" w:date="2024-01-25T15:58:00Z">
+      <w:ins w:id="703" w:author="Kristian Lian" w:date="2024-01-25T15:58:00Z">
         <w:r>
           <w:t>simila</w:t>
         </w:r>
@@ -8658,17 +8680,17 @@
       <w:r>
         <w:t xml:space="preserve">from baseline to after the </w:t>
       </w:r>
-      <w:ins w:id="698" w:author="Kristian Lian" w:date="2024-01-25T15:58:00Z">
+      <w:ins w:id="704" w:author="Kristian Lian" w:date="2024-01-25T15:58:00Z">
         <w:r>
           <w:t>intervention</w:t>
         </w:r>
       </w:ins>
-      <w:del w:id="699" w:author="Kristian Lian" w:date="2024-01-25T15:58:00Z">
+      <w:del w:id="705" w:author="Kristian Lian" w:date="2024-01-25T15:58:00Z">
         <w:r>
           <w:delText xml:space="preserve">condition </w:delText>
         </w:r>
       </w:del>
-      <w:ins w:id="700" w:author="Kristian Lian" w:date="2024-01-25T15:58:00Z">
+      <w:ins w:id="706" w:author="Kristian Lian" w:date="2024-01-25T15:58:00Z">
         <w:r>
           <w:t xml:space="preserve"> </w:t>
         </w:r>
@@ -8676,7 +8698,7 @@
       <w:r>
         <w:t>in both conditions.</w:t>
       </w:r>
-      <w:ins w:id="701" w:author="Kristian Lian" w:date="2024-01-25T15:59:00Z">
+      <w:ins w:id="707" w:author="Kristian Lian" w:date="2024-01-25T15:59:00Z">
         <w:r>
           <w:t xml:space="preserve"> There was one exception to this however, as</w:t>
         </w:r>
@@ -8684,12 +8706,12 @@
       <w:r>
         <w:t xml:space="preserve"> </w:t>
       </w:r>
-      <w:del w:id="702" w:author="Kristian Lian" w:date="2024-01-25T15:59:00Z">
+      <w:del w:id="708" w:author="Kristian Lian" w:date="2024-01-25T15:59:00Z">
         <w:r>
           <w:delText>G</w:delText>
         </w:r>
       </w:del>
-      <w:ins w:id="703" w:author="Kristian Lian" w:date="2024-01-25T15:59:00Z">
+      <w:ins w:id="709" w:author="Kristian Lian" w:date="2024-01-25T15:59:00Z">
         <w:r>
           <w:t>g</w:t>
         </w:r>
@@ -8697,17 +8719,17 @@
       <w:r>
         <w:t xml:space="preserve">lucose ingestion was associated with a </w:t>
       </w:r>
-      <w:ins w:id="704" w:author="Kristian Lian" w:date="2024-01-25T16:00:00Z">
+      <w:ins w:id="710" w:author="Kristian Lian" w:date="2024-01-25T16:00:00Z">
         <w:r>
           <w:t>lower</w:t>
         </w:r>
       </w:ins>
-      <w:del w:id="705" w:author="Kristian Lian" w:date="2024-01-25T16:00:00Z">
+      <w:del w:id="711" w:author="Kristian Lian" w:date="2024-01-25T16:00:00Z">
         <w:r>
           <w:delText xml:space="preserve">less </w:delText>
         </w:r>
       </w:del>
-      <w:ins w:id="706" w:author="Kristian Lian" w:date="2024-01-25T16:00:00Z">
+      <w:ins w:id="712" w:author="Kristian Lian" w:date="2024-01-25T16:00:00Z">
         <w:r>
           <w:t xml:space="preserve"> </w:t>
         </w:r>
@@ -8715,12 +8737,12 @@
       <w:r>
         <w:t>reduction in muscular strength after five RT sessions compared to placebo, which may point towards a beneficial accumulated effect where the heavy-load RT</w:t>
       </w:r>
-      <w:ins w:id="707" w:author="Kristian Lian" w:date="2024-01-25T16:00:00Z">
+      <w:ins w:id="713" w:author="Kristian Lian" w:date="2024-01-25T16:00:00Z">
         <w:r>
           <w:t xml:space="preserve"> </w:t>
         </w:r>
       </w:ins>
-      <w:ins w:id="708" w:author="Kristian Lian" w:date="2024-01-25T16:01:00Z">
+      <w:ins w:id="714" w:author="Kristian Lian" w:date="2024-01-25T16:01:00Z">
         <w:r>
           <w:t>gradually</w:t>
         </w:r>
@@ -8728,12 +8750,12 @@
       <w:r>
         <w:t xml:space="preserve"> fatigued the participants but glucose ingestion</w:t>
       </w:r>
-      <w:ins w:id="709" w:author="Kristian Lian" w:date="2024-01-25T16:01:00Z">
+      <w:ins w:id="715" w:author="Kristian Lian" w:date="2024-01-25T16:01:00Z">
         <w:r>
           <w:t xml:space="preserve"> counteracted this response</w:t>
         </w:r>
       </w:ins>
-      <w:del w:id="710" w:author="Kristian Lian" w:date="2024-01-25T16:01:00Z">
+      <w:del w:id="716" w:author="Kristian Lian" w:date="2024-01-25T16:01:00Z">
         <w:r>
           <w:delText xml:space="preserve"> may have improved muscular recovery</w:delText>
         </w:r>
@@ -8749,7 +8771,7 @@
       <w:r>
         <w:t xml:space="preserve"> 2018). </w:t>
       </w:r>
-      <w:ins w:id="711" w:author="Kristian Lian" w:date="2024-01-25T16:03:00Z">
+      <w:ins w:id="717" w:author="Kristian Lian" w:date="2024-01-25T16:03:00Z">
         <w:r>
           <w:t xml:space="preserve">Therefore, we cannot rule out potential long-term benefits of ingesting glucose in connection with heavy-load resistance training, which would require a longer intervention </w:t>
         </w:r>
@@ -8758,17 +8780,17 @@
           <w:t>period than that of the present study</w:t>
         </w:r>
       </w:ins>
-      <w:ins w:id="712" w:author="Kristian Lian" w:date="2024-01-25T16:04:00Z">
+      <w:ins w:id="718" w:author="Kristian Lian" w:date="2024-01-25T16:04:00Z">
         <w:r>
           <w:t>.</w:t>
         </w:r>
       </w:ins>
-      <w:del w:id="713" w:author="Kristian Lian" w:date="2024-01-25T16:04:00Z">
+      <w:del w:id="719" w:author="Kristian Lian" w:date="2024-01-25T16:04:00Z">
         <w:r>
           <w:delText>However</w:delText>
         </w:r>
       </w:del>
-      <w:ins w:id="714" w:author="Kristian Lian" w:date="2024-01-25T16:04:00Z">
+      <w:ins w:id="720" w:author="Kristian Lian" w:date="2024-01-25T16:04:00Z">
         <w:r>
           <w:t xml:space="preserve"> Having noted this</w:t>
         </w:r>
@@ -8776,12 +8798,12 @@
       <w:r>
         <w:t>, glucose did not improve muscular performance/recovery acutely following one RT session compared to placebo, measured 30 minutes, 2 hours and 23 hours after the sixth</w:t>
       </w:r>
-      <w:ins w:id="715" w:author="Kristian Lian" w:date="2024-01-25T16:04:00Z">
+      <w:ins w:id="721" w:author="Kristian Lian" w:date="2024-01-25T16:04:00Z">
         <w:r>
           <w:t>/</w:t>
         </w:r>
       </w:ins>
-      <w:del w:id="716" w:author="Kristian Lian" w:date="2024-01-25T16:04:00Z">
+      <w:del w:id="722" w:author="Kristian Lian" w:date="2024-01-25T16:04:00Z">
         <w:r>
           <w:delText xml:space="preserve"> and </w:delText>
         </w:r>
@@ -8789,7 +8811,7 @@
       <w:r>
         <w:t>final training session. As such, the potential accumulated effect observed after five RT sessions did not extend to</w:t>
       </w:r>
-      <w:ins w:id="717" w:author="Kristian Lian" w:date="2024-01-25T16:05:00Z">
+      <w:ins w:id="723" w:author="Kristian Lian" w:date="2024-01-25T16:05:00Z">
         <w:r>
           <w:t xml:space="preserve"> acute effects measured</w:t>
         </w:r>
@@ -8797,7 +8819,7 @@
       <w:r>
         <w:t xml:space="preserve"> after </w:t>
       </w:r>
-      <w:ins w:id="718" w:author="Kristian Lian" w:date="2024-01-30T10:30:00Z">
+      <w:ins w:id="724" w:author="Kristian Lian" w:date="2024-01-30T10:30:00Z">
         <w:r>
           <w:t xml:space="preserve">RT </w:t>
         </w:r>
@@ -8810,15 +8832,15 @@
       <w:pPr>
         <w:pStyle w:val="BodyText"/>
         <w:rPr>
-          <w:ins w:id="719" w:author="Kristian Lian" w:date="2024-01-25T16:14:00Z"/>
+          <w:ins w:id="725" w:author="Kristian Lian" w:date="2024-01-25T16:14:00Z"/>
         </w:rPr>
       </w:pPr>
-      <w:del w:id="720" w:author="Kristian Lian" w:date="2024-01-25T16:06:00Z">
+      <w:del w:id="726" w:author="Kristian Lian" w:date="2024-01-25T16:06:00Z">
         <w:r>
           <w:delText>Therefore, we can’t rule out a possible long-term effect of ingesting glucose when exercising heavy-load resistance training, which would require a longer intervention period than that of the present study. Another possible explanation for t</w:delText>
         </w:r>
       </w:del>
-      <w:ins w:id="721" w:author="Kristian Lian" w:date="2024-01-25T16:06:00Z">
+      <w:ins w:id="727" w:author="Kristian Lian" w:date="2024-01-25T16:06:00Z">
         <w:r>
           <w:t>T</w:t>
         </w:r>
@@ -8826,12 +8848,12 @@
       <w:r>
         <w:t xml:space="preserve">he decrease in muscular performance </w:t>
       </w:r>
-      <w:ins w:id="722" w:author="Kristian Lian" w:date="2024-01-25T16:06:00Z">
+      <w:ins w:id="728" w:author="Kristian Lian" w:date="2024-01-25T16:06:00Z">
         <w:r>
           <w:t>observed over the course of</w:t>
         </w:r>
       </w:ins>
-      <w:del w:id="723" w:author="Kristian Lian" w:date="2024-01-25T16:06:00Z">
+      <w:del w:id="729" w:author="Kristian Lian" w:date="2024-01-25T16:06:00Z">
         <w:r>
           <w:delText>during</w:delText>
         </w:r>
@@ -8839,12 +8861,12 @@
       <w:r>
         <w:t xml:space="preserve"> the intervention might be </w:t>
       </w:r>
-      <w:ins w:id="724" w:author="Kristian Lian" w:date="2024-01-25T16:06:00Z">
+      <w:ins w:id="730" w:author="Kristian Lian" w:date="2024-01-25T16:06:00Z">
         <w:r>
           <w:t>expl</w:t>
         </w:r>
       </w:ins>
-      <w:ins w:id="725" w:author="Kristian Lian" w:date="2024-01-25T16:07:00Z">
+      <w:ins w:id="731" w:author="Kristian Lian" w:date="2024-01-25T16:07:00Z">
         <w:r>
           <w:t xml:space="preserve">ained by </w:t>
         </w:r>
@@ -8860,7 +8882,7 @@
       <w:r>
         <w:t xml:space="preserve"> what was observed in the present study, with a rapid recovery at 30 minutes and 2 hours after the sixth RT session and a drop at 23 hours after the sixth session. Further, </w:t>
       </w:r>
-      <w:ins w:id="726" w:author="Kristian Lian" w:date="2024-01-25T16:08:00Z">
+      <w:ins w:id="732" w:author="Kristian Lian" w:date="2024-01-25T16:08:00Z">
         <w:r>
           <w:t xml:space="preserve">muscle </w:t>
         </w:r>
@@ -8868,17 +8890,17 @@
       <w:r>
         <w:t xml:space="preserve">strength testing during the intervention was conducted 23 hours after RT, meaning that the biphasic recovery may have also influenced these tests. However, this </w:t>
       </w:r>
-      <w:ins w:id="727" w:author="Kristian Lian" w:date="2024-01-25T16:08:00Z">
+      <w:ins w:id="733" w:author="Kristian Lian" w:date="2024-01-25T16:08:00Z">
         <w:r>
           <w:t>neither</w:t>
         </w:r>
       </w:ins>
-      <w:del w:id="728" w:author="Kristian Lian" w:date="2024-01-25T16:08:00Z">
+      <w:del w:id="734" w:author="Kristian Lian" w:date="2024-01-25T16:08:00Z">
         <w:r>
           <w:delText xml:space="preserve">does not </w:delText>
         </w:r>
       </w:del>
-      <w:ins w:id="729" w:author="Kristian Lian" w:date="2024-01-25T16:08:00Z">
+      <w:ins w:id="735" w:author="Kristian Lian" w:date="2024-01-25T16:08:00Z">
         <w:r>
           <w:t xml:space="preserve"> </w:t>
         </w:r>
@@ -8886,7 +8908,7 @@
       <w:r>
         <w:t>explain</w:t>
       </w:r>
-      <w:ins w:id="730" w:author="Kristian Lian" w:date="2024-01-25T16:08:00Z">
+      <w:ins w:id="736" w:author="Kristian Lian" w:date="2024-01-25T16:08:00Z">
         <w:r>
           <w:t>s</w:t>
         </w:r>
@@ -8894,7 +8916,7 @@
       <w:r>
         <w:t xml:space="preserve"> the difference </w:t>
       </w:r>
-      <w:del w:id="731" w:author="Kristian Lian" w:date="2024-01-25T16:09:00Z">
+      <w:del w:id="737" w:author="Kristian Lian" w:date="2024-01-25T16:09:00Z">
         <w:r>
           <w:delText xml:space="preserve">between conditions </w:delText>
         </w:r>
@@ -8902,7 +8924,7 @@
       <w:r>
         <w:t>observed after five RT sessions</w:t>
       </w:r>
-      <w:ins w:id="732" w:author="Kristian Lian" w:date="2024-01-25T16:09:00Z">
+      <w:ins w:id="738" w:author="Kristian Lian" w:date="2024-01-25T16:09:00Z">
         <w:r>
           <w:t xml:space="preserve"> between conditions</w:t>
         </w:r>
@@ -8910,7 +8932,7 @@
       <w:r>
         <w:t xml:space="preserve">, </w:t>
       </w:r>
-      <w:ins w:id="733" w:author="Kristian Lian" w:date="2024-01-25T16:09:00Z">
+      <w:ins w:id="739" w:author="Kristian Lian" w:date="2024-01-25T16:09:00Z">
         <w:r>
           <w:t>n</w:t>
         </w:r>
@@ -8918,7 +8940,7 @@
       <w:r>
         <w:t xml:space="preserve">or the drop in </w:t>
       </w:r>
-      <w:ins w:id="734" w:author="Kristian Lian" w:date="2024-01-25T16:09:00Z">
+      <w:ins w:id="740" w:author="Kristian Lian" w:date="2024-01-25T16:09:00Z">
         <w:r>
           <w:t xml:space="preserve">muscle </w:t>
         </w:r>
@@ -8926,7 +8948,7 @@
       <w:r>
         <w:t xml:space="preserve">strength from after </w:t>
       </w:r>
-      <w:ins w:id="735" w:author="Kristian Lian" w:date="2024-01-25T16:09:00Z">
+      <w:ins w:id="741" w:author="Kristian Lian" w:date="2024-01-25T16:09:00Z">
         <w:r>
           <w:t xml:space="preserve">the </w:t>
         </w:r>
@@ -8934,7 +8956,7 @@
       <w:r>
         <w:t>four</w:t>
       </w:r>
-      <w:ins w:id="736" w:author="Kristian Lian" w:date="2024-01-25T16:09:00Z">
+      <w:ins w:id="742" w:author="Kristian Lian" w:date="2024-01-25T16:09:00Z">
         <w:r>
           <w:t>th</w:t>
         </w:r>
@@ -8942,7 +8964,7 @@
       <w:r>
         <w:t xml:space="preserve"> RT session</w:t>
       </w:r>
-      <w:del w:id="737" w:author="Kristian Lian" w:date="2024-01-25T16:09:00Z">
+      <w:del w:id="743" w:author="Kristian Lian" w:date="2024-01-25T16:09:00Z">
         <w:r>
           <w:delText>s</w:delText>
         </w:r>
@@ -8950,12 +8972,12 @@
       <w:r>
         <w:t xml:space="preserve"> to after </w:t>
       </w:r>
-      <w:ins w:id="738" w:author="Kristian Lian" w:date="2024-01-25T16:09:00Z">
+      <w:ins w:id="744" w:author="Kristian Lian" w:date="2024-01-25T16:09:00Z">
         <w:r>
           <w:t>the fifth</w:t>
         </w:r>
       </w:ins>
-      <w:del w:id="739" w:author="Kristian Lian" w:date="2024-01-25T16:09:00Z">
+      <w:del w:id="745" w:author="Kristian Lian" w:date="2024-01-25T16:09:00Z">
         <w:r>
           <w:delText>five</w:delText>
         </w:r>
@@ -8963,7 +8985,7 @@
       <w:r>
         <w:t xml:space="preserve"> RT session</w:t>
       </w:r>
-      <w:del w:id="740" w:author="Kristian Lian" w:date="2024-01-25T16:10:00Z">
+      <w:del w:id="746" w:author="Kristian Lian" w:date="2024-01-25T16:10:00Z">
         <w:r>
           <w:delText>s</w:delText>
         </w:r>
@@ -8971,12 +8993,12 @@
       <w:r>
         <w:t xml:space="preserve">. A possible </w:t>
       </w:r>
-      <w:ins w:id="741" w:author="Kristian Lian" w:date="2024-01-25T16:10:00Z">
+      <w:ins w:id="747" w:author="Kristian Lian" w:date="2024-01-25T16:10:00Z">
         <w:r>
           <w:t xml:space="preserve">explanation </w:t>
         </w:r>
       </w:ins>
-      <w:del w:id="742" w:author="Kristian Lian" w:date="2024-01-25T16:10:00Z">
+      <w:del w:id="748" w:author="Kristian Lian" w:date="2024-01-25T16:10:00Z">
         <w:r>
           <w:delText xml:space="preserve">argument </w:delText>
         </w:r>
@@ -8984,7 +9006,7 @@
       <w:r>
         <w:t>could be that exercising without glucose</w:t>
       </w:r>
-      <w:ins w:id="743" w:author="Kristian Lian" w:date="2024-01-25T16:11:00Z">
+      <w:ins w:id="749" w:author="Kristian Lian" w:date="2024-01-25T16:11:00Z">
         <w:r>
           <w:t xml:space="preserve"> ingestion</w:t>
         </w:r>
@@ -8992,12 +9014,12 @@
       <w:r>
         <w:t xml:space="preserve"> may have caused </w:t>
       </w:r>
-      <w:ins w:id="744" w:author="Kristian Lian" w:date="2024-01-25T16:11:00Z">
+      <w:ins w:id="750" w:author="Kristian Lian" w:date="2024-01-25T16:11:00Z">
         <w:r>
           <w:t xml:space="preserve">lower cellular energy substrate availability </w:t>
         </w:r>
       </w:ins>
-      <w:del w:id="745" w:author="Kristian Lian" w:date="2024-01-25T16:11:00Z">
+      <w:del w:id="751" w:author="Kristian Lian" w:date="2024-01-25T16:11:00Z">
         <w:r>
           <w:delText xml:space="preserve">more stress </w:delText>
         </w:r>
@@ -9005,7 +9027,7 @@
       <w:r>
         <w:t>compared to exercising with glucose</w:t>
       </w:r>
-      <w:ins w:id="746" w:author="Kristian Lian" w:date="2024-01-25T16:11:00Z">
+      <w:ins w:id="752" w:author="Kristian Lian" w:date="2024-01-25T16:11:00Z">
         <w:r>
           <w:t xml:space="preserve"> ingestion</w:t>
         </w:r>
@@ -9013,7 +9035,7 @@
       <w:r>
         <w:t>, as glucose is the preferred energy source during strenuous exercise (Mul et al. 2015), thus increasing performance with glucose compared to placebo. Notably, training volume</w:t>
       </w:r>
-      <w:ins w:id="747" w:author="Kristian Lian" w:date="2024-01-25T16:12:00Z">
+      <w:ins w:id="753" w:author="Kristian Lian" w:date="2024-01-25T16:12:00Z">
         <w:r>
           <w:t xml:space="preserve"> data displayed</w:t>
         </w:r>
@@ -9021,7 +9043,7 @@
       <w:r>
         <w:t xml:space="preserve"> </w:t>
       </w:r>
-      <w:del w:id="748" w:author="Kristian Lian" w:date="2024-01-25T16:12:00Z">
+      <w:del w:id="754" w:author="Kristian Lian" w:date="2024-01-25T16:12:00Z">
         <w:r>
           <w:delText xml:space="preserve">showed </w:delText>
         </w:r>
@@ -9029,12 +9051,12 @@
       <w:r>
         <w:t xml:space="preserve">that the total training session volume was </w:t>
       </w:r>
-      <w:ins w:id="749" w:author="Kristian Lian" w:date="2024-01-25T16:12:00Z">
+      <w:ins w:id="755" w:author="Kristian Lian" w:date="2024-01-25T16:12:00Z">
         <w:r>
           <w:t xml:space="preserve">not different </w:t>
         </w:r>
       </w:ins>
-      <w:del w:id="750" w:author="Kristian Lian" w:date="2024-01-25T16:12:00Z">
+      <w:del w:id="756" w:author="Kristian Lian" w:date="2024-01-25T16:12:00Z">
         <w:r>
           <w:delText xml:space="preserve">equal </w:delText>
         </w:r>
@@ -9042,7 +9064,7 @@
       <w:r>
         <w:t xml:space="preserve">on pairwise consecutive days, i.e. no difference between days 1-2, days 3-4 and so on. Hence, there were no differences in mechanical loading to induce </w:t>
       </w:r>
-      <w:del w:id="751" w:author="Kristian Lian" w:date="2024-01-30T13:53:00Z">
+      <w:del w:id="757" w:author="Kristian Lian" w:date="2024-01-30T13:53:00Z">
         <w:r>
           <w:delText>a</w:delText>
         </w:r>
@@ -9050,12 +9072,12 @@
       <w:r>
         <w:t xml:space="preserve"> </w:t>
       </w:r>
-      <w:del w:id="752" w:author="Kristian Lian" w:date="2024-01-30T10:48:00Z">
+      <w:del w:id="758" w:author="Kristian Lian" w:date="2024-01-30T10:48:00Z">
         <w:r>
           <w:delText>higher stress</w:delText>
         </w:r>
       </w:del>
-      <w:ins w:id="753" w:author="Kristian Lian" w:date="2024-01-30T10:48:00Z">
+      <w:ins w:id="759" w:author="Kristian Lian" w:date="2024-01-30T10:48:00Z">
         <w:r>
           <w:t>greater fatigue</w:t>
         </w:r>
@@ -9063,12 +9085,12 @@
       <w:r>
         <w:t xml:space="preserve"> between conditions. Arguably, an increased energy availability via glucose ingestion during RT may induce less acute </w:t>
       </w:r>
-      <w:del w:id="754" w:author="Kristian Lian" w:date="2024-01-30T10:49:00Z">
+      <w:del w:id="760" w:author="Kristian Lian" w:date="2024-01-30T10:49:00Z">
         <w:r>
           <w:delText>stress</w:delText>
         </w:r>
       </w:del>
-      <w:ins w:id="755" w:author="Kristian Lian" w:date="2024-01-30T10:49:00Z">
+      <w:ins w:id="761" w:author="Kristian Lian" w:date="2024-01-30T10:49:00Z">
         <w:r>
           <w:t>fatigue</w:t>
         </w:r>
@@ -9076,7 +9098,7 @@
       <w:r>
         <w:t xml:space="preserve"> on the exercised skeletal muscle</w:t>
       </w:r>
-      <w:del w:id="756" w:author="Kristian Lian" w:date="2024-01-30T10:49:00Z">
+      <w:del w:id="762" w:author="Kristian Lian" w:date="2024-01-30T10:49:00Z">
         <w:r>
           <w:delText>, therefore less fatigue</w:delText>
         </w:r>
@@ -9105,7 +9127,7 @@
       <w:pPr>
         <w:pStyle w:val="BodyText"/>
         <w:rPr>
-          <w:ins w:id="757" w:author="Kristian Lian" w:date="2024-01-25T16:14:00Z"/>
+          <w:ins w:id="763" w:author="Kristian Lian" w:date="2024-01-25T16:14:00Z"/>
         </w:rPr>
       </w:pPr>
     </w:p>
@@ -9130,13 +9152,13 @@
       <w:pPr>
         <w:pStyle w:val="BodyText"/>
         <w:rPr>
-          <w:ins w:id="758" w:author="Kristian Lian" w:date="2024-01-25T17:23:00Z"/>
+          <w:ins w:id="764" w:author="Kristian Lian" w:date="2024-01-25T17:23:00Z"/>
         </w:rPr>
       </w:pPr>
       <w:r>
         <w:t>The present study was designed specifically to investigate the acute biological and functional effects of ingesting glucose compared to placebo, with</w:t>
       </w:r>
-      <w:ins w:id="759" w:author="Kristian Lian" w:date="2024-01-25T16:17:00Z">
+      <w:ins w:id="765" w:author="Kristian Lian" w:date="2024-01-25T16:17:00Z">
         <w:r>
           <w:t xml:space="preserve"> </w:t>
         </w:r>
@@ -9147,32 +9169,32 @@
           <w:t xml:space="preserve"> </w:t>
         </w:r>
       </w:ins>
-      <w:ins w:id="760" w:author="Kristian Lian" w:date="2024-01-25T16:18:00Z">
+      <w:ins w:id="766" w:author="Kristian Lian" w:date="2024-01-25T16:18:00Z">
         <w:r>
           <w:t xml:space="preserve">in </w:t>
         </w:r>
       </w:ins>
-      <w:ins w:id="761" w:author="Kristian Lian" w:date="2024-01-25T16:17:00Z">
+      <w:ins w:id="767" w:author="Kristian Lian" w:date="2024-01-25T16:17:00Z">
         <w:r>
           <w:t>a crossover design</w:t>
         </w:r>
       </w:ins>
-      <w:ins w:id="762" w:author="Kristian Lian" w:date="2024-01-25T16:18:00Z">
+      <w:ins w:id="768" w:author="Kristian Lian" w:date="2024-01-25T16:18:00Z">
         <w:r>
           <w:t>. This design</w:t>
         </w:r>
       </w:ins>
-      <w:ins w:id="763" w:author="Kristian Lian" w:date="2024-01-25T16:17:00Z">
+      <w:ins w:id="769" w:author="Kristian Lian" w:date="2024-01-25T16:17:00Z">
         <w:r>
           <w:t xml:space="preserve"> allow</w:t>
         </w:r>
       </w:ins>
-      <w:ins w:id="764" w:author="Kristian Lian" w:date="2024-01-25T16:18:00Z">
+      <w:ins w:id="770" w:author="Kristian Lian" w:date="2024-01-25T16:18:00Z">
         <w:r>
           <w:t>ed</w:t>
         </w:r>
       </w:ins>
-      <w:ins w:id="765" w:author="Kristian Lian" w:date="2024-01-25T16:17:00Z">
+      <w:ins w:id="771" w:author="Kristian Lian" w:date="2024-01-25T16:17:00Z">
         <w:r>
           <w:t xml:space="preserve"> for high-resolution analyses of within-participant comparisons of the two treatments and hence removing biological diversity between individuals as a confounding factor.</w:t>
         </w:r>
@@ -9180,12 +9202,12 @@
       <w:r>
         <w:t xml:space="preserve"> </w:t>
       </w:r>
-      <w:del w:id="766" w:author="Kristian Lian" w:date="2024-01-25T16:17:00Z">
+      <w:del w:id="772" w:author="Kristian Lian" w:date="2024-01-25T16:17:00Z">
         <w:r>
           <w:delText xml:space="preserve">unilateral training and testing </w:delText>
         </w:r>
       </w:del>
-      <w:del w:id="767" w:author="Kristian Lian" w:date="2024-01-25T16:18:00Z">
+      <w:del w:id="773" w:author="Kristian Lian" w:date="2024-01-25T16:18:00Z">
         <w:r>
           <w:delText>to reduce biological variation between participants in our analyses</w:delText>
         </w:r>
@@ -9197,7 +9219,7 @@
         <w:lastRenderedPageBreak/>
         <w:t xml:space="preserve">conditions </w:t>
       </w:r>
-      <w:ins w:id="768" w:author="Kristian Lian" w:date="2024-01-25T16:19:00Z">
+      <w:ins w:id="774" w:author="Kristian Lian" w:date="2024-01-25T16:19:00Z">
         <w:r>
           <w:t>(</w:t>
         </w:r>
@@ -9205,7 +9227,7 @@
       <w:r>
         <w:t>apart from glucose/placebo during exercise</w:t>
       </w:r>
-      <w:ins w:id="769" w:author="Kristian Lian" w:date="2024-01-25T16:19:00Z">
+      <w:ins w:id="775" w:author="Kristian Lian" w:date="2024-01-25T16:19:00Z">
         <w:r>
           <w:t>)</w:t>
         </w:r>
@@ -9213,7 +9235,7 @@
       <w:r>
         <w:t>, macronutrients, the time of day and</w:t>
       </w:r>
-      <w:ins w:id="770" w:author="Kristian Lian" w:date="2024-01-25T16:19:00Z">
+      <w:ins w:id="776" w:author="Kristian Lian" w:date="2024-01-25T16:19:00Z">
         <w:r>
           <w:t xml:space="preserve"> the</w:t>
         </w:r>
@@ -9221,12 +9243,12 @@
       <w:r>
         <w:t xml:space="preserve"> test/training personnel were standardi</w:t>
       </w:r>
-      <w:ins w:id="771" w:author="Kristian Lian" w:date="2024-01-25T16:19:00Z">
+      <w:ins w:id="777" w:author="Kristian Lian" w:date="2024-01-25T16:19:00Z">
         <w:r>
           <w:t>s</w:t>
         </w:r>
       </w:ins>
-      <w:del w:id="772" w:author="Kristian Lian" w:date="2024-01-25T16:19:00Z">
+      <w:del w:id="778" w:author="Kristian Lian" w:date="2024-01-25T16:19:00Z">
         <w:r>
           <w:delText>z</w:delText>
         </w:r>
@@ -9240,7 +9262,7 @@
       <w:r>
         <w:t xml:space="preserve">(Halperin et al. 2015). Every day, the participants showed up in an overnight fasted state and ingested </w:t>
       </w:r>
-      <w:del w:id="773" w:author="Kristian Lian" w:date="2024-01-25T16:20:00Z">
+      <w:del w:id="779" w:author="Kristian Lian" w:date="2024-01-25T16:20:00Z">
         <w:r>
           <w:delText xml:space="preserve">only </w:delText>
         </w:r>
@@ -9248,7 +9270,7 @@
       <w:r>
         <w:t>either protein and glucose</w:t>
       </w:r>
-      <w:ins w:id="774" w:author="Kristian Lian" w:date="2024-01-25T16:20:00Z">
+      <w:ins w:id="780" w:author="Kristian Lian" w:date="2024-01-25T16:20:00Z">
         <w:r>
           <w:t>,</w:t>
         </w:r>
@@ -9256,12 +9278,12 @@
       <w:r>
         <w:t xml:space="preserve"> or protein and placebo before and </w:t>
       </w:r>
-      <w:del w:id="775" w:author="Kristian Lian" w:date="2024-01-25T16:21:00Z">
+      <w:del w:id="781" w:author="Kristian Lian" w:date="2024-01-25T16:21:00Z">
         <w:r>
           <w:delText xml:space="preserve">during </w:delText>
         </w:r>
       </w:del>
-      <w:ins w:id="776" w:author="Kristian Lian" w:date="2024-01-25T16:21:00Z">
+      <w:ins w:id="782" w:author="Kristian Lian" w:date="2024-01-25T16:21:00Z">
         <w:r>
           <w:t>after</w:t>
         </w:r>
@@ -9272,17 +9294,17 @@
       <w:r>
         <w:t xml:space="preserve">exercise. </w:t>
       </w:r>
-      <w:ins w:id="777" w:author="Kristian Lian" w:date="2024-01-25T17:24:00Z">
+      <w:ins w:id="783" w:author="Kristian Lian" w:date="2024-01-25T17:24:00Z">
         <w:r>
           <w:t xml:space="preserve">Taken together, the clear difference </w:t>
         </w:r>
       </w:ins>
-      <w:ins w:id="778" w:author="Kristian Lian" w:date="2024-01-25T17:27:00Z">
+      <w:ins w:id="784" w:author="Kristian Lian" w:date="2024-01-25T17:27:00Z">
         <w:r>
           <w:t xml:space="preserve">between the glucose and placebo conditions </w:t>
         </w:r>
       </w:ins>
-      <w:ins w:id="779" w:author="Kristian Lian" w:date="2024-01-25T17:24:00Z">
+      <w:ins w:id="785" w:author="Kristian Lian" w:date="2024-01-25T17:24:00Z">
         <w:r>
           <w:t xml:space="preserve">in </w:t>
         </w:r>
@@ -9290,12 +9312,12 @@
           <w:t xml:space="preserve">plasma glucose and </w:t>
         </w:r>
       </w:ins>
-      <w:ins w:id="780" w:author="Kristian Lian" w:date="2024-01-30T12:36:00Z">
+      <w:ins w:id="786" w:author="Kristian Lian" w:date="2024-01-30T12:36:00Z">
         <w:r>
           <w:t xml:space="preserve">serum </w:t>
         </w:r>
       </w:ins>
-      <w:ins w:id="781" w:author="Kristian Lian" w:date="2024-01-25T17:25:00Z">
+      <w:ins w:id="787" w:author="Kristian Lian" w:date="2024-01-25T17:25:00Z">
         <w:r>
           <w:t>c-peptide</w:t>
         </w:r>
@@ -9306,22 +9328,22 @@
           <w:t xml:space="preserve">along with </w:t>
         </w:r>
       </w:ins>
-      <w:ins w:id="782" w:author="Kristian Lian" w:date="2024-01-25T17:26:00Z">
+      <w:ins w:id="788" w:author="Kristian Lian" w:date="2024-01-25T17:26:00Z">
         <w:r>
           <w:t>the aforementioned standardisations enabled</w:t>
         </w:r>
       </w:ins>
-      <w:ins w:id="783" w:author="Kristian Lian" w:date="2024-01-25T17:27:00Z">
+      <w:ins w:id="789" w:author="Kristian Lian" w:date="2024-01-25T17:27:00Z">
         <w:r>
           <w:t xml:space="preserve"> high-resolution</w:t>
         </w:r>
       </w:ins>
-      <w:ins w:id="784" w:author="Kristian Lian" w:date="2024-01-25T17:26:00Z">
+      <w:ins w:id="790" w:author="Kristian Lian" w:date="2024-01-25T17:26:00Z">
         <w:r>
           <w:t xml:space="preserve"> </w:t>
         </w:r>
       </w:ins>
-      <w:del w:id="785" w:author="Kristian Lian" w:date="2024-01-25T17:26:00Z">
+      <w:del w:id="791" w:author="Kristian Lian" w:date="2024-01-25T17:26:00Z">
         <w:r>
           <w:delText xml:space="preserve">As evident from the blood data, glucose ingestion thus led to higher levels both of plasma glucose and serum c-peptide compared to placebo, together with the aforementioned standardisations enabling </w:delText>
         </w:r>
@@ -9337,12 +9359,12 @@
       <w:r>
         <w:t>The present study also had a few limitations</w:t>
       </w:r>
-      <w:ins w:id="786" w:author="Kristian Lian" w:date="2024-01-25T17:27:00Z">
+      <w:ins w:id="792" w:author="Kristian Lian" w:date="2024-01-25T17:27:00Z">
         <w:r>
           <w:t>.</w:t>
         </w:r>
       </w:ins>
-      <w:del w:id="787" w:author="Kristian Lian" w:date="2024-01-25T17:27:00Z">
+      <w:del w:id="793" w:author="Kristian Lian" w:date="2024-01-25T17:27:00Z">
         <w:r>
           <w:delText>;</w:delText>
         </w:r>
@@ -9350,12 +9372,12 @@
       <w:r>
         <w:t xml:space="preserve"> </w:t>
       </w:r>
-      <w:ins w:id="788" w:author="Kristian Lian" w:date="2024-01-25T17:28:00Z">
+      <w:ins w:id="794" w:author="Kristian Lian" w:date="2024-01-25T17:28:00Z">
         <w:r>
           <w:t>F</w:t>
         </w:r>
       </w:ins>
-      <w:del w:id="789" w:author="Kristian Lian" w:date="2024-01-25T17:28:00Z">
+      <w:del w:id="795" w:author="Kristian Lian" w:date="2024-01-25T17:28:00Z">
         <w:r>
           <w:delText>f</w:delText>
         </w:r>
@@ -9363,12 +9385,12 @@
       <w:r>
         <w:t>irstly, the sample size was smaller than expected and planned for. Initially the minimum limit of 16 participants, according to the a priori power calculation, was met. However, three dropped out during the intervention</w:t>
       </w:r>
-      <w:ins w:id="790" w:author="Kristian Lian" w:date="2024-01-25T17:31:00Z">
+      <w:ins w:id="796" w:author="Kristian Lian" w:date="2024-01-25T17:31:00Z">
         <w:r>
           <w:t>.</w:t>
         </w:r>
       </w:ins>
-      <w:del w:id="791" w:author="Kristian Lian" w:date="2024-01-25T17:31:00Z">
+      <w:del w:id="797" w:author="Kristian Lian" w:date="2024-01-25T17:31:00Z">
         <w:r>
           <w:delText>,</w:delText>
         </w:r>
@@ -9376,12 +9398,12 @@
       <w:r>
         <w:t xml:space="preserve"> </w:t>
       </w:r>
-      <w:del w:id="792" w:author="Kristian Lian" w:date="2024-01-25T17:31:00Z">
+      <w:del w:id="798" w:author="Kristian Lian" w:date="2024-01-25T17:31:00Z">
         <w:r>
           <w:delText>possibly leaving our statistical analyses slightly underpowered.</w:delText>
         </w:r>
       </w:del>
-      <w:ins w:id="793" w:author="Kristian Lian" w:date="2024-01-25T17:30:00Z">
+      <w:ins w:id="799" w:author="Kristian Lian" w:date="2024-01-25T17:30:00Z">
         <w:r>
           <w:t xml:space="preserve">The crossover design </w:t>
         </w:r>
@@ -9389,12 +9411,12 @@
           <w:t>(along with all its standardisations) likely still contribute</w:t>
         </w:r>
       </w:ins>
-      <w:ins w:id="794" w:author="Kristian Lian" w:date="2024-01-30T10:58:00Z">
+      <w:ins w:id="800" w:author="Kristian Lian" w:date="2024-01-30T10:58:00Z">
         <w:r>
           <w:t>d</w:t>
         </w:r>
       </w:ins>
-      <w:ins w:id="795" w:author="Kristian Lian" w:date="2024-01-25T17:30:00Z">
+      <w:ins w:id="801" w:author="Kristian Lian" w:date="2024-01-25T17:30:00Z">
         <w:r>
           <w:t xml:space="preserve"> to the validity and reliability of the analyses</w:t>
         </w:r>
@@ -9402,7 +9424,7 @@
           <w:t xml:space="preserve">, though </w:t>
         </w:r>
       </w:ins>
-      <w:ins w:id="796" w:author="Kristian Lian" w:date="2024-01-25T17:31:00Z">
+      <w:ins w:id="802" w:author="Kristian Lian" w:date="2024-01-25T17:31:00Z">
         <w:r>
           <w:t xml:space="preserve">these dropouts </w:t>
         </w:r>
@@ -9410,12 +9432,12 @@
           <w:t>possibly le</w:t>
         </w:r>
       </w:ins>
-      <w:ins w:id="797" w:author="Kristian Lian" w:date="2024-01-25T17:32:00Z">
+      <w:ins w:id="803" w:author="Kristian Lian" w:date="2024-01-25T17:32:00Z">
         <w:r>
           <w:t>ft</w:t>
         </w:r>
       </w:ins>
-      <w:ins w:id="798" w:author="Kristian Lian" w:date="2024-01-25T17:31:00Z">
+      <w:ins w:id="804" w:author="Kristian Lian" w:date="2024-01-25T17:31:00Z">
         <w:r>
           <w:t xml:space="preserve"> our statistical analyses slightly underpowered.</w:t>
         </w:r>
@@ -9423,7 +9445,7 @@
           <w:t xml:space="preserve"> </w:t>
         </w:r>
       </w:ins>
-      <w:ins w:id="799" w:author="Kristian Lian [2]" w:date="2024-01-29T13:10:00Z">
+      <w:ins w:id="805" w:author="Kristian Lian [2]" w:date="2024-01-29T13:10:00Z">
         <w:r>
           <w:t xml:space="preserve">In addition, </w:t>
         </w:r>
@@ -9431,28 +9453,28 @@
           <w:t xml:space="preserve">we did not keep detailed </w:t>
         </w:r>
       </w:ins>
-      <w:ins w:id="800" w:author="Kristian Lian [2]" w:date="2024-01-29T13:11:00Z">
+      <w:ins w:id="806" w:author="Kristian Lian [2]" w:date="2024-01-29T13:11:00Z">
         <w:r>
           <w:t>information on each participant</w:t>
         </w:r>
       </w:ins>
-      <w:ins w:id="801" w:author="Kristian Lian" w:date="2024-01-30T13:56:00Z">
+      <w:ins w:id="807" w:author="Kristian Lian" w:date="2024-01-30T13:56:00Z">
         <w:r>
           <w:t>’</w:t>
         </w:r>
       </w:ins>
-      <w:ins w:id="802" w:author="Kristian Lian [2]" w:date="2024-01-29T13:11:00Z">
+      <w:ins w:id="808" w:author="Kristian Lian [2]" w:date="2024-01-29T13:11:00Z">
         <w:r>
           <w:t xml:space="preserve">s training </w:t>
         </w:r>
       </w:ins>
-      <w:ins w:id="803" w:author="Kristian Lian" w:date="2024-01-30T10:59:00Z">
+      <w:ins w:id="809" w:author="Kristian Lian" w:date="2024-01-30T10:59:00Z">
         <w:r>
           <w:t>history</w:t>
         </w:r>
       </w:ins>
-      <w:ins w:id="804" w:author="Kristian Lian [2]" w:date="2024-01-29T13:11:00Z">
-        <w:del w:id="805" w:author="Kristian Lian" w:date="2024-01-30T10:59:00Z">
+      <w:ins w:id="810" w:author="Kristian Lian [2]" w:date="2024-01-29T13:11:00Z">
+        <w:del w:id="811" w:author="Kristian Lian" w:date="2024-01-30T10:59:00Z">
           <w:r>
             <w:delText>volume</w:delText>
           </w:r>
@@ -9463,7 +9485,7 @@
         <w:r>
           <w:t xml:space="preserve"> prior to enrolment in the study, other than being within our definition </w:t>
         </w:r>
-        <w:del w:id="806" w:author="Kristian Lian" w:date="2024-01-30T11:00:00Z">
+        <w:del w:id="812" w:author="Kristian Lian" w:date="2024-01-30T11:00:00Z">
           <w:r>
             <w:delText xml:space="preserve">of </w:delText>
           </w:r>
@@ -9472,37 +9494,37 @@
           </w:r>
         </w:del>
       </w:ins>
-      <w:ins w:id="807" w:author="Kristian Lian" w:date="2024-01-30T11:01:00Z">
+      <w:ins w:id="813" w:author="Kristian Lian" w:date="2024-01-30T11:01:00Z">
         <w:r>
           <w:t>(</w:t>
         </w:r>
       </w:ins>
-      <w:ins w:id="808" w:author="Kristian Lian [2]" w:date="2024-01-29T13:11:00Z">
+      <w:ins w:id="814" w:author="Kristian Lian [2]" w:date="2024-01-29T13:11:00Z">
         <w:r>
           <w:t xml:space="preserve">between two and eight </w:t>
         </w:r>
       </w:ins>
-      <w:ins w:id="809" w:author="Kristian Lian" w:date="2024-01-30T11:01:00Z">
+      <w:ins w:id="815" w:author="Kristian Lian" w:date="2024-01-30T11:01:00Z">
         <w:r>
           <w:t xml:space="preserve">RT </w:t>
         </w:r>
       </w:ins>
-      <w:ins w:id="810" w:author="Kristian Lian [2]" w:date="2024-01-29T13:11:00Z">
+      <w:ins w:id="816" w:author="Kristian Lian [2]" w:date="2024-01-29T13:11:00Z">
         <w:r>
           <w:t xml:space="preserve">sessions </w:t>
         </w:r>
       </w:ins>
-      <w:ins w:id="811" w:author="Kristian Lian [2]" w:date="2024-01-29T13:12:00Z">
+      <w:ins w:id="817" w:author="Kristian Lian [2]" w:date="2024-01-29T13:12:00Z">
         <w:r>
           <w:t>per 14 days for the last six months</w:t>
         </w:r>
       </w:ins>
-      <w:ins w:id="812" w:author="Kristian Lian" w:date="2024-01-30T11:01:00Z">
+      <w:ins w:id="818" w:author="Kristian Lian" w:date="2024-01-30T11:01:00Z">
         <w:r>
           <w:t>)</w:t>
         </w:r>
       </w:ins>
-      <w:ins w:id="813" w:author="Kristian Lian [2]" w:date="2024-01-29T13:12:00Z">
+      <w:ins w:id="819" w:author="Kristian Lian [2]" w:date="2024-01-29T13:12:00Z">
         <w:r>
           <w:t xml:space="preserve">. Indeed, this </w:t>
         </w:r>
@@ -9510,29 +9532,29 @@
           <w:t>leaves room for variation between participants in terms of training status at baseline</w:t>
         </w:r>
       </w:ins>
-      <w:ins w:id="814" w:author="Kristian Lian" w:date="2024-01-30T11:07:00Z">
+      <w:ins w:id="820" w:author="Kristian Lian" w:date="2024-01-30T11:07:00Z">
         <w:r>
           <w:t xml:space="preserve">, </w:t>
         </w:r>
       </w:ins>
-      <w:ins w:id="815" w:author="Kristian Lian [2]" w:date="2024-01-29T13:12:00Z">
-        <w:del w:id="816" w:author="Kristian Lian" w:date="2024-01-30T11:07:00Z">
+      <w:ins w:id="821" w:author="Kristian Lian [2]" w:date="2024-01-29T13:12:00Z">
+        <w:del w:id="822" w:author="Kristian Lian" w:date="2024-01-30T11:07:00Z">
           <w:r>
             <w:delText xml:space="preserve">. However, variations such as this </w:delText>
           </w:r>
         </w:del>
       </w:ins>
-      <w:ins w:id="817" w:author="Kristian Lian" w:date="2024-01-30T11:07:00Z">
+      <w:ins w:id="823" w:author="Kristian Lian" w:date="2024-01-30T11:07:00Z">
         <w:r>
           <w:t xml:space="preserve"> which </w:t>
         </w:r>
       </w:ins>
-      <w:ins w:id="818" w:author="Kristian Lian [2]" w:date="2024-01-29T13:12:00Z">
+      <w:ins w:id="824" w:author="Kristian Lian [2]" w:date="2024-01-29T13:12:00Z">
         <w:r>
           <w:t>sh</w:t>
         </w:r>
       </w:ins>
-      <w:ins w:id="819" w:author="Kristian Lian [2]" w:date="2024-01-29T13:13:00Z">
+      <w:ins w:id="825" w:author="Kristian Lian [2]" w:date="2024-01-29T13:13:00Z">
         <w:r>
           <w:t xml:space="preserve">ould be </w:t>
         </w:r>
@@ -9540,13 +9562,13 @@
           <w:t xml:space="preserve">controlled for </w:t>
         </w:r>
       </w:ins>
-      <w:ins w:id="820" w:author="Kristian Lian" w:date="2024-01-30T11:07:00Z">
+      <w:ins w:id="826" w:author="Kristian Lian" w:date="2024-01-30T11:07:00Z">
         <w:r>
           <w:t>with</w:t>
         </w:r>
       </w:ins>
-      <w:ins w:id="821" w:author="Kristian Lian [2]" w:date="2024-01-29T13:13:00Z">
-        <w:del w:id="822" w:author="Kristian Lian" w:date="2024-01-30T11:07:00Z">
+      <w:ins w:id="827" w:author="Kristian Lian [2]" w:date="2024-01-29T13:13:00Z">
+        <w:del w:id="828" w:author="Kristian Lian" w:date="2024-01-30T11:07:00Z">
           <w:r>
             <w:delText>by</w:delText>
           </w:r>
@@ -9555,13 +9577,13 @@
           <w:t xml:space="preserve"> the within-participants </w:t>
         </w:r>
       </w:ins>
-      <w:ins w:id="823" w:author="Kristian Lian" w:date="2024-01-30T11:02:00Z">
+      <w:ins w:id="829" w:author="Kristian Lian" w:date="2024-01-30T11:02:00Z">
         <w:r>
           <w:t>design</w:t>
         </w:r>
       </w:ins>
-      <w:ins w:id="824" w:author="Kristian Lian [2]" w:date="2024-01-29T13:13:00Z">
-        <w:del w:id="825" w:author="Kristian Lian" w:date="2024-01-30T11:02:00Z">
+      <w:ins w:id="830" w:author="Kristian Lian [2]" w:date="2024-01-29T13:13:00Z">
+        <w:del w:id="831" w:author="Kristian Lian" w:date="2024-01-30T11:02:00Z">
           <w:r>
             <w:delText>analyses</w:delText>
           </w:r>
@@ -9570,17 +9592,17 @@
       <w:r>
         <w:t xml:space="preserve"> </w:t>
       </w:r>
-      <w:ins w:id="826" w:author="Kristian Lian [2]" w:date="2024-01-29T13:14:00Z">
+      <w:ins w:id="832" w:author="Kristian Lian [2]" w:date="2024-01-29T13:14:00Z">
         <w:r>
           <w:t xml:space="preserve">(MacInnis et al., 2017). </w:t>
         </w:r>
       </w:ins>
-      <w:del w:id="827" w:author="Kristian Lian" w:date="2024-01-30T11:07:00Z">
+      <w:del w:id="833" w:author="Kristian Lian" w:date="2024-01-30T11:07:00Z">
         <w:r>
           <w:delText>Moreover</w:delText>
         </w:r>
       </w:del>
-      <w:ins w:id="828" w:author="Kristian Lian" w:date="2024-01-30T11:07:00Z">
+      <w:ins w:id="834" w:author="Kristian Lian" w:date="2024-01-30T11:07:00Z">
         <w:r>
           <w:t>Furthermore</w:t>
         </w:r>
@@ -9588,12 +9610,12 @@
       <w:r>
         <w:t xml:space="preserve">, the intramuscular glycogen stores were not measured, hence it </w:t>
       </w:r>
-      <w:ins w:id="829" w:author="Kristian Lian" w:date="2024-01-25T17:32:00Z">
+      <w:ins w:id="835" w:author="Kristian Lian" w:date="2024-01-25T17:32:00Z">
         <w:r>
           <w:t>cannot</w:t>
         </w:r>
       </w:ins>
-      <w:del w:id="830" w:author="Kristian Lian" w:date="2024-01-25T17:32:00Z">
+      <w:del w:id="836" w:author="Kristian Lian" w:date="2024-01-25T17:32:00Z">
         <w:r>
           <w:delText>can’t</w:delText>
         </w:r>
@@ -9601,47 +9623,47 @@
       <w:r>
         <w:t xml:space="preserve"> be determined whether the glucose ingestion increased intramuscular glucose. Though it may be a reasonable assumption that the glucose ingestion in this design did lead to increased intramuscular glucose and thus energy levels, it cannot be excluded that the participants’ intramuscular glycogen stores were topped up from the previous day, and as such, ingesting more glucose had no further benefit. </w:t>
       </w:r>
-      <w:ins w:id="831" w:author="Kristian Lian" w:date="2024-01-25T17:35:00Z">
+      <w:ins w:id="837" w:author="Kristian Lian" w:date="2024-01-25T17:35:00Z">
         <w:r>
           <w:t>Importantly</w:t>
         </w:r>
       </w:ins>
-      <w:ins w:id="832" w:author="Kristian Lian" w:date="2024-01-25T17:37:00Z">
+      <w:ins w:id="838" w:author="Kristian Lian" w:date="2024-01-25T17:37:00Z">
         <w:r>
           <w:t xml:space="preserve"> though</w:t>
         </w:r>
       </w:ins>
-      <w:ins w:id="833" w:author="Kristian Lian" w:date="2024-01-25T17:35:00Z">
+      <w:ins w:id="839" w:author="Kristian Lian" w:date="2024-01-25T17:35:00Z">
         <w:r>
           <w:t xml:space="preserve">, </w:t>
         </w:r>
       </w:ins>
-      <w:ins w:id="834" w:author="Kristian Lian" w:date="2024-01-25T17:36:00Z">
+      <w:ins w:id="840" w:author="Kristian Lian" w:date="2024-01-25T17:36:00Z">
         <w:r>
           <w:t>our main hypothesis</w:t>
         </w:r>
       </w:ins>
-      <w:ins w:id="835" w:author="Kristian Lian" w:date="2024-01-25T17:37:00Z">
+      <w:ins w:id="841" w:author="Kristian Lian" w:date="2024-01-25T17:37:00Z">
         <w:r>
           <w:t xml:space="preserve"> was</w:t>
         </w:r>
       </w:ins>
-      <w:ins w:id="836" w:author="Kristian Lian" w:date="2024-01-25T17:36:00Z">
+      <w:ins w:id="842" w:author="Kristian Lian" w:date="2024-01-25T17:36:00Z">
         <w:r>
           <w:t xml:space="preserve"> centred around extracellular signalling</w:t>
         </w:r>
       </w:ins>
-      <w:ins w:id="837" w:author="Kristian Lian" w:date="2024-01-25T17:37:00Z">
+      <w:ins w:id="843" w:author="Kristian Lian" w:date="2024-01-25T17:37:00Z">
         <w:r>
           <w:t xml:space="preserve"> and the effects of</w:t>
         </w:r>
       </w:ins>
-      <w:ins w:id="838" w:author="Kristian Lian" w:date="2024-01-25T17:36:00Z">
+      <w:ins w:id="844" w:author="Kristian Lian" w:date="2024-01-25T17:36:00Z">
         <w:r>
           <w:t xml:space="preserve"> elevated </w:t>
         </w:r>
       </w:ins>
-      <w:ins w:id="839" w:author="Kristian Lian" w:date="2024-01-25T17:37:00Z">
+      <w:ins w:id="845" w:author="Kristian Lian" w:date="2024-01-25T17:37:00Z">
         <w:r>
           <w:t>plasma glucose</w:t>
         </w:r>
@@ -9649,22 +9671,22 @@
           <w:t>/insulin levels</w:t>
         </w:r>
       </w:ins>
-      <w:ins w:id="840" w:author="Kristian Lian" w:date="2024-01-25T17:38:00Z">
+      <w:ins w:id="846" w:author="Kristian Lian" w:date="2024-01-25T17:38:00Z">
         <w:r>
           <w:t xml:space="preserve"> on</w:t>
         </w:r>
       </w:ins>
-      <w:ins w:id="841" w:author="Kristian Lian" w:date="2024-01-25T17:37:00Z">
+      <w:ins w:id="847" w:author="Kristian Lian" w:date="2024-01-25T17:37:00Z">
         <w:r>
           <w:t xml:space="preserve"> rRNA synthesis</w:t>
         </w:r>
       </w:ins>
-      <w:ins w:id="842" w:author="Kristian Lian" w:date="2024-01-25T17:38:00Z">
+      <w:ins w:id="848" w:author="Kristian Lian" w:date="2024-01-25T17:38:00Z">
         <w:r>
           <w:t>, and not intracellular energy stores.</w:t>
         </w:r>
       </w:ins>
-      <w:ins w:id="843" w:author="Kristian Lian" w:date="2024-01-25T17:36:00Z">
+      <w:ins w:id="849" w:author="Kristian Lian" w:date="2024-01-25T17:36:00Z">
         <w:r>
           <w:t xml:space="preserve"> </w:t>
         </w:r>
@@ -9672,7 +9694,7 @@
       <w:r>
         <w:t xml:space="preserve">Nevertheless, even if the skeletal muscle of the leg exercising with </w:t>
       </w:r>
-      <w:ins w:id="844" w:author="Kristian Lian" w:date="2024-01-30T11:12:00Z">
+      <w:ins w:id="850" w:author="Kristian Lian" w:date="2024-01-30T11:12:00Z">
         <w:r>
           <w:t xml:space="preserve">the </w:t>
         </w:r>
@@ -9680,7 +9702,7 @@
       <w:r>
         <w:t>glucose</w:t>
       </w:r>
-      <w:ins w:id="845" w:author="Kristian Lian" w:date="2024-01-30T11:12:00Z">
+      <w:ins w:id="851" w:author="Kristian Lian" w:date="2024-01-30T11:12:00Z">
         <w:r>
           <w:t xml:space="preserve"> condition</w:t>
         </w:r>
@@ -9688,7 +9710,7 @@
       <w:r>
         <w:t xml:space="preserve"> </w:t>
       </w:r>
-      <w:del w:id="846" w:author="Kristian Lian" w:date="2024-01-30T11:12:00Z">
+      <w:del w:id="852" w:author="Kristian Lian" w:date="2024-01-30T11:12:00Z">
         <w:r>
           <w:delText>supplement</w:delText>
         </w:r>
@@ -9724,7 +9746,7 @@
       <w:r>
         <w:t xml:space="preserve"> or 23 hours after the last session. Glucose ingestion was associated with </w:t>
       </w:r>
-      <w:ins w:id="847" w:author="Kristian Lian" w:date="2024-01-30T13:57:00Z">
+      <w:ins w:id="853" w:author="Kristian Lian" w:date="2024-01-30T13:57:00Z">
         <w:r>
           <w:t xml:space="preserve">a </w:t>
         </w:r>
@@ -9732,12 +9754,12 @@
       <w:r>
         <w:t>l</w:t>
       </w:r>
-      <w:ins w:id="848" w:author="Kristian Lian" w:date="2024-01-30T11:13:00Z">
+      <w:ins w:id="854" w:author="Kristian Lian" w:date="2024-01-30T11:13:00Z">
         <w:r>
           <w:t>ower</w:t>
         </w:r>
       </w:ins>
-      <w:del w:id="849" w:author="Kristian Lian" w:date="2024-01-30T11:13:00Z">
+      <w:del w:id="855" w:author="Kristian Lian" w:date="2024-01-30T11:13:00Z">
         <w:r>
           <w:delText>ess</w:delText>
         </w:r>
@@ -9745,12 +9767,12 @@
       <w:r>
         <w:t xml:space="preserve"> reduction in muscular performance 23 hours after the fifth training session, </w:t>
       </w:r>
-      <w:del w:id="850" w:author="Kristian Lian" w:date="2024-01-25T17:39:00Z">
+      <w:del w:id="856" w:author="Kristian Lian" w:date="2024-01-25T17:39:00Z">
         <w:r>
           <w:delText>thus</w:delText>
         </w:r>
       </w:del>
-      <w:ins w:id="851" w:author="Kristian Lian" w:date="2024-01-25T17:39:00Z">
+      <w:ins w:id="857" w:author="Kristian Lian" w:date="2024-01-25T17:39:00Z">
         <w:r>
           <w:t>and</w:t>
         </w:r>
@@ -9758,7 +9780,7 @@
       <w:r>
         <w:t xml:space="preserve"> we can</w:t>
       </w:r>
-      <w:del w:id="852" w:author="Kristian Lian" w:date="2024-01-25T17:39:00Z">
+      <w:del w:id="858" w:author="Kristian Lian" w:date="2024-01-25T17:39:00Z">
         <w:r>
           <w:delText>’t</w:delText>
         </w:r>
@@ -9766,7 +9788,7 @@
       <w:r>
         <w:t xml:space="preserve"> </w:t>
       </w:r>
-      <w:ins w:id="853" w:author="Kristian Lian" w:date="2024-01-25T17:39:00Z">
+      <w:ins w:id="859" w:author="Kristian Lian" w:date="2024-01-25T17:39:00Z">
         <w:r>
           <w:t xml:space="preserve">therefore not </w:t>
         </w:r>
@@ -9774,12 +9796,12 @@
       <w:r>
         <w:t>rule out a possible accumulated effect of ingesting glucose compared to placebo</w:t>
       </w:r>
-      <w:ins w:id="854" w:author="Kristian Lian" w:date="2024-01-25T17:39:00Z">
+      <w:ins w:id="860" w:author="Kristian Lian" w:date="2024-01-25T17:39:00Z">
         <w:r>
           <w:t xml:space="preserve"> </w:t>
         </w:r>
       </w:ins>
-      <w:ins w:id="855" w:author="Kristian Lian" w:date="2024-01-25T17:40:00Z">
+      <w:ins w:id="861" w:author="Kristian Lian" w:date="2024-01-25T17:40:00Z">
         <w:r>
           <w:t>on recovery</w:t>
         </w:r>
@@ -9787,7 +9809,7 @@
       <w:r>
         <w:t>. The</w:t>
       </w:r>
-      <w:ins w:id="856" w:author="Kristian Lian" w:date="2024-01-25T17:41:00Z">
+      <w:ins w:id="862" w:author="Kristian Lian" w:date="2024-01-25T17:41:00Z">
         <w:r>
           <w:t>re was</w:t>
         </w:r>
@@ -9795,7 +9817,7 @@
       <w:r>
         <w:t xml:space="preserve"> </w:t>
       </w:r>
-      <w:ins w:id="857" w:author="Kristian Lian" w:date="2024-01-30T11:15:00Z">
+      <w:ins w:id="863" w:author="Kristian Lian" w:date="2024-01-30T11:15:00Z">
         <w:r>
           <w:t xml:space="preserve">a </w:t>
         </w:r>
@@ -9803,7 +9825,7 @@
       <w:r>
         <w:t>relationship between baseline and trained state data of total RNA and UBF levels</w:t>
       </w:r>
-      <w:ins w:id="858" w:author="Kristian Lian" w:date="2024-01-25T17:41:00Z">
+      <w:ins w:id="864" w:author="Kristian Lian" w:date="2024-01-25T17:41:00Z">
         <w:r>
           <w:t>. This</w:t>
         </w:r>
@@ -9811,7 +9833,7 @@
       <w:r>
         <w:t xml:space="preserve"> </w:t>
       </w:r>
-      <w:del w:id="859" w:author="Kristian Lian" w:date="2024-01-25T17:41:00Z">
+      <w:del w:id="865" w:author="Kristian Lian" w:date="2024-01-25T17:41:00Z">
         <w:r>
           <w:delText xml:space="preserve">do </w:delText>
         </w:r>
@@ -9819,7 +9841,7 @@
       <w:r>
         <w:t>support</w:t>
       </w:r>
-      <w:ins w:id="860" w:author="Kristian Lian" w:date="2024-01-25T17:42:00Z">
+      <w:ins w:id="866" w:author="Kristian Lian" w:date="2024-01-25T17:42:00Z">
         <w:r>
           <w:t>s</w:t>
         </w:r>
@@ -9827,7 +9849,7 @@
       <w:r>
         <w:t xml:space="preserve"> </w:t>
       </w:r>
-      <w:del w:id="861" w:author="Kristian Lian" w:date="2024-01-25T17:42:00Z">
+      <w:del w:id="867" w:author="Kristian Lian" w:date="2024-01-25T17:42:00Z">
         <w:r>
           <w:delText>the</w:delText>
         </w:r>
@@ -9835,7 +9857,7 @@
       <w:r>
         <w:t xml:space="preserve"> </w:t>
       </w:r>
-      <w:ins w:id="862" w:author="Kristian Lian" w:date="2024-01-25T17:42:00Z">
+      <w:ins w:id="868" w:author="Kristian Lian" w:date="2024-01-25T17:42:00Z">
         <w:r>
           <w:t xml:space="preserve">a </w:t>
         </w:r>
@@ -9843,12 +9865,12 @@
       <w:r>
         <w:t xml:space="preserve">key role </w:t>
       </w:r>
-      <w:ins w:id="863" w:author="Kristian Lian" w:date="2024-01-25T17:42:00Z">
+      <w:ins w:id="869" w:author="Kristian Lian" w:date="2024-01-25T17:42:00Z">
         <w:r>
           <w:t>for</w:t>
         </w:r>
       </w:ins>
-      <w:del w:id="864" w:author="Kristian Lian" w:date="2024-01-25T17:42:00Z">
+      <w:del w:id="870" w:author="Kristian Lian" w:date="2024-01-25T17:42:00Z">
         <w:r>
           <w:delText>of</w:delText>
         </w:r>
@@ -9856,12 +9878,12 @@
       <w:r>
         <w:t xml:space="preserve"> UBF in ribosom</w:t>
       </w:r>
-      <w:ins w:id="865" w:author="Kristian Lian" w:date="2024-01-25T17:43:00Z">
+      <w:ins w:id="871" w:author="Kristian Lian" w:date="2024-01-25T17:43:00Z">
         <w:r>
           <w:t>e</w:t>
         </w:r>
       </w:ins>
-      <w:del w:id="866" w:author="Kristian Lian" w:date="2024-01-25T17:43:00Z">
+      <w:del w:id="872" w:author="Kristian Lian" w:date="2024-01-25T17:43:00Z">
         <w:r>
           <w:delText>al</w:delText>
         </w:r>
@@ -9869,7 +9891,7 @@
       <w:r>
         <w:t xml:space="preserve"> biogenesis </w:t>
       </w:r>
-      <w:del w:id="867" w:author="Kristian Lian" w:date="2024-01-25T17:43:00Z">
+      <w:del w:id="873" w:author="Kristian Lian" w:date="2024-01-25T17:43:00Z">
         <w:r>
           <w:delText xml:space="preserve">regulation </w:delText>
         </w:r>
@@ -9877,12 +9899,12 @@
       <w:r>
         <w:t xml:space="preserve">in human skeletal muscle following resistance training. Future investigations should </w:t>
       </w:r>
-      <w:del w:id="868" w:author="Kristian Lian" w:date="2024-01-25T17:43:00Z">
+      <w:del w:id="874" w:author="Kristian Lian" w:date="2024-01-25T17:43:00Z">
         <w:r>
           <w:delText xml:space="preserve">aim </w:delText>
         </w:r>
       </w:del>
-      <w:ins w:id="869" w:author="Kristian Lian" w:date="2024-01-25T17:43:00Z">
+      <w:ins w:id="875" w:author="Kristian Lian" w:date="2024-01-25T17:43:00Z">
         <w:r>
           <w:t xml:space="preserve"> focus on the accumulated long-term effects of simultaneous </w:t>
         </w:r>
@@ -9890,7 +9912,7 @@
           <w:t xml:space="preserve">glucose ingestion </w:t>
         </w:r>
       </w:ins>
-      <w:ins w:id="870" w:author="Kristian Lian" w:date="2024-01-25T17:44:00Z">
+      <w:ins w:id="876" w:author="Kristian Lian" w:date="2024-01-25T17:44:00Z">
         <w:r>
           <w:t xml:space="preserve">and </w:t>
         </w:r>
@@ -9899,7 +9921,7 @@
           <w:t>RT on RT-related muscular adaptations</w:t>
         </w:r>
       </w:ins>
-      <w:del w:id="871" w:author="Kristian Lian" w:date="2024-01-25T17:44:00Z">
+      <w:del w:id="877" w:author="Kristian Lian" w:date="2024-01-25T17:44:00Z">
         <w:r>
           <w:delText>for a greater sample size over a longer time period, to investigate the potential accumulated effects of glucose ingestion</w:delText>
         </w:r>
@@ -9907,12 +9929,12 @@
       <w:r>
         <w:t>, as well as</w:t>
       </w:r>
-      <w:ins w:id="872" w:author="Kristian Lian" w:date="2024-01-25T17:44:00Z">
+      <w:ins w:id="878" w:author="Kristian Lian" w:date="2024-01-25T17:44:00Z">
         <w:r>
           <w:t xml:space="preserve"> includ</w:t>
         </w:r>
       </w:ins>
-      <w:ins w:id="873" w:author="Kristian Lian" w:date="2024-01-30T13:58:00Z">
+      <w:ins w:id="879" w:author="Kristian Lian" w:date="2024-01-30T13:58:00Z">
         <w:r>
           <w:t>e</w:t>
         </w:r>
@@ -9920,12 +9942,12 @@
       <w:r>
         <w:t xml:space="preserve"> analys</w:t>
       </w:r>
-      <w:ins w:id="874" w:author="Kristian Lian" w:date="2024-01-25T17:44:00Z">
+      <w:ins w:id="880" w:author="Kristian Lian" w:date="2024-01-25T17:44:00Z">
         <w:r>
           <w:t>i</w:t>
         </w:r>
       </w:ins>
-      <w:del w:id="875" w:author="Kristian Lian" w:date="2024-01-25T17:44:00Z">
+      <w:del w:id="881" w:author="Kristian Lian" w:date="2024-01-25T17:44:00Z">
         <w:r>
           <w:delText>e</w:delText>
         </w:r>
@@ -9933,7 +9955,7 @@
       <w:r>
         <w:t xml:space="preserve">s of </w:t>
       </w:r>
-      <w:del w:id="876" w:author="Kristian Lian" w:date="2024-01-25T17:44:00Z">
+      <w:del w:id="882" w:author="Kristian Lian" w:date="2024-01-25T17:44:00Z">
         <w:r>
           <w:delText xml:space="preserve">the </w:delText>
         </w:r>
@@ -9941,12 +9963,12 @@
       <w:r>
         <w:t>intramuscular glycogen storage</w:t>
       </w:r>
-      <w:ins w:id="877" w:author="Kristian Lian" w:date="2024-01-25T17:45:00Z">
+      <w:ins w:id="883" w:author="Kristian Lian" w:date="2024-01-25T17:45:00Z">
         <w:r>
           <w:t>.</w:t>
         </w:r>
       </w:ins>
-      <w:del w:id="878" w:author="Kristian Lian" w:date="2024-01-25T17:45:00Z">
+      <w:del w:id="884" w:author="Kristian Lian" w:date="2024-01-25T17:45:00Z">
         <w:r>
           <w:delText xml:space="preserve"> to provide higher-resolution results.</w:delText>
         </w:r>
@@ -9956,7 +9978,7 @@
       <w:pPr>
         <w:pStyle w:val="Heading3"/>
       </w:pPr>
-      <w:bookmarkStart w:id="879" w:name="data-availability"/>
+      <w:bookmarkStart w:id="885" w:name="data-availability"/>
       <w:r>
         <w:t>Data availability</w:t>
       </w:r>
@@ -9970,8 +9992,8 @@
           <w:sz w:val="20"/>
         </w:rPr>
       </w:pPr>
-      <w:bookmarkStart w:id="880" w:name="supplementary-material"/>
-      <w:bookmarkEnd w:id="879"/>
+      <w:bookmarkStart w:id="886" w:name="supplementary-material"/>
+      <w:bookmarkEnd w:id="885"/>
       <w:r>
         <w:rPr>
           <w:rFonts w:eastAsiaTheme="minorHAnsi" w:cstheme="minorBidi"/>
@@ -10036,9 +10058,9 @@
       <w:pPr>
         <w:pStyle w:val="Heading2"/>
       </w:pPr>
-      <w:bookmarkStart w:id="881" w:name="references"/>
-      <w:bookmarkEnd w:id="591"/>
-      <w:bookmarkEnd w:id="880"/>
+      <w:bookmarkStart w:id="887" w:name="references"/>
+      <w:bookmarkEnd w:id="597"/>
+      <w:bookmarkEnd w:id="886"/>
       <w:r>
         <w:lastRenderedPageBreak/>
         <w:t>References</w:t>
@@ -10048,8 +10070,8 @@
       <w:pPr>
         <w:pStyle w:val="Bibliography"/>
       </w:pPr>
-      <w:bookmarkStart w:id="882" w:name="ref-abdulla_role_2016"/>
-      <w:bookmarkStart w:id="883" w:name="refs"/>
+      <w:bookmarkStart w:id="888" w:name="ref-abdulla_role_2016"/>
+      <w:bookmarkStart w:id="889" w:name="refs"/>
       <w:r>
         <w:t xml:space="preserve">Abdulla H, Smith K, Atherton PJ, Idris I (2016) Role of insulin in the regulation of human skeletal muscle protein synthesis and breakdown: A systematic review and meta-analysis. </w:t>
       </w:r>
@@ -10066,8 +10088,8 @@
       <w:pPr>
         <w:pStyle w:val="Bibliography"/>
       </w:pPr>
-      <w:bookmarkStart w:id="884" w:name="ref-alvarez_interindividual_2018"/>
-      <w:bookmarkEnd w:id="882"/>
+      <w:bookmarkStart w:id="890" w:name="ref-alvarez_interindividual_2018"/>
+      <w:bookmarkEnd w:id="888"/>
       <w:r>
         <w:t xml:space="preserve">Álvarez C, Ramírez-Vélez R, Ramírez-Campillo R, et al (2018) Interindividual responses to different exercise stimuli among insulin-resistant women. Scandinavian Journal of Medicine &amp; Science in Sports 28:2052–2065. </w:t>
       </w:r>
@@ -10084,8 +10106,8 @@
       <w:pPr>
         <w:pStyle w:val="Bibliography"/>
       </w:pPr>
-      <w:bookmarkStart w:id="885" w:name="ref-bates_fitting_2014"/>
-      <w:bookmarkEnd w:id="884"/>
+      <w:bookmarkStart w:id="891" w:name="ref-bates_fitting_2014"/>
+      <w:bookmarkEnd w:id="890"/>
       <w:r>
         <w:t xml:space="preserve">Bates D, </w:t>
       </w:r>
@@ -10110,8 +10132,8 @@
       <w:pPr>
         <w:pStyle w:val="Bibliography"/>
       </w:pPr>
-      <w:bookmarkStart w:id="886" w:name="ref-cermak_protein_2012"/>
-      <w:bookmarkEnd w:id="885"/>
+      <w:bookmarkStart w:id="892" w:name="ref-cermak_protein_2012"/>
+      <w:bookmarkEnd w:id="891"/>
       <w:r>
         <w:t xml:space="preserve">Cermak NM, Res PT, Groot LC de, et al (2012) Protein supplementation augments the adaptive response of skeletal muscle to resistance-type exercise training: A meta-analysis. The American Journal of Clinical Nutrition 96:1454–1464. </w:t>
       </w:r>
@@ -10128,8 +10150,8 @@
       <w:pPr>
         <w:pStyle w:val="Bibliography"/>
       </w:pPr>
-      <w:bookmarkStart w:id="887" w:name="ref-chaillou_hypoxia_2012"/>
-      <w:bookmarkEnd w:id="886"/>
+      <w:bookmarkStart w:id="893" w:name="ref-chaillou_hypoxia_2012"/>
+      <w:bookmarkEnd w:id="892"/>
       <w:proofErr w:type="spellStart"/>
       <w:r>
         <w:t>Chaillou</w:t>
@@ -10167,8 +10189,8 @@
       <w:pPr>
         <w:pStyle w:val="Bibliography"/>
       </w:pPr>
-      <w:bookmarkStart w:id="888" w:name="ref-ellefsen_improved_2008"/>
-      <w:bookmarkEnd w:id="887"/>
+      <w:bookmarkStart w:id="894" w:name="ref-ellefsen_improved_2008"/>
+      <w:bookmarkEnd w:id="893"/>
       <w:r>
         <w:t xml:space="preserve">Ellefsen S, </w:t>
       </w:r>
@@ -10193,8 +10215,8 @@
       <w:pPr>
         <w:pStyle w:val="Bibliography"/>
       </w:pPr>
-      <w:bookmarkStart w:id="889" w:name="ref-ellefsen_reliable_2014"/>
-      <w:bookmarkEnd w:id="888"/>
+      <w:bookmarkStart w:id="895" w:name="ref-ellefsen_reliable_2014"/>
+      <w:bookmarkEnd w:id="894"/>
       <w:r>
         <w:t xml:space="preserve">Ellefsen S, </w:t>
       </w:r>
@@ -10251,8 +10273,8 @@
       <w:pPr>
         <w:pStyle w:val="Bibliography"/>
       </w:pPr>
-      <w:bookmarkStart w:id="890" w:name="ref-figueiredo_revisiting_2019"/>
-      <w:bookmarkEnd w:id="889"/>
+      <w:bookmarkStart w:id="896" w:name="ref-figueiredo_revisiting_2019"/>
+      <w:bookmarkEnd w:id="895"/>
       <w:r>
         <w:t xml:space="preserve">Figueiredo VC (2019) Revisiting the roles of protein synthesis during skeletal muscle hypertrophy induced by exercise. American Journal of Physiology-Regulatory, Integrative and Comparative Physiology </w:t>
       </w:r>
@@ -10277,8 +10299,8 @@
       <w:pPr>
         <w:pStyle w:val="Bibliography"/>
       </w:pPr>
-      <w:bookmarkStart w:id="891" w:name="ref-figueiredo_regulation_2019"/>
-      <w:bookmarkEnd w:id="890"/>
+      <w:bookmarkStart w:id="897" w:name="ref-figueiredo_regulation_2019"/>
+      <w:bookmarkEnd w:id="896"/>
       <w:r>
         <w:t xml:space="preserve">Figueiredo VC, McCarthy JJ (2019) Regulation of Ribosome Biogenesis in Skeletal Muscle Hypertrophy. Physiology 34:30–42. </w:t>
       </w:r>
@@ -10295,8 +10317,8 @@
       <w:pPr>
         <w:pStyle w:val="Bibliography"/>
       </w:pPr>
-      <w:bookmarkStart w:id="892" w:name="ref-figueiredo_impact_2016"/>
-      <w:bookmarkEnd w:id="891"/>
+      <w:bookmarkStart w:id="898" w:name="ref-figueiredo_impact_2016"/>
+      <w:bookmarkEnd w:id="897"/>
       <w:r>
         <w:t xml:space="preserve">Figueiredo VC, Roberts LA, Markworth JF, et al (2016) Impact of resistance exercise on ribosome biogenesis is acutely regulated by post-exercise recovery strategies. Physiological Reports </w:t>
       </w:r>
@@ -10321,8 +10343,8 @@
       <w:pPr>
         <w:pStyle w:val="Bibliography"/>
       </w:pPr>
-      <w:bookmarkStart w:id="893" w:name="ref-figueiredo_genetic_2021"/>
-      <w:bookmarkEnd w:id="892"/>
+      <w:bookmarkStart w:id="899" w:name="ref-figueiredo_genetic_2021"/>
+      <w:bookmarkEnd w:id="898"/>
       <w:r>
         <w:t xml:space="preserve">Figueiredo VC, Wen Y, </w:t>
       </w:r>
@@ -10347,8 +10369,8 @@
       <w:pPr>
         <w:pStyle w:val="Bibliography"/>
       </w:pPr>
-      <w:bookmarkStart w:id="894" w:name="ref-halperin_threats_2015"/>
-      <w:bookmarkEnd w:id="893"/>
+      <w:bookmarkStart w:id="900" w:name="ref-halperin_threats_2015"/>
+      <w:bookmarkEnd w:id="899"/>
       <w:r>
         <w:t xml:space="preserve">Halperin I, Pyne DB, Martin DT (2015) Threats to Internal Validity in Exercise Science: A Review of Overlooked Confounding Variables. International Journal of Sports Physiology and Performance 10:823–829. </w:t>
       </w:r>
@@ -10365,8 +10387,8 @@
       <w:pPr>
         <w:pStyle w:val="Bibliography"/>
       </w:pPr>
-      <w:bookmarkStart w:id="895" w:name="ref-hammarstrom_ribosome_2022"/>
-      <w:bookmarkEnd w:id="894"/>
+      <w:bookmarkStart w:id="901" w:name="ref-hammarstrom_ribosome_2022"/>
+      <w:bookmarkEnd w:id="900"/>
       <w:r>
         <w:t xml:space="preserve">Hammarström D, Øfsteng SJ, Jacobsen NB, et al (2022) Ribosome accumulation during early phase resistance training in humans. Acta </w:t>
       </w:r>
@@ -10391,8 +10413,8 @@
       <w:pPr>
         <w:pStyle w:val="Bibliography"/>
       </w:pPr>
-      <w:bookmarkStart w:id="896" w:name="ref-hammarstrom_benefits_2020"/>
-      <w:bookmarkEnd w:id="895"/>
+      <w:bookmarkStart w:id="902" w:name="ref-hammarstrom_benefits_2020"/>
+      <w:bookmarkEnd w:id="901"/>
       <w:r>
         <w:t xml:space="preserve">Hammarström D, Øfsteng S, Koll L, et al (2020) Benefits of higher resistance‐training volume are related to ribosome biogenesis. The Journal of Physiology 598:543–565. </w:t>
       </w:r>
@@ -10409,8 +10431,8 @@
       <w:pPr>
         <w:pStyle w:val="Bibliography"/>
       </w:pPr>
-      <w:bookmarkStart w:id="897" w:name="ref-hillier_physiological_2000"/>
-      <w:bookmarkEnd w:id="896"/>
+      <w:bookmarkStart w:id="903" w:name="ref-hillier_physiological_2000"/>
+      <w:bookmarkEnd w:id="902"/>
       <w:r>
         <w:t xml:space="preserve">Hillier T, Long W, Jahn L, et al (2000) Physiological Hyperinsulinemia Stimulates p70 </w:t>
       </w:r>
@@ -10487,8 +10509,8 @@
       <w:pPr>
         <w:pStyle w:val="Bibliography"/>
       </w:pPr>
-      <w:bookmarkStart w:id="898" w:name="ref-hoppe_amp-activated_2009"/>
-      <w:bookmarkEnd w:id="897"/>
+      <w:bookmarkStart w:id="904" w:name="ref-hoppe_amp-activated_2009"/>
+      <w:bookmarkEnd w:id="903"/>
       <w:r>
         <w:lastRenderedPageBreak/>
         <w:t xml:space="preserve">Hoppe S, </w:t>
@@ -10514,8 +10536,8 @@
       <w:pPr>
         <w:pStyle w:val="Bibliography"/>
       </w:pPr>
-      <w:bookmarkStart w:id="899" w:name="ref-kent-braun_central_1999"/>
-      <w:bookmarkEnd w:id="898"/>
+      <w:bookmarkStart w:id="905" w:name="ref-kent-braun_central_1999"/>
+      <w:bookmarkEnd w:id="904"/>
       <w:r>
         <w:t xml:space="preserve">Kent-Braun JA (1999) Central and peripheral contributions to muscle fatigue in humans during sustained maximal effort. European Journal of Applied Physiology and Occupational Physiology 80:57–63. </w:t>
       </w:r>
@@ -10532,8 +10554,8 @@
       <w:pPr>
         <w:pStyle w:val="Bibliography"/>
       </w:pPr>
-      <w:bookmarkStart w:id="900" w:name="ref-kim_nutrient_2013"/>
-      <w:bookmarkEnd w:id="899"/>
+      <w:bookmarkStart w:id="906" w:name="ref-kim_nutrient_2013"/>
+      <w:bookmarkEnd w:id="905"/>
       <w:r>
         <w:t xml:space="preserve">Kim SG, Buel GR, Blenis J (2013) Nutrient regulation of the mTOR Complex 1 </w:t>
       </w:r>
@@ -10558,8 +10580,8 @@
       <w:pPr>
         <w:pStyle w:val="Bibliography"/>
       </w:pPr>
-      <w:bookmarkStart w:id="901" w:name="ref-krieger_single_2009"/>
-      <w:bookmarkEnd w:id="900"/>
+      <w:bookmarkStart w:id="907" w:name="ref-krieger_single_2009"/>
+      <w:bookmarkEnd w:id="906"/>
       <w:r>
         <w:t xml:space="preserve">Krieger JW (2009) Single Versus Multiple Sets of Resistance Exercise: A Meta-Regression. Journal of Strength and Conditioning Research 23:1890–1901. </w:t>
       </w:r>
@@ -10576,8 +10598,8 @@
       <w:pPr>
         <w:pStyle w:val="Bibliography"/>
       </w:pPr>
-      <w:bookmarkStart w:id="902" w:name="ref-kusnadi_regulation_2015"/>
-      <w:bookmarkEnd w:id="901"/>
+      <w:bookmarkStart w:id="908" w:name="ref-kusnadi_regulation_2015"/>
+      <w:bookmarkEnd w:id="907"/>
       <w:proofErr w:type="spellStart"/>
       <w:r>
         <w:t>Kusnadi</w:t>
@@ -10607,8 +10629,8 @@
       <w:pPr>
         <w:pStyle w:val="Bibliography"/>
       </w:pPr>
-      <w:bookmarkStart w:id="903" w:name="ref-lanhers_creatine_2017"/>
-      <w:bookmarkEnd w:id="902"/>
+      <w:bookmarkStart w:id="909" w:name="ref-lanhers_creatine_2017"/>
+      <w:bookmarkEnd w:id="908"/>
       <w:proofErr w:type="spellStart"/>
       <w:r>
         <w:t>Lanhers</w:t>
@@ -10630,8 +10652,8 @@
       <w:pPr>
         <w:pStyle w:val="Bibliography"/>
       </w:pPr>
-      <w:bookmarkStart w:id="904" w:name="ref-lanhers_creatine_2015"/>
-      <w:bookmarkEnd w:id="903"/>
+      <w:bookmarkStart w:id="910" w:name="ref-lanhers_creatine_2015"/>
+      <w:bookmarkEnd w:id="909"/>
       <w:proofErr w:type="spellStart"/>
       <w:r>
         <w:t>Lanhers</w:t>
@@ -10653,8 +10675,8 @@
       <w:pPr>
         <w:pStyle w:val="Bibliography"/>
       </w:pPr>
-      <w:bookmarkStart w:id="905" w:name="ref-macinnis_investigating_2017"/>
-      <w:bookmarkEnd w:id="904"/>
+      <w:bookmarkStart w:id="911" w:name="ref-macinnis_investigating_2017"/>
+      <w:bookmarkEnd w:id="910"/>
       <w:r>
         <w:t xml:space="preserve">MacInnis MJ, McGlory C, Gibala MJ, Phillips SM (2017) Investigating human skeletal muscle physiology with unilateral exercise models: When one limb is more powerful than two. Applied Physiology, Nutrition, and Metabolism 42:563–570. </w:t>
       </w:r>
@@ -10671,8 +10693,8 @@
       <w:pPr>
         <w:pStyle w:val="Bibliography"/>
       </w:pPr>
-      <w:bookmarkStart w:id="906" w:name="ref-mann_high_2014"/>
-      <w:bookmarkEnd w:id="905"/>
+      <w:bookmarkStart w:id="912" w:name="ref-mann_high_2014"/>
+      <w:bookmarkEnd w:id="911"/>
       <w:r>
         <w:t xml:space="preserve">Mann TN, Lamberts RP, Lambert MI (2014) High Responders and Low Responders: Factors Associated with Individual Variation in Response to Standardized Training. Sports Medicine 44:1113–1124. </w:t>
       </w:r>
@@ -10689,8 +10711,8 @@
       <w:pPr>
         <w:pStyle w:val="Bibliography"/>
       </w:pPr>
-      <w:bookmarkStart w:id="907" w:name="ref-mariappan_ribosomal_2011"/>
-      <w:bookmarkEnd w:id="906"/>
+      <w:bookmarkStart w:id="913" w:name="ref-mariappan_ribosomal_2011"/>
+      <w:bookmarkEnd w:id="912"/>
       <w:r>
         <w:t xml:space="preserve">Mariappan MM, D’Silva K, Lee MJ, et al (2011) Ribosomal biogenesis induction by high glucose requires activation of upstream binding factor in kidney glomerular epithelial cells. American Journal of Physiology-Renal Physiology </w:t>
       </w:r>
@@ -10715,8 +10737,8 @@
       <w:pPr>
         <w:pStyle w:val="Bibliography"/>
       </w:pPr>
-      <w:bookmarkStart w:id="908" w:name="ref-matuschek_balancing_2017"/>
-      <w:bookmarkEnd w:id="907"/>
+      <w:bookmarkStart w:id="914" w:name="ref-matuschek_balancing_2017"/>
+      <w:bookmarkEnd w:id="913"/>
       <w:r>
         <w:t xml:space="preserve">Matuschek H, Kliegl R, </w:t>
       </w:r>
@@ -10741,8 +10763,8 @@
       <w:pPr>
         <w:pStyle w:val="Bibliography"/>
       </w:pPr>
-      <w:bookmarkStart w:id="909" w:name="ref-mori_c-myc_2021"/>
-      <w:bookmarkEnd w:id="908"/>
+      <w:bookmarkStart w:id="915" w:name="ref-mori_c-myc_2021"/>
+      <w:bookmarkEnd w:id="914"/>
       <w:r>
         <w:t xml:space="preserve">Mori T, </w:t>
       </w:r>
@@ -10775,8 +10797,8 @@
       <w:pPr>
         <w:pStyle w:val="Bibliography"/>
       </w:pPr>
-      <w:bookmarkStart w:id="910" w:name="ref-morton_systematic_2018"/>
-      <w:bookmarkEnd w:id="909"/>
+      <w:bookmarkStart w:id="916" w:name="ref-morton_systematic_2018"/>
+      <w:bookmarkEnd w:id="915"/>
       <w:r>
         <w:t>Morton RW, Murphy KT, McKellar SR, et al (2018) A systematic review, meta-</w:t>
       </w:r>
@@ -10801,8 +10823,8 @@
       <w:pPr>
         <w:pStyle w:val="Bibliography"/>
       </w:pPr>
-      <w:bookmarkStart w:id="911" w:name="ref-moss_housekeeper_2007"/>
-      <w:bookmarkEnd w:id="910"/>
+      <w:bookmarkStart w:id="917" w:name="ref-moss_housekeeper_2007"/>
+      <w:bookmarkEnd w:id="916"/>
       <w:r>
         <w:t xml:space="preserve">Moss T, Langlois F, Gagnon-Kugler T, </w:t>
       </w:r>
@@ -10827,8 +10849,8 @@
       <w:pPr>
         <w:pStyle w:val="Bibliography"/>
       </w:pPr>
-      <w:bookmarkStart w:id="912" w:name="ref-moss_promotion_1995"/>
-      <w:bookmarkEnd w:id="911"/>
+      <w:bookmarkStart w:id="918" w:name="ref-moss_promotion_1995"/>
+      <w:bookmarkEnd w:id="917"/>
       <w:r>
         <w:t xml:space="preserve">Moss T, </w:t>
       </w:r>
@@ -10856,8 +10878,8 @@
       <w:pPr>
         <w:pStyle w:val="Bibliography"/>
       </w:pPr>
-      <w:bookmarkStart w:id="913" w:name="ref-mul_exercise_2015"/>
-      <w:bookmarkEnd w:id="912"/>
+      <w:bookmarkStart w:id="919" w:name="ref-mul_exercise_2015"/>
+      <w:bookmarkEnd w:id="918"/>
       <w:r>
         <w:t xml:space="preserve">Mul JD, Stanford KI, Hirshman MF, Goodyear LJ (2015) </w:t>
       </w:r>
@@ -10877,8 +10899,8 @@
       <w:pPr>
         <w:pStyle w:val="Bibliography"/>
       </w:pPr>
-      <w:bookmarkStart w:id="914" w:name="ref-nakada_correlation_2016"/>
-      <w:bookmarkEnd w:id="913"/>
+      <w:bookmarkStart w:id="920" w:name="ref-nakada_correlation_2016"/>
+      <w:bookmarkEnd w:id="919"/>
       <w:r>
         <w:lastRenderedPageBreak/>
         <w:t xml:space="preserve">Nakada S, Ogasawara R, Kawada S, et al (2016) Correlation between Ribosome Biogenesis and the Magnitude of Hypertrophy in Overloaded Skeletal Muscle. PLOS ONE </w:t>
@@ -10904,8 +10926,8 @@
       <w:pPr>
         <w:pStyle w:val="Bibliography"/>
       </w:pPr>
-      <w:bookmarkStart w:id="915" w:name="ref-poortinga_c-myc_2011"/>
-      <w:bookmarkEnd w:id="914"/>
+      <w:bookmarkStart w:id="921" w:name="ref-poortinga_c-myc_2011"/>
+      <w:bookmarkEnd w:id="920"/>
       <w:r>
         <w:t xml:space="preserve">Poortinga G, Wall M, </w:t>
       </w:r>
@@ -10946,8 +10968,8 @@
       <w:pPr>
         <w:pStyle w:val="Bibliography"/>
       </w:pPr>
-      <w:bookmarkStart w:id="916" w:name="ref-Rcore"/>
-      <w:bookmarkEnd w:id="915"/>
+      <w:bookmarkStart w:id="922" w:name="ref-Rcore"/>
+      <w:bookmarkEnd w:id="921"/>
       <w:r>
         <w:t xml:space="preserve">R Core Team (2020) </w:t>
       </w:r>
@@ -10967,8 +10989,8 @@
       <w:pPr>
         <w:pStyle w:val="Bibliography"/>
       </w:pPr>
-      <w:bookmarkStart w:id="917" w:name="ref-raastad_recovery_2000"/>
-      <w:bookmarkEnd w:id="916"/>
+      <w:bookmarkStart w:id="923" w:name="ref-raastad_recovery_2000"/>
+      <w:bookmarkEnd w:id="922"/>
       <w:r>
         <w:t xml:space="preserve">Raastad T, Hallén J (2000) Recovery of skeletal muscle contractility after high- and moderate-intensity strength exercise. European Journal of Applied Physiology 82:206–214. </w:t>
       </w:r>
@@ -10985,8 +11007,8 @@
       <w:pPr>
         <w:pStyle w:val="Bibliography"/>
       </w:pPr>
-      <w:bookmarkStart w:id="918" w:name="ref-ritz_qpcr_2008"/>
-      <w:bookmarkEnd w:id="917"/>
+      <w:bookmarkStart w:id="924" w:name="ref-ritz_qpcr_2008"/>
+      <w:bookmarkEnd w:id="923"/>
       <w:r>
         <w:t xml:space="preserve">Ritz C, Spiess A-N (2008) </w:t>
       </w:r>
@@ -11020,8 +11042,8 @@
       <w:pPr>
         <w:pStyle w:val="Bibliography"/>
       </w:pPr>
-      <w:bookmarkStart w:id="919" w:name="ref-rueden_imagej2_2017"/>
-      <w:bookmarkEnd w:id="918"/>
+      <w:bookmarkStart w:id="925" w:name="ref-rueden_imagej2_2017"/>
+      <w:bookmarkEnd w:id="924"/>
       <w:r>
         <w:t xml:space="preserve">Rueden CT, </w:t>
       </w:r>
@@ -11046,8 +11068,8 @@
       <w:pPr>
         <w:pStyle w:val="Bibliography"/>
       </w:pPr>
-      <w:bookmarkStart w:id="920" w:name="Xed01d12bc1658ef91a78078e882e81108dc2147"/>
-      <w:bookmarkEnd w:id="919"/>
+      <w:bookmarkStart w:id="926" w:name="Xed01d12bc1658ef91a78078e882e81108dc2147"/>
+      <w:bookmarkEnd w:id="925"/>
       <w:r>
         <w:t xml:space="preserve">Russell J, </w:t>
       </w:r>
@@ -11072,8 +11094,8 @@
       <w:pPr>
         <w:pStyle w:val="Bibliography"/>
       </w:pPr>
-      <w:bookmarkStart w:id="921" w:name="ref-sanij_ubf_2008"/>
-      <w:bookmarkEnd w:id="920"/>
+      <w:bookmarkStart w:id="927" w:name="ref-sanij_ubf_2008"/>
+      <w:bookmarkEnd w:id="926"/>
       <w:proofErr w:type="spellStart"/>
       <w:r>
         <w:t>Sanij</w:t>
@@ -11095,8 +11117,8 @@
       <w:pPr>
         <w:pStyle w:val="Bibliography"/>
       </w:pPr>
-      <w:bookmarkStart w:id="922" w:name="ref-schoenfeld_strength_2017"/>
-      <w:bookmarkEnd w:id="921"/>
+      <w:bookmarkStart w:id="928" w:name="ref-schoenfeld_strength_2017"/>
+      <w:bookmarkEnd w:id="927"/>
       <w:r>
         <w:t xml:space="preserve">Schoenfeld BJ, Grgic J, Ogborn D, Krieger JW (2017) Strength and Hypertrophy Adaptations Between Low- vs. High-Load Resistance Training: A Systematic Review and Meta-analysis. Journal of Strength and Conditioning Research 31:3508–3523. </w:t>
       </w:r>
@@ -11113,8 +11135,8 @@
       <w:pPr>
         <w:pStyle w:val="Bibliography"/>
       </w:pPr>
-      <w:bookmarkStart w:id="923" w:name="ref-stec_ribosome_2016"/>
-      <w:bookmarkEnd w:id="922"/>
+      <w:bookmarkStart w:id="929" w:name="ref-stec_ribosome_2016"/>
+      <w:bookmarkEnd w:id="928"/>
       <w:r>
         <w:t xml:space="preserve">Stec MJ, Kelly NA, Many GM, et al (2016) Ribosome biogenesis may augment resistance training-induced myofiber hypertrophy and is required for myotube growth in vitro. American Journal of Physiology-Endocrinology and Metabolism </w:t>
       </w:r>
@@ -11139,8 +11161,8 @@
       <w:pPr>
         <w:pStyle w:val="Bibliography"/>
       </w:pPr>
-      <w:bookmarkStart w:id="924" w:name="ref-sebata_control_2018"/>
-      <w:bookmarkEnd w:id="923"/>
+      <w:bookmarkStart w:id="930" w:name="ref-sebata_control_2018"/>
+      <w:bookmarkEnd w:id="929"/>
       <w:r>
         <w:t xml:space="preserve">Tanaka Y, </w:t>
       </w:r>
@@ -11173,8 +11195,8 @@
       <w:pPr>
         <w:pStyle w:val="Bibliography"/>
       </w:pPr>
-      <w:bookmarkStart w:id="925" w:name="ref-tanaka_mild_2015"/>
-      <w:bookmarkEnd w:id="924"/>
+      <w:bookmarkStart w:id="931" w:name="ref-tanaka_mild_2015"/>
+      <w:bookmarkEnd w:id="930"/>
       <w:r>
         <w:t xml:space="preserve">Tanaka Y, Yano H, Ogasawara S, et al (2015) Mild Glucose Starvation Induces KDM2A-Mediated H3K36me2 Demethylation through AMPK To Reduce rRNA Transcription and Cell Proliferation. Molecular and Cellular Biology 35:4170–4184. </w:t>
       </w:r>
@@ -11191,8 +11213,8 @@
       <w:pPr>
         <w:pStyle w:val="Bibliography"/>
       </w:pPr>
-      <w:bookmarkStart w:id="926" w:name="ref-tezze_anabolic_2023"/>
-      <w:bookmarkEnd w:id="925"/>
+      <w:bookmarkStart w:id="932" w:name="ref-tezze_anabolic_2023"/>
+      <w:bookmarkEnd w:id="931"/>
       <w:proofErr w:type="spellStart"/>
       <w:r>
         <w:t>Tezze</w:t>
@@ -11214,8 +11236,8 @@
       <w:pPr>
         <w:pStyle w:val="Bibliography"/>
       </w:pPr>
-      <w:bookmarkStart w:id="927" w:name="ref-thalacker-mercer_cluster_2013"/>
-      <w:bookmarkEnd w:id="926"/>
+      <w:bookmarkStart w:id="933" w:name="ref-thalacker-mercer_cluster_2013"/>
+      <w:bookmarkEnd w:id="932"/>
       <w:r>
         <w:t xml:space="preserve">Thalacker-Mercer A, Stec M, Cui X, et al (2013) Cluster analysis reveals differential transcript profiles associated with resistance training-induced human skeletal muscle hypertrophy. Physiological Genomics 45:499–507. </w:t>
       </w:r>
@@ -11232,8 +11254,8 @@
       <w:pPr>
         <w:pStyle w:val="Bibliography"/>
       </w:pPr>
-      <w:bookmarkStart w:id="928" w:name="ref-von_walden_ribosome_2019"/>
-      <w:bookmarkEnd w:id="927"/>
+      <w:bookmarkStart w:id="934" w:name="ref-von_walden_ribosome_2019"/>
+      <w:bookmarkEnd w:id="933"/>
       <w:r>
         <w:t xml:space="preserve">Walden F von (2019) Ribosome biogenesis in skeletal muscle: Coordination of transcription and translation. Journal of Applied Physiology 127:591–598. </w:t>
       </w:r>
@@ -11250,8 +11272,8 @@
       <w:pPr>
         <w:pStyle w:val="Bibliography"/>
       </w:pPr>
-      <w:bookmarkStart w:id="929" w:name="ref-von_walden_mechanical_2012"/>
-      <w:bookmarkEnd w:id="928"/>
+      <w:bookmarkStart w:id="935" w:name="ref-von_walden_mechanical_2012"/>
+      <w:bookmarkEnd w:id="934"/>
       <w:r>
         <w:t xml:space="preserve">Walden F von, Casagrande V, Östlund </w:t>
       </w:r>
@@ -11276,8 +11298,8 @@
       <w:pPr>
         <w:pStyle w:val="Bibliography"/>
       </w:pPr>
-      <w:bookmarkStart w:id="930" w:name="ref-west_acute_2016"/>
-      <w:bookmarkEnd w:id="929"/>
+      <w:bookmarkStart w:id="936" w:name="ref-west_acute_2016"/>
+      <w:bookmarkEnd w:id="935"/>
       <w:r>
         <w:lastRenderedPageBreak/>
         <w:t xml:space="preserve">West DWD, Baehr LM, Marcotte GR, et al (2016) Acute resistance exercise activates rapamycin-sensitive and -insensitive mechanisms that control translational activity and capacity in skeletal muscle: Translational activity and capacity in skeletal muscle. The Journal of Physiology 594:453–468. </w:t>
@@ -11295,8 +11317,8 @@
       <w:pPr>
         <w:pStyle w:val="Bibliography"/>
       </w:pPr>
-      <w:bookmarkStart w:id="931" w:name="ref-westerblad_mechanisms_1998"/>
-      <w:bookmarkEnd w:id="930"/>
+      <w:bookmarkStart w:id="937" w:name="ref-westerblad_mechanisms_1998"/>
+      <w:bookmarkEnd w:id="936"/>
       <w:proofErr w:type="spellStart"/>
       <w:r>
         <w:t>Westerblad</w:t>
@@ -11326,8 +11348,8 @@
       <w:pPr>
         <w:pStyle w:val="Bibliography"/>
       </w:pPr>
-      <w:bookmarkStart w:id="932" w:name="ref-zhai_human_2012"/>
-      <w:bookmarkEnd w:id="931"/>
+      <w:bookmarkStart w:id="938" w:name="ref-zhai_human_2012"/>
+      <w:bookmarkEnd w:id="937"/>
       <w:r>
         <w:t xml:space="preserve">Zhai N, Zhao Z, Cheng M, et al (2012) Human PIH1 associates with histone H4 to mediate the glucose-dependent enhancement of pre-rRNA synthesis. Journal of Molecular Cell Biology 4:231–241. </w:t>
       </w:r>
@@ -11344,11 +11366,11 @@
       <w:pPr>
         <w:pStyle w:val="Heading1"/>
       </w:pPr>
-      <w:bookmarkStart w:id="933" w:name="figuretable-legends"/>
+      <w:bookmarkStart w:id="939" w:name="figuretable-legends"/>
       <w:bookmarkEnd w:id="0"/>
-      <w:bookmarkEnd w:id="881"/>
-      <w:bookmarkEnd w:id="883"/>
-      <w:bookmarkEnd w:id="932"/>
+      <w:bookmarkEnd w:id="887"/>
+      <w:bookmarkEnd w:id="889"/>
+      <w:bookmarkEnd w:id="938"/>
       <w:r>
         <w:t>Figure/table legends</w:t>
       </w:r>
@@ -11375,12 +11397,12 @@
       <w:r>
         <w:t xml:space="preserve"> Norm dynamometer (days -7 and -5). Before baseline testing, the participants were randomly allocated to exercise one leg with glucose (GLU) and the other with placebo (PLA), in a unilateral, alternating fashion. Further, non-dominant/dominant + GLU/PLA, and onset with GLU or PLA was also randomized, the figure illustrates an example where the participant was randomized to start RT with GLU. Biopsies were taken from m. vastus lateralis at baseline (Day 1 leg 1, Day 2 leg 2), and after five RT sessions (Day 11 leg 1, Day 12 leg 2). Blood for measuring plasma glucose and </w:t>
       </w:r>
-      <w:ins w:id="934" w:author="Kristian Lian" w:date="2024-01-30T12:37:00Z">
+      <w:ins w:id="940" w:author="Kristian Lian" w:date="2024-01-30T12:37:00Z">
         <w:r>
           <w:t xml:space="preserve">serum </w:t>
         </w:r>
       </w:ins>
-      <w:del w:id="935" w:author="Kristian Lian" w:date="2024-01-30T12:37:00Z">
+      <w:del w:id="941" w:author="Kristian Lian" w:date="2024-01-30T12:37:00Z">
         <w:r>
           <w:delText>-</w:delText>
         </w:r>
@@ -11404,12 +11426,12 @@
       <w:r>
         <w:t xml:space="preserve"> Norm Dynamometer, conducted at baseline (a: Day -1), after two and four RT sessions (a: Day 4 and 8 leg 1, Day 5 and 9 leg 2), after five RT sessions/before the 6th session (Day 11 leg 1, Day 12 leg 2), as well as 30min, 2hrs and 23hrs after the 6th RT session (a: Day 11/12 leg 1, Day 12/13 leg 2). The index was calculated by normalizing peak torque values to the highest peak torque value at each respective </w:t>
       </w:r>
-      <w:del w:id="936" w:author="Kristian Lian" w:date="2024-01-30T14:00:00Z">
+      <w:del w:id="942" w:author="Kristian Lian" w:date="2024-01-30T14:00:00Z">
         <w:r>
           <w:delText>speed</w:delText>
         </w:r>
       </w:del>
-      <w:ins w:id="937" w:author="Kristian Lian" w:date="2024-01-30T14:00:00Z">
+      <w:ins w:id="943" w:author="Kristian Lian" w:date="2024-01-30T14:00:00Z">
         <w:r>
           <w:t>angular velocity</w:t>
         </w:r>
@@ -11560,8 +11582,8 @@
       <w:pPr>
         <w:pStyle w:val="Heading1"/>
       </w:pPr>
-      <w:bookmarkStart w:id="938" w:name="tables"/>
-      <w:bookmarkEnd w:id="933"/>
+      <w:bookmarkStart w:id="944" w:name="tables"/>
+      <w:bookmarkEnd w:id="939"/>
       <w:r>
         <w:lastRenderedPageBreak/>
         <w:t>Tables</w:t>
@@ -14529,61 +14551,19 @@
           </w:p>
         </w:tc>
       </w:tr>
-      <w:bookmarkEnd w:id="938"/>
+      <w:bookmarkEnd w:id="944"/>
     </w:tbl>
     <w:p>
       <w:pPr>
         <w:rPr>
-          <w:ins w:id="939" w:author="Kristian Lian" w:date="2024-01-30T14:07:00Z"/>
+          <w:ins w:id="945" w:author="Kristian Lian" w:date="2024-01-30T14:07:00Z"/>
         </w:rPr>
       </w:pPr>
     </w:p>
     <w:p>
       <w:pPr>
         <w:rPr>
-          <w:ins w:id="940" w:author="Kristian Lian" w:date="2024-01-30T14:07:00Z"/>
-        </w:rPr>
-      </w:pPr>
-    </w:p>
-    <w:p>
-      <w:pPr>
-        <w:rPr>
-          <w:ins w:id="941" w:author="Kristian Lian" w:date="2024-01-30T14:07:00Z"/>
-        </w:rPr>
-      </w:pPr>
-    </w:p>
-    <w:p>
-      <w:pPr>
-        <w:rPr>
-          <w:ins w:id="942" w:author="Kristian Lian" w:date="2024-01-30T14:08:00Z"/>
-        </w:rPr>
-      </w:pPr>
-    </w:p>
-    <w:p>
-      <w:pPr>
-        <w:rPr>
-          <w:ins w:id="943" w:author="Kristian Lian" w:date="2024-01-30T14:08:00Z"/>
-        </w:rPr>
-      </w:pPr>
-    </w:p>
-    <w:p>
-      <w:pPr>
-        <w:rPr>
-          <w:ins w:id="944" w:author="Kristian Lian" w:date="2024-01-30T14:08:00Z"/>
-        </w:rPr>
-      </w:pPr>
-    </w:p>
-    <w:p>
-      <w:pPr>
-        <w:rPr>
-          <w:ins w:id="945" w:author="Kristian Lian" w:date="2024-01-30T14:08:00Z"/>
-        </w:rPr>
-      </w:pPr>
-    </w:p>
-    <w:p>
-      <w:pPr>
-        <w:rPr>
-          <w:ins w:id="946" w:author="Kristian Lian" w:date="2024-01-30T14:08:00Z"/>
+          <w:ins w:id="946" w:author="Kristian Lian" w:date="2024-01-30T14:07:00Z"/>
         </w:rPr>
       </w:pPr>
     </w:p>
@@ -14596,26 +14576,68 @@
     </w:p>
     <w:p>
       <w:pPr>
+        <w:rPr>
+          <w:ins w:id="948" w:author="Kristian Lian" w:date="2024-01-30T14:08:00Z"/>
+        </w:rPr>
+      </w:pPr>
+    </w:p>
+    <w:p>
+      <w:pPr>
+        <w:rPr>
+          <w:ins w:id="949" w:author="Kristian Lian" w:date="2024-01-30T14:08:00Z"/>
+        </w:rPr>
+      </w:pPr>
+    </w:p>
+    <w:p>
+      <w:pPr>
+        <w:rPr>
+          <w:ins w:id="950" w:author="Kristian Lian" w:date="2024-01-30T14:08:00Z"/>
+        </w:rPr>
+      </w:pPr>
+    </w:p>
+    <w:p>
+      <w:pPr>
+        <w:rPr>
+          <w:ins w:id="951" w:author="Kristian Lian" w:date="2024-01-30T14:08:00Z"/>
+        </w:rPr>
+      </w:pPr>
+    </w:p>
+    <w:p>
+      <w:pPr>
+        <w:rPr>
+          <w:ins w:id="952" w:author="Kristian Lian" w:date="2024-01-30T14:08:00Z"/>
+        </w:rPr>
+      </w:pPr>
+    </w:p>
+    <w:p>
+      <w:pPr>
+        <w:rPr>
+          <w:ins w:id="953" w:author="Kristian Lian" w:date="2024-01-30T14:07:00Z"/>
+        </w:rPr>
+      </w:pPr>
+    </w:p>
+    <w:p>
+      <w:pPr>
         <w:pStyle w:val="BodyText"/>
         <w:rPr>
-          <w:ins w:id="948" w:author="Kristian Lian" w:date="2024-01-30T14:07:00Z"/>
+          <w:ins w:id="954" w:author="Kristian Lian" w:date="2024-01-30T14:07:00Z"/>
           <w:sz w:val="18"/>
           <w:szCs w:val="22"/>
-          <w:rPrChange w:id="949" w:author="Kristian Lian" w:date="2024-01-30T14:08:00Z">
+          <w:rPrChange w:id="955" w:author="Kristian Lian" w:date="2024-01-30T14:08:00Z">
             <w:rPr>
-              <w:ins w:id="950" w:author="Kristian Lian" w:date="2024-01-30T14:07:00Z"/>
+              <w:ins w:id="956" w:author="Kristian Lian" w:date="2024-01-30T14:07:00Z"/>
             </w:rPr>
           </w:rPrChange>
         </w:rPr>
       </w:pPr>
-      <w:ins w:id="951" w:author="Kristian Lian" w:date="2024-01-30T14:07:00Z">
+      <w:ins w:id="957" w:author="Kristian Lian" w:date="2024-01-30T14:07:00Z">
         <w:r>
           <w:rPr>
             <w:b/>
             <w:bCs/>
             <w:sz w:val="18"/>
             <w:szCs w:val="22"/>
-            <w:rPrChange w:id="952" w:author="Kristian Lian" w:date="2024-01-30T14:08:00Z">
+            <w:rPrChange w:id="958" w:author="Kristian Lian" w:date="2024-01-30T14:08:00Z">
               <w:rPr>
                 <w:b/>
                 <w:bCs/>
@@ -14629,7 +14651,7 @@
           <w:rPr>
             <w:sz w:val="18"/>
             <w:szCs w:val="22"/>
-            <w:rPrChange w:id="953" w:author="Kristian Lian" w:date="2024-01-30T14:08:00Z">
+            <w:rPrChange w:id="959" w:author="Kristian Lian" w:date="2024-01-30T14:08:00Z">
               <w:rPr/>
             </w:rPrChange>
           </w:rPr>
@@ -14659,7 +14681,7 @@
         <w:trPr>
           <w:tblHeader/>
           <w:jc w:val="center"/>
-          <w:ins w:id="954" w:author="Kristian Lian" w:date="2024-01-30T14:07:00Z"/>
+          <w:ins w:id="960" w:author="Kristian Lian" w:date="2024-01-30T14:07:00Z"/>
         </w:trPr>
         <w:tc>
           <w:tcPr>
@@ -14690,13 +14712,13 @@
               <w:spacing w:before="100" w:after="100"/>
               <w:ind w:left="100" w:right="100"/>
               <w:rPr>
-                <w:ins w:id="955" w:author="Kristian Lian" w:date="2024-01-30T14:07:00Z"/>
+                <w:ins w:id="961" w:author="Kristian Lian" w:date="2024-01-30T14:07:00Z"/>
                 <w:rFonts w:cs="Times New Roman"/>
                 <w:sz w:val="18"/>
                 <w:szCs w:val="18"/>
               </w:rPr>
             </w:pPr>
-            <w:ins w:id="956" w:author="Kristian Lian" w:date="2024-01-30T14:07:00Z">
+            <w:ins w:id="962" w:author="Kristian Lian" w:date="2024-01-30T14:07:00Z">
               <w:r>
                 <w:rPr>
                   <w:rFonts w:eastAsia="Arial" w:cs="Times New Roman"/>
@@ -14738,13 +14760,13 @@
               <w:spacing w:before="100" w:after="100"/>
               <w:ind w:left="100" w:right="100"/>
               <w:rPr>
-                <w:ins w:id="957" w:author="Kristian Lian" w:date="2024-01-30T14:07:00Z"/>
+                <w:ins w:id="963" w:author="Kristian Lian" w:date="2024-01-30T14:07:00Z"/>
                 <w:rFonts w:cs="Times New Roman"/>
                 <w:sz w:val="18"/>
                 <w:szCs w:val="18"/>
               </w:rPr>
             </w:pPr>
-            <w:ins w:id="958" w:author="Kristian Lian" w:date="2024-01-30T14:07:00Z">
+            <w:ins w:id="964" w:author="Kristian Lian" w:date="2024-01-30T14:07:00Z">
               <w:r>
                 <w:rPr>
                   <w:rFonts w:eastAsia="Arial" w:cs="Times New Roman"/>
@@ -14786,13 +14808,13 @@
               <w:spacing w:before="100" w:after="100"/>
               <w:ind w:left="100" w:right="100"/>
               <w:rPr>
-                <w:ins w:id="959" w:author="Kristian Lian" w:date="2024-01-30T14:07:00Z"/>
+                <w:ins w:id="965" w:author="Kristian Lian" w:date="2024-01-30T14:07:00Z"/>
                 <w:rFonts w:cs="Times New Roman"/>
                 <w:sz w:val="18"/>
                 <w:szCs w:val="18"/>
               </w:rPr>
             </w:pPr>
-            <w:ins w:id="960" w:author="Kristian Lian" w:date="2024-01-30T14:07:00Z">
+            <w:ins w:id="966" w:author="Kristian Lian" w:date="2024-01-30T14:07:00Z">
               <w:r>
                 <w:rPr>
                   <w:rFonts w:eastAsia="Arial" w:cs="Times New Roman"/>
@@ -14834,13 +14856,13 @@
               <w:spacing w:before="100" w:after="100"/>
               <w:ind w:left="100" w:right="100"/>
               <w:rPr>
-                <w:ins w:id="961" w:author="Kristian Lian" w:date="2024-01-30T14:07:00Z"/>
+                <w:ins w:id="967" w:author="Kristian Lian" w:date="2024-01-30T14:07:00Z"/>
                 <w:rFonts w:cs="Times New Roman"/>
                 <w:sz w:val="18"/>
                 <w:szCs w:val="18"/>
               </w:rPr>
             </w:pPr>
-            <w:ins w:id="962" w:author="Kristian Lian" w:date="2024-01-30T14:07:00Z">
+            <w:ins w:id="968" w:author="Kristian Lian" w:date="2024-01-30T14:07:00Z">
               <w:r>
                 <w:rPr>
                   <w:rFonts w:eastAsia="Arial" w:cs="Times New Roman"/>
@@ -14882,13 +14904,13 @@
               <w:spacing w:before="100" w:after="100"/>
               <w:ind w:left="100" w:right="100"/>
               <w:rPr>
-                <w:ins w:id="963" w:author="Kristian Lian" w:date="2024-01-30T14:07:00Z"/>
+                <w:ins w:id="969" w:author="Kristian Lian" w:date="2024-01-30T14:07:00Z"/>
                 <w:rFonts w:cs="Times New Roman"/>
                 <w:sz w:val="18"/>
                 <w:szCs w:val="18"/>
               </w:rPr>
             </w:pPr>
-            <w:ins w:id="964" w:author="Kristian Lian" w:date="2024-01-30T14:07:00Z">
+            <w:ins w:id="970" w:author="Kristian Lian" w:date="2024-01-30T14:07:00Z">
               <w:r>
                 <w:rPr>
                   <w:rFonts w:eastAsia="Arial" w:cs="Times New Roman"/>
@@ -14930,13 +14952,13 @@
               <w:spacing w:before="100" w:after="100"/>
               <w:ind w:left="100" w:right="100"/>
               <w:rPr>
-                <w:ins w:id="965" w:author="Kristian Lian" w:date="2024-01-30T14:07:00Z"/>
+                <w:ins w:id="971" w:author="Kristian Lian" w:date="2024-01-30T14:07:00Z"/>
                 <w:rFonts w:cs="Times New Roman"/>
                 <w:sz w:val="18"/>
                 <w:szCs w:val="18"/>
               </w:rPr>
             </w:pPr>
-            <w:ins w:id="966" w:author="Kristian Lian" w:date="2024-01-30T14:07:00Z">
+            <w:ins w:id="972" w:author="Kristian Lian" w:date="2024-01-30T14:07:00Z">
               <w:r>
                 <w:rPr>
                   <w:rFonts w:eastAsia="Arial" w:cs="Times New Roman"/>
@@ -14978,13 +15000,13 @@
               <w:spacing w:before="100" w:after="100"/>
               <w:ind w:left="100" w:right="100"/>
               <w:rPr>
-                <w:ins w:id="967" w:author="Kristian Lian" w:date="2024-01-30T14:07:00Z"/>
+                <w:ins w:id="973" w:author="Kristian Lian" w:date="2024-01-30T14:07:00Z"/>
                 <w:rFonts w:cs="Times New Roman"/>
                 <w:sz w:val="18"/>
                 <w:szCs w:val="18"/>
               </w:rPr>
             </w:pPr>
-            <w:ins w:id="968" w:author="Kristian Lian" w:date="2024-01-30T14:07:00Z">
+            <w:ins w:id="974" w:author="Kristian Lian" w:date="2024-01-30T14:07:00Z">
               <w:r>
                 <w:rPr>
                   <w:rFonts w:eastAsia="Arial" w:cs="Times New Roman"/>
@@ -15026,13 +15048,13 @@
               <w:spacing w:before="100" w:after="100"/>
               <w:ind w:left="100" w:right="100"/>
               <w:rPr>
-                <w:ins w:id="969" w:author="Kristian Lian" w:date="2024-01-30T14:07:00Z"/>
+                <w:ins w:id="975" w:author="Kristian Lian" w:date="2024-01-30T14:07:00Z"/>
                 <w:rFonts w:cs="Times New Roman"/>
                 <w:sz w:val="18"/>
                 <w:szCs w:val="18"/>
               </w:rPr>
             </w:pPr>
-            <w:ins w:id="970" w:author="Kristian Lian" w:date="2024-01-30T14:07:00Z">
+            <w:ins w:id="976" w:author="Kristian Lian" w:date="2024-01-30T14:07:00Z">
               <w:r>
                 <w:rPr>
                   <w:rFonts w:eastAsia="Arial" w:cs="Times New Roman"/>
@@ -15074,13 +15096,13 @@
               <w:spacing w:before="100" w:after="100"/>
               <w:ind w:left="100" w:right="100"/>
               <w:rPr>
-                <w:ins w:id="971" w:author="Kristian Lian" w:date="2024-01-30T14:07:00Z"/>
+                <w:ins w:id="977" w:author="Kristian Lian" w:date="2024-01-30T14:07:00Z"/>
                 <w:rFonts w:cs="Times New Roman"/>
                 <w:sz w:val="18"/>
                 <w:szCs w:val="18"/>
               </w:rPr>
             </w:pPr>
-            <w:ins w:id="972" w:author="Kristian Lian" w:date="2024-01-30T14:07:00Z">
+            <w:ins w:id="978" w:author="Kristian Lian" w:date="2024-01-30T14:07:00Z">
               <w:r>
                 <w:rPr>
                   <w:rFonts w:eastAsia="Arial" w:cs="Times New Roman"/>
@@ -15097,7 +15119,7 @@
       <w:tr>
         <w:trPr>
           <w:jc w:val="center"/>
-          <w:ins w:id="973" w:author="Kristian Lian" w:date="2024-01-30T14:07:00Z"/>
+          <w:ins w:id="979" w:author="Kristian Lian" w:date="2024-01-30T14:07:00Z"/>
         </w:trPr>
         <w:tc>
           <w:tcPr>
@@ -15129,13 +15151,13 @@
               <w:spacing w:before="100" w:after="100"/>
               <w:ind w:left="100" w:right="100"/>
               <w:rPr>
-                <w:ins w:id="974" w:author="Kristian Lian" w:date="2024-01-30T14:07:00Z"/>
+                <w:ins w:id="980" w:author="Kristian Lian" w:date="2024-01-30T14:07:00Z"/>
                 <w:rFonts w:cs="Times New Roman"/>
                 <w:sz w:val="18"/>
                 <w:szCs w:val="18"/>
               </w:rPr>
             </w:pPr>
-            <w:ins w:id="975" w:author="Kristian Lian" w:date="2024-01-30T14:07:00Z">
+            <w:ins w:id="981" w:author="Kristian Lian" w:date="2024-01-30T14:07:00Z">
               <w:r>
                 <w:rPr>
                   <w:rFonts w:eastAsia="Arial" w:cs="Times New Roman"/>
@@ -15178,13 +15200,13 @@
               <w:spacing w:before="100" w:after="100"/>
               <w:ind w:left="100" w:right="100"/>
               <w:rPr>
-                <w:ins w:id="976" w:author="Kristian Lian" w:date="2024-01-30T14:07:00Z"/>
+                <w:ins w:id="982" w:author="Kristian Lian" w:date="2024-01-30T14:07:00Z"/>
                 <w:rFonts w:cs="Times New Roman"/>
                 <w:sz w:val="18"/>
                 <w:szCs w:val="18"/>
               </w:rPr>
             </w:pPr>
-            <w:ins w:id="977" w:author="Kristian Lian" w:date="2024-01-30T14:07:00Z">
+            <w:ins w:id="983" w:author="Kristian Lian" w:date="2024-01-30T14:07:00Z">
               <w:r>
                 <w:rPr>
                   <w:rFonts w:eastAsia="Arial" w:cs="Times New Roman"/>
@@ -15201,7 +15223,7 @@
       <w:tr>
         <w:trPr>
           <w:jc w:val="center"/>
-          <w:ins w:id="978" w:author="Kristian Lian" w:date="2024-01-30T14:07:00Z"/>
+          <w:ins w:id="984" w:author="Kristian Lian" w:date="2024-01-30T14:07:00Z"/>
         </w:trPr>
         <w:tc>
           <w:tcPr>
@@ -15232,13 +15254,13 @@
               <w:spacing w:before="100" w:after="100"/>
               <w:ind w:left="100" w:right="100"/>
               <w:rPr>
-                <w:ins w:id="979" w:author="Kristian Lian" w:date="2024-01-30T14:07:00Z"/>
+                <w:ins w:id="985" w:author="Kristian Lian" w:date="2024-01-30T14:07:00Z"/>
                 <w:rFonts w:cs="Times New Roman"/>
                 <w:sz w:val="18"/>
                 <w:szCs w:val="18"/>
               </w:rPr>
             </w:pPr>
-            <w:ins w:id="980" w:author="Kristian Lian" w:date="2024-01-30T14:07:00Z">
+            <w:ins w:id="986" w:author="Kristian Lian" w:date="2024-01-30T14:07:00Z">
               <w:r>
                 <w:rPr>
                   <w:rFonts w:eastAsia="Arial" w:cs="Times New Roman"/>
@@ -15280,13 +15302,13 @@
               <w:spacing w:before="100" w:after="100"/>
               <w:ind w:left="100" w:right="100"/>
               <w:rPr>
-                <w:ins w:id="981" w:author="Kristian Lian" w:date="2024-01-30T14:07:00Z"/>
+                <w:ins w:id="987" w:author="Kristian Lian" w:date="2024-01-30T14:07:00Z"/>
                 <w:rFonts w:cs="Times New Roman"/>
                 <w:sz w:val="18"/>
                 <w:szCs w:val="18"/>
               </w:rPr>
             </w:pPr>
-            <w:ins w:id="982" w:author="Kristian Lian" w:date="2024-01-30T14:07:00Z">
+            <w:ins w:id="988" w:author="Kristian Lian" w:date="2024-01-30T14:07:00Z">
               <w:r>
                 <w:rPr>
                   <w:rFonts w:eastAsia="Arial" w:cs="Times New Roman"/>
@@ -15349,13 +15371,13 @@
               <w:spacing w:before="100" w:after="100"/>
               <w:ind w:left="100" w:right="100"/>
               <w:rPr>
-                <w:ins w:id="983" w:author="Kristian Lian" w:date="2024-01-30T14:07:00Z"/>
+                <w:ins w:id="989" w:author="Kristian Lian" w:date="2024-01-30T14:07:00Z"/>
                 <w:rFonts w:cs="Times New Roman"/>
                 <w:sz w:val="18"/>
                 <w:szCs w:val="18"/>
               </w:rPr>
             </w:pPr>
-            <w:ins w:id="984" w:author="Kristian Lian" w:date="2024-01-30T14:07:00Z">
+            <w:ins w:id="990" w:author="Kristian Lian" w:date="2024-01-30T14:07:00Z">
               <w:r>
                 <w:rPr>
                   <w:rFonts w:eastAsia="Arial" w:cs="Times New Roman"/>
@@ -15397,13 +15419,13 @@
               <w:spacing w:before="100" w:after="100"/>
               <w:ind w:left="100" w:right="100"/>
               <w:rPr>
-                <w:ins w:id="985" w:author="Kristian Lian" w:date="2024-01-30T14:07:00Z"/>
+                <w:ins w:id="991" w:author="Kristian Lian" w:date="2024-01-30T14:07:00Z"/>
                 <w:rFonts w:cs="Times New Roman"/>
                 <w:sz w:val="18"/>
                 <w:szCs w:val="18"/>
               </w:rPr>
             </w:pPr>
-            <w:ins w:id="986" w:author="Kristian Lian" w:date="2024-01-30T14:07:00Z">
+            <w:ins w:id="992" w:author="Kristian Lian" w:date="2024-01-30T14:07:00Z">
               <w:r>
                 <w:rPr>
                   <w:rFonts w:eastAsia="Arial" w:cs="Times New Roman"/>
@@ -15445,13 +15467,13 @@
               <w:spacing w:before="100" w:after="100"/>
               <w:ind w:left="100" w:right="100"/>
               <w:rPr>
-                <w:ins w:id="987" w:author="Kristian Lian" w:date="2024-01-30T14:07:00Z"/>
+                <w:ins w:id="993" w:author="Kristian Lian" w:date="2024-01-30T14:07:00Z"/>
                 <w:rFonts w:cs="Times New Roman"/>
                 <w:sz w:val="18"/>
                 <w:szCs w:val="18"/>
               </w:rPr>
             </w:pPr>
-            <w:ins w:id="988" w:author="Kristian Lian" w:date="2024-01-30T14:07:00Z">
+            <w:ins w:id="994" w:author="Kristian Lian" w:date="2024-01-30T14:07:00Z">
               <w:r>
                 <w:rPr>
                   <w:rFonts w:eastAsia="Arial" w:cs="Times New Roman"/>
@@ -15493,13 +15515,13 @@
               <w:spacing w:before="100" w:after="100"/>
               <w:ind w:left="100" w:right="100"/>
               <w:rPr>
-                <w:ins w:id="989" w:author="Kristian Lian" w:date="2024-01-30T14:07:00Z"/>
+                <w:ins w:id="995" w:author="Kristian Lian" w:date="2024-01-30T14:07:00Z"/>
                 <w:rFonts w:cs="Times New Roman"/>
                 <w:sz w:val="18"/>
                 <w:szCs w:val="18"/>
               </w:rPr>
             </w:pPr>
-            <w:ins w:id="990" w:author="Kristian Lian" w:date="2024-01-30T14:07:00Z">
+            <w:ins w:id="996" w:author="Kristian Lian" w:date="2024-01-30T14:07:00Z">
               <w:r>
                 <w:rPr>
                   <w:rFonts w:eastAsia="Arial" w:cs="Times New Roman"/>
@@ -15541,13 +15563,13 @@
               <w:spacing w:before="100" w:after="100"/>
               <w:ind w:left="100" w:right="100"/>
               <w:rPr>
-                <w:ins w:id="991" w:author="Kristian Lian" w:date="2024-01-30T14:07:00Z"/>
+                <w:ins w:id="997" w:author="Kristian Lian" w:date="2024-01-30T14:07:00Z"/>
                 <w:rFonts w:cs="Times New Roman"/>
                 <w:sz w:val="18"/>
                 <w:szCs w:val="18"/>
               </w:rPr>
             </w:pPr>
-            <w:ins w:id="992" w:author="Kristian Lian" w:date="2024-01-30T14:07:00Z">
+            <w:ins w:id="998" w:author="Kristian Lian" w:date="2024-01-30T14:07:00Z">
               <w:r>
                 <w:rPr>
                   <w:rFonts w:eastAsia="Arial" w:cs="Times New Roman"/>
@@ -15589,13 +15611,13 @@
               <w:spacing w:before="100" w:after="100"/>
               <w:ind w:left="100" w:right="100"/>
               <w:rPr>
-                <w:ins w:id="993" w:author="Kristian Lian" w:date="2024-01-30T14:07:00Z"/>
+                <w:ins w:id="999" w:author="Kristian Lian" w:date="2024-01-30T14:07:00Z"/>
                 <w:rFonts w:cs="Times New Roman"/>
                 <w:sz w:val="18"/>
                 <w:szCs w:val="18"/>
               </w:rPr>
             </w:pPr>
-            <w:ins w:id="994" w:author="Kristian Lian" w:date="2024-01-30T14:07:00Z">
+            <w:ins w:id="1000" w:author="Kristian Lian" w:date="2024-01-30T14:07:00Z">
               <w:r>
                 <w:rPr>
                   <w:rFonts w:eastAsia="Arial" w:cs="Times New Roman"/>
@@ -15637,13 +15659,13 @@
               <w:spacing w:before="100" w:after="100"/>
               <w:ind w:left="100" w:right="100"/>
               <w:rPr>
-                <w:ins w:id="995" w:author="Kristian Lian" w:date="2024-01-30T14:07:00Z"/>
+                <w:ins w:id="1001" w:author="Kristian Lian" w:date="2024-01-30T14:07:00Z"/>
                 <w:rFonts w:cs="Times New Roman"/>
                 <w:sz w:val="18"/>
                 <w:szCs w:val="18"/>
               </w:rPr>
             </w:pPr>
-            <w:ins w:id="996" w:author="Kristian Lian" w:date="2024-01-30T14:07:00Z">
+            <w:ins w:id="1002" w:author="Kristian Lian" w:date="2024-01-30T14:07:00Z">
               <w:r>
                 <w:rPr>
                   <w:rFonts w:eastAsia="Arial" w:cs="Times New Roman"/>
@@ -15660,7 +15682,7 @@
       <w:tr>
         <w:trPr>
           <w:jc w:val="center"/>
-          <w:ins w:id="997" w:author="Kristian Lian" w:date="2024-01-30T14:07:00Z"/>
+          <w:ins w:id="1003" w:author="Kristian Lian" w:date="2024-01-30T14:07:00Z"/>
         </w:trPr>
         <w:tc>
           <w:tcPr>
@@ -15691,13 +15713,13 @@
               <w:spacing w:before="100" w:after="100"/>
               <w:ind w:left="100" w:right="100"/>
               <w:rPr>
-                <w:ins w:id="998" w:author="Kristian Lian" w:date="2024-01-30T14:07:00Z"/>
+                <w:ins w:id="1004" w:author="Kristian Lian" w:date="2024-01-30T14:07:00Z"/>
                 <w:rFonts w:cs="Times New Roman"/>
                 <w:sz w:val="18"/>
                 <w:szCs w:val="18"/>
               </w:rPr>
             </w:pPr>
-            <w:ins w:id="999" w:author="Kristian Lian" w:date="2024-01-30T14:07:00Z">
+            <w:ins w:id="1005" w:author="Kristian Lian" w:date="2024-01-30T14:07:00Z">
               <w:r>
                 <w:rPr>
                   <w:rFonts w:eastAsia="Arial" w:cs="Times New Roman"/>
@@ -15739,13 +15761,13 @@
               <w:spacing w:before="100" w:after="100"/>
               <w:ind w:left="100" w:right="100"/>
               <w:rPr>
-                <w:ins w:id="1000" w:author="Kristian Lian" w:date="2024-01-30T14:07:00Z"/>
+                <w:ins w:id="1006" w:author="Kristian Lian" w:date="2024-01-30T14:07:00Z"/>
                 <w:rFonts w:cs="Times New Roman"/>
                 <w:sz w:val="18"/>
                 <w:szCs w:val="18"/>
               </w:rPr>
             </w:pPr>
-            <w:ins w:id="1001" w:author="Kristian Lian" w:date="2024-01-30T14:07:00Z">
+            <w:ins w:id="1007" w:author="Kristian Lian" w:date="2024-01-30T14:07:00Z">
               <w:r>
                 <w:rPr>
                   <w:rFonts w:eastAsia="Arial" w:cs="Times New Roman"/>
@@ -15808,13 +15830,13 @@
               <w:spacing w:before="100" w:after="100"/>
               <w:ind w:left="100" w:right="100"/>
               <w:rPr>
-                <w:ins w:id="1002" w:author="Kristian Lian" w:date="2024-01-30T14:07:00Z"/>
+                <w:ins w:id="1008" w:author="Kristian Lian" w:date="2024-01-30T14:07:00Z"/>
                 <w:rFonts w:cs="Times New Roman"/>
                 <w:sz w:val="18"/>
                 <w:szCs w:val="18"/>
               </w:rPr>
             </w:pPr>
-            <w:ins w:id="1003" w:author="Kristian Lian" w:date="2024-01-30T14:07:00Z">
+            <w:ins w:id="1009" w:author="Kristian Lian" w:date="2024-01-30T14:07:00Z">
               <w:r>
                 <w:rPr>
                   <w:rFonts w:eastAsia="Arial" w:cs="Times New Roman"/>
@@ -15856,13 +15878,13 @@
               <w:spacing w:before="100" w:after="100"/>
               <w:ind w:left="100" w:right="100"/>
               <w:rPr>
-                <w:ins w:id="1004" w:author="Kristian Lian" w:date="2024-01-30T14:07:00Z"/>
+                <w:ins w:id="1010" w:author="Kristian Lian" w:date="2024-01-30T14:07:00Z"/>
                 <w:rFonts w:cs="Times New Roman"/>
                 <w:sz w:val="18"/>
                 <w:szCs w:val="18"/>
               </w:rPr>
             </w:pPr>
-            <w:ins w:id="1005" w:author="Kristian Lian" w:date="2024-01-30T14:07:00Z">
+            <w:ins w:id="1011" w:author="Kristian Lian" w:date="2024-01-30T14:07:00Z">
               <w:r>
                 <w:rPr>
                   <w:rFonts w:eastAsia="Arial" w:cs="Times New Roman"/>
@@ -15904,13 +15926,13 @@
               <w:spacing w:before="100" w:after="100"/>
               <w:ind w:left="100" w:right="100"/>
               <w:rPr>
-                <w:ins w:id="1006" w:author="Kristian Lian" w:date="2024-01-30T14:07:00Z"/>
+                <w:ins w:id="1012" w:author="Kristian Lian" w:date="2024-01-30T14:07:00Z"/>
                 <w:rFonts w:cs="Times New Roman"/>
                 <w:sz w:val="18"/>
                 <w:szCs w:val="18"/>
               </w:rPr>
             </w:pPr>
-            <w:ins w:id="1007" w:author="Kristian Lian" w:date="2024-01-30T14:07:00Z">
+            <w:ins w:id="1013" w:author="Kristian Lian" w:date="2024-01-30T14:07:00Z">
               <w:r>
                 <w:rPr>
                   <w:rFonts w:eastAsia="Arial" w:cs="Times New Roman"/>
@@ -15952,13 +15974,13 @@
               <w:spacing w:before="100" w:after="100"/>
               <w:ind w:left="100" w:right="100"/>
               <w:rPr>
-                <w:ins w:id="1008" w:author="Kristian Lian" w:date="2024-01-30T14:07:00Z"/>
+                <w:ins w:id="1014" w:author="Kristian Lian" w:date="2024-01-30T14:07:00Z"/>
                 <w:rFonts w:cs="Times New Roman"/>
                 <w:sz w:val="18"/>
                 <w:szCs w:val="18"/>
               </w:rPr>
             </w:pPr>
-            <w:ins w:id="1009" w:author="Kristian Lian" w:date="2024-01-30T14:07:00Z">
+            <w:ins w:id="1015" w:author="Kristian Lian" w:date="2024-01-30T14:07:00Z">
               <w:r>
                 <w:rPr>
                   <w:rFonts w:eastAsia="Arial" w:cs="Times New Roman"/>
@@ -16000,13 +16022,13 @@
               <w:spacing w:before="100" w:after="100"/>
               <w:ind w:left="100" w:right="100"/>
               <w:rPr>
-                <w:ins w:id="1010" w:author="Kristian Lian" w:date="2024-01-30T14:07:00Z"/>
+                <w:ins w:id="1016" w:author="Kristian Lian" w:date="2024-01-30T14:07:00Z"/>
                 <w:rFonts w:cs="Times New Roman"/>
                 <w:sz w:val="18"/>
                 <w:szCs w:val="18"/>
               </w:rPr>
             </w:pPr>
-            <w:ins w:id="1011" w:author="Kristian Lian" w:date="2024-01-30T14:07:00Z">
+            <w:ins w:id="1017" w:author="Kristian Lian" w:date="2024-01-30T14:07:00Z">
               <w:r>
                 <w:rPr>
                   <w:rFonts w:eastAsia="Arial" w:cs="Times New Roman"/>
@@ -16048,13 +16070,13 @@
               <w:spacing w:before="100" w:after="100"/>
               <w:ind w:left="100" w:right="100"/>
               <w:rPr>
-                <w:ins w:id="1012" w:author="Kristian Lian" w:date="2024-01-30T14:07:00Z"/>
+                <w:ins w:id="1018" w:author="Kristian Lian" w:date="2024-01-30T14:07:00Z"/>
                 <w:rFonts w:cs="Times New Roman"/>
                 <w:sz w:val="18"/>
                 <w:szCs w:val="18"/>
               </w:rPr>
             </w:pPr>
-            <w:ins w:id="1013" w:author="Kristian Lian" w:date="2024-01-30T14:07:00Z">
+            <w:ins w:id="1019" w:author="Kristian Lian" w:date="2024-01-30T14:07:00Z">
               <w:r>
                 <w:rPr>
                   <w:rFonts w:eastAsia="Arial" w:cs="Times New Roman"/>
@@ -16096,13 +16118,13 @@
               <w:spacing w:before="100" w:after="100"/>
               <w:ind w:left="100" w:right="100"/>
               <w:rPr>
-                <w:ins w:id="1014" w:author="Kristian Lian" w:date="2024-01-30T14:07:00Z"/>
+                <w:ins w:id="1020" w:author="Kristian Lian" w:date="2024-01-30T14:07:00Z"/>
                 <w:rFonts w:cs="Times New Roman"/>
                 <w:sz w:val="18"/>
                 <w:szCs w:val="18"/>
               </w:rPr>
             </w:pPr>
-            <w:ins w:id="1015" w:author="Kristian Lian" w:date="2024-01-30T14:07:00Z">
+            <w:ins w:id="1021" w:author="Kristian Lian" w:date="2024-01-30T14:07:00Z">
               <w:r>
                 <w:rPr>
                   <w:rFonts w:eastAsia="Arial" w:cs="Times New Roman"/>
@@ -16119,7 +16141,7 @@
       <w:tr>
         <w:trPr>
           <w:jc w:val="center"/>
-          <w:ins w:id="1016" w:author="Kristian Lian" w:date="2024-01-30T14:07:00Z"/>
+          <w:ins w:id="1022" w:author="Kristian Lian" w:date="2024-01-30T14:07:00Z"/>
         </w:trPr>
         <w:tc>
           <w:tcPr>
@@ -16150,13 +16172,13 @@
               <w:spacing w:before="100" w:after="100"/>
               <w:ind w:left="100" w:right="100"/>
               <w:rPr>
-                <w:ins w:id="1017" w:author="Kristian Lian" w:date="2024-01-30T14:07:00Z"/>
+                <w:ins w:id="1023" w:author="Kristian Lian" w:date="2024-01-30T14:07:00Z"/>
                 <w:rFonts w:cs="Times New Roman"/>
                 <w:sz w:val="18"/>
                 <w:szCs w:val="18"/>
               </w:rPr>
             </w:pPr>
-            <w:ins w:id="1018" w:author="Kristian Lian" w:date="2024-01-30T14:07:00Z">
+            <w:ins w:id="1024" w:author="Kristian Lian" w:date="2024-01-30T14:07:00Z">
               <w:r>
                 <w:rPr>
                   <w:rFonts w:eastAsia="Arial" w:cs="Times New Roman"/>
@@ -16198,13 +16220,13 @@
               <w:spacing w:before="100" w:after="100"/>
               <w:ind w:left="100" w:right="100"/>
               <w:rPr>
-                <w:ins w:id="1019" w:author="Kristian Lian" w:date="2024-01-30T14:07:00Z"/>
+                <w:ins w:id="1025" w:author="Kristian Lian" w:date="2024-01-30T14:07:00Z"/>
                 <w:rFonts w:cs="Times New Roman"/>
                 <w:sz w:val="18"/>
                 <w:szCs w:val="18"/>
               </w:rPr>
             </w:pPr>
-            <w:ins w:id="1020" w:author="Kristian Lian" w:date="2024-01-30T14:07:00Z">
+            <w:ins w:id="1026" w:author="Kristian Lian" w:date="2024-01-30T14:07:00Z">
               <w:r>
                 <w:rPr>
                   <w:rFonts w:eastAsia="Arial" w:cs="Times New Roman"/>
@@ -16267,13 +16289,13 @@
               <w:spacing w:before="100" w:after="100"/>
               <w:ind w:left="100" w:right="100"/>
               <w:rPr>
-                <w:ins w:id="1021" w:author="Kristian Lian" w:date="2024-01-30T14:07:00Z"/>
+                <w:ins w:id="1027" w:author="Kristian Lian" w:date="2024-01-30T14:07:00Z"/>
                 <w:rFonts w:cs="Times New Roman"/>
                 <w:sz w:val="18"/>
                 <w:szCs w:val="18"/>
               </w:rPr>
             </w:pPr>
-            <w:ins w:id="1022" w:author="Kristian Lian" w:date="2024-01-30T14:07:00Z">
+            <w:ins w:id="1028" w:author="Kristian Lian" w:date="2024-01-30T14:07:00Z">
               <w:r>
                 <w:rPr>
                   <w:rFonts w:eastAsia="Arial" w:cs="Times New Roman"/>
@@ -16315,13 +16337,13 @@
               <w:spacing w:before="100" w:after="100"/>
               <w:ind w:left="100" w:right="100"/>
               <w:rPr>
-                <w:ins w:id="1023" w:author="Kristian Lian" w:date="2024-01-30T14:07:00Z"/>
+                <w:ins w:id="1029" w:author="Kristian Lian" w:date="2024-01-30T14:07:00Z"/>
                 <w:rFonts w:cs="Times New Roman"/>
                 <w:sz w:val="18"/>
                 <w:szCs w:val="18"/>
               </w:rPr>
             </w:pPr>
-            <w:ins w:id="1024" w:author="Kristian Lian" w:date="2024-01-30T14:07:00Z">
+            <w:ins w:id="1030" w:author="Kristian Lian" w:date="2024-01-30T14:07:00Z">
               <w:r>
                 <w:rPr>
                   <w:rFonts w:eastAsia="Arial" w:cs="Times New Roman"/>
@@ -16363,13 +16385,13 @@
               <w:spacing w:before="100" w:after="100"/>
               <w:ind w:left="100" w:right="100"/>
               <w:rPr>
-                <w:ins w:id="1025" w:author="Kristian Lian" w:date="2024-01-30T14:07:00Z"/>
+                <w:ins w:id="1031" w:author="Kristian Lian" w:date="2024-01-30T14:07:00Z"/>
                 <w:rFonts w:cs="Times New Roman"/>
                 <w:sz w:val="18"/>
                 <w:szCs w:val="18"/>
               </w:rPr>
             </w:pPr>
-            <w:ins w:id="1026" w:author="Kristian Lian" w:date="2024-01-30T14:07:00Z">
+            <w:ins w:id="1032" w:author="Kristian Lian" w:date="2024-01-30T14:07:00Z">
               <w:r>
                 <w:rPr>
                   <w:rFonts w:eastAsia="Arial" w:cs="Times New Roman"/>
@@ -16411,13 +16433,13 @@
               <w:spacing w:before="100" w:after="100"/>
               <w:ind w:left="100" w:right="100"/>
               <w:rPr>
-                <w:ins w:id="1027" w:author="Kristian Lian" w:date="2024-01-30T14:07:00Z"/>
+                <w:ins w:id="1033" w:author="Kristian Lian" w:date="2024-01-30T14:07:00Z"/>
                 <w:rFonts w:cs="Times New Roman"/>
                 <w:sz w:val="18"/>
                 <w:szCs w:val="18"/>
               </w:rPr>
             </w:pPr>
-            <w:ins w:id="1028" w:author="Kristian Lian" w:date="2024-01-30T14:07:00Z">
+            <w:ins w:id="1034" w:author="Kristian Lian" w:date="2024-01-30T14:07:00Z">
               <w:r>
                 <w:rPr>
                   <w:rFonts w:eastAsia="Arial" w:cs="Times New Roman"/>
@@ -16480,13 +16502,13 @@
               <w:spacing w:before="100" w:after="100"/>
               <w:ind w:left="100" w:right="100"/>
               <w:rPr>
-                <w:ins w:id="1029" w:author="Kristian Lian" w:date="2024-01-30T14:07:00Z"/>
+                <w:ins w:id="1035" w:author="Kristian Lian" w:date="2024-01-30T14:07:00Z"/>
                 <w:rFonts w:cs="Times New Roman"/>
                 <w:sz w:val="18"/>
                 <w:szCs w:val="18"/>
               </w:rPr>
             </w:pPr>
-            <w:ins w:id="1030" w:author="Kristian Lian" w:date="2024-01-30T14:07:00Z">
+            <w:ins w:id="1036" w:author="Kristian Lian" w:date="2024-01-30T14:07:00Z">
               <w:r>
                 <w:rPr>
                   <w:rFonts w:eastAsia="Arial" w:cs="Times New Roman"/>
@@ -16528,13 +16550,13 @@
               <w:spacing w:before="100" w:after="100"/>
               <w:ind w:left="100" w:right="100"/>
               <w:rPr>
-                <w:ins w:id="1031" w:author="Kristian Lian" w:date="2024-01-30T14:07:00Z"/>
+                <w:ins w:id="1037" w:author="Kristian Lian" w:date="2024-01-30T14:07:00Z"/>
                 <w:rFonts w:cs="Times New Roman"/>
                 <w:sz w:val="18"/>
                 <w:szCs w:val="18"/>
               </w:rPr>
             </w:pPr>
-            <w:ins w:id="1032" w:author="Kristian Lian" w:date="2024-01-30T14:07:00Z">
+            <w:ins w:id="1038" w:author="Kristian Lian" w:date="2024-01-30T14:07:00Z">
               <w:r>
                 <w:rPr>
                   <w:rFonts w:eastAsia="Arial" w:cs="Times New Roman"/>
@@ -16576,13 +16598,13 @@
               <w:spacing w:before="100" w:after="100"/>
               <w:ind w:left="100" w:right="100"/>
               <w:rPr>
-                <w:ins w:id="1033" w:author="Kristian Lian" w:date="2024-01-30T14:07:00Z"/>
+                <w:ins w:id="1039" w:author="Kristian Lian" w:date="2024-01-30T14:07:00Z"/>
                 <w:rFonts w:cs="Times New Roman"/>
                 <w:sz w:val="18"/>
                 <w:szCs w:val="18"/>
               </w:rPr>
             </w:pPr>
-            <w:ins w:id="1034" w:author="Kristian Lian" w:date="2024-01-30T14:07:00Z">
+            <w:ins w:id="1040" w:author="Kristian Lian" w:date="2024-01-30T14:07:00Z">
               <w:r>
                 <w:rPr>
                   <w:rFonts w:eastAsia="Arial" w:cs="Times New Roman"/>
@@ -16599,7 +16621,7 @@
       <w:tr>
         <w:trPr>
           <w:jc w:val="center"/>
-          <w:ins w:id="1035" w:author="Kristian Lian" w:date="2024-01-30T14:07:00Z"/>
+          <w:ins w:id="1041" w:author="Kristian Lian" w:date="2024-01-30T14:07:00Z"/>
         </w:trPr>
         <w:tc>
           <w:tcPr>
@@ -16630,13 +16652,13 @@
               <w:spacing w:before="100" w:after="100"/>
               <w:ind w:left="100" w:right="100"/>
               <w:rPr>
-                <w:ins w:id="1036" w:author="Kristian Lian" w:date="2024-01-30T14:07:00Z"/>
+                <w:ins w:id="1042" w:author="Kristian Lian" w:date="2024-01-30T14:07:00Z"/>
                 <w:rFonts w:cs="Times New Roman"/>
                 <w:sz w:val="18"/>
                 <w:szCs w:val="18"/>
               </w:rPr>
             </w:pPr>
-            <w:ins w:id="1037" w:author="Kristian Lian" w:date="2024-01-30T14:07:00Z">
+            <w:ins w:id="1043" w:author="Kristian Lian" w:date="2024-01-30T14:07:00Z">
               <w:r>
                 <w:rPr>
                   <w:rFonts w:eastAsia="Arial" w:cs="Times New Roman"/>
@@ -16678,13 +16700,13 @@
               <w:spacing w:before="100" w:after="100"/>
               <w:ind w:left="100" w:right="100"/>
               <w:rPr>
-                <w:ins w:id="1038" w:author="Kristian Lian" w:date="2024-01-30T14:07:00Z"/>
+                <w:ins w:id="1044" w:author="Kristian Lian" w:date="2024-01-30T14:07:00Z"/>
                 <w:rFonts w:cs="Times New Roman"/>
                 <w:sz w:val="18"/>
                 <w:szCs w:val="18"/>
               </w:rPr>
             </w:pPr>
-            <w:ins w:id="1039" w:author="Kristian Lian" w:date="2024-01-30T14:07:00Z">
+            <w:ins w:id="1045" w:author="Kristian Lian" w:date="2024-01-30T14:07:00Z">
               <w:r>
                 <w:rPr>
                   <w:rFonts w:eastAsia="Arial" w:cs="Times New Roman"/>
@@ -16747,13 +16769,13 @@
               <w:spacing w:before="100" w:after="100"/>
               <w:ind w:left="100" w:right="100"/>
               <w:rPr>
-                <w:ins w:id="1040" w:author="Kristian Lian" w:date="2024-01-30T14:07:00Z"/>
+                <w:ins w:id="1046" w:author="Kristian Lian" w:date="2024-01-30T14:07:00Z"/>
                 <w:rFonts w:cs="Times New Roman"/>
                 <w:sz w:val="18"/>
                 <w:szCs w:val="18"/>
               </w:rPr>
             </w:pPr>
-            <w:ins w:id="1041" w:author="Kristian Lian" w:date="2024-01-30T14:07:00Z">
+            <w:ins w:id="1047" w:author="Kristian Lian" w:date="2024-01-30T14:07:00Z">
               <w:r>
                 <w:rPr>
                   <w:rFonts w:eastAsia="Arial" w:cs="Times New Roman"/>
@@ -16795,13 +16817,13 @@
               <w:spacing w:before="100" w:after="100"/>
               <w:ind w:left="100" w:right="100"/>
               <w:rPr>
-                <w:ins w:id="1042" w:author="Kristian Lian" w:date="2024-01-30T14:07:00Z"/>
+                <w:ins w:id="1048" w:author="Kristian Lian" w:date="2024-01-30T14:07:00Z"/>
                 <w:rFonts w:cs="Times New Roman"/>
                 <w:sz w:val="18"/>
                 <w:szCs w:val="18"/>
               </w:rPr>
             </w:pPr>
-            <w:ins w:id="1043" w:author="Kristian Lian" w:date="2024-01-30T14:07:00Z">
+            <w:ins w:id="1049" w:author="Kristian Lian" w:date="2024-01-30T14:07:00Z">
               <w:r>
                 <w:rPr>
                   <w:rFonts w:eastAsia="Arial" w:cs="Times New Roman"/>
@@ -16843,13 +16865,13 @@
               <w:spacing w:before="100" w:after="100"/>
               <w:ind w:left="100" w:right="100"/>
               <w:rPr>
-                <w:ins w:id="1044" w:author="Kristian Lian" w:date="2024-01-30T14:07:00Z"/>
+                <w:ins w:id="1050" w:author="Kristian Lian" w:date="2024-01-30T14:07:00Z"/>
                 <w:rFonts w:cs="Times New Roman"/>
                 <w:sz w:val="18"/>
                 <w:szCs w:val="18"/>
               </w:rPr>
             </w:pPr>
-            <w:ins w:id="1045" w:author="Kristian Lian" w:date="2024-01-30T14:07:00Z">
+            <w:ins w:id="1051" w:author="Kristian Lian" w:date="2024-01-30T14:07:00Z">
               <w:r>
                 <w:rPr>
                   <w:rFonts w:eastAsia="Arial" w:cs="Times New Roman"/>
@@ -16891,13 +16913,13 @@
               <w:spacing w:before="100" w:after="100"/>
               <w:ind w:left="100" w:right="100"/>
               <w:rPr>
-                <w:ins w:id="1046" w:author="Kristian Lian" w:date="2024-01-30T14:07:00Z"/>
+                <w:ins w:id="1052" w:author="Kristian Lian" w:date="2024-01-30T14:07:00Z"/>
                 <w:rFonts w:cs="Times New Roman"/>
                 <w:sz w:val="18"/>
                 <w:szCs w:val="18"/>
               </w:rPr>
             </w:pPr>
-            <w:ins w:id="1047" w:author="Kristian Lian" w:date="2024-01-30T14:07:00Z">
+            <w:ins w:id="1053" w:author="Kristian Lian" w:date="2024-01-30T14:07:00Z">
               <w:r>
                 <w:rPr>
                   <w:rFonts w:eastAsia="Arial" w:cs="Times New Roman"/>
@@ -16939,13 +16961,13 @@
               <w:spacing w:before="100" w:after="100"/>
               <w:ind w:left="100" w:right="100"/>
               <w:rPr>
-                <w:ins w:id="1048" w:author="Kristian Lian" w:date="2024-01-30T14:07:00Z"/>
+                <w:ins w:id="1054" w:author="Kristian Lian" w:date="2024-01-30T14:07:00Z"/>
                 <w:rFonts w:cs="Times New Roman"/>
                 <w:sz w:val="18"/>
                 <w:szCs w:val="18"/>
               </w:rPr>
             </w:pPr>
-            <w:ins w:id="1049" w:author="Kristian Lian" w:date="2024-01-30T14:07:00Z">
+            <w:ins w:id="1055" w:author="Kristian Lian" w:date="2024-01-30T14:07:00Z">
               <w:r>
                 <w:rPr>
                   <w:rFonts w:eastAsia="Arial" w:cs="Times New Roman"/>
@@ -16987,13 +17009,13 @@
               <w:spacing w:before="100" w:after="100"/>
               <w:ind w:left="100" w:right="100"/>
               <w:rPr>
-                <w:ins w:id="1050" w:author="Kristian Lian" w:date="2024-01-30T14:07:00Z"/>
+                <w:ins w:id="1056" w:author="Kristian Lian" w:date="2024-01-30T14:07:00Z"/>
                 <w:rFonts w:cs="Times New Roman"/>
                 <w:sz w:val="18"/>
                 <w:szCs w:val="18"/>
               </w:rPr>
             </w:pPr>
-            <w:ins w:id="1051" w:author="Kristian Lian" w:date="2024-01-30T14:07:00Z">
+            <w:ins w:id="1057" w:author="Kristian Lian" w:date="2024-01-30T14:07:00Z">
               <w:r>
                 <w:rPr>
                   <w:rFonts w:eastAsia="Arial" w:cs="Times New Roman"/>
@@ -17035,13 +17057,13 @@
               <w:spacing w:before="100" w:after="100"/>
               <w:ind w:left="100" w:right="100"/>
               <w:rPr>
-                <w:ins w:id="1052" w:author="Kristian Lian" w:date="2024-01-30T14:07:00Z"/>
+                <w:ins w:id="1058" w:author="Kristian Lian" w:date="2024-01-30T14:07:00Z"/>
                 <w:rFonts w:cs="Times New Roman"/>
                 <w:sz w:val="18"/>
                 <w:szCs w:val="18"/>
               </w:rPr>
             </w:pPr>
-            <w:ins w:id="1053" w:author="Kristian Lian" w:date="2024-01-30T14:07:00Z">
+            <w:ins w:id="1059" w:author="Kristian Lian" w:date="2024-01-30T14:07:00Z">
               <w:r>
                 <w:rPr>
                   <w:rFonts w:eastAsia="Arial" w:cs="Times New Roman"/>
@@ -17058,7 +17080,7 @@
       <w:tr>
         <w:trPr>
           <w:jc w:val="center"/>
-          <w:ins w:id="1054" w:author="Kristian Lian" w:date="2024-01-30T14:07:00Z"/>
+          <w:ins w:id="1060" w:author="Kristian Lian" w:date="2024-01-30T14:07:00Z"/>
         </w:trPr>
         <w:tc>
           <w:tcPr>
@@ -17089,13 +17111,13 @@
               <w:spacing w:before="100" w:after="100"/>
               <w:ind w:left="100" w:right="100"/>
               <w:rPr>
-                <w:ins w:id="1055" w:author="Kristian Lian" w:date="2024-01-30T14:07:00Z"/>
+                <w:ins w:id="1061" w:author="Kristian Lian" w:date="2024-01-30T14:07:00Z"/>
                 <w:rFonts w:cs="Times New Roman"/>
                 <w:sz w:val="18"/>
                 <w:szCs w:val="18"/>
               </w:rPr>
             </w:pPr>
-            <w:ins w:id="1056" w:author="Kristian Lian" w:date="2024-01-30T14:07:00Z">
+            <w:ins w:id="1062" w:author="Kristian Lian" w:date="2024-01-30T14:07:00Z">
               <w:r>
                 <w:rPr>
                   <w:rFonts w:eastAsia="Arial" w:cs="Times New Roman"/>
@@ -17137,13 +17159,13 @@
               <w:spacing w:before="100" w:after="100"/>
               <w:ind w:left="100" w:right="100"/>
               <w:rPr>
-                <w:ins w:id="1057" w:author="Kristian Lian" w:date="2024-01-30T14:07:00Z"/>
+                <w:ins w:id="1063" w:author="Kristian Lian" w:date="2024-01-30T14:07:00Z"/>
                 <w:rFonts w:cs="Times New Roman"/>
                 <w:sz w:val="18"/>
                 <w:szCs w:val="18"/>
               </w:rPr>
             </w:pPr>
-            <w:ins w:id="1058" w:author="Kristian Lian" w:date="2024-01-30T14:07:00Z">
+            <w:ins w:id="1064" w:author="Kristian Lian" w:date="2024-01-30T14:07:00Z">
               <w:r>
                 <w:rPr>
                   <w:rFonts w:eastAsia="Arial" w:cs="Times New Roman"/>
@@ -17206,13 +17228,13 @@
               <w:spacing w:before="100" w:after="100"/>
               <w:ind w:left="100" w:right="100"/>
               <w:rPr>
-                <w:ins w:id="1059" w:author="Kristian Lian" w:date="2024-01-30T14:07:00Z"/>
+                <w:ins w:id="1065" w:author="Kristian Lian" w:date="2024-01-30T14:07:00Z"/>
                 <w:rFonts w:cs="Times New Roman"/>
                 <w:sz w:val="18"/>
                 <w:szCs w:val="18"/>
               </w:rPr>
             </w:pPr>
-            <w:ins w:id="1060" w:author="Kristian Lian" w:date="2024-01-30T14:07:00Z">
+            <w:ins w:id="1066" w:author="Kristian Lian" w:date="2024-01-30T14:07:00Z">
               <w:r>
                 <w:rPr>
                   <w:rFonts w:eastAsia="Arial" w:cs="Times New Roman"/>
@@ -17254,13 +17276,13 @@
               <w:spacing w:before="100" w:after="100"/>
               <w:ind w:left="100" w:right="100"/>
               <w:rPr>
-                <w:ins w:id="1061" w:author="Kristian Lian" w:date="2024-01-30T14:07:00Z"/>
+                <w:ins w:id="1067" w:author="Kristian Lian" w:date="2024-01-30T14:07:00Z"/>
                 <w:rFonts w:cs="Times New Roman"/>
                 <w:sz w:val="18"/>
                 <w:szCs w:val="18"/>
               </w:rPr>
             </w:pPr>
-            <w:ins w:id="1062" w:author="Kristian Lian" w:date="2024-01-30T14:07:00Z">
+            <w:ins w:id="1068" w:author="Kristian Lian" w:date="2024-01-30T14:07:00Z">
               <w:r>
                 <w:rPr>
                   <w:rFonts w:eastAsia="Arial" w:cs="Times New Roman"/>
@@ -17302,13 +17324,13 @@
               <w:spacing w:before="100" w:after="100"/>
               <w:ind w:left="100" w:right="100"/>
               <w:rPr>
-                <w:ins w:id="1063" w:author="Kristian Lian" w:date="2024-01-30T14:07:00Z"/>
+                <w:ins w:id="1069" w:author="Kristian Lian" w:date="2024-01-30T14:07:00Z"/>
                 <w:rFonts w:cs="Times New Roman"/>
                 <w:sz w:val="18"/>
                 <w:szCs w:val="18"/>
               </w:rPr>
             </w:pPr>
-            <w:ins w:id="1064" w:author="Kristian Lian" w:date="2024-01-30T14:07:00Z">
+            <w:ins w:id="1070" w:author="Kristian Lian" w:date="2024-01-30T14:07:00Z">
               <w:r>
                 <w:rPr>
                   <w:rFonts w:eastAsia="Arial" w:cs="Times New Roman"/>
@@ -17350,13 +17372,13 @@
               <w:spacing w:before="100" w:after="100"/>
               <w:ind w:left="100" w:right="100"/>
               <w:rPr>
-                <w:ins w:id="1065" w:author="Kristian Lian" w:date="2024-01-30T14:07:00Z"/>
+                <w:ins w:id="1071" w:author="Kristian Lian" w:date="2024-01-30T14:07:00Z"/>
                 <w:rFonts w:cs="Times New Roman"/>
                 <w:sz w:val="18"/>
                 <w:szCs w:val="18"/>
               </w:rPr>
             </w:pPr>
-            <w:ins w:id="1066" w:author="Kristian Lian" w:date="2024-01-30T14:07:00Z">
+            <w:ins w:id="1072" w:author="Kristian Lian" w:date="2024-01-30T14:07:00Z">
               <w:r>
                 <w:rPr>
                   <w:rFonts w:eastAsia="Arial" w:cs="Times New Roman"/>
@@ -17398,13 +17420,13 @@
               <w:spacing w:before="100" w:after="100"/>
               <w:ind w:left="100" w:right="100"/>
               <w:rPr>
-                <w:ins w:id="1067" w:author="Kristian Lian" w:date="2024-01-30T14:07:00Z"/>
+                <w:ins w:id="1073" w:author="Kristian Lian" w:date="2024-01-30T14:07:00Z"/>
                 <w:rFonts w:cs="Times New Roman"/>
                 <w:sz w:val="18"/>
                 <w:szCs w:val="18"/>
               </w:rPr>
             </w:pPr>
-            <w:ins w:id="1068" w:author="Kristian Lian" w:date="2024-01-30T14:07:00Z">
+            <w:ins w:id="1074" w:author="Kristian Lian" w:date="2024-01-30T14:07:00Z">
               <w:r>
                 <w:rPr>
                   <w:rFonts w:eastAsia="Arial" w:cs="Times New Roman"/>
@@ -17446,13 +17468,13 @@
               <w:spacing w:before="100" w:after="100"/>
               <w:ind w:left="100" w:right="100"/>
               <w:rPr>
-                <w:ins w:id="1069" w:author="Kristian Lian" w:date="2024-01-30T14:07:00Z"/>
+                <w:ins w:id="1075" w:author="Kristian Lian" w:date="2024-01-30T14:07:00Z"/>
                 <w:rFonts w:cs="Times New Roman"/>
                 <w:sz w:val="18"/>
                 <w:szCs w:val="18"/>
               </w:rPr>
             </w:pPr>
-            <w:ins w:id="1070" w:author="Kristian Lian" w:date="2024-01-30T14:07:00Z">
+            <w:ins w:id="1076" w:author="Kristian Lian" w:date="2024-01-30T14:07:00Z">
               <w:r>
                 <w:rPr>
                   <w:rFonts w:eastAsia="Arial" w:cs="Times New Roman"/>
@@ -17494,13 +17516,13 @@
               <w:spacing w:before="100" w:after="100"/>
               <w:ind w:left="100" w:right="100"/>
               <w:rPr>
-                <w:ins w:id="1071" w:author="Kristian Lian" w:date="2024-01-30T14:07:00Z"/>
+                <w:ins w:id="1077" w:author="Kristian Lian" w:date="2024-01-30T14:07:00Z"/>
                 <w:rFonts w:cs="Times New Roman"/>
                 <w:sz w:val="18"/>
                 <w:szCs w:val="18"/>
               </w:rPr>
             </w:pPr>
-            <w:ins w:id="1072" w:author="Kristian Lian" w:date="2024-01-30T14:07:00Z">
+            <w:ins w:id="1078" w:author="Kristian Lian" w:date="2024-01-30T14:07:00Z">
               <w:r>
                 <w:rPr>
                   <w:rFonts w:eastAsia="Arial" w:cs="Times New Roman"/>
@@ -17517,7 +17539,7 @@
       <w:tr>
         <w:trPr>
           <w:jc w:val="center"/>
-          <w:ins w:id="1073" w:author="Kristian Lian" w:date="2024-01-30T14:07:00Z"/>
+          <w:ins w:id="1079" w:author="Kristian Lian" w:date="2024-01-30T14:07:00Z"/>
         </w:trPr>
         <w:tc>
           <w:tcPr>
@@ -17548,13 +17570,13 @@
               <w:spacing w:before="100" w:after="100"/>
               <w:ind w:left="100" w:right="100"/>
               <w:rPr>
-                <w:ins w:id="1074" w:author="Kristian Lian" w:date="2024-01-30T14:07:00Z"/>
+                <w:ins w:id="1080" w:author="Kristian Lian" w:date="2024-01-30T14:07:00Z"/>
                 <w:rFonts w:cs="Times New Roman"/>
                 <w:sz w:val="18"/>
                 <w:szCs w:val="18"/>
               </w:rPr>
             </w:pPr>
-            <w:ins w:id="1075" w:author="Kristian Lian" w:date="2024-01-30T14:07:00Z">
+            <w:ins w:id="1081" w:author="Kristian Lian" w:date="2024-01-30T14:07:00Z">
               <w:r>
                 <w:rPr>
                   <w:rFonts w:eastAsia="Arial" w:cs="Times New Roman"/>
@@ -17596,13 +17618,13 @@
               <w:spacing w:before="100" w:after="100"/>
               <w:ind w:left="100" w:right="100"/>
               <w:rPr>
-                <w:ins w:id="1076" w:author="Kristian Lian" w:date="2024-01-30T14:07:00Z"/>
+                <w:ins w:id="1082" w:author="Kristian Lian" w:date="2024-01-30T14:07:00Z"/>
                 <w:rFonts w:cs="Times New Roman"/>
                 <w:sz w:val="18"/>
                 <w:szCs w:val="18"/>
               </w:rPr>
             </w:pPr>
-            <w:ins w:id="1077" w:author="Kristian Lian" w:date="2024-01-30T14:07:00Z">
+            <w:ins w:id="1083" w:author="Kristian Lian" w:date="2024-01-30T14:07:00Z">
               <w:r>
                 <w:rPr>
                   <w:rFonts w:eastAsia="Arial" w:cs="Times New Roman"/>
@@ -17665,13 +17687,13 @@
               <w:spacing w:before="100" w:after="100"/>
               <w:ind w:left="100" w:right="100"/>
               <w:rPr>
-                <w:ins w:id="1078" w:author="Kristian Lian" w:date="2024-01-30T14:07:00Z"/>
+                <w:ins w:id="1084" w:author="Kristian Lian" w:date="2024-01-30T14:07:00Z"/>
                 <w:rFonts w:cs="Times New Roman"/>
                 <w:sz w:val="18"/>
                 <w:szCs w:val="18"/>
               </w:rPr>
             </w:pPr>
-            <w:ins w:id="1079" w:author="Kristian Lian" w:date="2024-01-30T14:07:00Z">
+            <w:ins w:id="1085" w:author="Kristian Lian" w:date="2024-01-30T14:07:00Z">
               <w:r>
                 <w:rPr>
                   <w:rFonts w:eastAsia="Arial" w:cs="Times New Roman"/>
@@ -17713,13 +17735,13 @@
               <w:spacing w:before="100" w:after="100"/>
               <w:ind w:left="100" w:right="100"/>
               <w:rPr>
-                <w:ins w:id="1080" w:author="Kristian Lian" w:date="2024-01-30T14:07:00Z"/>
+                <w:ins w:id="1086" w:author="Kristian Lian" w:date="2024-01-30T14:07:00Z"/>
                 <w:rFonts w:cs="Times New Roman"/>
                 <w:sz w:val="18"/>
                 <w:szCs w:val="18"/>
               </w:rPr>
             </w:pPr>
-            <w:ins w:id="1081" w:author="Kristian Lian" w:date="2024-01-30T14:07:00Z">
+            <w:ins w:id="1087" w:author="Kristian Lian" w:date="2024-01-30T14:07:00Z">
               <w:r>
                 <w:rPr>
                   <w:rFonts w:eastAsia="Arial" w:cs="Times New Roman"/>
@@ -17761,13 +17783,13 @@
               <w:spacing w:before="100" w:after="100"/>
               <w:ind w:left="100" w:right="100"/>
               <w:rPr>
-                <w:ins w:id="1082" w:author="Kristian Lian" w:date="2024-01-30T14:07:00Z"/>
+                <w:ins w:id="1088" w:author="Kristian Lian" w:date="2024-01-30T14:07:00Z"/>
                 <w:rFonts w:cs="Times New Roman"/>
                 <w:sz w:val="18"/>
                 <w:szCs w:val="18"/>
               </w:rPr>
             </w:pPr>
-            <w:ins w:id="1083" w:author="Kristian Lian" w:date="2024-01-30T14:07:00Z">
+            <w:ins w:id="1089" w:author="Kristian Lian" w:date="2024-01-30T14:07:00Z">
               <w:r>
                 <w:rPr>
                   <w:rFonts w:eastAsia="Arial" w:cs="Times New Roman"/>
@@ -17809,13 +17831,13 @@
               <w:spacing w:before="100" w:after="100"/>
               <w:ind w:left="100" w:right="100"/>
               <w:rPr>
-                <w:ins w:id="1084" w:author="Kristian Lian" w:date="2024-01-30T14:07:00Z"/>
+                <w:ins w:id="1090" w:author="Kristian Lian" w:date="2024-01-30T14:07:00Z"/>
                 <w:rFonts w:cs="Times New Roman"/>
                 <w:sz w:val="18"/>
                 <w:szCs w:val="18"/>
               </w:rPr>
             </w:pPr>
-            <w:ins w:id="1085" w:author="Kristian Lian" w:date="2024-01-30T14:07:00Z">
+            <w:ins w:id="1091" w:author="Kristian Lian" w:date="2024-01-30T14:07:00Z">
               <w:r>
                 <w:rPr>
                   <w:rFonts w:eastAsia="Arial" w:cs="Times New Roman"/>
@@ -17857,13 +17879,13 @@
               <w:spacing w:before="100" w:after="100"/>
               <w:ind w:left="100" w:right="100"/>
               <w:rPr>
-                <w:ins w:id="1086" w:author="Kristian Lian" w:date="2024-01-30T14:07:00Z"/>
+                <w:ins w:id="1092" w:author="Kristian Lian" w:date="2024-01-30T14:07:00Z"/>
                 <w:rFonts w:cs="Times New Roman"/>
                 <w:sz w:val="18"/>
                 <w:szCs w:val="18"/>
               </w:rPr>
             </w:pPr>
-            <w:ins w:id="1087" w:author="Kristian Lian" w:date="2024-01-30T14:07:00Z">
+            <w:ins w:id="1093" w:author="Kristian Lian" w:date="2024-01-30T14:07:00Z">
               <w:r>
                 <w:rPr>
                   <w:rFonts w:eastAsia="Arial" w:cs="Times New Roman"/>
@@ -17905,13 +17927,13 @@
               <w:spacing w:before="100" w:after="100"/>
               <w:ind w:left="100" w:right="100"/>
               <w:rPr>
-                <w:ins w:id="1088" w:author="Kristian Lian" w:date="2024-01-30T14:07:00Z"/>
+                <w:ins w:id="1094" w:author="Kristian Lian" w:date="2024-01-30T14:07:00Z"/>
                 <w:rFonts w:cs="Times New Roman"/>
                 <w:sz w:val="18"/>
                 <w:szCs w:val="18"/>
               </w:rPr>
             </w:pPr>
-            <w:ins w:id="1089" w:author="Kristian Lian" w:date="2024-01-30T14:07:00Z">
+            <w:ins w:id="1095" w:author="Kristian Lian" w:date="2024-01-30T14:07:00Z">
               <w:r>
                 <w:rPr>
                   <w:rFonts w:eastAsia="Arial" w:cs="Times New Roman"/>
@@ -17953,13 +17975,13 @@
               <w:spacing w:before="100" w:after="100"/>
               <w:ind w:left="100" w:right="100"/>
               <w:rPr>
-                <w:ins w:id="1090" w:author="Kristian Lian" w:date="2024-01-30T14:07:00Z"/>
+                <w:ins w:id="1096" w:author="Kristian Lian" w:date="2024-01-30T14:07:00Z"/>
                 <w:rFonts w:cs="Times New Roman"/>
                 <w:sz w:val="18"/>
                 <w:szCs w:val="18"/>
               </w:rPr>
             </w:pPr>
-            <w:ins w:id="1091" w:author="Kristian Lian" w:date="2024-01-30T14:07:00Z">
+            <w:ins w:id="1097" w:author="Kristian Lian" w:date="2024-01-30T14:07:00Z">
               <w:r>
                 <w:rPr>
                   <w:rFonts w:eastAsia="Arial" w:cs="Times New Roman"/>
@@ -17976,7 +17998,7 @@
       <w:tr>
         <w:trPr>
           <w:jc w:val="center"/>
-          <w:ins w:id="1092" w:author="Kristian Lian" w:date="2024-01-30T14:07:00Z"/>
+          <w:ins w:id="1098" w:author="Kristian Lian" w:date="2024-01-30T14:07:00Z"/>
         </w:trPr>
         <w:tc>
           <w:tcPr>
@@ -18008,7 +18030,7 @@
               <w:spacing w:before="100" w:after="100"/>
               <w:ind w:left="100" w:right="100"/>
               <w:rPr>
-                <w:ins w:id="1093" w:author="Kristian Lian" w:date="2024-01-30T14:07:00Z"/>
+                <w:ins w:id="1099" w:author="Kristian Lian" w:date="2024-01-30T14:07:00Z"/>
                 <w:rFonts w:cs="Times New Roman"/>
                 <w:sz w:val="18"/>
                 <w:szCs w:val="18"/>
@@ -18085,7 +18107,6 @@
         <w:docPartUnique/>
       </w:docPartObj>
     </w:sdtPr>
-    <w:sdtEndPr/>
     <w:sdtContent>
       <w:p>
         <w:pPr>
